--- a/diplom/Пояснительная записка Банников РТ.docx
+++ b/diplom/Пояснительная записка Банников РТ.docx
@@ -1167,18 +1167,7 @@
           <w:u w:val="single"/>
           <w:lang w:eastAsia="ru-RU"/>
         </w:rPr>
-        <w:t xml:space="preserve"> </w:t>
-      </w:r>
-      <w:r>
-        <w:rPr>
-          <w:rFonts w:ascii="Times New Roman" w:eastAsia="Times New Roman" w:hAnsi="Times New Roman" w:cs="Times New Roman"/>
-          <w:bCs/>
-          <w:sz w:val="24"/>
-          <w:szCs w:val="24"/>
-          <w:u w:val="single"/>
-          <w:lang w:eastAsia="ru-RU"/>
-        </w:rPr>
-        <w:t>Банников Роман Тимофеевич</w:t>
+        <w:t xml:space="preserve"> Банников Роман Тимофеевич</w:t>
       </w:r>
       <w:r>
         <w:rPr>
@@ -1633,762 +1622,1907 @@
     </w:p>
     <w:p>
       <w:pPr>
-        <w:pStyle w:val="11"/>
-        <w:tabs>
-          <w:tab w:val="right" w:leader="dot" w:pos="9628"/>
-        </w:tabs>
-        <w:rPr>
-          <w:b w:val="0"/>
-          <w:bCs w:val="0"/>
-          <w:caps w:val="0"/>
-          <w:noProof/>
-          <w:sz w:val="22"/>
-          <w:szCs w:val="22"/>
-        </w:rPr>
-      </w:pPr>
-      <w:r>
-        <w:rPr>
-          <w:bCs w:val="0"/>
-          <w:caps w:val="0"/>
-          <w:lang w:val="en-US"/>
-        </w:rPr>
-        <w:fldChar w:fldCharType="begin"/>
-      </w:r>
-      <w:r>
-        <w:rPr>
-          <w:bCs w:val="0"/>
-          <w:caps w:val="0"/>
-          <w:lang w:val="en-US"/>
-        </w:rPr>
-        <w:instrText xml:space="preserve"> TOC \o "1-3" \h \z </w:instrText>
-      </w:r>
-      <w:r>
-        <w:rPr>
-          <w:bCs w:val="0"/>
-          <w:caps w:val="0"/>
-          <w:lang w:val="en-US"/>
-        </w:rPr>
-        <w:fldChar w:fldCharType="separate"/>
-      </w:r>
-      <w:hyperlink w:anchor="_Toc256011441" w:history="1">
-        <w:r>
-          <w:rPr>
-            <w:rStyle w:val="ae"/>
-            <w:noProof/>
-          </w:rPr>
-          <w:t>Введение</w:t>
-        </w:r>
-        <w:r>
-          <w:rPr>
-            <w:noProof/>
-            <w:webHidden/>
-          </w:rPr>
-          <w:tab/>
-        </w:r>
-        <w:r>
-          <w:rPr>
-            <w:noProof/>
-            <w:webHidden/>
-          </w:rPr>
-          <w:fldChar w:fldCharType="begin"/>
-        </w:r>
-        <w:r>
-          <w:rPr>
-            <w:noProof/>
-            <w:webHidden/>
-          </w:rPr>
-          <w:instrText xml:space="preserve"> PAGEREF _Toc256011441 \h </w:instrText>
-        </w:r>
-        <w:r>
-          <w:rPr>
-            <w:noProof/>
-            <w:webHidden/>
-          </w:rPr>
-        </w:r>
-        <w:r>
-          <w:rPr>
-            <w:noProof/>
-            <w:webHidden/>
-          </w:rPr>
-          <w:fldChar w:fldCharType="separate"/>
-        </w:r>
-        <w:r>
-          <w:rPr>
-            <w:noProof/>
-            <w:webHidden/>
-          </w:rPr>
-          <w:t>1</w:t>
-        </w:r>
-        <w:r>
-          <w:rPr>
-            <w:noProof/>
-            <w:webHidden/>
-          </w:rPr>
-          <w:fldChar w:fldCharType="end"/>
-        </w:r>
-      </w:hyperlink>
-    </w:p>
-    <w:p>
-      <w:pPr>
-        <w:pStyle w:val="11"/>
-        <w:tabs>
-          <w:tab w:val="right" w:leader="dot" w:pos="9628"/>
-        </w:tabs>
-        <w:rPr>
-          <w:b w:val="0"/>
-          <w:bCs w:val="0"/>
-          <w:caps w:val="0"/>
-          <w:noProof/>
-          <w:sz w:val="22"/>
-          <w:szCs w:val="22"/>
-        </w:rPr>
-      </w:pPr>
-      <w:hyperlink w:anchor="_Toc256011442" w:history="1">
-        <w:r>
-          <w:rPr>
-            <w:rStyle w:val="ae"/>
-            <w:noProof/>
-          </w:rPr>
-          <w:t>Цель</w:t>
-        </w:r>
-        <w:r>
-          <w:rPr>
-            <w:noProof/>
-            <w:webHidden/>
-          </w:rPr>
-          <w:tab/>
-        </w:r>
-        <w:r>
-          <w:rPr>
-            <w:noProof/>
-            <w:webHidden/>
-          </w:rPr>
-          <w:fldChar w:fldCharType="begin"/>
-        </w:r>
-        <w:r>
-          <w:rPr>
-            <w:noProof/>
-            <w:webHidden/>
-          </w:rPr>
-          <w:instrText xml:space="preserve"> PAGEREF _Toc256011442 \h </w:instrText>
-        </w:r>
-        <w:r>
-          <w:rPr>
-            <w:noProof/>
-            <w:webHidden/>
-          </w:rPr>
-        </w:r>
-        <w:r>
-          <w:rPr>
-            <w:noProof/>
-            <w:webHidden/>
-          </w:rPr>
-          <w:fldChar w:fldCharType="separate"/>
-        </w:r>
-        <w:r>
-          <w:rPr>
-            <w:noProof/>
-            <w:webHidden/>
-          </w:rPr>
-          <w:t>1</w:t>
-        </w:r>
-        <w:r>
-          <w:rPr>
-            <w:noProof/>
-            <w:webHidden/>
-          </w:rPr>
-          <w:fldChar w:fldCharType="end"/>
-        </w:r>
-      </w:hyperlink>
-    </w:p>
-    <w:p>
-      <w:pPr>
-        <w:pStyle w:val="11"/>
-        <w:tabs>
-          <w:tab w:val="right" w:leader="dot" w:pos="9628"/>
-        </w:tabs>
-        <w:rPr>
-          <w:b w:val="0"/>
-          <w:bCs w:val="0"/>
-          <w:caps w:val="0"/>
-          <w:noProof/>
-          <w:sz w:val="22"/>
-          <w:szCs w:val="22"/>
-        </w:rPr>
-      </w:pPr>
-      <w:hyperlink w:anchor="_Toc256011443" w:history="1">
-        <w:r>
-          <w:rPr>
-            <w:rStyle w:val="ae"/>
-            <w:noProof/>
-          </w:rPr>
-          <w:t>Описание системы</w:t>
-        </w:r>
-        <w:r>
-          <w:rPr>
-            <w:noProof/>
-            <w:webHidden/>
-          </w:rPr>
-          <w:tab/>
-        </w:r>
-        <w:r>
-          <w:rPr>
-            <w:noProof/>
-            <w:webHidden/>
-          </w:rPr>
-          <w:fldChar w:fldCharType="begin"/>
-        </w:r>
-        <w:r>
-          <w:rPr>
-            <w:noProof/>
-            <w:webHidden/>
-          </w:rPr>
-          <w:instrText xml:space="preserve"> PAGEREF _Toc256011443 \h </w:instrText>
-        </w:r>
-        <w:r>
-          <w:rPr>
-            <w:noProof/>
-            <w:webHidden/>
-          </w:rPr>
-        </w:r>
-        <w:r>
-          <w:rPr>
-            <w:noProof/>
-            <w:webHidden/>
-          </w:rPr>
-          <w:fldChar w:fldCharType="separate"/>
-        </w:r>
-        <w:r>
-          <w:rPr>
-            <w:noProof/>
-            <w:webHidden/>
-          </w:rPr>
-          <w:t>1</w:t>
-        </w:r>
-        <w:r>
-          <w:rPr>
-            <w:noProof/>
-            <w:webHidden/>
-          </w:rPr>
-          <w:fldChar w:fldCharType="end"/>
-        </w:r>
-      </w:hyperlink>
-    </w:p>
-    <w:p>
-      <w:pPr>
-        <w:pStyle w:val="11"/>
-        <w:tabs>
-          <w:tab w:val="right" w:leader="dot" w:pos="9628"/>
-        </w:tabs>
-        <w:rPr>
-          <w:b w:val="0"/>
-          <w:bCs w:val="0"/>
-          <w:caps w:val="0"/>
-          <w:noProof/>
-          <w:sz w:val="22"/>
-          <w:szCs w:val="22"/>
-        </w:rPr>
-      </w:pPr>
-      <w:hyperlink w:anchor="_Toc256011444" w:history="1">
-        <w:r>
-          <w:rPr>
-            <w:rStyle w:val="ae"/>
-            <w:noProof/>
-          </w:rPr>
-          <w:t>Функции системы</w:t>
-        </w:r>
-        <w:r>
-          <w:rPr>
-            <w:noProof/>
-            <w:webHidden/>
-          </w:rPr>
-          <w:tab/>
-        </w:r>
-        <w:r>
-          <w:rPr>
-            <w:noProof/>
-            <w:webHidden/>
-          </w:rPr>
-          <w:fldChar w:fldCharType="begin"/>
-        </w:r>
-        <w:r>
-          <w:rPr>
-            <w:noProof/>
-            <w:webHidden/>
-          </w:rPr>
-          <w:instrText xml:space="preserve"> PAGEREF _Toc256011444 \h </w:instrText>
-        </w:r>
-        <w:r>
-          <w:rPr>
-            <w:noProof/>
-            <w:webHidden/>
-          </w:rPr>
-        </w:r>
-        <w:r>
-          <w:rPr>
-            <w:noProof/>
-            <w:webHidden/>
-          </w:rPr>
-          <w:fldChar w:fldCharType="separate"/>
-        </w:r>
-        <w:r>
-          <w:rPr>
-            <w:noProof/>
-            <w:webHidden/>
-          </w:rPr>
-          <w:t>1</w:t>
-        </w:r>
-        <w:r>
-          <w:rPr>
-            <w:noProof/>
-            <w:webHidden/>
-          </w:rPr>
-          <w:fldChar w:fldCharType="end"/>
-        </w:r>
-      </w:hyperlink>
-    </w:p>
-    <w:p>
-      <w:pPr>
-        <w:pStyle w:val="11"/>
-        <w:tabs>
-          <w:tab w:val="right" w:leader="dot" w:pos="9628"/>
-        </w:tabs>
-        <w:rPr>
-          <w:b w:val="0"/>
-          <w:bCs w:val="0"/>
-          <w:caps w:val="0"/>
-          <w:noProof/>
-          <w:sz w:val="22"/>
-          <w:szCs w:val="22"/>
-        </w:rPr>
-      </w:pPr>
-      <w:hyperlink w:anchor="_Toc256011445" w:history="1">
-        <w:r>
-          <w:rPr>
-            <w:rStyle w:val="ae"/>
-            <w:noProof/>
-          </w:rPr>
-          <w:t>Структура данных</w:t>
-        </w:r>
-        <w:r>
-          <w:rPr>
-            <w:noProof/>
-            <w:webHidden/>
-          </w:rPr>
-          <w:tab/>
-        </w:r>
-        <w:r>
-          <w:rPr>
-            <w:noProof/>
-            <w:webHidden/>
-          </w:rPr>
-          <w:fldChar w:fldCharType="begin"/>
-        </w:r>
-        <w:r>
-          <w:rPr>
-            <w:noProof/>
-            <w:webHidden/>
-          </w:rPr>
-          <w:instrText xml:space="preserve"> PAGEREF _Toc256011445 \h </w:instrText>
-        </w:r>
-        <w:r>
-          <w:rPr>
-            <w:noProof/>
-            <w:webHidden/>
-          </w:rPr>
-        </w:r>
-        <w:r>
-          <w:rPr>
-            <w:noProof/>
-            <w:webHidden/>
-          </w:rPr>
-          <w:fldChar w:fldCharType="separate"/>
-        </w:r>
-        <w:r>
-          <w:rPr>
-            <w:noProof/>
-            <w:webHidden/>
-          </w:rPr>
-          <w:t>1</w:t>
-        </w:r>
-        <w:r>
-          <w:rPr>
-            <w:noProof/>
-            <w:webHidden/>
-          </w:rPr>
-          <w:fldChar w:fldCharType="end"/>
-        </w:r>
-      </w:hyperlink>
-    </w:p>
-    <w:p>
-      <w:pPr>
-        <w:pStyle w:val="11"/>
-        <w:tabs>
-          <w:tab w:val="right" w:leader="dot" w:pos="9628"/>
-        </w:tabs>
-        <w:rPr>
-          <w:b w:val="0"/>
-          <w:bCs w:val="0"/>
-          <w:caps w:val="0"/>
-          <w:noProof/>
-          <w:sz w:val="22"/>
-          <w:szCs w:val="22"/>
-        </w:rPr>
-      </w:pPr>
-      <w:hyperlink w:anchor="_Toc256011446" w:history="1">
-        <w:r>
-          <w:rPr>
-            <w:rStyle w:val="ae"/>
-            <w:noProof/>
-          </w:rPr>
-          <w:t>Заключение</w:t>
-        </w:r>
-        <w:r>
-          <w:rPr>
-            <w:noProof/>
-            <w:webHidden/>
-          </w:rPr>
-          <w:tab/>
-        </w:r>
-        <w:r>
-          <w:rPr>
-            <w:noProof/>
-            <w:webHidden/>
-          </w:rPr>
-          <w:fldChar w:fldCharType="begin"/>
-        </w:r>
-        <w:r>
-          <w:rPr>
-            <w:noProof/>
-            <w:webHidden/>
-          </w:rPr>
-          <w:instrText xml:space="preserve"> PAGEREF _Toc256011446 \h </w:instrText>
-        </w:r>
-        <w:r>
-          <w:rPr>
-            <w:noProof/>
-            <w:webHidden/>
-          </w:rPr>
-        </w:r>
-        <w:r>
-          <w:rPr>
-            <w:noProof/>
-            <w:webHidden/>
-          </w:rPr>
-          <w:fldChar w:fldCharType="separate"/>
-        </w:r>
-        <w:r>
-          <w:rPr>
-            <w:noProof/>
-            <w:webHidden/>
-          </w:rPr>
-          <w:t>1</w:t>
-        </w:r>
-        <w:r>
-          <w:rPr>
-            <w:noProof/>
-            <w:webHidden/>
-          </w:rPr>
-          <w:fldChar w:fldCharType="end"/>
-        </w:r>
-      </w:hyperlink>
-    </w:p>
-    <w:p>
-      <w:pPr>
-        <w:pStyle w:val="11"/>
-        <w:tabs>
-          <w:tab w:val="right" w:leader="dot" w:pos="9628"/>
-        </w:tabs>
-        <w:rPr>
-          <w:b w:val="0"/>
-          <w:bCs w:val="0"/>
-          <w:caps w:val="0"/>
-          <w:noProof/>
-          <w:sz w:val="22"/>
-          <w:szCs w:val="22"/>
-        </w:rPr>
-      </w:pPr>
-      <w:hyperlink w:anchor="_Toc256011447" w:history="1">
-        <w:r>
-          <w:rPr>
-            <w:rStyle w:val="ae"/>
-            <w:noProof/>
-          </w:rPr>
-          <w:t>Сокращения</w:t>
-        </w:r>
-        <w:r>
-          <w:rPr>
-            <w:noProof/>
-            <w:webHidden/>
-          </w:rPr>
-          <w:tab/>
-        </w:r>
-        <w:r>
-          <w:rPr>
-            <w:noProof/>
-            <w:webHidden/>
-          </w:rPr>
-          <w:fldChar w:fldCharType="begin"/>
-        </w:r>
-        <w:r>
-          <w:rPr>
-            <w:noProof/>
-            <w:webHidden/>
-          </w:rPr>
-          <w:instrText xml:space="preserve"> PAGEREF _Toc256011447 \h </w:instrText>
-        </w:r>
-        <w:r>
-          <w:rPr>
-            <w:noProof/>
-            <w:webHidden/>
-          </w:rPr>
-        </w:r>
-        <w:r>
-          <w:rPr>
-            <w:noProof/>
-            <w:webHidden/>
-          </w:rPr>
-          <w:fldChar w:fldCharType="separate"/>
-        </w:r>
-        <w:r>
-          <w:rPr>
-            <w:noProof/>
-            <w:webHidden/>
-          </w:rPr>
-          <w:t>1</w:t>
-        </w:r>
-        <w:r>
-          <w:rPr>
-            <w:noProof/>
-            <w:webHidden/>
-          </w:rPr>
-          <w:fldChar w:fldCharType="end"/>
-        </w:r>
-      </w:hyperlink>
-    </w:p>
-    <w:p>
-      <w:pPr>
-        <w:pStyle w:val="11"/>
-        <w:tabs>
-          <w:tab w:val="right" w:leader="dot" w:pos="9628"/>
-        </w:tabs>
-        <w:rPr>
-          <w:b w:val="0"/>
-          <w:bCs w:val="0"/>
-          <w:caps w:val="0"/>
-          <w:noProof/>
-          <w:sz w:val="22"/>
-          <w:szCs w:val="22"/>
-        </w:rPr>
-      </w:pPr>
-      <w:hyperlink w:anchor="_Toc256011448" w:history="1">
-        <w:r>
-          <w:rPr>
-            <w:rStyle w:val="ae"/>
-            <w:noProof/>
-          </w:rPr>
-          <w:t>Терминология</w:t>
-        </w:r>
-        <w:r>
-          <w:rPr>
-            <w:noProof/>
-            <w:webHidden/>
-          </w:rPr>
-          <w:tab/>
-        </w:r>
-        <w:r>
-          <w:rPr>
-            <w:noProof/>
-            <w:webHidden/>
-          </w:rPr>
-          <w:fldChar w:fldCharType="begin"/>
-        </w:r>
-        <w:r>
-          <w:rPr>
-            <w:noProof/>
-            <w:webHidden/>
-          </w:rPr>
-          <w:instrText xml:space="preserve"> PAGEREF _Toc256011448 \h </w:instrText>
-        </w:r>
-        <w:r>
-          <w:rPr>
-            <w:noProof/>
-            <w:webHidden/>
-          </w:rPr>
-        </w:r>
-        <w:r>
-          <w:rPr>
-            <w:noProof/>
-            <w:webHidden/>
-          </w:rPr>
-          <w:fldChar w:fldCharType="separate"/>
-        </w:r>
-        <w:r>
-          <w:rPr>
-            <w:noProof/>
-            <w:webHidden/>
-          </w:rPr>
-          <w:t>1</w:t>
-        </w:r>
-        <w:r>
-          <w:rPr>
-            <w:noProof/>
-            <w:webHidden/>
-          </w:rPr>
-          <w:fldChar w:fldCharType="end"/>
-        </w:r>
-      </w:hyperlink>
-    </w:p>
-    <w:p>
-      <w:pPr>
-        <w:pStyle w:val="11"/>
-        <w:tabs>
-          <w:tab w:val="right" w:leader="dot" w:pos="9628"/>
-        </w:tabs>
-        <w:rPr>
-          <w:b w:val="0"/>
-          <w:bCs w:val="0"/>
-          <w:caps w:val="0"/>
-          <w:noProof/>
-          <w:sz w:val="22"/>
-          <w:szCs w:val="22"/>
-        </w:rPr>
-      </w:pPr>
-      <w:hyperlink w:anchor="_Toc256011449" w:history="1">
-        <w:r>
-          <w:rPr>
-            <w:rStyle w:val="ae"/>
-            <w:noProof/>
-          </w:rPr>
-          <w:t>Литература</w:t>
-        </w:r>
-        <w:r>
-          <w:rPr>
-            <w:noProof/>
-            <w:webHidden/>
-          </w:rPr>
-          <w:tab/>
-        </w:r>
-        <w:r>
-          <w:rPr>
-            <w:noProof/>
-            <w:webHidden/>
-          </w:rPr>
-          <w:fldChar w:fldCharType="begin"/>
-        </w:r>
-        <w:r>
-          <w:rPr>
-            <w:noProof/>
-            <w:webHidden/>
-          </w:rPr>
-          <w:instrText xml:space="preserve"> PAGEREF _Toc256011449 \h </w:instrText>
-        </w:r>
-        <w:r>
-          <w:rPr>
-            <w:noProof/>
-            <w:webHidden/>
-          </w:rPr>
-        </w:r>
-        <w:r>
-          <w:rPr>
-            <w:noProof/>
-            <w:webHidden/>
-          </w:rPr>
-          <w:fldChar w:fldCharType="separate"/>
-        </w:r>
-        <w:r>
-          <w:rPr>
-            <w:noProof/>
-            <w:webHidden/>
-          </w:rPr>
-          <w:t>2</w:t>
-        </w:r>
-        <w:r>
-          <w:rPr>
-            <w:noProof/>
-            <w:webHidden/>
-          </w:rPr>
-          <w:fldChar w:fldCharType="end"/>
-        </w:r>
-      </w:hyperlink>
-    </w:p>
-    <w:p>
-      <w:pPr>
-        <w:pStyle w:val="11"/>
-        <w:tabs>
-          <w:tab w:val="right" w:leader="dot" w:pos="9628"/>
-        </w:tabs>
-        <w:rPr>
-          <w:b w:val="0"/>
-          <w:bCs w:val="0"/>
-          <w:caps w:val="0"/>
-          <w:noProof/>
-          <w:sz w:val="22"/>
-          <w:szCs w:val="22"/>
-        </w:rPr>
-      </w:pPr>
-      <w:hyperlink w:anchor="_Toc256011450" w:history="1">
-        <w:r>
-          <w:rPr>
-            <w:rStyle w:val="ae"/>
-            <w:noProof/>
-          </w:rPr>
-          <w:t>Приложение</w:t>
-        </w:r>
-        <w:r>
-          <w:rPr>
-            <w:noProof/>
-            <w:webHidden/>
-          </w:rPr>
-          <w:tab/>
-        </w:r>
-        <w:r>
-          <w:rPr>
-            <w:noProof/>
-            <w:webHidden/>
-          </w:rPr>
-          <w:fldChar w:fldCharType="begin"/>
-        </w:r>
-        <w:r>
-          <w:rPr>
-            <w:noProof/>
-            <w:webHidden/>
-          </w:rPr>
-          <w:instrText xml:space="preserve"> PAGEREF _Toc256011450 \h </w:instrText>
-        </w:r>
-        <w:r>
-          <w:rPr>
-            <w:noProof/>
-            <w:webHidden/>
-          </w:rPr>
-        </w:r>
-        <w:r>
-          <w:rPr>
-            <w:noProof/>
-            <w:webHidden/>
-          </w:rPr>
-          <w:fldChar w:fldCharType="separate"/>
-        </w:r>
-        <w:r>
-          <w:rPr>
-            <w:noProof/>
-            <w:webHidden/>
-          </w:rPr>
-          <w:t>2</w:t>
-        </w:r>
-        <w:r>
-          <w:rPr>
-            <w:noProof/>
-            <w:webHidden/>
-          </w:rPr>
-          <w:fldChar w:fldCharType="end"/>
-        </w:r>
-      </w:hyperlink>
-    </w:p>
-    <w:p>
-      <w:pPr>
         <w:pStyle w:val="1"/>
         <w:jc w:val="both"/>
+      </w:pPr>
+    </w:p>
+    <w:tbl>
+      <w:tblPr>
+        <w:tblStyle w:val="af1"/>
+        <w:tblW w:w="0" w:type="auto"/>
+        <w:tblBorders>
+          <w:top w:val="none" w:sz="0" w:space="0" w:color="auto"/>
+          <w:left w:val="none" w:sz="0" w:space="0" w:color="auto"/>
+          <w:bottom w:val="none" w:sz="0" w:space="0" w:color="auto"/>
+          <w:right w:val="none" w:sz="0" w:space="0" w:color="auto"/>
+          <w:insideH w:val="none" w:sz="0" w:space="0" w:color="auto"/>
+          <w:insideV w:val="none" w:sz="0" w:space="0" w:color="auto"/>
+        </w:tblBorders>
+        <w:tblLook w:val="04A0" w:firstRow="1" w:lastRow="0" w:firstColumn="1" w:lastColumn="0" w:noHBand="0" w:noVBand="1"/>
+      </w:tblPr>
+      <w:tblGrid>
+        <w:gridCol w:w="8804"/>
+        <w:gridCol w:w="834"/>
+      </w:tblGrid>
+      <w:tr>
+        <w:tc>
+          <w:tcPr>
+            <w:tcW w:w="8784" w:type="dxa"/>
+          </w:tcPr>
+          <w:p>
+            <w:pPr>
+              <w:pStyle w:val="aa"/>
+              <w:spacing w:line="360" w:lineRule="auto"/>
+              <w:ind w:left="0"/>
+              <w:rPr>
+                <w:rFonts w:ascii="Times New Roman" w:hAnsi="Times New Roman" w:cs="Times New Roman"/>
+                <w:sz w:val="28"/>
+                <w:szCs w:val="28"/>
+                <w:lang w:eastAsia="ru-RU"/>
+              </w:rPr>
+            </w:pPr>
+            <w:r>
+              <w:rPr>
+                <w:rFonts w:ascii="Times New Roman" w:hAnsi="Times New Roman" w:cs="Times New Roman"/>
+                <w:sz w:val="28"/>
+                <w:szCs w:val="28"/>
+                <w:lang w:eastAsia="ru-RU"/>
+              </w:rPr>
+              <w:t xml:space="preserve">1. </w:t>
+            </w:r>
+            <w:r>
+              <w:rPr>
+                <w:rFonts w:ascii="Times New Roman" w:hAnsi="Times New Roman" w:cs="Times New Roman"/>
+                <w:sz w:val="28"/>
+                <w:szCs w:val="28"/>
+                <w:lang w:eastAsia="ru-RU"/>
+              </w:rPr>
+              <w:t>Введение</w:t>
+            </w:r>
+            <w:r>
+              <w:rPr>
+                <w:rFonts w:ascii="Times New Roman" w:hAnsi="Times New Roman" w:cs="Times New Roman"/>
+                <w:sz w:val="28"/>
+                <w:szCs w:val="28"/>
+                <w:lang w:eastAsia="ru-RU"/>
+              </w:rPr>
+              <w:t>…………………………………………………………………..</w:t>
+            </w:r>
+          </w:p>
+        </w:tc>
+        <w:tc>
+          <w:tcPr>
+            <w:tcW w:w="844" w:type="dxa"/>
+          </w:tcPr>
+          <w:p>
+            <w:pPr>
+              <w:spacing w:line="360" w:lineRule="auto"/>
+              <w:rPr>
+                <w:rFonts w:ascii="Times New Roman" w:hAnsi="Times New Roman" w:cs="Times New Roman"/>
+                <w:sz w:val="28"/>
+                <w:szCs w:val="28"/>
+                <w:lang w:eastAsia="ru-RU"/>
+              </w:rPr>
+            </w:pPr>
+            <w:r>
+              <w:rPr>
+                <w:rFonts w:ascii="Times New Roman" w:hAnsi="Times New Roman" w:cs="Times New Roman"/>
+                <w:sz w:val="28"/>
+                <w:szCs w:val="28"/>
+                <w:lang w:eastAsia="ru-RU"/>
+              </w:rPr>
+              <w:t>4</w:t>
+            </w:r>
+          </w:p>
+        </w:tc>
+      </w:tr>
+      <w:tr>
+        <w:tc>
+          <w:tcPr>
+            <w:tcW w:w="8784" w:type="dxa"/>
+          </w:tcPr>
+          <w:p>
+            <w:pPr>
+              <w:pStyle w:val="aa"/>
+              <w:spacing w:line="360" w:lineRule="auto"/>
+              <w:ind w:left="0"/>
+              <w:rPr>
+                <w:rFonts w:ascii="Times New Roman" w:hAnsi="Times New Roman" w:cs="Times New Roman"/>
+                <w:sz w:val="28"/>
+                <w:szCs w:val="28"/>
+                <w:lang w:eastAsia="ru-RU"/>
+              </w:rPr>
+            </w:pPr>
+            <w:r>
+              <w:rPr>
+                <w:rFonts w:ascii="Times New Roman" w:hAnsi="Times New Roman" w:cs="Times New Roman"/>
+                <w:sz w:val="28"/>
+                <w:szCs w:val="28"/>
+                <w:lang w:eastAsia="ru-RU"/>
+              </w:rPr>
+              <w:t xml:space="preserve">2. </w:t>
+            </w:r>
+            <w:r>
+              <w:rPr>
+                <w:rFonts w:ascii="Times New Roman" w:hAnsi="Times New Roman" w:cs="Times New Roman"/>
+                <w:sz w:val="28"/>
+                <w:szCs w:val="28"/>
+                <w:lang w:eastAsia="ru-RU"/>
+              </w:rPr>
+              <w:t>Цель</w:t>
+            </w:r>
+            <w:r>
+              <w:rPr>
+                <w:rFonts w:ascii="Times New Roman" w:hAnsi="Times New Roman" w:cs="Times New Roman"/>
+                <w:sz w:val="28"/>
+                <w:szCs w:val="28"/>
+                <w:lang w:eastAsia="ru-RU"/>
+              </w:rPr>
+              <w:t>…………………………………………………………</w:t>
+            </w:r>
+            <w:r>
+              <w:rPr>
+                <w:rFonts w:ascii="Times New Roman" w:hAnsi="Times New Roman" w:cs="Times New Roman"/>
+                <w:sz w:val="28"/>
+                <w:szCs w:val="28"/>
+                <w:lang w:eastAsia="ru-RU"/>
+              </w:rPr>
+              <w:t>……</w:t>
+            </w:r>
+            <w:r>
+              <w:rPr>
+                <w:rFonts w:ascii="Times New Roman" w:hAnsi="Times New Roman" w:cs="Times New Roman"/>
+                <w:sz w:val="28"/>
+                <w:szCs w:val="28"/>
+                <w:lang w:eastAsia="ru-RU"/>
+              </w:rPr>
+              <w:t>……….</w:t>
+            </w:r>
+          </w:p>
+        </w:tc>
+        <w:tc>
+          <w:tcPr>
+            <w:tcW w:w="844" w:type="dxa"/>
+          </w:tcPr>
+          <w:p>
+            <w:pPr>
+              <w:spacing w:line="360" w:lineRule="auto"/>
+              <w:rPr>
+                <w:rFonts w:ascii="Times New Roman" w:hAnsi="Times New Roman" w:cs="Times New Roman"/>
+                <w:sz w:val="28"/>
+                <w:szCs w:val="28"/>
+                <w:lang w:eastAsia="ru-RU"/>
+              </w:rPr>
+            </w:pPr>
+            <w:r>
+              <w:rPr>
+                <w:rFonts w:ascii="Times New Roman" w:hAnsi="Times New Roman" w:cs="Times New Roman"/>
+                <w:sz w:val="28"/>
+                <w:szCs w:val="28"/>
+                <w:lang w:eastAsia="ru-RU"/>
+              </w:rPr>
+              <w:t>5</w:t>
+            </w:r>
+          </w:p>
+        </w:tc>
+      </w:tr>
+      <w:tr>
+        <w:tc>
+          <w:tcPr>
+            <w:tcW w:w="8784" w:type="dxa"/>
+          </w:tcPr>
+          <w:p>
+            <w:pPr>
+              <w:spacing w:line="360" w:lineRule="auto"/>
+              <w:rPr>
+                <w:rFonts w:ascii="Times New Roman" w:hAnsi="Times New Roman" w:cs="Times New Roman"/>
+                <w:sz w:val="28"/>
+                <w:szCs w:val="28"/>
+                <w:lang w:eastAsia="ru-RU"/>
+              </w:rPr>
+            </w:pPr>
+            <w:r>
+              <w:rPr>
+                <w:rFonts w:ascii="Times New Roman" w:hAnsi="Times New Roman" w:cs="Times New Roman"/>
+                <w:sz w:val="28"/>
+                <w:szCs w:val="28"/>
+                <w:lang w:eastAsia="ru-RU"/>
+              </w:rPr>
+              <w:t>3. Описание</w:t>
+            </w:r>
+            <w:r>
+              <w:rPr>
+                <w:rFonts w:ascii="Times New Roman" w:hAnsi="Times New Roman" w:cs="Times New Roman"/>
+                <w:sz w:val="28"/>
+                <w:szCs w:val="28"/>
+                <w:lang w:eastAsia="ru-RU"/>
+              </w:rPr>
+              <w:t>………………………………………………………………….</w:t>
+            </w:r>
+          </w:p>
+        </w:tc>
+        <w:tc>
+          <w:tcPr>
+            <w:tcW w:w="844" w:type="dxa"/>
+          </w:tcPr>
+          <w:p>
+            <w:pPr>
+              <w:spacing w:line="360" w:lineRule="auto"/>
+              <w:rPr>
+                <w:rFonts w:ascii="Times New Roman" w:hAnsi="Times New Roman" w:cs="Times New Roman"/>
+                <w:sz w:val="28"/>
+                <w:szCs w:val="28"/>
+                <w:lang w:eastAsia="ru-RU"/>
+              </w:rPr>
+            </w:pPr>
+            <w:r>
+              <w:rPr>
+                <w:rFonts w:ascii="Times New Roman" w:hAnsi="Times New Roman" w:cs="Times New Roman"/>
+                <w:sz w:val="28"/>
+                <w:szCs w:val="28"/>
+                <w:lang w:eastAsia="ru-RU"/>
+              </w:rPr>
+              <w:t>5</w:t>
+            </w:r>
+          </w:p>
+        </w:tc>
+      </w:tr>
+      <w:tr>
+        <w:tc>
+          <w:tcPr>
+            <w:tcW w:w="8784" w:type="dxa"/>
+          </w:tcPr>
+          <w:p>
+            <w:pPr>
+              <w:spacing w:line="360" w:lineRule="auto"/>
+              <w:rPr>
+                <w:rFonts w:ascii="Times New Roman" w:hAnsi="Times New Roman" w:cs="Times New Roman"/>
+                <w:sz w:val="28"/>
+                <w:szCs w:val="28"/>
+                <w:lang w:eastAsia="ru-RU"/>
+              </w:rPr>
+            </w:pPr>
+            <w:r>
+              <w:rPr>
+                <w:rFonts w:ascii="Times New Roman" w:eastAsia="Calibri" w:hAnsi="Times New Roman" w:cs="Times New Roman"/>
+                <w:sz w:val="28"/>
+                <w:szCs w:val="28"/>
+              </w:rPr>
+              <w:t>3.1 Концепция</w:t>
+            </w:r>
+            <w:r>
+              <w:rPr>
+                <w:rFonts w:ascii="Times New Roman" w:hAnsi="Times New Roman" w:cs="Times New Roman"/>
+                <w:sz w:val="28"/>
+                <w:szCs w:val="28"/>
+                <w:lang w:eastAsia="ru-RU"/>
+              </w:rPr>
+              <w:t>…………………………………………………</w:t>
+            </w:r>
+            <w:r>
+              <w:rPr>
+                <w:rFonts w:ascii="Times New Roman" w:hAnsi="Times New Roman" w:cs="Times New Roman"/>
+                <w:sz w:val="28"/>
+                <w:szCs w:val="28"/>
+                <w:lang w:eastAsia="ru-RU"/>
+              </w:rPr>
+              <w:t>…</w:t>
+            </w:r>
+            <w:r>
+              <w:rPr>
+                <w:rFonts w:ascii="Times New Roman" w:hAnsi="Times New Roman" w:cs="Times New Roman"/>
+                <w:sz w:val="28"/>
+                <w:szCs w:val="28"/>
+                <w:lang w:eastAsia="ru-RU"/>
+              </w:rPr>
+              <w:t>………….</w:t>
+            </w:r>
+          </w:p>
+        </w:tc>
+        <w:tc>
+          <w:tcPr>
+            <w:tcW w:w="844" w:type="dxa"/>
+          </w:tcPr>
+          <w:p>
+            <w:pPr>
+              <w:spacing w:line="360" w:lineRule="auto"/>
+              <w:rPr>
+                <w:rFonts w:ascii="Times New Roman" w:hAnsi="Times New Roman" w:cs="Times New Roman"/>
+                <w:sz w:val="28"/>
+                <w:szCs w:val="28"/>
+                <w:lang w:eastAsia="ru-RU"/>
+              </w:rPr>
+            </w:pPr>
+            <w:r>
+              <w:rPr>
+                <w:rFonts w:ascii="Times New Roman" w:hAnsi="Times New Roman" w:cs="Times New Roman"/>
+                <w:sz w:val="28"/>
+                <w:szCs w:val="28"/>
+                <w:lang w:eastAsia="ru-RU"/>
+              </w:rPr>
+              <w:t>6</w:t>
+            </w:r>
+          </w:p>
+        </w:tc>
+      </w:tr>
+      <w:tr>
+        <w:tc>
+          <w:tcPr>
+            <w:tcW w:w="8784" w:type="dxa"/>
+          </w:tcPr>
+          <w:p>
+            <w:pPr>
+              <w:spacing w:line="360" w:lineRule="auto"/>
+              <w:rPr>
+                <w:rFonts w:ascii="Times New Roman" w:hAnsi="Times New Roman" w:cs="Times New Roman"/>
+                <w:sz w:val="28"/>
+                <w:szCs w:val="28"/>
+                <w:lang w:eastAsia="ru-RU"/>
+              </w:rPr>
+            </w:pPr>
+            <w:r>
+              <w:rPr>
+                <w:rFonts w:ascii="Times New Roman" w:eastAsia="Calibri" w:hAnsi="Times New Roman" w:cs="Times New Roman"/>
+                <w:sz w:val="28"/>
+                <w:szCs w:val="28"/>
+              </w:rPr>
+              <w:t>3.2 Бизнес-требования</w:t>
+            </w:r>
+            <w:r>
+              <w:rPr>
+                <w:rFonts w:ascii="Times New Roman" w:hAnsi="Times New Roman" w:cs="Times New Roman"/>
+                <w:sz w:val="28"/>
+                <w:szCs w:val="28"/>
+                <w:lang w:eastAsia="ru-RU"/>
+              </w:rPr>
+              <w:t>………………………………………</w:t>
+            </w:r>
+            <w:r>
+              <w:rPr>
+                <w:rFonts w:ascii="Times New Roman" w:hAnsi="Times New Roman" w:cs="Times New Roman"/>
+                <w:sz w:val="28"/>
+                <w:szCs w:val="28"/>
+                <w:lang w:eastAsia="ru-RU"/>
+              </w:rPr>
+              <w:t>…..</w:t>
+            </w:r>
+            <w:r>
+              <w:rPr>
+                <w:rFonts w:ascii="Times New Roman" w:hAnsi="Times New Roman" w:cs="Times New Roman"/>
+                <w:sz w:val="28"/>
+                <w:szCs w:val="28"/>
+                <w:lang w:eastAsia="ru-RU"/>
+              </w:rPr>
+              <w:t>………….</w:t>
+            </w:r>
+          </w:p>
+        </w:tc>
+        <w:tc>
+          <w:tcPr>
+            <w:tcW w:w="844" w:type="dxa"/>
+          </w:tcPr>
+          <w:p>
+            <w:pPr>
+              <w:spacing w:line="360" w:lineRule="auto"/>
+              <w:rPr>
+                <w:rFonts w:ascii="Times New Roman" w:hAnsi="Times New Roman" w:cs="Times New Roman"/>
+                <w:sz w:val="28"/>
+                <w:szCs w:val="28"/>
+                <w:lang w:eastAsia="ru-RU"/>
+              </w:rPr>
+            </w:pPr>
+            <w:r>
+              <w:rPr>
+                <w:rFonts w:ascii="Times New Roman" w:hAnsi="Times New Roman" w:cs="Times New Roman"/>
+                <w:sz w:val="28"/>
+                <w:szCs w:val="28"/>
+                <w:lang w:eastAsia="ru-RU"/>
+              </w:rPr>
+              <w:t>6</w:t>
+            </w:r>
+          </w:p>
+        </w:tc>
+      </w:tr>
+      <w:tr>
+        <w:tc>
+          <w:tcPr>
+            <w:tcW w:w="8784" w:type="dxa"/>
+          </w:tcPr>
+          <w:p>
+            <w:pPr>
+              <w:spacing w:line="360" w:lineRule="auto"/>
+              <w:rPr>
+                <w:rFonts w:ascii="Times New Roman" w:hAnsi="Times New Roman" w:cs="Times New Roman"/>
+                <w:sz w:val="28"/>
+                <w:szCs w:val="28"/>
+                <w:lang w:eastAsia="ru-RU"/>
+              </w:rPr>
+            </w:pPr>
+            <w:r>
+              <w:rPr>
+                <w:rFonts w:ascii="Times New Roman" w:eastAsia="Calibri" w:hAnsi="Times New Roman" w:cs="Times New Roman"/>
+                <w:sz w:val="28"/>
+                <w:szCs w:val="28"/>
+              </w:rPr>
+              <w:t xml:space="preserve">3.3 Пользовательские </w:t>
+            </w:r>
+            <w:r>
+              <w:rPr>
+                <w:rFonts w:ascii="Times New Roman" w:eastAsia="Calibri" w:hAnsi="Times New Roman" w:cs="Times New Roman"/>
+                <w:sz w:val="28"/>
+                <w:szCs w:val="28"/>
+              </w:rPr>
+              <w:t>т</w:t>
+            </w:r>
+            <w:r>
+              <w:rPr>
+                <w:rFonts w:ascii="Times New Roman" w:eastAsia="Calibri" w:hAnsi="Times New Roman" w:cs="Times New Roman"/>
+                <w:sz w:val="28"/>
+                <w:szCs w:val="28"/>
+              </w:rPr>
+              <w:t xml:space="preserve">ребования </w:t>
+            </w:r>
+            <w:r>
+              <w:rPr>
+                <w:rFonts w:ascii="Times New Roman" w:hAnsi="Times New Roman" w:cs="Times New Roman"/>
+                <w:sz w:val="28"/>
+                <w:szCs w:val="28"/>
+                <w:lang w:eastAsia="ru-RU"/>
+              </w:rPr>
+              <w:t>……………………………</w:t>
+            </w:r>
+            <w:r>
+              <w:rPr>
+                <w:rFonts w:ascii="Times New Roman" w:hAnsi="Times New Roman" w:cs="Times New Roman"/>
+                <w:sz w:val="28"/>
+                <w:szCs w:val="28"/>
+                <w:lang w:eastAsia="ru-RU"/>
+              </w:rPr>
+              <w:t>…</w:t>
+            </w:r>
+            <w:r>
+              <w:rPr>
+                <w:rFonts w:ascii="Times New Roman" w:hAnsi="Times New Roman" w:cs="Times New Roman"/>
+                <w:sz w:val="28"/>
+                <w:szCs w:val="28"/>
+                <w:lang w:eastAsia="ru-RU"/>
+              </w:rPr>
+              <w:t>…………</w:t>
+            </w:r>
+          </w:p>
+        </w:tc>
+        <w:tc>
+          <w:tcPr>
+            <w:tcW w:w="844" w:type="dxa"/>
+          </w:tcPr>
+          <w:p>
+            <w:pPr>
+              <w:spacing w:line="360" w:lineRule="auto"/>
+              <w:rPr>
+                <w:rFonts w:ascii="Times New Roman" w:hAnsi="Times New Roman" w:cs="Times New Roman"/>
+                <w:sz w:val="28"/>
+                <w:szCs w:val="28"/>
+                <w:lang w:eastAsia="ru-RU"/>
+              </w:rPr>
+            </w:pPr>
+            <w:r>
+              <w:rPr>
+                <w:rFonts w:ascii="Times New Roman" w:hAnsi="Times New Roman" w:cs="Times New Roman"/>
+                <w:sz w:val="28"/>
+                <w:szCs w:val="28"/>
+                <w:lang w:eastAsia="ru-RU"/>
+              </w:rPr>
+              <w:t>7</w:t>
+            </w:r>
+          </w:p>
+        </w:tc>
+      </w:tr>
+      <w:tr>
+        <w:tc>
+          <w:tcPr>
+            <w:tcW w:w="8784" w:type="dxa"/>
+          </w:tcPr>
+          <w:p>
+            <w:pPr>
+              <w:pStyle w:val="aa"/>
+              <w:numPr>
+                <w:ilvl w:val="1"/>
+                <w:numId w:val="22"/>
+              </w:numPr>
+              <w:spacing w:line="360" w:lineRule="auto"/>
+              <w:rPr>
+                <w:rFonts w:ascii="Times New Roman" w:hAnsi="Times New Roman" w:cs="Times New Roman"/>
+                <w:sz w:val="28"/>
+                <w:szCs w:val="28"/>
+                <w:lang w:eastAsia="ru-RU"/>
+              </w:rPr>
+            </w:pPr>
+            <w:r>
+              <w:rPr>
+                <w:rFonts w:ascii="Times New Roman" w:eastAsia="Calibri" w:hAnsi="Times New Roman" w:cs="Times New Roman"/>
+                <w:sz w:val="28"/>
+                <w:szCs w:val="28"/>
+              </w:rPr>
+              <w:t>Функциональные требования</w:t>
+            </w:r>
+            <w:r>
+              <w:rPr>
+                <w:rFonts w:ascii="Times New Roman" w:hAnsi="Times New Roman" w:cs="Times New Roman"/>
+                <w:sz w:val="28"/>
+                <w:szCs w:val="28"/>
+                <w:lang w:eastAsia="ru-RU"/>
+              </w:rPr>
+              <w:t>………………………………</w:t>
+            </w:r>
+            <w:r>
+              <w:rPr>
+                <w:rFonts w:ascii="Times New Roman" w:hAnsi="Times New Roman" w:cs="Times New Roman"/>
+                <w:sz w:val="28"/>
+                <w:szCs w:val="28"/>
+                <w:lang w:eastAsia="ru-RU"/>
+              </w:rPr>
+              <w:t>.</w:t>
+            </w:r>
+            <w:r>
+              <w:rPr>
+                <w:rFonts w:ascii="Times New Roman" w:hAnsi="Times New Roman" w:cs="Times New Roman"/>
+                <w:sz w:val="28"/>
+                <w:szCs w:val="28"/>
+                <w:lang w:eastAsia="ru-RU"/>
+              </w:rPr>
+              <w:t>………….</w:t>
+            </w:r>
+          </w:p>
+        </w:tc>
+        <w:tc>
+          <w:tcPr>
+            <w:tcW w:w="844" w:type="dxa"/>
+          </w:tcPr>
+          <w:p>
+            <w:pPr>
+              <w:spacing w:line="360" w:lineRule="auto"/>
+              <w:rPr>
+                <w:rFonts w:ascii="Times New Roman" w:hAnsi="Times New Roman" w:cs="Times New Roman"/>
+                <w:sz w:val="28"/>
+                <w:szCs w:val="28"/>
+                <w:lang w:eastAsia="ru-RU"/>
+              </w:rPr>
+            </w:pPr>
+            <w:r>
+              <w:rPr>
+                <w:rFonts w:ascii="Times New Roman" w:hAnsi="Times New Roman" w:cs="Times New Roman"/>
+                <w:sz w:val="28"/>
+                <w:szCs w:val="28"/>
+                <w:lang w:eastAsia="ru-RU"/>
+              </w:rPr>
+              <w:t>8</w:t>
+            </w:r>
+          </w:p>
+        </w:tc>
+      </w:tr>
+      <w:tr>
+        <w:tc>
+          <w:tcPr>
+            <w:tcW w:w="8784" w:type="dxa"/>
+          </w:tcPr>
+          <w:p>
+            <w:pPr>
+              <w:pStyle w:val="aa"/>
+              <w:spacing w:line="360" w:lineRule="auto"/>
+              <w:ind w:left="0"/>
+              <w:rPr>
+                <w:rFonts w:ascii="Times New Roman" w:eastAsia="Calibri" w:hAnsi="Times New Roman" w:cs="Times New Roman"/>
+                <w:sz w:val="28"/>
+                <w:szCs w:val="28"/>
+              </w:rPr>
+            </w:pPr>
+            <w:r>
+              <w:rPr>
+                <w:rFonts w:ascii="Times New Roman" w:eastAsia="Calibri" w:hAnsi="Times New Roman" w:cs="Times New Roman"/>
+                <w:sz w:val="28"/>
+                <w:szCs w:val="28"/>
+              </w:rPr>
+              <w:t xml:space="preserve">3.5 </w:t>
+            </w:r>
+            <w:r>
+              <w:rPr>
+                <w:rFonts w:ascii="Times New Roman" w:eastAsia="Calibri" w:hAnsi="Times New Roman" w:cs="Times New Roman"/>
+                <w:sz w:val="28"/>
+                <w:szCs w:val="28"/>
+                <w:lang w:val="en-US"/>
+              </w:rPr>
+              <w:t>UML</w:t>
+            </w:r>
+            <w:r>
+              <w:rPr>
+                <w:rFonts w:ascii="Times New Roman" w:hAnsi="Times New Roman" w:cs="Times New Roman"/>
+                <w:sz w:val="28"/>
+                <w:szCs w:val="28"/>
+                <w:lang w:eastAsia="ru-RU"/>
+              </w:rPr>
+              <w:t>……………………………………………………</w:t>
+            </w:r>
+            <w:r>
+              <w:rPr>
+                <w:rFonts w:ascii="Times New Roman" w:hAnsi="Times New Roman" w:cs="Times New Roman"/>
+                <w:sz w:val="28"/>
+                <w:szCs w:val="28"/>
+                <w:lang w:eastAsia="ru-RU"/>
+              </w:rPr>
+              <w:t>.</w:t>
+            </w:r>
+            <w:r>
+              <w:rPr>
+                <w:rFonts w:ascii="Times New Roman" w:hAnsi="Times New Roman" w:cs="Times New Roman"/>
+                <w:sz w:val="28"/>
+                <w:szCs w:val="28"/>
+                <w:lang w:eastAsia="ru-RU"/>
+              </w:rPr>
+              <w:t>…</w:t>
+            </w:r>
+            <w:r>
+              <w:rPr>
+                <w:rFonts w:ascii="Times New Roman" w:hAnsi="Times New Roman" w:cs="Times New Roman"/>
+                <w:sz w:val="28"/>
+                <w:szCs w:val="28"/>
+                <w:lang w:eastAsia="ru-RU"/>
+              </w:rPr>
+              <w:t>….</w:t>
+            </w:r>
+            <w:r>
+              <w:rPr>
+                <w:rFonts w:ascii="Times New Roman" w:hAnsi="Times New Roman" w:cs="Times New Roman"/>
+                <w:sz w:val="28"/>
+                <w:szCs w:val="28"/>
+                <w:lang w:eastAsia="ru-RU"/>
+              </w:rPr>
+              <w:t>………….</w:t>
+            </w:r>
+          </w:p>
+        </w:tc>
+        <w:tc>
+          <w:tcPr>
+            <w:tcW w:w="844" w:type="dxa"/>
+          </w:tcPr>
+          <w:p>
+            <w:pPr>
+              <w:spacing w:line="360" w:lineRule="auto"/>
+              <w:rPr>
+                <w:rFonts w:ascii="Times New Roman" w:hAnsi="Times New Roman" w:cs="Times New Roman"/>
+                <w:sz w:val="28"/>
+                <w:szCs w:val="28"/>
+                <w:lang w:eastAsia="ru-RU"/>
+              </w:rPr>
+            </w:pPr>
+            <w:r>
+              <w:rPr>
+                <w:rFonts w:ascii="Times New Roman" w:hAnsi="Times New Roman" w:cs="Times New Roman"/>
+                <w:sz w:val="28"/>
+                <w:szCs w:val="28"/>
+                <w:lang w:eastAsia="ru-RU"/>
+              </w:rPr>
+              <w:t>9</w:t>
+            </w:r>
+          </w:p>
+        </w:tc>
+      </w:tr>
+      <w:tr>
+        <w:tc>
+          <w:tcPr>
+            <w:tcW w:w="8784" w:type="dxa"/>
+          </w:tcPr>
+          <w:p>
+            <w:pPr>
+              <w:pStyle w:val="1"/>
+              <w:spacing w:line="360" w:lineRule="auto"/>
+              <w:rPr>
+                <w:rFonts w:eastAsia="Calibri"/>
+                <w:b w:val="0"/>
+                <w:sz w:val="28"/>
+                <w:szCs w:val="28"/>
+              </w:rPr>
+            </w:pPr>
+            <w:r>
+              <w:rPr>
+                <w:b w:val="0"/>
+                <w:sz w:val="28"/>
+                <w:szCs w:val="28"/>
+              </w:rPr>
+              <w:t xml:space="preserve">4. </w:t>
+            </w:r>
+            <w:r>
+              <w:rPr>
+                <w:b w:val="0"/>
+                <w:sz w:val="28"/>
+                <w:szCs w:val="28"/>
+              </w:rPr>
+              <w:t>Реализация</w:t>
+            </w:r>
+            <w:r>
+              <w:rPr>
+                <w:b w:val="0"/>
+                <w:sz w:val="28"/>
+                <w:szCs w:val="28"/>
+              </w:rPr>
+              <w:t>……………………………………………………</w:t>
+            </w:r>
+            <w:r>
+              <w:rPr>
+                <w:b w:val="0"/>
+                <w:sz w:val="28"/>
+                <w:szCs w:val="28"/>
+              </w:rPr>
+              <w:t>.</w:t>
+            </w:r>
+            <w:r>
+              <w:rPr>
+                <w:b w:val="0"/>
+                <w:sz w:val="28"/>
+                <w:szCs w:val="28"/>
+              </w:rPr>
+              <w:t>………….</w:t>
+            </w:r>
+          </w:p>
+        </w:tc>
+        <w:tc>
+          <w:tcPr>
+            <w:tcW w:w="844" w:type="dxa"/>
+          </w:tcPr>
+          <w:p>
+            <w:pPr>
+              <w:spacing w:line="360" w:lineRule="auto"/>
+              <w:rPr>
+                <w:rFonts w:ascii="Times New Roman" w:hAnsi="Times New Roman" w:cs="Times New Roman"/>
+                <w:sz w:val="28"/>
+                <w:szCs w:val="28"/>
+                <w:lang w:eastAsia="ru-RU"/>
+              </w:rPr>
+            </w:pPr>
+            <w:r>
+              <w:rPr>
+                <w:rFonts w:ascii="Times New Roman" w:hAnsi="Times New Roman" w:cs="Times New Roman"/>
+                <w:sz w:val="28"/>
+                <w:szCs w:val="28"/>
+                <w:lang w:eastAsia="ru-RU"/>
+              </w:rPr>
+              <w:t>10</w:t>
+            </w:r>
+          </w:p>
+        </w:tc>
+      </w:tr>
+      <w:tr>
+        <w:tc>
+          <w:tcPr>
+            <w:tcW w:w="8784" w:type="dxa"/>
+          </w:tcPr>
+          <w:p>
+            <w:pPr>
+              <w:spacing w:line="360" w:lineRule="auto"/>
+              <w:rPr>
+                <w:rFonts w:ascii="Times New Roman" w:eastAsia="Calibri" w:hAnsi="Times New Roman" w:cs="Times New Roman"/>
+                <w:sz w:val="28"/>
+                <w:szCs w:val="28"/>
+              </w:rPr>
+            </w:pPr>
+            <w:r>
+              <w:rPr>
+                <w:rFonts w:ascii="Times New Roman" w:eastAsia="Times New Roman" w:hAnsi="Times New Roman" w:cs="Times New Roman"/>
+                <w:snapToGrid w:val="0"/>
+                <w:color w:val="000000"/>
+                <w:sz w:val="28"/>
+                <w:szCs w:val="28"/>
+                <w:lang w:eastAsia="ru-RU"/>
+              </w:rPr>
+              <w:t>4.1 Python</w:t>
+            </w:r>
+            <w:r>
+              <w:rPr>
+                <w:rFonts w:ascii="Times New Roman" w:hAnsi="Times New Roman" w:cs="Times New Roman"/>
+                <w:sz w:val="28"/>
+                <w:szCs w:val="28"/>
+                <w:lang w:eastAsia="ru-RU"/>
+              </w:rPr>
+              <w:t>………………………………………………………</w:t>
+            </w:r>
+            <w:r>
+              <w:rPr>
+                <w:rFonts w:ascii="Times New Roman" w:hAnsi="Times New Roman" w:cs="Times New Roman"/>
+                <w:sz w:val="28"/>
+                <w:szCs w:val="28"/>
+                <w:lang w:eastAsia="ru-RU"/>
+              </w:rPr>
+              <w:t>…</w:t>
+            </w:r>
+            <w:r>
+              <w:rPr>
+                <w:rFonts w:ascii="Times New Roman" w:hAnsi="Times New Roman" w:cs="Times New Roman"/>
+                <w:sz w:val="28"/>
+                <w:szCs w:val="28"/>
+                <w:lang w:eastAsia="ru-RU"/>
+              </w:rPr>
+              <w:t>………….</w:t>
+            </w:r>
+          </w:p>
+        </w:tc>
+        <w:tc>
+          <w:tcPr>
+            <w:tcW w:w="844" w:type="dxa"/>
+          </w:tcPr>
+          <w:p>
+            <w:pPr>
+              <w:spacing w:line="360" w:lineRule="auto"/>
+              <w:rPr>
+                <w:rFonts w:ascii="Times New Roman" w:hAnsi="Times New Roman" w:cs="Times New Roman"/>
+                <w:sz w:val="28"/>
+                <w:szCs w:val="28"/>
+                <w:lang w:eastAsia="ru-RU"/>
+              </w:rPr>
+            </w:pPr>
+            <w:r>
+              <w:rPr>
+                <w:rFonts w:ascii="Times New Roman" w:hAnsi="Times New Roman" w:cs="Times New Roman"/>
+                <w:sz w:val="28"/>
+                <w:szCs w:val="28"/>
+                <w:lang w:eastAsia="ru-RU"/>
+              </w:rPr>
+              <w:t>11</w:t>
+            </w:r>
+          </w:p>
+        </w:tc>
+      </w:tr>
+      <w:tr>
+        <w:tc>
+          <w:tcPr>
+            <w:tcW w:w="8784" w:type="dxa"/>
+          </w:tcPr>
+          <w:p>
+            <w:pPr>
+              <w:spacing w:line="360" w:lineRule="auto"/>
+              <w:rPr>
+                <w:rFonts w:ascii="Times New Roman" w:eastAsia="Times New Roman" w:hAnsi="Times New Roman" w:cs="Times New Roman"/>
+                <w:snapToGrid w:val="0"/>
+                <w:color w:val="000000"/>
+                <w:sz w:val="28"/>
+                <w:szCs w:val="28"/>
+                <w:lang w:eastAsia="ru-RU"/>
+              </w:rPr>
+            </w:pPr>
+            <w:r>
+              <w:rPr>
+                <w:rFonts w:ascii="Times New Roman" w:eastAsia="Times New Roman" w:hAnsi="Times New Roman" w:cs="Times New Roman"/>
+                <w:snapToGrid w:val="0"/>
+                <w:color w:val="000000"/>
+                <w:sz w:val="28"/>
+                <w:szCs w:val="28"/>
+                <w:lang w:eastAsia="ru-RU"/>
+              </w:rPr>
+              <w:t>4.2 PyQt5</w:t>
+            </w:r>
+            <w:r>
+              <w:rPr>
+                <w:rFonts w:ascii="Times New Roman" w:hAnsi="Times New Roman" w:cs="Times New Roman"/>
+                <w:sz w:val="28"/>
+                <w:szCs w:val="28"/>
+                <w:lang w:eastAsia="ru-RU"/>
+              </w:rPr>
+              <w:t>……………………………………………………………</w:t>
+            </w:r>
+            <w:r>
+              <w:rPr>
+                <w:rFonts w:ascii="Times New Roman" w:hAnsi="Times New Roman" w:cs="Times New Roman"/>
+                <w:sz w:val="28"/>
+                <w:szCs w:val="28"/>
+                <w:lang w:eastAsia="ru-RU"/>
+              </w:rPr>
+              <w:t>….</w:t>
+            </w:r>
+            <w:r>
+              <w:rPr>
+                <w:rFonts w:ascii="Times New Roman" w:hAnsi="Times New Roman" w:cs="Times New Roman"/>
+                <w:sz w:val="28"/>
+                <w:szCs w:val="28"/>
+                <w:lang w:eastAsia="ru-RU"/>
+              </w:rPr>
+              <w:t>…….</w:t>
+            </w:r>
+          </w:p>
+        </w:tc>
+        <w:tc>
+          <w:tcPr>
+            <w:tcW w:w="844" w:type="dxa"/>
+          </w:tcPr>
+          <w:p>
+            <w:pPr>
+              <w:spacing w:line="360" w:lineRule="auto"/>
+              <w:rPr>
+                <w:rFonts w:ascii="Times New Roman" w:hAnsi="Times New Roman" w:cs="Times New Roman"/>
+                <w:sz w:val="28"/>
+                <w:szCs w:val="28"/>
+                <w:lang w:eastAsia="ru-RU"/>
+              </w:rPr>
+            </w:pPr>
+            <w:r>
+              <w:rPr>
+                <w:rFonts w:ascii="Times New Roman" w:hAnsi="Times New Roman" w:cs="Times New Roman"/>
+                <w:sz w:val="28"/>
+                <w:szCs w:val="28"/>
+                <w:lang w:eastAsia="ru-RU"/>
+              </w:rPr>
+              <w:t>11</w:t>
+            </w:r>
+          </w:p>
+        </w:tc>
+      </w:tr>
+      <w:tr>
+        <w:tc>
+          <w:tcPr>
+            <w:tcW w:w="8784" w:type="dxa"/>
+          </w:tcPr>
+          <w:p>
+            <w:pPr>
+              <w:spacing w:line="360" w:lineRule="auto"/>
+              <w:rPr>
+                <w:rFonts w:ascii="Times New Roman" w:eastAsia="Times New Roman" w:hAnsi="Times New Roman" w:cs="Times New Roman"/>
+                <w:snapToGrid w:val="0"/>
+                <w:color w:val="000000"/>
+                <w:sz w:val="28"/>
+                <w:szCs w:val="28"/>
+                <w:lang w:eastAsia="ru-RU"/>
+              </w:rPr>
+            </w:pPr>
+            <w:r>
+              <w:rPr>
+                <w:rFonts w:ascii="Times New Roman" w:eastAsia="Times New Roman" w:hAnsi="Times New Roman" w:cs="Times New Roman"/>
+                <w:snapToGrid w:val="0"/>
+                <w:color w:val="000000"/>
+                <w:sz w:val="28"/>
+                <w:szCs w:val="28"/>
+                <w:lang w:eastAsia="ru-RU"/>
+              </w:rPr>
+              <w:t>4.3 Socket</w:t>
+            </w:r>
+            <w:r>
+              <w:rPr>
+                <w:rFonts w:ascii="Times New Roman" w:hAnsi="Times New Roman" w:cs="Times New Roman"/>
+                <w:sz w:val="28"/>
+                <w:szCs w:val="28"/>
+                <w:lang w:eastAsia="ru-RU"/>
+              </w:rPr>
+              <w:t>…………………………………………………………</w:t>
+            </w:r>
+            <w:r>
+              <w:rPr>
+                <w:rFonts w:ascii="Times New Roman" w:hAnsi="Times New Roman" w:cs="Times New Roman"/>
+                <w:sz w:val="28"/>
+                <w:szCs w:val="28"/>
+                <w:lang w:eastAsia="ru-RU"/>
+              </w:rPr>
+              <w:t>…</w:t>
+            </w:r>
+            <w:r>
+              <w:rPr>
+                <w:rFonts w:ascii="Times New Roman" w:hAnsi="Times New Roman" w:cs="Times New Roman"/>
+                <w:sz w:val="28"/>
+                <w:szCs w:val="28"/>
+                <w:lang w:eastAsia="ru-RU"/>
+              </w:rPr>
+              <w:t>……….</w:t>
+            </w:r>
+          </w:p>
+        </w:tc>
+        <w:tc>
+          <w:tcPr>
+            <w:tcW w:w="844" w:type="dxa"/>
+          </w:tcPr>
+          <w:p>
+            <w:pPr>
+              <w:spacing w:line="360" w:lineRule="auto"/>
+              <w:rPr>
+                <w:rFonts w:ascii="Times New Roman" w:hAnsi="Times New Roman" w:cs="Times New Roman"/>
+                <w:sz w:val="28"/>
+                <w:szCs w:val="28"/>
+                <w:lang w:eastAsia="ru-RU"/>
+              </w:rPr>
+            </w:pPr>
+            <w:r>
+              <w:rPr>
+                <w:rFonts w:ascii="Times New Roman" w:hAnsi="Times New Roman" w:cs="Times New Roman"/>
+                <w:sz w:val="28"/>
+                <w:szCs w:val="28"/>
+                <w:lang w:eastAsia="ru-RU"/>
+              </w:rPr>
+              <w:t>11</w:t>
+            </w:r>
+          </w:p>
+        </w:tc>
+      </w:tr>
+      <w:tr>
+        <w:tc>
+          <w:tcPr>
+            <w:tcW w:w="8784" w:type="dxa"/>
+          </w:tcPr>
+          <w:p>
+            <w:pPr>
+              <w:spacing w:line="360" w:lineRule="auto"/>
+              <w:rPr>
+                <w:rFonts w:ascii="Times New Roman" w:eastAsia="Times New Roman" w:hAnsi="Times New Roman" w:cs="Times New Roman"/>
+                <w:snapToGrid w:val="0"/>
+                <w:color w:val="000000"/>
+                <w:sz w:val="28"/>
+                <w:szCs w:val="28"/>
+                <w:lang w:eastAsia="ru-RU"/>
+              </w:rPr>
+            </w:pPr>
+            <w:r>
+              <w:rPr>
+                <w:rFonts w:ascii="Times New Roman" w:eastAsia="Times New Roman" w:hAnsi="Times New Roman" w:cs="Times New Roman"/>
+                <w:snapToGrid w:val="0"/>
+                <w:color w:val="000000"/>
+                <w:sz w:val="28"/>
+                <w:szCs w:val="28"/>
+                <w:lang w:eastAsia="ru-RU"/>
+              </w:rPr>
+              <w:t>4.4 Threading</w:t>
+            </w:r>
+            <w:r>
+              <w:rPr>
+                <w:rFonts w:ascii="Times New Roman" w:hAnsi="Times New Roman" w:cs="Times New Roman"/>
+                <w:sz w:val="28"/>
+                <w:szCs w:val="28"/>
+                <w:lang w:eastAsia="ru-RU"/>
+              </w:rPr>
+              <w:t>………………………………………………………</w:t>
+            </w:r>
+            <w:r>
+              <w:rPr>
+                <w:rFonts w:ascii="Times New Roman" w:hAnsi="Times New Roman" w:cs="Times New Roman"/>
+                <w:sz w:val="28"/>
+                <w:szCs w:val="28"/>
+                <w:lang w:eastAsia="ru-RU"/>
+              </w:rPr>
+              <w:t>..</w:t>
+            </w:r>
+            <w:r>
+              <w:rPr>
+                <w:rFonts w:ascii="Times New Roman" w:hAnsi="Times New Roman" w:cs="Times New Roman"/>
+                <w:sz w:val="28"/>
+                <w:szCs w:val="28"/>
+                <w:lang w:eastAsia="ru-RU"/>
+              </w:rPr>
+              <w:t>……….</w:t>
+            </w:r>
+          </w:p>
+        </w:tc>
+        <w:tc>
+          <w:tcPr>
+            <w:tcW w:w="844" w:type="dxa"/>
+          </w:tcPr>
+          <w:p>
+            <w:pPr>
+              <w:spacing w:line="360" w:lineRule="auto"/>
+              <w:rPr>
+                <w:rFonts w:ascii="Times New Roman" w:hAnsi="Times New Roman" w:cs="Times New Roman"/>
+                <w:sz w:val="28"/>
+                <w:szCs w:val="28"/>
+                <w:lang w:eastAsia="ru-RU"/>
+              </w:rPr>
+            </w:pPr>
+            <w:r>
+              <w:rPr>
+                <w:rFonts w:ascii="Times New Roman" w:hAnsi="Times New Roman" w:cs="Times New Roman"/>
+                <w:sz w:val="28"/>
+                <w:szCs w:val="28"/>
+                <w:lang w:eastAsia="ru-RU"/>
+              </w:rPr>
+              <w:t>11</w:t>
+            </w:r>
+          </w:p>
+        </w:tc>
+      </w:tr>
+      <w:tr>
+        <w:tc>
+          <w:tcPr>
+            <w:tcW w:w="8784" w:type="dxa"/>
+          </w:tcPr>
+          <w:p>
+            <w:pPr>
+              <w:spacing w:line="360" w:lineRule="auto"/>
+              <w:rPr>
+                <w:rFonts w:ascii="Times New Roman" w:eastAsia="Times New Roman" w:hAnsi="Times New Roman" w:cs="Times New Roman"/>
+                <w:snapToGrid w:val="0"/>
+                <w:color w:val="000000"/>
+                <w:sz w:val="28"/>
+                <w:szCs w:val="28"/>
+                <w:lang w:eastAsia="ru-RU"/>
+              </w:rPr>
+            </w:pPr>
+            <w:r>
+              <w:rPr>
+                <w:rFonts w:ascii="Times New Roman" w:eastAsia="Times New Roman" w:hAnsi="Times New Roman" w:cs="Times New Roman"/>
+                <w:snapToGrid w:val="0"/>
+                <w:color w:val="000000"/>
+                <w:sz w:val="28"/>
+                <w:szCs w:val="28"/>
+                <w:lang w:eastAsia="ru-RU"/>
+              </w:rPr>
+              <w:t>4.5 OpenCV</w:t>
+            </w:r>
+            <w:r>
+              <w:rPr>
+                <w:rFonts w:ascii="Times New Roman" w:hAnsi="Times New Roman" w:cs="Times New Roman"/>
+                <w:sz w:val="28"/>
+                <w:szCs w:val="28"/>
+                <w:lang w:eastAsia="ru-RU"/>
+              </w:rPr>
+              <w:t>………………………………………………………</w:t>
+            </w:r>
+            <w:r>
+              <w:rPr>
+                <w:rFonts w:ascii="Times New Roman" w:hAnsi="Times New Roman" w:cs="Times New Roman"/>
+                <w:sz w:val="28"/>
+                <w:szCs w:val="28"/>
+                <w:lang w:eastAsia="ru-RU"/>
+              </w:rPr>
+              <w:t>.</w:t>
+            </w:r>
+            <w:r>
+              <w:rPr>
+                <w:rFonts w:ascii="Times New Roman" w:hAnsi="Times New Roman" w:cs="Times New Roman"/>
+                <w:sz w:val="28"/>
+                <w:szCs w:val="28"/>
+                <w:lang w:eastAsia="ru-RU"/>
+              </w:rPr>
+              <w:t>………….</w:t>
+            </w:r>
+          </w:p>
+        </w:tc>
+        <w:tc>
+          <w:tcPr>
+            <w:tcW w:w="844" w:type="dxa"/>
+          </w:tcPr>
+          <w:p>
+            <w:pPr>
+              <w:spacing w:line="360" w:lineRule="auto"/>
+              <w:rPr>
+                <w:rFonts w:ascii="Times New Roman" w:hAnsi="Times New Roman" w:cs="Times New Roman"/>
+                <w:sz w:val="28"/>
+                <w:szCs w:val="28"/>
+                <w:lang w:eastAsia="ru-RU"/>
+              </w:rPr>
+            </w:pPr>
+            <w:r>
+              <w:rPr>
+                <w:rFonts w:ascii="Times New Roman" w:hAnsi="Times New Roman" w:cs="Times New Roman"/>
+                <w:sz w:val="28"/>
+                <w:szCs w:val="28"/>
+                <w:lang w:eastAsia="ru-RU"/>
+              </w:rPr>
+              <w:t>11</w:t>
+            </w:r>
+          </w:p>
+        </w:tc>
+      </w:tr>
+      <w:tr>
+        <w:tc>
+          <w:tcPr>
+            <w:tcW w:w="8784" w:type="dxa"/>
+          </w:tcPr>
+          <w:p>
+            <w:pPr>
+              <w:spacing w:line="360" w:lineRule="auto"/>
+              <w:rPr>
+                <w:rFonts w:ascii="Times New Roman" w:eastAsia="Times New Roman" w:hAnsi="Times New Roman" w:cs="Times New Roman"/>
+                <w:snapToGrid w:val="0"/>
+                <w:color w:val="000000"/>
+                <w:sz w:val="28"/>
+                <w:szCs w:val="28"/>
+                <w:lang w:eastAsia="ru-RU"/>
+              </w:rPr>
+            </w:pPr>
+            <w:r>
+              <w:rPr>
+                <w:rFonts w:ascii="Times New Roman" w:eastAsia="Times New Roman" w:hAnsi="Times New Roman" w:cs="Times New Roman"/>
+                <w:snapToGrid w:val="0"/>
+                <w:color w:val="000000"/>
+                <w:sz w:val="28"/>
+                <w:szCs w:val="28"/>
+                <w:lang w:eastAsia="ru-RU"/>
+              </w:rPr>
+              <w:t>4.6 Psycopg</w:t>
+            </w:r>
+            <w:r>
+              <w:rPr>
+                <w:rFonts w:ascii="Times New Roman" w:hAnsi="Times New Roman" w:cs="Times New Roman"/>
+                <w:sz w:val="28"/>
+                <w:szCs w:val="28"/>
+                <w:lang w:eastAsia="ru-RU"/>
+              </w:rPr>
+              <w:t>…………………………………………………………</w:t>
+            </w:r>
+            <w:r>
+              <w:rPr>
+                <w:rFonts w:ascii="Times New Roman" w:hAnsi="Times New Roman" w:cs="Times New Roman"/>
+                <w:sz w:val="28"/>
+                <w:szCs w:val="28"/>
+                <w:lang w:eastAsia="ru-RU"/>
+              </w:rPr>
+              <w:t>.</w:t>
+            </w:r>
+            <w:r>
+              <w:rPr>
+                <w:rFonts w:ascii="Times New Roman" w:hAnsi="Times New Roman" w:cs="Times New Roman"/>
+                <w:sz w:val="28"/>
+                <w:szCs w:val="28"/>
+                <w:lang w:eastAsia="ru-RU"/>
+              </w:rPr>
+              <w:t>……….</w:t>
+            </w:r>
+          </w:p>
+        </w:tc>
+        <w:tc>
+          <w:tcPr>
+            <w:tcW w:w="844" w:type="dxa"/>
+          </w:tcPr>
+          <w:p>
+            <w:pPr>
+              <w:spacing w:line="360" w:lineRule="auto"/>
+              <w:rPr>
+                <w:rFonts w:ascii="Times New Roman" w:hAnsi="Times New Roman" w:cs="Times New Roman"/>
+                <w:sz w:val="28"/>
+                <w:szCs w:val="28"/>
+                <w:lang w:eastAsia="ru-RU"/>
+              </w:rPr>
+            </w:pPr>
+            <w:r>
+              <w:rPr>
+                <w:rFonts w:ascii="Times New Roman" w:hAnsi="Times New Roman" w:cs="Times New Roman"/>
+                <w:sz w:val="28"/>
+                <w:szCs w:val="28"/>
+                <w:lang w:eastAsia="ru-RU"/>
+              </w:rPr>
+              <w:t>12</w:t>
+            </w:r>
+          </w:p>
+        </w:tc>
+      </w:tr>
+      <w:tr>
+        <w:tc>
+          <w:tcPr>
+            <w:tcW w:w="8784" w:type="dxa"/>
+          </w:tcPr>
+          <w:p>
+            <w:pPr>
+              <w:spacing w:line="360" w:lineRule="auto"/>
+              <w:rPr>
+                <w:rFonts w:ascii="Times New Roman" w:eastAsia="Times New Roman" w:hAnsi="Times New Roman" w:cs="Times New Roman"/>
+                <w:snapToGrid w:val="0"/>
+                <w:color w:val="000000"/>
+                <w:sz w:val="28"/>
+                <w:szCs w:val="28"/>
+                <w:lang w:eastAsia="ru-RU"/>
+              </w:rPr>
+            </w:pPr>
+            <w:r>
+              <w:rPr>
+                <w:rFonts w:ascii="Times New Roman" w:eastAsia="Times New Roman" w:hAnsi="Times New Roman" w:cs="Times New Roman"/>
+                <w:snapToGrid w:val="0"/>
+                <w:color w:val="000000"/>
+                <w:sz w:val="28"/>
+                <w:szCs w:val="28"/>
+                <w:lang w:eastAsia="ru-RU"/>
+              </w:rPr>
+              <w:t>4.7 QtDesigner</w:t>
+            </w:r>
+            <w:r>
+              <w:rPr>
+                <w:rFonts w:ascii="Times New Roman" w:hAnsi="Times New Roman" w:cs="Times New Roman"/>
+                <w:sz w:val="28"/>
+                <w:szCs w:val="28"/>
+                <w:lang w:eastAsia="ru-RU"/>
+              </w:rPr>
+              <w:t>……………………………………………………………….</w:t>
+            </w:r>
+          </w:p>
+        </w:tc>
+        <w:tc>
+          <w:tcPr>
+            <w:tcW w:w="844" w:type="dxa"/>
+          </w:tcPr>
+          <w:p>
+            <w:pPr>
+              <w:spacing w:line="360" w:lineRule="auto"/>
+              <w:rPr>
+                <w:rFonts w:ascii="Times New Roman" w:hAnsi="Times New Roman" w:cs="Times New Roman"/>
+                <w:sz w:val="28"/>
+                <w:szCs w:val="28"/>
+                <w:lang w:eastAsia="ru-RU"/>
+              </w:rPr>
+            </w:pPr>
+            <w:r>
+              <w:rPr>
+                <w:rFonts w:ascii="Times New Roman" w:hAnsi="Times New Roman" w:cs="Times New Roman"/>
+                <w:sz w:val="28"/>
+                <w:szCs w:val="28"/>
+                <w:lang w:eastAsia="ru-RU"/>
+              </w:rPr>
+              <w:t>12</w:t>
+            </w:r>
+          </w:p>
+        </w:tc>
+      </w:tr>
+      <w:tr>
+        <w:tc>
+          <w:tcPr>
+            <w:tcW w:w="8784" w:type="dxa"/>
+          </w:tcPr>
+          <w:p>
+            <w:pPr>
+              <w:pStyle w:val="aa"/>
+              <w:numPr>
+                <w:ilvl w:val="1"/>
+                <w:numId w:val="23"/>
+              </w:numPr>
+              <w:spacing w:line="360" w:lineRule="auto"/>
+              <w:rPr>
+                <w:rFonts w:ascii="Times New Roman" w:eastAsia="Calibri" w:hAnsi="Times New Roman" w:cs="Times New Roman"/>
+                <w:sz w:val="28"/>
+                <w:szCs w:val="28"/>
+              </w:rPr>
+            </w:pPr>
+            <w:r>
+              <w:rPr>
+                <w:rFonts w:ascii="Times New Roman" w:eastAsia="Times New Roman" w:hAnsi="Times New Roman" w:cs="Times New Roman"/>
+                <w:snapToGrid w:val="0"/>
+                <w:color w:val="000000"/>
+                <w:sz w:val="28"/>
+                <w:szCs w:val="28"/>
+                <w:lang w:eastAsia="ru-RU"/>
+              </w:rPr>
+              <w:t xml:space="preserve"> </w:t>
+            </w:r>
+            <w:r>
+              <w:rPr>
+                <w:rFonts w:ascii="Times New Roman" w:eastAsia="Times New Roman" w:hAnsi="Times New Roman" w:cs="Times New Roman"/>
+                <w:snapToGrid w:val="0"/>
+                <w:color w:val="000000"/>
+                <w:sz w:val="28"/>
+                <w:szCs w:val="28"/>
+                <w:lang w:eastAsia="ru-RU"/>
+              </w:rPr>
+              <w:t>PgAdmin</w:t>
+            </w:r>
+            <w:r>
+              <w:rPr>
+                <w:rFonts w:ascii="Times New Roman" w:hAnsi="Times New Roman" w:cs="Times New Roman"/>
+                <w:sz w:val="28"/>
+                <w:szCs w:val="28"/>
+                <w:lang w:eastAsia="ru-RU"/>
+              </w:rPr>
+              <w:t>……………………………………………………………….</w:t>
+            </w:r>
+          </w:p>
+        </w:tc>
+        <w:tc>
+          <w:tcPr>
+            <w:tcW w:w="844" w:type="dxa"/>
+          </w:tcPr>
+          <w:p>
+            <w:pPr>
+              <w:spacing w:line="360" w:lineRule="auto"/>
+              <w:rPr>
+                <w:rFonts w:ascii="Times New Roman" w:hAnsi="Times New Roman" w:cs="Times New Roman"/>
+                <w:sz w:val="28"/>
+                <w:szCs w:val="28"/>
+                <w:lang w:eastAsia="ru-RU"/>
+              </w:rPr>
+            </w:pPr>
+            <w:r>
+              <w:rPr>
+                <w:rFonts w:ascii="Times New Roman" w:hAnsi="Times New Roman" w:cs="Times New Roman"/>
+                <w:sz w:val="28"/>
+                <w:szCs w:val="28"/>
+                <w:lang w:eastAsia="ru-RU"/>
+              </w:rPr>
+              <w:t>12</w:t>
+            </w:r>
+          </w:p>
+        </w:tc>
+      </w:tr>
+      <w:tr>
+        <w:tc>
+          <w:tcPr>
+            <w:tcW w:w="8784" w:type="dxa"/>
+          </w:tcPr>
+          <w:p>
+            <w:pPr>
+              <w:pStyle w:val="aa"/>
+              <w:spacing w:line="360" w:lineRule="auto"/>
+              <w:ind w:left="0"/>
+              <w:rPr>
+                <w:rFonts w:ascii="Times New Roman" w:eastAsia="Calibri" w:hAnsi="Times New Roman" w:cs="Times New Roman"/>
+                <w:sz w:val="28"/>
+                <w:szCs w:val="28"/>
+              </w:rPr>
+            </w:pPr>
+            <w:r>
+              <w:rPr>
+                <w:rFonts w:ascii="Times New Roman" w:eastAsia="Times New Roman" w:hAnsi="Times New Roman" w:cs="Times New Roman"/>
+                <w:snapToGrid w:val="0"/>
+                <w:color w:val="000000"/>
+                <w:sz w:val="28"/>
+                <w:szCs w:val="28"/>
+                <w:lang w:eastAsia="ru-RU"/>
+              </w:rPr>
+              <w:t xml:space="preserve">4.9 </w:t>
+            </w:r>
+            <w:r>
+              <w:rPr>
+                <w:rFonts w:ascii="Times New Roman" w:eastAsia="Times New Roman" w:hAnsi="Times New Roman" w:cs="Times New Roman"/>
+                <w:snapToGrid w:val="0"/>
+                <w:color w:val="000000"/>
+                <w:sz w:val="28"/>
+                <w:szCs w:val="28"/>
+                <w:lang w:eastAsia="ru-RU"/>
+              </w:rPr>
+              <w:t>MySQL Workbench</w:t>
+            </w:r>
+            <w:r>
+              <w:rPr>
+                <w:rFonts w:ascii="Times New Roman" w:hAnsi="Times New Roman" w:cs="Times New Roman"/>
+                <w:sz w:val="28"/>
+                <w:szCs w:val="28"/>
+                <w:lang w:eastAsia="ru-RU"/>
+              </w:rPr>
+              <w:t>……………………………………………</w:t>
+            </w:r>
+            <w:r>
+              <w:rPr>
+                <w:rFonts w:ascii="Times New Roman" w:hAnsi="Times New Roman" w:cs="Times New Roman"/>
+                <w:sz w:val="28"/>
+                <w:szCs w:val="28"/>
+                <w:lang w:eastAsia="ru-RU"/>
+              </w:rPr>
+              <w:t>..</w:t>
+            </w:r>
+            <w:r>
+              <w:rPr>
+                <w:rFonts w:ascii="Times New Roman" w:hAnsi="Times New Roman" w:cs="Times New Roman"/>
+                <w:sz w:val="28"/>
+                <w:szCs w:val="28"/>
+                <w:lang w:eastAsia="ru-RU"/>
+              </w:rPr>
+              <w:t>…</w:t>
+            </w:r>
+            <w:r>
+              <w:rPr>
+                <w:rFonts w:ascii="Times New Roman" w:hAnsi="Times New Roman" w:cs="Times New Roman"/>
+                <w:sz w:val="28"/>
+                <w:szCs w:val="28"/>
+                <w:lang w:eastAsia="ru-RU"/>
+              </w:rPr>
+              <w:t>.</w:t>
+            </w:r>
+            <w:r>
+              <w:rPr>
+                <w:rFonts w:ascii="Times New Roman" w:hAnsi="Times New Roman" w:cs="Times New Roman"/>
+                <w:sz w:val="28"/>
+                <w:szCs w:val="28"/>
+                <w:lang w:eastAsia="ru-RU"/>
+              </w:rPr>
+              <w:t>……</w:t>
+            </w:r>
+          </w:p>
+        </w:tc>
+        <w:tc>
+          <w:tcPr>
+            <w:tcW w:w="844" w:type="dxa"/>
+          </w:tcPr>
+          <w:p>
+            <w:pPr>
+              <w:spacing w:line="360" w:lineRule="auto"/>
+              <w:rPr>
+                <w:rFonts w:ascii="Times New Roman" w:hAnsi="Times New Roman" w:cs="Times New Roman"/>
+                <w:sz w:val="28"/>
+                <w:szCs w:val="28"/>
+                <w:lang w:eastAsia="ru-RU"/>
+              </w:rPr>
+            </w:pPr>
+            <w:r>
+              <w:rPr>
+                <w:rFonts w:ascii="Times New Roman" w:hAnsi="Times New Roman" w:cs="Times New Roman"/>
+                <w:sz w:val="28"/>
+                <w:szCs w:val="28"/>
+                <w:lang w:eastAsia="ru-RU"/>
+              </w:rPr>
+              <w:t>12</w:t>
+            </w:r>
+          </w:p>
+        </w:tc>
+      </w:tr>
+      <w:tr>
+        <w:tc>
+          <w:tcPr>
+            <w:tcW w:w="8784" w:type="dxa"/>
+          </w:tcPr>
+          <w:p>
+            <w:pPr>
+              <w:pStyle w:val="1"/>
+              <w:spacing w:line="360" w:lineRule="auto"/>
+              <w:rPr>
+                <w:rFonts w:eastAsia="Calibri"/>
+                <w:b w:val="0"/>
+                <w:sz w:val="28"/>
+                <w:szCs w:val="28"/>
+              </w:rPr>
+            </w:pPr>
+            <w:r>
+              <w:rPr>
+                <w:b w:val="0"/>
+                <w:sz w:val="28"/>
+                <w:szCs w:val="28"/>
+              </w:rPr>
+              <w:t xml:space="preserve">5. </w:t>
+            </w:r>
+            <w:r>
+              <w:rPr>
+                <w:b w:val="0"/>
+                <w:sz w:val="28"/>
+                <w:szCs w:val="28"/>
+              </w:rPr>
+              <w:t>Функции системы</w:t>
+            </w:r>
+            <w:r>
+              <w:rPr>
+                <w:b w:val="0"/>
+                <w:sz w:val="28"/>
+                <w:szCs w:val="28"/>
+              </w:rPr>
+              <w:t>………………………………………………</w:t>
+            </w:r>
+            <w:r>
+              <w:rPr>
+                <w:b w:val="0"/>
+                <w:sz w:val="28"/>
+                <w:szCs w:val="28"/>
+              </w:rPr>
+              <w:t>..</w:t>
+            </w:r>
+            <w:r>
+              <w:rPr>
+                <w:b w:val="0"/>
+                <w:sz w:val="28"/>
+                <w:szCs w:val="28"/>
+              </w:rPr>
+              <w:t>…</w:t>
+            </w:r>
+            <w:r>
+              <w:rPr>
+                <w:b w:val="0"/>
+                <w:sz w:val="28"/>
+                <w:szCs w:val="28"/>
+              </w:rPr>
+              <w:t>.</w:t>
+            </w:r>
+            <w:r>
+              <w:rPr>
+                <w:b w:val="0"/>
+                <w:sz w:val="28"/>
+                <w:szCs w:val="28"/>
+              </w:rPr>
+              <w:t>……</w:t>
+            </w:r>
+          </w:p>
+        </w:tc>
+        <w:tc>
+          <w:tcPr>
+            <w:tcW w:w="844" w:type="dxa"/>
+          </w:tcPr>
+          <w:p>
+            <w:pPr>
+              <w:spacing w:line="360" w:lineRule="auto"/>
+              <w:rPr>
+                <w:rFonts w:ascii="Times New Roman" w:hAnsi="Times New Roman" w:cs="Times New Roman"/>
+                <w:sz w:val="28"/>
+                <w:szCs w:val="28"/>
+                <w:lang w:eastAsia="ru-RU"/>
+              </w:rPr>
+            </w:pPr>
+            <w:r>
+              <w:rPr>
+                <w:rFonts w:ascii="Times New Roman" w:hAnsi="Times New Roman" w:cs="Times New Roman"/>
+                <w:sz w:val="28"/>
+                <w:szCs w:val="28"/>
+                <w:lang w:eastAsia="ru-RU"/>
+              </w:rPr>
+              <w:t>16</w:t>
+            </w:r>
+          </w:p>
+        </w:tc>
+      </w:tr>
+      <w:tr>
+        <w:tc>
+          <w:tcPr>
+            <w:tcW w:w="8784" w:type="dxa"/>
+          </w:tcPr>
+          <w:p>
+            <w:pPr>
+              <w:pStyle w:val="1"/>
+              <w:spacing w:line="360" w:lineRule="auto"/>
+              <w:rPr>
+                <w:b w:val="0"/>
+                <w:sz w:val="28"/>
+                <w:szCs w:val="28"/>
+              </w:rPr>
+            </w:pPr>
+            <w:r>
+              <w:rPr>
+                <w:b w:val="0"/>
+                <w:sz w:val="28"/>
+                <w:szCs w:val="28"/>
+              </w:rPr>
+              <w:t>6. Структура данных</w:t>
+            </w:r>
+            <w:r>
+              <w:rPr>
+                <w:b w:val="0"/>
+                <w:sz w:val="28"/>
+                <w:szCs w:val="28"/>
+              </w:rPr>
+              <w:t>………………………………………………</w:t>
+            </w:r>
+            <w:r>
+              <w:rPr>
+                <w:b w:val="0"/>
+                <w:sz w:val="28"/>
+                <w:szCs w:val="28"/>
+              </w:rPr>
+              <w:t>.</w:t>
+            </w:r>
+            <w:r>
+              <w:rPr>
+                <w:b w:val="0"/>
+                <w:sz w:val="28"/>
+                <w:szCs w:val="28"/>
+              </w:rPr>
+              <w:t>……….</w:t>
+            </w:r>
+          </w:p>
+        </w:tc>
+        <w:tc>
+          <w:tcPr>
+            <w:tcW w:w="844" w:type="dxa"/>
+          </w:tcPr>
+          <w:p>
+            <w:pPr>
+              <w:spacing w:line="360" w:lineRule="auto"/>
+              <w:rPr>
+                <w:rFonts w:ascii="Times New Roman" w:hAnsi="Times New Roman" w:cs="Times New Roman"/>
+                <w:sz w:val="28"/>
+                <w:szCs w:val="28"/>
+                <w:lang w:eastAsia="ru-RU"/>
+              </w:rPr>
+            </w:pPr>
+            <w:r>
+              <w:rPr>
+                <w:rFonts w:ascii="Times New Roman" w:hAnsi="Times New Roman" w:cs="Times New Roman"/>
+                <w:sz w:val="28"/>
+                <w:szCs w:val="28"/>
+                <w:lang w:eastAsia="ru-RU"/>
+              </w:rPr>
+              <w:t>20</w:t>
+            </w:r>
+          </w:p>
+        </w:tc>
+      </w:tr>
+      <w:tr>
+        <w:tc>
+          <w:tcPr>
+            <w:tcW w:w="8784" w:type="dxa"/>
+          </w:tcPr>
+          <w:p>
+            <w:pPr>
+              <w:pStyle w:val="1"/>
+              <w:spacing w:line="360" w:lineRule="auto"/>
+              <w:rPr>
+                <w:b w:val="0"/>
+                <w:sz w:val="28"/>
+                <w:szCs w:val="28"/>
+              </w:rPr>
+            </w:pPr>
+            <w:r>
+              <w:rPr>
+                <w:b w:val="0"/>
+                <w:sz w:val="28"/>
+                <w:szCs w:val="28"/>
+              </w:rPr>
+              <w:t>7. Тестирование……………………………………………………………..</w:t>
+            </w:r>
+          </w:p>
+        </w:tc>
+        <w:tc>
+          <w:tcPr>
+            <w:tcW w:w="844" w:type="dxa"/>
+          </w:tcPr>
+          <w:p>
+            <w:pPr>
+              <w:spacing w:line="360" w:lineRule="auto"/>
+              <w:rPr>
+                <w:rFonts w:ascii="Times New Roman" w:hAnsi="Times New Roman" w:cs="Times New Roman"/>
+                <w:sz w:val="28"/>
+                <w:szCs w:val="28"/>
+                <w:lang w:eastAsia="ru-RU"/>
+              </w:rPr>
+            </w:pPr>
+            <w:r>
+              <w:rPr>
+                <w:rFonts w:ascii="Times New Roman" w:hAnsi="Times New Roman" w:cs="Times New Roman"/>
+                <w:sz w:val="28"/>
+                <w:szCs w:val="28"/>
+                <w:lang w:eastAsia="ru-RU"/>
+              </w:rPr>
+              <w:t>22</w:t>
+            </w:r>
+          </w:p>
+        </w:tc>
+      </w:tr>
+      <w:tr>
+        <w:tc>
+          <w:tcPr>
+            <w:tcW w:w="8784" w:type="dxa"/>
+          </w:tcPr>
+          <w:p>
+            <w:pPr>
+              <w:pStyle w:val="1"/>
+              <w:spacing w:line="360" w:lineRule="auto"/>
+              <w:rPr>
+                <w:b w:val="0"/>
+                <w:sz w:val="28"/>
+                <w:szCs w:val="28"/>
+              </w:rPr>
+            </w:pPr>
+            <w:r>
+              <w:rPr>
+                <w:b w:val="0"/>
+                <w:sz w:val="28"/>
+                <w:szCs w:val="28"/>
+              </w:rPr>
+              <w:t>Заключение…………………………………………………………</w:t>
+            </w:r>
+            <w:r>
+              <w:rPr>
+                <w:b w:val="0"/>
+                <w:sz w:val="28"/>
+                <w:szCs w:val="28"/>
+              </w:rPr>
+              <w:t>.</w:t>
+            </w:r>
+            <w:r>
+              <w:rPr>
+                <w:b w:val="0"/>
+                <w:sz w:val="28"/>
+                <w:szCs w:val="28"/>
+              </w:rPr>
+              <w:t>……….</w:t>
+            </w:r>
+          </w:p>
+        </w:tc>
+        <w:tc>
+          <w:tcPr>
+            <w:tcW w:w="844" w:type="dxa"/>
+          </w:tcPr>
+          <w:p>
+            <w:pPr>
+              <w:spacing w:line="360" w:lineRule="auto"/>
+              <w:rPr>
+                <w:rFonts w:ascii="Times New Roman" w:hAnsi="Times New Roman" w:cs="Times New Roman"/>
+                <w:sz w:val="28"/>
+                <w:szCs w:val="28"/>
+                <w:lang w:eastAsia="ru-RU"/>
+              </w:rPr>
+            </w:pPr>
+            <w:r>
+              <w:rPr>
+                <w:rFonts w:ascii="Times New Roman" w:hAnsi="Times New Roman" w:cs="Times New Roman"/>
+                <w:sz w:val="28"/>
+                <w:szCs w:val="28"/>
+                <w:lang w:eastAsia="ru-RU"/>
+              </w:rPr>
+              <w:t>2</w:t>
+            </w:r>
+            <w:r>
+              <w:rPr>
+                <w:rFonts w:ascii="Times New Roman" w:hAnsi="Times New Roman" w:cs="Times New Roman"/>
+                <w:sz w:val="28"/>
+                <w:szCs w:val="28"/>
+                <w:lang w:eastAsia="ru-RU"/>
+              </w:rPr>
+              <w:t>3</w:t>
+            </w:r>
+          </w:p>
+        </w:tc>
+      </w:tr>
+      <w:tr>
+        <w:tc>
+          <w:tcPr>
+            <w:tcW w:w="8784" w:type="dxa"/>
+          </w:tcPr>
+          <w:p>
+            <w:pPr>
+              <w:pStyle w:val="1"/>
+              <w:spacing w:line="360" w:lineRule="auto"/>
+              <w:rPr>
+                <w:b w:val="0"/>
+                <w:sz w:val="28"/>
+                <w:szCs w:val="28"/>
+              </w:rPr>
+            </w:pPr>
+            <w:r>
+              <w:rPr>
+                <w:b w:val="0"/>
+                <w:sz w:val="28"/>
+                <w:szCs w:val="28"/>
+              </w:rPr>
+              <w:t>Литература…………………………………………………………</w:t>
+            </w:r>
+            <w:r>
+              <w:rPr>
+                <w:b w:val="0"/>
+                <w:sz w:val="28"/>
+                <w:szCs w:val="28"/>
+              </w:rPr>
+              <w:t>..</w:t>
+            </w:r>
+            <w:r>
+              <w:rPr>
+                <w:b w:val="0"/>
+                <w:sz w:val="28"/>
+                <w:szCs w:val="28"/>
+              </w:rPr>
+              <w:t>……….</w:t>
+            </w:r>
+          </w:p>
+        </w:tc>
+        <w:tc>
+          <w:tcPr>
+            <w:tcW w:w="844" w:type="dxa"/>
+          </w:tcPr>
+          <w:p>
+            <w:pPr>
+              <w:spacing w:line="360" w:lineRule="auto"/>
+              <w:rPr>
+                <w:rFonts w:ascii="Times New Roman" w:hAnsi="Times New Roman" w:cs="Times New Roman"/>
+                <w:sz w:val="28"/>
+                <w:szCs w:val="28"/>
+                <w:lang w:eastAsia="ru-RU"/>
+              </w:rPr>
+            </w:pPr>
+            <w:r>
+              <w:rPr>
+                <w:rFonts w:ascii="Times New Roman" w:hAnsi="Times New Roman" w:cs="Times New Roman"/>
+                <w:sz w:val="28"/>
+                <w:szCs w:val="28"/>
+                <w:lang w:eastAsia="ru-RU"/>
+              </w:rPr>
+              <w:t>2</w:t>
+            </w:r>
+            <w:r>
+              <w:rPr>
+                <w:rFonts w:ascii="Times New Roman" w:hAnsi="Times New Roman" w:cs="Times New Roman"/>
+                <w:sz w:val="28"/>
+                <w:szCs w:val="28"/>
+                <w:lang w:eastAsia="ru-RU"/>
+              </w:rPr>
+              <w:t>4</w:t>
+            </w:r>
+          </w:p>
+        </w:tc>
+      </w:tr>
+    </w:tbl>
+    <w:p>
+      <w:pPr>
+        <w:rPr>
+          <w:lang w:eastAsia="ru-RU"/>
+        </w:rPr>
         <w:sectPr>
           <w:footerReference w:type="even" r:id="rId8"/>
           <w:footerReference w:type="default" r:id="rId9"/>
@@ -2399,24 +3533,596 @@
           <w:titlePg/>
         </w:sectPr>
       </w:pPr>
-      <w:r>
-        <w:rPr>
-          <w:bCs/>
-          <w:caps/>
-          <w:snapToGrid/>
-          <w:color w:val="auto"/>
-          <w:sz w:val="20"/>
-          <w:szCs w:val="24"/>
-          <w:lang w:val="en-US"/>
-        </w:rPr>
-        <w:fldChar w:fldCharType="end"/>
-      </w:r>
     </w:p>
     <w:p>
       <w:pPr>
         <w:pStyle w:val="1"/>
-        <w:jc w:val="both"/>
-      </w:pPr>
+        <w:numPr>
+          <w:ilvl w:val="0"/>
+          <w:numId w:val="17"/>
+        </w:numPr>
+        <w:spacing w:line="360" w:lineRule="auto"/>
+        <w:jc w:val="both"/>
+        <w:rPr>
+          <w:szCs w:val="32"/>
+        </w:rPr>
+      </w:pPr>
+      <w:bookmarkStart w:id="0" w:name="_Toc256011441"/>
+      <w:r>
+        <w:rPr>
+          <w:szCs w:val="32"/>
+        </w:rPr>
+        <w:lastRenderedPageBreak/>
+        <w:t>Введение</w:t>
+      </w:r>
+      <w:bookmarkEnd w:id="0"/>
+    </w:p>
+    <w:p>
+      <w:pPr>
+        <w:spacing w:after="0" w:line="360" w:lineRule="auto"/>
+        <w:ind w:firstLine="709"/>
+        <w:jc w:val="both"/>
+        <w:rPr>
+          <w:rFonts w:ascii="Times New Roman" w:hAnsi="Times New Roman" w:cs="Times New Roman"/>
+          <w:sz w:val="28"/>
+          <w:szCs w:val="28"/>
+          <w:lang w:eastAsia="ru-RU"/>
+        </w:rPr>
+      </w:pPr>
+    </w:p>
+    <w:p>
+      <w:pPr>
+        <w:spacing w:after="0" w:line="360" w:lineRule="auto"/>
+        <w:ind w:firstLine="709"/>
+        <w:jc w:val="both"/>
+        <w:rPr>
+          <w:rFonts w:ascii="Times New Roman" w:eastAsia="Times New Roman" w:hAnsi="Times New Roman" w:cs="Times New Roman"/>
+          <w:bCs/>
+          <w:snapToGrid w:val="0"/>
+          <w:color w:val="000000"/>
+          <w:sz w:val="28"/>
+          <w:szCs w:val="28"/>
+          <w:lang w:eastAsia="ru-RU"/>
+        </w:rPr>
+      </w:pPr>
+      <w:bookmarkStart w:id="1" w:name="_Toc462031814"/>
+      <w:bookmarkStart w:id="2" w:name="_Toc462561108"/>
+      <w:r>
+        <w:rPr>
+          <w:rFonts w:ascii="Times New Roman" w:eastAsia="Times New Roman" w:hAnsi="Times New Roman" w:cs="Times New Roman"/>
+          <w:bCs/>
+          <w:snapToGrid w:val="0"/>
+          <w:color w:val="000000"/>
+          <w:sz w:val="28"/>
+          <w:szCs w:val="28"/>
+          <w:lang w:eastAsia="ru-RU"/>
+        </w:rPr>
+        <w:t xml:space="preserve">Современные предприятия используют большое количество складской техники, такой как погрузчики, штабелеры, электрокары и т.д. Однако учет и контроль за их </w:t>
+      </w:r>
+      <w:r>
+        <w:rPr>
+          <w:rFonts w:ascii="Times New Roman" w:eastAsia="Times New Roman" w:hAnsi="Times New Roman" w:cs="Times New Roman"/>
+          <w:bCs/>
+          <w:snapToGrid w:val="0"/>
+          <w:color w:val="000000"/>
+          <w:sz w:val="28"/>
+          <w:szCs w:val="28"/>
+          <w:lang w:eastAsia="ru-RU"/>
+        </w:rPr>
+        <w:t>и</w:t>
+      </w:r>
+      <w:r>
+        <w:rPr>
+          <w:rFonts w:ascii="Times New Roman" w:eastAsia="Times New Roman" w:hAnsi="Times New Roman" w:cs="Times New Roman"/>
+          <w:bCs/>
+          <w:snapToGrid w:val="0"/>
+          <w:color w:val="000000"/>
+          <w:sz w:val="28"/>
+          <w:szCs w:val="28"/>
+          <w:lang w:eastAsia="ru-RU"/>
+        </w:rPr>
+        <w:t>спользованием являются сложными задачами, которые требуют постоянного мониторинг</w:t>
+      </w:r>
+      <w:r>
+        <w:rPr>
+          <w:rFonts w:ascii="Times New Roman" w:eastAsia="Times New Roman" w:hAnsi="Times New Roman" w:cs="Times New Roman"/>
+          <w:bCs/>
+          <w:snapToGrid w:val="0"/>
+          <w:color w:val="000000"/>
+          <w:sz w:val="28"/>
+          <w:szCs w:val="28"/>
+          <w:lang w:eastAsia="ru-RU"/>
+        </w:rPr>
+        <w:t>а</w:t>
+      </w:r>
+      <w:r>
+        <w:rPr>
+          <w:rFonts w:ascii="Times New Roman" w:eastAsia="Times New Roman" w:hAnsi="Times New Roman" w:cs="Times New Roman"/>
+          <w:bCs/>
+          <w:snapToGrid w:val="0"/>
+          <w:color w:val="000000"/>
+          <w:sz w:val="28"/>
+          <w:szCs w:val="28"/>
+          <w:lang w:eastAsia="ru-RU"/>
+        </w:rPr>
+        <w:t xml:space="preserve">. </w:t>
+      </w:r>
+      <w:r>
+        <w:rPr>
+          <w:rFonts w:ascii="Times New Roman" w:eastAsia="Times New Roman" w:hAnsi="Times New Roman" w:cs="Times New Roman"/>
+          <w:bCs/>
+          <w:snapToGrid w:val="0"/>
+          <w:color w:val="000000"/>
+          <w:sz w:val="28"/>
+          <w:szCs w:val="28"/>
+          <w:lang w:eastAsia="ru-RU"/>
+        </w:rPr>
+        <w:t>Н</w:t>
+      </w:r>
+      <w:r>
+        <w:rPr>
+          <w:rFonts w:ascii="Times New Roman" w:eastAsia="Times New Roman" w:hAnsi="Times New Roman" w:cs="Times New Roman"/>
+          <w:bCs/>
+          <w:snapToGrid w:val="0"/>
+          <w:color w:val="000000"/>
+          <w:sz w:val="28"/>
+          <w:szCs w:val="28"/>
+          <w:lang w:eastAsia="ru-RU"/>
+        </w:rPr>
+        <w:t>едостаточный контроль за использованием складской техники может привести к серьезным проблемам, таким как повреждения оборудования, нерациональное использование ресурсов и дополнительные расходы на ремонт и замену техники.</w:t>
+      </w:r>
+      <w:r>
+        <w:rPr>
+          <w:rFonts w:ascii="Times New Roman" w:eastAsia="Times New Roman" w:hAnsi="Times New Roman" w:cs="Times New Roman"/>
+          <w:bCs/>
+          <w:snapToGrid w:val="0"/>
+          <w:color w:val="000000"/>
+          <w:sz w:val="28"/>
+          <w:szCs w:val="28"/>
+          <w:lang w:eastAsia="ru-RU"/>
+        </w:rPr>
+        <w:t xml:space="preserve"> </w:t>
+      </w:r>
+      <w:r>
+        <w:rPr>
+          <w:rFonts w:ascii="Times New Roman" w:eastAsia="Times New Roman" w:hAnsi="Times New Roman" w:cs="Times New Roman"/>
+          <w:bCs/>
+          <w:snapToGrid w:val="0"/>
+          <w:color w:val="000000"/>
+          <w:sz w:val="28"/>
+          <w:szCs w:val="28"/>
+          <w:lang w:eastAsia="ru-RU"/>
+        </w:rPr>
+        <w:t>Для решения этих задач было разработано программное обеспечение, которое позволяет контролировать работу и учет складской техники.</w:t>
+      </w:r>
+    </w:p>
+    <w:p>
+      <w:pPr>
+        <w:spacing w:after="0" w:line="360" w:lineRule="auto"/>
+        <w:ind w:firstLine="709"/>
+        <w:jc w:val="both"/>
+        <w:rPr>
+          <w:rFonts w:ascii="Times New Roman" w:eastAsia="Times New Roman" w:hAnsi="Times New Roman" w:cs="Times New Roman"/>
+          <w:bCs/>
+          <w:snapToGrid w:val="0"/>
+          <w:color w:val="000000"/>
+          <w:sz w:val="28"/>
+          <w:szCs w:val="28"/>
+          <w:lang w:eastAsia="ru-RU"/>
+        </w:rPr>
+      </w:pPr>
+      <w:r>
+        <w:rPr>
+          <w:rFonts w:ascii="Times New Roman" w:eastAsia="Times New Roman" w:hAnsi="Times New Roman" w:cs="Times New Roman"/>
+          <w:bCs/>
+          <w:snapToGrid w:val="0"/>
+          <w:color w:val="000000"/>
+          <w:sz w:val="28"/>
+          <w:szCs w:val="28"/>
+          <w:lang w:eastAsia="ru-RU"/>
+        </w:rPr>
+        <w:t xml:space="preserve">Краткое описание </w:t>
+      </w:r>
+      <w:r>
+        <w:rPr>
+          <w:rFonts w:ascii="Times New Roman" w:eastAsia="Times New Roman" w:hAnsi="Times New Roman" w:cs="Times New Roman"/>
+          <w:bCs/>
+          <w:snapToGrid w:val="0"/>
+          <w:color w:val="000000"/>
+          <w:sz w:val="28"/>
+          <w:szCs w:val="28"/>
+          <w:lang w:eastAsia="ru-RU"/>
+        </w:rPr>
+        <w:t>программного обеспечения</w:t>
+      </w:r>
+      <w:r>
+        <w:rPr>
+          <w:rFonts w:ascii="Times New Roman" w:eastAsia="Times New Roman" w:hAnsi="Times New Roman" w:cs="Times New Roman"/>
+          <w:bCs/>
+          <w:snapToGrid w:val="0"/>
+          <w:color w:val="000000"/>
+          <w:sz w:val="28"/>
+          <w:szCs w:val="28"/>
+          <w:lang w:eastAsia="ru-RU"/>
+        </w:rPr>
+        <w:t xml:space="preserve">: </w:t>
+      </w:r>
+    </w:p>
+    <w:p>
+      <w:pPr>
+        <w:spacing w:after="0" w:line="360" w:lineRule="auto"/>
+        <w:ind w:firstLine="709"/>
+        <w:jc w:val="both"/>
+        <w:rPr>
+          <w:rFonts w:ascii="Times New Roman" w:eastAsia="Times New Roman" w:hAnsi="Times New Roman" w:cs="Times New Roman"/>
+          <w:bCs/>
+          <w:snapToGrid w:val="0"/>
+          <w:color w:val="000000"/>
+          <w:sz w:val="28"/>
+          <w:szCs w:val="28"/>
+          <w:lang w:eastAsia="ru-RU"/>
+        </w:rPr>
+      </w:pPr>
+      <w:r>
+        <w:rPr>
+          <w:rFonts w:ascii="Times New Roman" w:eastAsia="Times New Roman" w:hAnsi="Times New Roman" w:cs="Times New Roman"/>
+          <w:bCs/>
+          <w:snapToGrid w:val="0"/>
+          <w:color w:val="000000"/>
+          <w:sz w:val="28"/>
+          <w:szCs w:val="28"/>
+          <w:lang w:eastAsia="ru-RU"/>
+        </w:rPr>
+        <w:t xml:space="preserve">Основной задачей программного обеспечения для контроля работы и учета складской техники является автоматизация учета и контроля за работой складской техники. Для этого используются различные функции, такие как мониторинг </w:t>
+      </w:r>
+      <w:r>
+        <w:rPr>
+          <w:rFonts w:ascii="Times New Roman" w:eastAsia="Times New Roman" w:hAnsi="Times New Roman" w:cs="Times New Roman"/>
+          <w:bCs/>
+          <w:snapToGrid w:val="0"/>
+          <w:color w:val="000000"/>
+          <w:sz w:val="28"/>
+          <w:szCs w:val="28"/>
+          <w:lang w:eastAsia="ru-RU"/>
+        </w:rPr>
+        <w:t>действий оператора-водителя</w:t>
+      </w:r>
+      <w:r>
+        <w:rPr>
+          <w:rFonts w:ascii="Times New Roman" w:eastAsia="Times New Roman" w:hAnsi="Times New Roman" w:cs="Times New Roman"/>
+          <w:bCs/>
+          <w:snapToGrid w:val="0"/>
+          <w:color w:val="000000"/>
+          <w:sz w:val="28"/>
+          <w:szCs w:val="28"/>
+          <w:lang w:eastAsia="ru-RU"/>
+        </w:rPr>
+        <w:t xml:space="preserve">, учет </w:t>
+      </w:r>
+      <w:r>
+        <w:rPr>
+          <w:rFonts w:ascii="Times New Roman" w:eastAsia="Times New Roman" w:hAnsi="Times New Roman" w:cs="Times New Roman"/>
+          <w:bCs/>
+          <w:snapToGrid w:val="0"/>
+          <w:color w:val="000000"/>
+          <w:sz w:val="28"/>
+          <w:szCs w:val="28"/>
+          <w:lang w:eastAsia="ru-RU"/>
+        </w:rPr>
+        <w:t>выполненных ремонтных работ</w:t>
+      </w:r>
+      <w:r>
+        <w:rPr>
+          <w:rFonts w:ascii="Times New Roman" w:eastAsia="Times New Roman" w:hAnsi="Times New Roman" w:cs="Times New Roman"/>
+          <w:bCs/>
+          <w:snapToGrid w:val="0"/>
+          <w:color w:val="000000"/>
+          <w:sz w:val="28"/>
+          <w:szCs w:val="28"/>
+          <w:lang w:eastAsia="ru-RU"/>
+        </w:rPr>
+        <w:t>,</w:t>
+      </w:r>
+      <w:r>
+        <w:rPr>
+          <w:rFonts w:ascii="Times New Roman" w:eastAsia="Times New Roman" w:hAnsi="Times New Roman" w:cs="Times New Roman"/>
+          <w:bCs/>
+          <w:snapToGrid w:val="0"/>
+          <w:color w:val="000000"/>
+          <w:sz w:val="28"/>
+          <w:szCs w:val="28"/>
+          <w:lang w:eastAsia="ru-RU"/>
+        </w:rPr>
+        <w:t xml:space="preserve"> </w:t>
+      </w:r>
+      <w:r>
+        <w:rPr>
+          <w:rFonts w:ascii="Times New Roman" w:eastAsia="Times New Roman" w:hAnsi="Times New Roman" w:cs="Times New Roman"/>
+          <w:bCs/>
+          <w:snapToGrid w:val="0"/>
+          <w:color w:val="000000"/>
+          <w:sz w:val="28"/>
+          <w:szCs w:val="28"/>
+          <w:lang w:eastAsia="ru-RU"/>
+        </w:rPr>
+        <w:t xml:space="preserve">и т.д. </w:t>
+      </w:r>
+    </w:p>
+    <w:p>
+      <w:pPr>
+        <w:spacing w:after="0" w:line="360" w:lineRule="auto"/>
+        <w:ind w:firstLine="709"/>
+        <w:jc w:val="both"/>
+        <w:rPr>
+          <w:rFonts w:ascii="Times New Roman" w:eastAsia="Times New Roman" w:hAnsi="Times New Roman" w:cs="Times New Roman"/>
+          <w:bCs/>
+          <w:snapToGrid w:val="0"/>
+          <w:color w:val="000000"/>
+          <w:sz w:val="28"/>
+          <w:szCs w:val="28"/>
+          <w:lang w:eastAsia="ru-RU"/>
+        </w:rPr>
+      </w:pPr>
+      <w:r>
+        <w:rPr>
+          <w:rFonts w:ascii="Times New Roman" w:eastAsia="Times New Roman" w:hAnsi="Times New Roman" w:cs="Times New Roman"/>
+          <w:bCs/>
+          <w:snapToGrid w:val="0"/>
+          <w:color w:val="000000"/>
+          <w:sz w:val="28"/>
+          <w:szCs w:val="28"/>
+          <w:lang w:eastAsia="ru-RU"/>
+        </w:rPr>
+        <w:t xml:space="preserve">Обоснование выбора ПО: </w:t>
+      </w:r>
+    </w:p>
+    <w:p>
+      <w:pPr>
+        <w:spacing w:after="0" w:line="360" w:lineRule="auto"/>
+        <w:ind w:firstLine="709"/>
+        <w:jc w:val="both"/>
+        <w:rPr>
+          <w:rFonts w:ascii="Times New Roman" w:eastAsia="Times New Roman" w:hAnsi="Times New Roman" w:cs="Times New Roman"/>
+          <w:bCs/>
+          <w:snapToGrid w:val="0"/>
+          <w:color w:val="000000"/>
+          <w:sz w:val="28"/>
+          <w:szCs w:val="28"/>
+          <w:lang w:eastAsia="ru-RU"/>
+        </w:rPr>
+      </w:pPr>
+      <w:r>
+        <w:rPr>
+          <w:rFonts w:ascii="Times New Roman" w:eastAsia="Times New Roman" w:hAnsi="Times New Roman" w:cs="Times New Roman"/>
+          <w:bCs/>
+          <w:snapToGrid w:val="0"/>
+          <w:color w:val="000000"/>
+          <w:sz w:val="28"/>
+          <w:szCs w:val="28"/>
+          <w:lang w:eastAsia="ru-RU"/>
+        </w:rPr>
+        <w:t>Выбор программного обеспечения для контроля работы и учета складской техники основан на следующих критериях:</w:t>
+      </w:r>
+      <w:r>
+        <w:rPr>
+          <w:rFonts w:ascii="Times New Roman" w:eastAsia="Times New Roman" w:hAnsi="Times New Roman" w:cs="Times New Roman"/>
+          <w:bCs/>
+          <w:snapToGrid w:val="0"/>
+          <w:color w:val="000000"/>
+          <w:sz w:val="28"/>
+          <w:szCs w:val="28"/>
+          <w:lang w:eastAsia="ru-RU"/>
+        </w:rPr>
+        <w:t xml:space="preserve"> </w:t>
+      </w:r>
+    </w:p>
+    <w:p>
+      <w:pPr>
+        <w:spacing w:after="0" w:line="360" w:lineRule="auto"/>
+        <w:ind w:firstLine="709"/>
+        <w:jc w:val="both"/>
+        <w:rPr>
+          <w:rFonts w:ascii="Times New Roman" w:eastAsia="Times New Roman" w:hAnsi="Times New Roman" w:cs="Times New Roman"/>
+          <w:bCs/>
+          <w:snapToGrid w:val="0"/>
+          <w:color w:val="000000"/>
+          <w:sz w:val="28"/>
+          <w:szCs w:val="28"/>
+          <w:lang w:eastAsia="ru-RU"/>
+        </w:rPr>
+      </w:pPr>
+      <w:r>
+        <w:rPr>
+          <w:rFonts w:ascii="Times New Roman" w:eastAsia="Times New Roman" w:hAnsi="Times New Roman" w:cs="Times New Roman"/>
+          <w:bCs/>
+          <w:snapToGrid w:val="0"/>
+          <w:color w:val="000000"/>
+          <w:sz w:val="28"/>
+          <w:szCs w:val="28"/>
+          <w:lang w:eastAsia="ru-RU"/>
+        </w:rPr>
+        <w:t xml:space="preserve">- </w:t>
+      </w:r>
+      <w:r>
+        <w:rPr>
+          <w:rFonts w:ascii="Times New Roman" w:eastAsia="Times New Roman" w:hAnsi="Times New Roman" w:cs="Times New Roman"/>
+          <w:bCs/>
+          <w:snapToGrid w:val="0"/>
+          <w:color w:val="000000"/>
+          <w:sz w:val="28"/>
+          <w:szCs w:val="28"/>
+          <w:lang w:eastAsia="ru-RU"/>
+        </w:rPr>
+        <w:t>Функциональность: программное обеспечение должно обладать всеми необходимыми</w:t>
+      </w:r>
+      <w:r>
+        <w:rPr>
+          <w:rFonts w:ascii="Times New Roman" w:eastAsia="Times New Roman" w:hAnsi="Times New Roman" w:cs="Times New Roman"/>
+          <w:bCs/>
+          <w:snapToGrid w:val="0"/>
+          <w:color w:val="000000"/>
+          <w:sz w:val="28"/>
+          <w:szCs w:val="28"/>
+          <w:lang w:eastAsia="ru-RU"/>
+        </w:rPr>
+        <w:t xml:space="preserve"> </w:t>
+      </w:r>
+      <w:r>
+        <w:rPr>
+          <w:rFonts w:ascii="Times New Roman" w:eastAsia="Times New Roman" w:hAnsi="Times New Roman" w:cs="Times New Roman"/>
+          <w:bCs/>
+          <w:snapToGrid w:val="0"/>
+          <w:color w:val="000000"/>
+          <w:sz w:val="28"/>
+          <w:szCs w:val="28"/>
+          <w:lang w:eastAsia="ru-RU"/>
+        </w:rPr>
+        <w:t>функциями для учета и контроля за работой складской техники.</w:t>
+      </w:r>
+    </w:p>
+    <w:p>
+      <w:pPr>
+        <w:spacing w:after="0" w:line="360" w:lineRule="auto"/>
+        <w:ind w:firstLine="709"/>
+        <w:jc w:val="both"/>
+        <w:rPr>
+          <w:rFonts w:ascii="Times New Roman" w:eastAsia="Times New Roman" w:hAnsi="Times New Roman" w:cs="Times New Roman"/>
+          <w:bCs/>
+          <w:snapToGrid w:val="0"/>
+          <w:color w:val="000000"/>
+          <w:sz w:val="28"/>
+          <w:szCs w:val="28"/>
+          <w:lang w:eastAsia="ru-RU"/>
+        </w:rPr>
+      </w:pPr>
+      <w:r>
+        <w:rPr>
+          <w:rFonts w:ascii="Times New Roman" w:eastAsia="Times New Roman" w:hAnsi="Times New Roman" w:cs="Times New Roman"/>
+          <w:bCs/>
+          <w:snapToGrid w:val="0"/>
+          <w:color w:val="000000"/>
+          <w:sz w:val="28"/>
+          <w:szCs w:val="28"/>
+          <w:lang w:eastAsia="ru-RU"/>
+        </w:rPr>
+        <w:t xml:space="preserve">- </w:t>
+      </w:r>
+      <w:r>
+        <w:rPr>
+          <w:rFonts w:ascii="Times New Roman" w:eastAsia="Times New Roman" w:hAnsi="Times New Roman" w:cs="Times New Roman"/>
+          <w:bCs/>
+          <w:snapToGrid w:val="0"/>
+          <w:color w:val="000000"/>
+          <w:sz w:val="28"/>
+          <w:szCs w:val="28"/>
+          <w:lang w:eastAsia="ru-RU"/>
+        </w:rPr>
+        <w:t>Надежность:</w:t>
+      </w:r>
+      <w:r>
+        <w:rPr>
+          <w:rFonts w:ascii="Times New Roman" w:eastAsia="Times New Roman" w:hAnsi="Times New Roman" w:cs="Times New Roman"/>
+          <w:bCs/>
+          <w:snapToGrid w:val="0"/>
+          <w:color w:val="000000"/>
+          <w:sz w:val="28"/>
+          <w:szCs w:val="28"/>
+          <w:lang w:eastAsia="ru-RU"/>
+        </w:rPr>
+        <w:t xml:space="preserve"> п</w:t>
+      </w:r>
+      <w:r>
+        <w:rPr>
+          <w:rFonts w:ascii="Times New Roman" w:eastAsia="Times New Roman" w:hAnsi="Times New Roman" w:cs="Times New Roman"/>
+          <w:bCs/>
+          <w:snapToGrid w:val="0"/>
+          <w:color w:val="000000"/>
+          <w:sz w:val="28"/>
+          <w:szCs w:val="28"/>
+          <w:lang w:eastAsia="ru-RU"/>
+        </w:rPr>
+        <w:t>рограммное обеспечение должно быть надежным и не должно вызывать сбоев или ошибок при работе.</w:t>
+      </w:r>
+    </w:p>
+    <w:p>
+      <w:pPr>
+        <w:spacing w:after="0" w:line="360" w:lineRule="auto"/>
+        <w:ind w:firstLine="709"/>
+        <w:jc w:val="both"/>
+        <w:rPr>
+          <w:rFonts w:ascii="Times New Roman" w:eastAsia="Times New Roman" w:hAnsi="Times New Roman" w:cs="Times New Roman"/>
+          <w:bCs/>
+          <w:snapToGrid w:val="0"/>
+          <w:color w:val="000000"/>
+          <w:sz w:val="28"/>
+          <w:szCs w:val="28"/>
+          <w:lang w:eastAsia="ru-RU"/>
+        </w:rPr>
+      </w:pPr>
+      <w:r>
+        <w:rPr>
+          <w:rFonts w:ascii="Times New Roman" w:eastAsia="Times New Roman" w:hAnsi="Times New Roman" w:cs="Times New Roman"/>
+          <w:bCs/>
+          <w:snapToGrid w:val="0"/>
+          <w:color w:val="000000"/>
+          <w:sz w:val="28"/>
+          <w:szCs w:val="28"/>
+          <w:lang w:eastAsia="ru-RU"/>
+        </w:rPr>
+        <w:t xml:space="preserve">- </w:t>
+      </w:r>
+      <w:r>
+        <w:rPr>
+          <w:rFonts w:ascii="Times New Roman" w:eastAsia="Times New Roman" w:hAnsi="Times New Roman" w:cs="Times New Roman"/>
+          <w:bCs/>
+          <w:snapToGrid w:val="0"/>
+          <w:color w:val="000000"/>
+          <w:sz w:val="28"/>
+          <w:szCs w:val="28"/>
+          <w:lang w:eastAsia="ru-RU"/>
+        </w:rPr>
+        <w:t>Простота использования: программное обеспечение должно быть простым в использовании и не требовать особых навыков для работы с ним.</w:t>
+      </w:r>
+    </w:p>
+    <w:p>
+      <w:pPr>
+        <w:spacing w:after="0" w:line="360" w:lineRule="auto"/>
+        <w:ind w:firstLine="709"/>
+        <w:jc w:val="both"/>
+        <w:rPr>
+          <w:rFonts w:ascii="Times New Roman" w:eastAsia="Times New Roman" w:hAnsi="Times New Roman" w:cs="Times New Roman"/>
+          <w:bCs/>
+          <w:snapToGrid w:val="0"/>
+          <w:color w:val="000000"/>
+          <w:sz w:val="28"/>
+          <w:szCs w:val="28"/>
+          <w:lang w:eastAsia="ru-RU"/>
+        </w:rPr>
+      </w:pPr>
+      <w:r>
+        <w:rPr>
+          <w:rFonts w:ascii="Times New Roman" w:eastAsia="Times New Roman" w:hAnsi="Times New Roman" w:cs="Times New Roman"/>
+          <w:bCs/>
+          <w:snapToGrid w:val="0"/>
+          <w:color w:val="000000"/>
+          <w:sz w:val="28"/>
+          <w:szCs w:val="28"/>
+          <w:lang w:eastAsia="ru-RU"/>
+        </w:rPr>
+        <w:t xml:space="preserve">- </w:t>
+      </w:r>
+      <w:r>
+        <w:rPr>
+          <w:rFonts w:ascii="Times New Roman" w:eastAsia="Times New Roman" w:hAnsi="Times New Roman" w:cs="Times New Roman"/>
+          <w:bCs/>
+          <w:snapToGrid w:val="0"/>
+          <w:color w:val="000000"/>
+          <w:sz w:val="28"/>
+          <w:szCs w:val="28"/>
+          <w:lang w:eastAsia="ru-RU"/>
+        </w:rPr>
+        <w:t>Масштабируемость: программное обеспечение должно быть масштабируемым и способным обрабатывать большой объем данных в случае необходимости.</w:t>
+      </w:r>
     </w:p>
     <w:p>
       <w:pPr>
@@ -2428,592 +4134,6 @@
           <w:szCs w:val="32"/>
         </w:rPr>
       </w:pPr>
-      <w:bookmarkStart w:id="0" w:name="_Toc256011441"/>
-      <w:r>
-        <w:rPr>
-          <w:szCs w:val="32"/>
-        </w:rPr>
-        <w:t>Введение</w:t>
-      </w:r>
-      <w:bookmarkEnd w:id="0"/>
-    </w:p>
-    <w:p>
-      <w:pPr>
-        <w:spacing w:after="0" w:line="360" w:lineRule="auto"/>
-        <w:ind w:firstLine="709"/>
-        <w:jc w:val="both"/>
-        <w:rPr>
-          <w:rFonts w:ascii="Times New Roman" w:hAnsi="Times New Roman" w:cs="Times New Roman"/>
-          <w:sz w:val="28"/>
-          <w:szCs w:val="28"/>
-          <w:lang w:eastAsia="ru-RU"/>
-        </w:rPr>
-      </w:pPr>
-    </w:p>
-    <w:p>
-      <w:pPr>
-        <w:spacing w:after="0" w:line="360" w:lineRule="auto"/>
-        <w:ind w:firstLine="709"/>
-        <w:jc w:val="both"/>
-        <w:rPr>
-          <w:rFonts w:ascii="Times New Roman" w:eastAsia="Times New Roman" w:hAnsi="Times New Roman" w:cs="Times New Roman"/>
-          <w:bCs/>
-          <w:snapToGrid w:val="0"/>
-          <w:color w:val="000000"/>
-          <w:sz w:val="28"/>
-          <w:szCs w:val="28"/>
-          <w:lang w:eastAsia="ru-RU"/>
-        </w:rPr>
-      </w:pPr>
-      <w:bookmarkStart w:id="1" w:name="_Toc462031814"/>
-      <w:bookmarkStart w:id="2" w:name="_Toc462561108"/>
-      <w:r>
-        <w:rPr>
-          <w:rFonts w:ascii="Times New Roman" w:eastAsia="Times New Roman" w:hAnsi="Times New Roman" w:cs="Times New Roman"/>
-          <w:bCs/>
-          <w:snapToGrid w:val="0"/>
-          <w:color w:val="000000"/>
-          <w:sz w:val="28"/>
-          <w:szCs w:val="28"/>
-          <w:lang w:eastAsia="ru-RU"/>
-        </w:rPr>
-        <w:t xml:space="preserve">Современные предприятия используют большое количество складской техники, такой как погрузчики, штабелеры, электрокары и т.д. Однако учет и контроль за их </w:t>
-      </w:r>
-      <w:r>
-        <w:rPr>
-          <w:rFonts w:ascii="Times New Roman" w:eastAsia="Times New Roman" w:hAnsi="Times New Roman" w:cs="Times New Roman"/>
-          <w:bCs/>
-          <w:snapToGrid w:val="0"/>
-          <w:color w:val="000000"/>
-          <w:sz w:val="28"/>
-          <w:szCs w:val="28"/>
-          <w:lang w:eastAsia="ru-RU"/>
-        </w:rPr>
-        <w:t>и</w:t>
-      </w:r>
-      <w:r>
-        <w:rPr>
-          <w:rFonts w:ascii="Times New Roman" w:eastAsia="Times New Roman" w:hAnsi="Times New Roman" w:cs="Times New Roman"/>
-          <w:bCs/>
-          <w:snapToGrid w:val="0"/>
-          <w:color w:val="000000"/>
-          <w:sz w:val="28"/>
-          <w:szCs w:val="28"/>
-          <w:lang w:eastAsia="ru-RU"/>
-        </w:rPr>
-        <w:t>спользованием являются сложными задачами, которые требуют постоянного мониторинг</w:t>
-      </w:r>
-      <w:r>
-        <w:rPr>
-          <w:rFonts w:ascii="Times New Roman" w:eastAsia="Times New Roman" w:hAnsi="Times New Roman" w:cs="Times New Roman"/>
-          <w:bCs/>
-          <w:snapToGrid w:val="0"/>
-          <w:color w:val="000000"/>
-          <w:sz w:val="28"/>
-          <w:szCs w:val="28"/>
-          <w:lang w:eastAsia="ru-RU"/>
-        </w:rPr>
-        <w:t>а</w:t>
-      </w:r>
-      <w:r>
-        <w:rPr>
-          <w:rFonts w:ascii="Times New Roman" w:eastAsia="Times New Roman" w:hAnsi="Times New Roman" w:cs="Times New Roman"/>
-          <w:bCs/>
-          <w:snapToGrid w:val="0"/>
-          <w:color w:val="000000"/>
-          <w:sz w:val="28"/>
-          <w:szCs w:val="28"/>
-          <w:lang w:eastAsia="ru-RU"/>
-        </w:rPr>
-        <w:t xml:space="preserve">. </w:t>
-      </w:r>
-      <w:r>
-        <w:rPr>
-          <w:rFonts w:ascii="Times New Roman" w:eastAsia="Times New Roman" w:hAnsi="Times New Roman" w:cs="Times New Roman"/>
-          <w:bCs/>
-          <w:snapToGrid w:val="0"/>
-          <w:color w:val="000000"/>
-          <w:sz w:val="28"/>
-          <w:szCs w:val="28"/>
-          <w:lang w:eastAsia="ru-RU"/>
-        </w:rPr>
-        <w:t>Н</w:t>
-      </w:r>
-      <w:r>
-        <w:rPr>
-          <w:rFonts w:ascii="Times New Roman" w:eastAsia="Times New Roman" w:hAnsi="Times New Roman" w:cs="Times New Roman"/>
-          <w:bCs/>
-          <w:snapToGrid w:val="0"/>
-          <w:color w:val="000000"/>
-          <w:sz w:val="28"/>
-          <w:szCs w:val="28"/>
-          <w:lang w:eastAsia="ru-RU"/>
-        </w:rPr>
-        <w:t>едостаточный контроль за использованием складской техники может привести к серьезным проблемам, таким как повреждения оборудования, нерациональное использование ресурсов и дополнительные расходы на ремонт и замену техники.</w:t>
-      </w:r>
-      <w:r>
-        <w:rPr>
-          <w:rFonts w:ascii="Times New Roman" w:eastAsia="Times New Roman" w:hAnsi="Times New Roman" w:cs="Times New Roman"/>
-          <w:bCs/>
-          <w:snapToGrid w:val="0"/>
-          <w:color w:val="000000"/>
-          <w:sz w:val="28"/>
-          <w:szCs w:val="28"/>
-          <w:lang w:eastAsia="ru-RU"/>
-        </w:rPr>
-        <w:t xml:space="preserve"> </w:t>
-      </w:r>
-      <w:r>
-        <w:rPr>
-          <w:rFonts w:ascii="Times New Roman" w:eastAsia="Times New Roman" w:hAnsi="Times New Roman" w:cs="Times New Roman"/>
-          <w:bCs/>
-          <w:snapToGrid w:val="0"/>
-          <w:color w:val="000000"/>
-          <w:sz w:val="28"/>
-          <w:szCs w:val="28"/>
-          <w:lang w:eastAsia="ru-RU"/>
-        </w:rPr>
-        <w:t>Для решения этих задач было разработано программное обеспечение, которое позволяет контролировать работу и учет складской техники.</w:t>
-      </w:r>
-    </w:p>
-    <w:p>
-      <w:pPr>
-        <w:spacing w:after="0" w:line="360" w:lineRule="auto"/>
-        <w:ind w:firstLine="709"/>
-        <w:jc w:val="both"/>
-        <w:rPr>
-          <w:rFonts w:ascii="Times New Roman" w:eastAsia="Times New Roman" w:hAnsi="Times New Roman" w:cs="Times New Roman"/>
-          <w:bCs/>
-          <w:snapToGrid w:val="0"/>
-          <w:color w:val="000000"/>
-          <w:sz w:val="28"/>
-          <w:szCs w:val="28"/>
-          <w:lang w:eastAsia="ru-RU"/>
-        </w:rPr>
-      </w:pPr>
-      <w:r>
-        <w:rPr>
-          <w:rFonts w:ascii="Times New Roman" w:eastAsia="Times New Roman" w:hAnsi="Times New Roman" w:cs="Times New Roman"/>
-          <w:bCs/>
-          <w:snapToGrid w:val="0"/>
-          <w:color w:val="000000"/>
-          <w:sz w:val="28"/>
-          <w:szCs w:val="28"/>
-          <w:lang w:eastAsia="ru-RU"/>
-        </w:rPr>
-        <w:t xml:space="preserve">Краткое описание </w:t>
-      </w:r>
-      <w:r>
-        <w:rPr>
-          <w:rFonts w:ascii="Times New Roman" w:eastAsia="Times New Roman" w:hAnsi="Times New Roman" w:cs="Times New Roman"/>
-          <w:bCs/>
-          <w:snapToGrid w:val="0"/>
-          <w:color w:val="000000"/>
-          <w:sz w:val="28"/>
-          <w:szCs w:val="28"/>
-          <w:lang w:eastAsia="ru-RU"/>
-        </w:rPr>
-        <w:t>программного обеспечения</w:t>
-      </w:r>
-      <w:r>
-        <w:rPr>
-          <w:rFonts w:ascii="Times New Roman" w:eastAsia="Times New Roman" w:hAnsi="Times New Roman" w:cs="Times New Roman"/>
-          <w:bCs/>
-          <w:snapToGrid w:val="0"/>
-          <w:color w:val="000000"/>
-          <w:sz w:val="28"/>
-          <w:szCs w:val="28"/>
-          <w:lang w:eastAsia="ru-RU"/>
-        </w:rPr>
-        <w:t xml:space="preserve">: </w:t>
-      </w:r>
-    </w:p>
-    <w:p>
-      <w:pPr>
-        <w:spacing w:after="0" w:line="360" w:lineRule="auto"/>
-        <w:ind w:firstLine="709"/>
-        <w:jc w:val="both"/>
-        <w:rPr>
-          <w:rFonts w:ascii="Times New Roman" w:eastAsia="Times New Roman" w:hAnsi="Times New Roman" w:cs="Times New Roman"/>
-          <w:bCs/>
-          <w:snapToGrid w:val="0"/>
-          <w:color w:val="000000"/>
-          <w:sz w:val="28"/>
-          <w:szCs w:val="28"/>
-          <w:lang w:eastAsia="ru-RU"/>
-        </w:rPr>
-      </w:pPr>
-      <w:r>
-        <w:rPr>
-          <w:rFonts w:ascii="Times New Roman" w:eastAsia="Times New Roman" w:hAnsi="Times New Roman" w:cs="Times New Roman"/>
-          <w:bCs/>
-          <w:snapToGrid w:val="0"/>
-          <w:color w:val="000000"/>
-          <w:sz w:val="28"/>
-          <w:szCs w:val="28"/>
-          <w:lang w:eastAsia="ru-RU"/>
-        </w:rPr>
-        <w:t xml:space="preserve">Основной задачей программного обеспечения для контроля работы и учета складской техники является автоматизация учета и контроля за работой складской техники. Для этого используются различные функции, такие как мониторинг </w:t>
-      </w:r>
-      <w:r>
-        <w:rPr>
-          <w:rFonts w:ascii="Times New Roman" w:eastAsia="Times New Roman" w:hAnsi="Times New Roman" w:cs="Times New Roman"/>
-          <w:bCs/>
-          <w:snapToGrid w:val="0"/>
-          <w:color w:val="000000"/>
-          <w:sz w:val="28"/>
-          <w:szCs w:val="28"/>
-          <w:lang w:eastAsia="ru-RU"/>
-        </w:rPr>
-        <w:t>действий оператора-водителя</w:t>
-      </w:r>
-      <w:r>
-        <w:rPr>
-          <w:rFonts w:ascii="Times New Roman" w:eastAsia="Times New Roman" w:hAnsi="Times New Roman" w:cs="Times New Roman"/>
-          <w:bCs/>
-          <w:snapToGrid w:val="0"/>
-          <w:color w:val="000000"/>
-          <w:sz w:val="28"/>
-          <w:szCs w:val="28"/>
-          <w:lang w:eastAsia="ru-RU"/>
-        </w:rPr>
-        <w:t xml:space="preserve">, учет </w:t>
-      </w:r>
-      <w:r>
-        <w:rPr>
-          <w:rFonts w:ascii="Times New Roman" w:eastAsia="Times New Roman" w:hAnsi="Times New Roman" w:cs="Times New Roman"/>
-          <w:bCs/>
-          <w:snapToGrid w:val="0"/>
-          <w:color w:val="000000"/>
-          <w:sz w:val="28"/>
-          <w:szCs w:val="28"/>
-          <w:lang w:eastAsia="ru-RU"/>
-        </w:rPr>
-        <w:t>выполненных ремонтных работ</w:t>
-      </w:r>
-      <w:r>
-        <w:rPr>
-          <w:rFonts w:ascii="Times New Roman" w:eastAsia="Times New Roman" w:hAnsi="Times New Roman" w:cs="Times New Roman"/>
-          <w:bCs/>
-          <w:snapToGrid w:val="0"/>
-          <w:color w:val="000000"/>
-          <w:sz w:val="28"/>
-          <w:szCs w:val="28"/>
-          <w:lang w:eastAsia="ru-RU"/>
-        </w:rPr>
-        <w:t>,</w:t>
-      </w:r>
-      <w:r>
-        <w:rPr>
-          <w:rFonts w:ascii="Times New Roman" w:eastAsia="Times New Roman" w:hAnsi="Times New Roman" w:cs="Times New Roman"/>
-          <w:bCs/>
-          <w:snapToGrid w:val="0"/>
-          <w:color w:val="000000"/>
-          <w:sz w:val="28"/>
-          <w:szCs w:val="28"/>
-          <w:lang w:eastAsia="ru-RU"/>
-        </w:rPr>
-        <w:t xml:space="preserve"> </w:t>
-      </w:r>
-      <w:r>
-        <w:rPr>
-          <w:rFonts w:ascii="Times New Roman" w:eastAsia="Times New Roman" w:hAnsi="Times New Roman" w:cs="Times New Roman"/>
-          <w:bCs/>
-          <w:snapToGrid w:val="0"/>
-          <w:color w:val="000000"/>
-          <w:sz w:val="28"/>
-          <w:szCs w:val="28"/>
-          <w:lang w:eastAsia="ru-RU"/>
-        </w:rPr>
-        <w:t xml:space="preserve">и т.д. </w:t>
-      </w:r>
-    </w:p>
-    <w:p>
-      <w:pPr>
-        <w:spacing w:after="0" w:line="360" w:lineRule="auto"/>
-        <w:ind w:firstLine="709"/>
-        <w:jc w:val="both"/>
-        <w:rPr>
-          <w:rFonts w:ascii="Times New Roman" w:eastAsia="Times New Roman" w:hAnsi="Times New Roman" w:cs="Times New Roman"/>
-          <w:bCs/>
-          <w:snapToGrid w:val="0"/>
-          <w:color w:val="000000"/>
-          <w:sz w:val="28"/>
-          <w:szCs w:val="28"/>
-          <w:lang w:eastAsia="ru-RU"/>
-        </w:rPr>
-      </w:pPr>
-      <w:r>
-        <w:rPr>
-          <w:rFonts w:ascii="Times New Roman" w:eastAsia="Times New Roman" w:hAnsi="Times New Roman" w:cs="Times New Roman"/>
-          <w:bCs/>
-          <w:snapToGrid w:val="0"/>
-          <w:color w:val="000000"/>
-          <w:sz w:val="28"/>
-          <w:szCs w:val="28"/>
-          <w:lang w:eastAsia="ru-RU"/>
-        </w:rPr>
-        <w:t xml:space="preserve">Обоснование выбора ПО: </w:t>
-      </w:r>
-    </w:p>
-    <w:p>
-      <w:pPr>
-        <w:spacing w:after="0" w:line="360" w:lineRule="auto"/>
-        <w:ind w:firstLine="709"/>
-        <w:jc w:val="both"/>
-        <w:rPr>
-          <w:rFonts w:ascii="Times New Roman" w:eastAsia="Times New Roman" w:hAnsi="Times New Roman" w:cs="Times New Roman"/>
-          <w:bCs/>
-          <w:snapToGrid w:val="0"/>
-          <w:color w:val="000000"/>
-          <w:sz w:val="28"/>
-          <w:szCs w:val="28"/>
-          <w:lang w:eastAsia="ru-RU"/>
-        </w:rPr>
-      </w:pPr>
-      <w:r>
-        <w:rPr>
-          <w:rFonts w:ascii="Times New Roman" w:eastAsia="Times New Roman" w:hAnsi="Times New Roman" w:cs="Times New Roman"/>
-          <w:bCs/>
-          <w:snapToGrid w:val="0"/>
-          <w:color w:val="000000"/>
-          <w:sz w:val="28"/>
-          <w:szCs w:val="28"/>
-          <w:lang w:eastAsia="ru-RU"/>
-        </w:rPr>
-        <w:t>Выбор программного обеспечения для контроля работы и учета складской техники основан на следующих критериях:</w:t>
-      </w:r>
-      <w:r>
-        <w:rPr>
-          <w:rFonts w:ascii="Times New Roman" w:eastAsia="Times New Roman" w:hAnsi="Times New Roman" w:cs="Times New Roman"/>
-          <w:bCs/>
-          <w:snapToGrid w:val="0"/>
-          <w:color w:val="000000"/>
-          <w:sz w:val="28"/>
-          <w:szCs w:val="28"/>
-          <w:lang w:eastAsia="ru-RU"/>
-        </w:rPr>
-        <w:t xml:space="preserve"> </w:t>
-      </w:r>
-    </w:p>
-    <w:p>
-      <w:pPr>
-        <w:spacing w:after="0" w:line="360" w:lineRule="auto"/>
-        <w:ind w:firstLine="709"/>
-        <w:jc w:val="both"/>
-        <w:rPr>
-          <w:rFonts w:ascii="Times New Roman" w:eastAsia="Times New Roman" w:hAnsi="Times New Roman" w:cs="Times New Roman"/>
-          <w:bCs/>
-          <w:snapToGrid w:val="0"/>
-          <w:color w:val="000000"/>
-          <w:sz w:val="28"/>
-          <w:szCs w:val="28"/>
-          <w:lang w:eastAsia="ru-RU"/>
-        </w:rPr>
-      </w:pPr>
-      <w:r>
-        <w:rPr>
-          <w:rFonts w:ascii="Times New Roman" w:eastAsia="Times New Roman" w:hAnsi="Times New Roman" w:cs="Times New Roman"/>
-          <w:bCs/>
-          <w:snapToGrid w:val="0"/>
-          <w:color w:val="000000"/>
-          <w:sz w:val="28"/>
-          <w:szCs w:val="28"/>
-          <w:lang w:eastAsia="ru-RU"/>
-        </w:rPr>
-        <w:t xml:space="preserve">- </w:t>
-      </w:r>
-      <w:r>
-        <w:rPr>
-          <w:rFonts w:ascii="Times New Roman" w:eastAsia="Times New Roman" w:hAnsi="Times New Roman" w:cs="Times New Roman"/>
-          <w:bCs/>
-          <w:snapToGrid w:val="0"/>
-          <w:color w:val="000000"/>
-          <w:sz w:val="28"/>
-          <w:szCs w:val="28"/>
-          <w:lang w:eastAsia="ru-RU"/>
-        </w:rPr>
-        <w:t>Функциональность: программное обеспечение должно обладать всеми необходимыми</w:t>
-      </w:r>
-      <w:r>
-        <w:rPr>
-          <w:rFonts w:ascii="Times New Roman" w:eastAsia="Times New Roman" w:hAnsi="Times New Roman" w:cs="Times New Roman"/>
-          <w:bCs/>
-          <w:snapToGrid w:val="0"/>
-          <w:color w:val="000000"/>
-          <w:sz w:val="28"/>
-          <w:szCs w:val="28"/>
-          <w:lang w:eastAsia="ru-RU"/>
-        </w:rPr>
-        <w:t xml:space="preserve"> </w:t>
-      </w:r>
-      <w:r>
-        <w:rPr>
-          <w:rFonts w:ascii="Times New Roman" w:eastAsia="Times New Roman" w:hAnsi="Times New Roman" w:cs="Times New Roman"/>
-          <w:bCs/>
-          <w:snapToGrid w:val="0"/>
-          <w:color w:val="000000"/>
-          <w:sz w:val="28"/>
-          <w:szCs w:val="28"/>
-          <w:lang w:eastAsia="ru-RU"/>
-        </w:rPr>
-        <w:t>функциями для учета и контроля за работой складской техники.</w:t>
-      </w:r>
-    </w:p>
-    <w:p>
-      <w:pPr>
-        <w:spacing w:after="0" w:line="360" w:lineRule="auto"/>
-        <w:ind w:firstLine="709"/>
-        <w:jc w:val="both"/>
-        <w:rPr>
-          <w:rFonts w:ascii="Times New Roman" w:eastAsia="Times New Roman" w:hAnsi="Times New Roman" w:cs="Times New Roman"/>
-          <w:bCs/>
-          <w:snapToGrid w:val="0"/>
-          <w:color w:val="000000"/>
-          <w:sz w:val="28"/>
-          <w:szCs w:val="28"/>
-          <w:lang w:eastAsia="ru-RU"/>
-        </w:rPr>
-      </w:pPr>
-      <w:r>
-        <w:rPr>
-          <w:rFonts w:ascii="Times New Roman" w:eastAsia="Times New Roman" w:hAnsi="Times New Roman" w:cs="Times New Roman"/>
-          <w:bCs/>
-          <w:snapToGrid w:val="0"/>
-          <w:color w:val="000000"/>
-          <w:sz w:val="28"/>
-          <w:szCs w:val="28"/>
-          <w:lang w:eastAsia="ru-RU"/>
-        </w:rPr>
-        <w:t xml:space="preserve">- </w:t>
-      </w:r>
-      <w:r>
-        <w:rPr>
-          <w:rFonts w:ascii="Times New Roman" w:eastAsia="Times New Roman" w:hAnsi="Times New Roman" w:cs="Times New Roman"/>
-          <w:bCs/>
-          <w:snapToGrid w:val="0"/>
-          <w:color w:val="000000"/>
-          <w:sz w:val="28"/>
-          <w:szCs w:val="28"/>
-          <w:lang w:eastAsia="ru-RU"/>
-        </w:rPr>
-        <w:t>Надежность:</w:t>
-      </w:r>
-      <w:r>
-        <w:rPr>
-          <w:rFonts w:ascii="Times New Roman" w:eastAsia="Times New Roman" w:hAnsi="Times New Roman" w:cs="Times New Roman"/>
-          <w:bCs/>
-          <w:snapToGrid w:val="0"/>
-          <w:color w:val="000000"/>
-          <w:sz w:val="28"/>
-          <w:szCs w:val="28"/>
-          <w:lang w:eastAsia="ru-RU"/>
-        </w:rPr>
-        <w:t xml:space="preserve"> п</w:t>
-      </w:r>
-      <w:r>
-        <w:rPr>
-          <w:rFonts w:ascii="Times New Roman" w:eastAsia="Times New Roman" w:hAnsi="Times New Roman" w:cs="Times New Roman"/>
-          <w:bCs/>
-          <w:snapToGrid w:val="0"/>
-          <w:color w:val="000000"/>
-          <w:sz w:val="28"/>
-          <w:szCs w:val="28"/>
-          <w:lang w:eastAsia="ru-RU"/>
-        </w:rPr>
-        <w:t>рограммное обеспечение должно быть надежным и не должно вызывать сбоев или ошибок при работе.</w:t>
-      </w:r>
-    </w:p>
-    <w:p>
-      <w:pPr>
-        <w:spacing w:after="0" w:line="360" w:lineRule="auto"/>
-        <w:ind w:firstLine="709"/>
-        <w:jc w:val="both"/>
-        <w:rPr>
-          <w:rFonts w:ascii="Times New Roman" w:eastAsia="Times New Roman" w:hAnsi="Times New Roman" w:cs="Times New Roman"/>
-          <w:bCs/>
-          <w:snapToGrid w:val="0"/>
-          <w:color w:val="000000"/>
-          <w:sz w:val="28"/>
-          <w:szCs w:val="28"/>
-          <w:lang w:eastAsia="ru-RU"/>
-        </w:rPr>
-      </w:pPr>
-      <w:r>
-        <w:rPr>
-          <w:rFonts w:ascii="Times New Roman" w:eastAsia="Times New Roman" w:hAnsi="Times New Roman" w:cs="Times New Roman"/>
-          <w:bCs/>
-          <w:snapToGrid w:val="0"/>
-          <w:color w:val="000000"/>
-          <w:sz w:val="28"/>
-          <w:szCs w:val="28"/>
-          <w:lang w:eastAsia="ru-RU"/>
-        </w:rPr>
-        <w:t xml:space="preserve">- </w:t>
-      </w:r>
-      <w:r>
-        <w:rPr>
-          <w:rFonts w:ascii="Times New Roman" w:eastAsia="Times New Roman" w:hAnsi="Times New Roman" w:cs="Times New Roman"/>
-          <w:bCs/>
-          <w:snapToGrid w:val="0"/>
-          <w:color w:val="000000"/>
-          <w:sz w:val="28"/>
-          <w:szCs w:val="28"/>
-          <w:lang w:eastAsia="ru-RU"/>
-        </w:rPr>
-        <w:t>Простота использования: программное обеспечение должно быть простым в использовании и не требовать особых навыков для работы с ним.</w:t>
-      </w:r>
-    </w:p>
-    <w:p>
-      <w:pPr>
-        <w:spacing w:after="0" w:line="360" w:lineRule="auto"/>
-        <w:ind w:firstLine="709"/>
-        <w:jc w:val="both"/>
-        <w:rPr>
-          <w:rFonts w:ascii="Times New Roman" w:eastAsia="Times New Roman" w:hAnsi="Times New Roman" w:cs="Times New Roman"/>
-          <w:bCs/>
-          <w:snapToGrid w:val="0"/>
-          <w:color w:val="000000"/>
-          <w:sz w:val="28"/>
-          <w:szCs w:val="28"/>
-          <w:lang w:eastAsia="ru-RU"/>
-        </w:rPr>
-      </w:pPr>
-      <w:r>
-        <w:rPr>
-          <w:rFonts w:ascii="Times New Roman" w:eastAsia="Times New Roman" w:hAnsi="Times New Roman" w:cs="Times New Roman"/>
-          <w:bCs/>
-          <w:snapToGrid w:val="0"/>
-          <w:color w:val="000000"/>
-          <w:sz w:val="28"/>
-          <w:szCs w:val="28"/>
-          <w:lang w:eastAsia="ru-RU"/>
-        </w:rPr>
-        <w:t xml:space="preserve">- </w:t>
-      </w:r>
-      <w:r>
-        <w:rPr>
-          <w:rFonts w:ascii="Times New Roman" w:eastAsia="Times New Roman" w:hAnsi="Times New Roman" w:cs="Times New Roman"/>
-          <w:bCs/>
-          <w:snapToGrid w:val="0"/>
-          <w:color w:val="000000"/>
-          <w:sz w:val="28"/>
-          <w:szCs w:val="28"/>
-          <w:lang w:eastAsia="ru-RU"/>
-        </w:rPr>
-        <w:t>Масштабируемость: программное обеспечение должно быть масштабируемым и способным обрабатывать большой объем данных в случае необходимости.</w:t>
-      </w:r>
-    </w:p>
-    <w:p>
-      <w:pPr>
-        <w:pStyle w:val="1"/>
-        <w:spacing w:line="360" w:lineRule="auto"/>
-        <w:ind w:firstLine="709"/>
-        <w:jc w:val="both"/>
-        <w:rPr>
-          <w:szCs w:val="32"/>
-        </w:rPr>
-      </w:pPr>
       <w:bookmarkStart w:id="3" w:name="_Toc256011442"/>
       <w:bookmarkEnd w:id="1"/>
       <w:bookmarkEnd w:id="2"/>
@@ -3022,6 +4142,12 @@
           <w:szCs w:val="32"/>
         </w:rPr>
         <w:lastRenderedPageBreak/>
+        <w:t xml:space="preserve">2. </w:t>
+      </w:r>
+      <w:r>
+        <w:rPr>
+          <w:szCs w:val="32"/>
+        </w:rPr>
         <w:t>Цель</w:t>
       </w:r>
       <w:bookmarkEnd w:id="3"/>
@@ -3063,31 +4189,7 @@
           <w:szCs w:val="28"/>
           <w:lang w:eastAsia="ru-RU"/>
         </w:rPr>
-        <w:t xml:space="preserve">Цель данного проекта заключается в разработке и внедрении программного обеспечения для контроля и учета </w:t>
-      </w:r>
-      <w:r>
-        <w:rPr>
-          <w:rFonts w:ascii="Times New Roman" w:eastAsia="Times New Roman" w:hAnsi="Times New Roman" w:cs="Times New Roman"/>
-          <w:bCs/>
-          <w:snapToGrid w:val="0"/>
-          <w:color w:val="000000"/>
-          <w:sz w:val="28"/>
-          <w:szCs w:val="28"/>
-          <w:lang w:eastAsia="ru-RU"/>
-        </w:rPr>
-        <w:t xml:space="preserve">работы </w:t>
-      </w:r>
-      <w:r>
-        <w:rPr>
-          <w:rFonts w:ascii="Times New Roman" w:eastAsia="Times New Roman" w:hAnsi="Times New Roman" w:cs="Times New Roman"/>
-          <w:bCs/>
-          <w:snapToGrid w:val="0"/>
-          <w:color w:val="000000"/>
-          <w:sz w:val="28"/>
-          <w:szCs w:val="28"/>
-          <w:lang w:eastAsia="ru-RU"/>
-        </w:rPr>
-        <w:t>складской техники</w:t>
+        <w:t>Цель данного проекта заключается в разработке и внедрении программного обеспечения для контроля и учета работы складской техники</w:t>
       </w:r>
       <w:r>
         <w:rPr>
@@ -3256,7 +4358,7 @@
       <w:pPr>
         <w:pStyle w:val="1"/>
         <w:spacing w:line="360" w:lineRule="auto"/>
-        <w:ind w:firstLine="709"/>
+        <w:ind w:firstLine="708"/>
         <w:jc w:val="both"/>
         <w:rPr>
           <w:bCs/>
@@ -3264,6 +4366,12 @@
         </w:rPr>
       </w:pPr>
       <w:bookmarkStart w:id="4" w:name="_Toc256011443"/>
+      <w:r>
+        <w:rPr>
+          <w:szCs w:val="32"/>
+        </w:rPr>
+        <w:t xml:space="preserve">3. </w:t>
+      </w:r>
       <w:r>
         <w:rPr>
           <w:szCs w:val="32"/>
@@ -3621,28 +4729,13 @@
         <w:jc w:val="both"/>
         <w:rPr>
           <w:rFonts w:ascii="Times New Roman" w:eastAsia="Calibri" w:hAnsi="Times New Roman" w:cs="Times New Roman"/>
-          <w:sz w:val="28"/>
-          <w:szCs w:val="28"/>
-        </w:rPr>
-      </w:pPr>
-    </w:p>
-    <w:p>
-      <w:pPr>
-        <w:spacing w:after="0" w:line="360" w:lineRule="auto"/>
-        <w:ind w:firstLine="709"/>
-        <w:jc w:val="both"/>
-        <w:rPr>
-          <w:rFonts w:ascii="Times New Roman" w:eastAsia="Calibri" w:hAnsi="Times New Roman" w:cs="Times New Roman"/>
-          <w:sz w:val="28"/>
-          <w:szCs w:val="28"/>
-        </w:rPr>
-      </w:pPr>
-    </w:p>
-    <w:p>
-      <w:pPr>
-        <w:spacing w:after="0" w:line="360" w:lineRule="auto"/>
-        <w:ind w:firstLine="709"/>
-        <w:jc w:val="both"/>
+          <w:b/>
+          <w:bCs/>
+          <w:sz w:val="32"/>
+          <w:szCs w:val="32"/>
+        </w:rPr>
+      </w:pPr>
+      <w:r>
         <w:rPr>
           <w:rFonts w:ascii="Times New Roman" w:eastAsia="Calibri" w:hAnsi="Times New Roman" w:cs="Times New Roman"/>
           <w:b/>
@@ -3650,7 +4743,9 @@
           <w:sz w:val="32"/>
           <w:szCs w:val="32"/>
         </w:rPr>
-      </w:pPr>
+        <w:lastRenderedPageBreak/>
+        <w:t xml:space="preserve">3.1 </w:t>
+      </w:r>
       <w:r>
         <w:rPr>
           <w:rFonts w:ascii="Times New Roman" w:eastAsia="Calibri" w:hAnsi="Times New Roman" w:cs="Times New Roman"/>
@@ -3790,6 +4885,16 @@
           <w:szCs w:val="32"/>
         </w:rPr>
       </w:pPr>
+      <w:r>
+        <w:rPr>
+          <w:rFonts w:ascii="Times New Roman" w:eastAsia="Calibri" w:hAnsi="Times New Roman" w:cs="Times New Roman"/>
+          <w:b/>
+          <w:bCs/>
+          <w:sz w:val="32"/>
+          <w:szCs w:val="32"/>
+        </w:rPr>
+        <w:t xml:space="preserve">3.2 </w:t>
+      </w:r>
       <w:r>
         <w:rPr>
           <w:rFonts w:ascii="Times New Roman" w:eastAsia="Calibri" w:hAnsi="Times New Roman" w:cs="Times New Roman"/>
@@ -4010,7 +5115,6 @@
           <w:bCs/>
           <w:sz w:val="32"/>
           <w:szCs w:val="32"/>
-          <w:lang w:val="en-US"/>
         </w:rPr>
       </w:pPr>
       <w:r>
@@ -4022,21 +5126,30 @@
           <w:szCs w:val="32"/>
         </w:rPr>
         <w:lastRenderedPageBreak/>
-        <w:t xml:space="preserve">Пользовательские требования </w:t>
-      </w:r>
-    </w:p>
-    <w:p>
-      <w:pPr>
-        <w:spacing w:after="0" w:line="360" w:lineRule="auto"/>
-        <w:ind w:firstLine="709"/>
-        <w:jc w:val="both"/>
+        <w:t xml:space="preserve">3.3 </w:t>
+      </w:r>
+      <w:r>
         <w:rPr>
           <w:rFonts w:ascii="Times New Roman" w:eastAsia="Calibri" w:hAnsi="Times New Roman" w:cs="Times New Roman"/>
           <w:b/>
           <w:bCs/>
-          <w:sz w:val="28"/>
-          <w:szCs w:val="28"/>
-          <w:lang w:val="en-US"/>
+          <w:sz w:val="32"/>
+          <w:szCs w:val="32"/>
+        </w:rPr>
+        <w:t xml:space="preserve">Пользовательские требования </w:t>
+      </w:r>
+    </w:p>
+    <w:p>
+      <w:pPr>
+        <w:spacing w:after="0" w:line="360" w:lineRule="auto"/>
+        <w:ind w:firstLine="709"/>
+        <w:jc w:val="both"/>
+        <w:rPr>
+          <w:rFonts w:ascii="Times New Roman" w:eastAsia="Calibri" w:hAnsi="Times New Roman" w:cs="Times New Roman"/>
+          <w:b/>
+          <w:bCs/>
+          <w:sz w:val="28"/>
+          <w:szCs w:val="28"/>
         </w:rPr>
       </w:pPr>
     </w:p>
@@ -4294,6 +5407,16 @@
           <w:szCs w:val="32"/>
         </w:rPr>
         <w:lastRenderedPageBreak/>
+        <w:t xml:space="preserve">3.4 </w:t>
+      </w:r>
+      <w:r>
+        <w:rPr>
+          <w:rFonts w:ascii="Times New Roman" w:eastAsia="Calibri" w:hAnsi="Times New Roman" w:cs="Times New Roman"/>
+          <w:b/>
+          <w:bCs/>
+          <w:sz w:val="32"/>
+          <w:szCs w:val="32"/>
+        </w:rPr>
         <w:t>Функциональные требования</w:t>
       </w:r>
     </w:p>
@@ -6474,7 +7597,6 @@
           <w:b/>
           <w:bCs/>
           <w:sz w:val="28"/>
-          <w:lang w:val="en-US"/>
         </w:rPr>
       </w:pPr>
       <w:r>
@@ -6483,7 +7605,6 @@
           <w:b/>
           <w:bCs/>
           <w:sz w:val="28"/>
-          <w:lang w:val="en-US"/>
         </w:rPr>
         <w:br w:type="page"/>
       </w:r>
@@ -6499,7 +7620,6 @@
           <w:bCs/>
           <w:sz w:val="32"/>
           <w:szCs w:val="24"/>
-          <w:lang w:val="en-US"/>
         </w:rPr>
       </w:pPr>
       <w:r>
@@ -6509,9 +7629,19 @@
           <w:bCs/>
           <w:sz w:val="32"/>
           <w:szCs w:val="24"/>
+        </w:rPr>
+        <w:lastRenderedPageBreak/>
+        <w:t xml:space="preserve">3.5 </w:t>
+      </w:r>
+      <w:r>
+        <w:rPr>
+          <w:rFonts w:ascii="Times New Roman" w:eastAsia="Calibri" w:hAnsi="Times New Roman" w:cs="Times New Roman"/>
+          <w:b/>
+          <w:bCs/>
+          <w:sz w:val="32"/>
+          <w:szCs w:val="24"/>
           <w:lang w:val="en-US"/>
         </w:rPr>
-        <w:lastRenderedPageBreak/>
         <w:t>UML</w:t>
       </w:r>
     </w:p>
@@ -6915,7 +8045,7 @@
       <w:pPr>
         <w:pStyle w:val="1"/>
         <w:spacing w:line="360" w:lineRule="auto"/>
-        <w:ind w:firstLine="709"/>
+        <w:ind w:left="720"/>
         <w:jc w:val="both"/>
         <w:rPr>
           <w:bCs/>
@@ -6928,6 +8058,13 @@
           <w:szCs w:val="24"/>
         </w:rPr>
         <w:lastRenderedPageBreak/>
+        <w:t xml:space="preserve">4.  </w:t>
+      </w:r>
+      <w:r>
+        <w:rPr>
+          <w:bCs/>
+          <w:szCs w:val="24"/>
+        </w:rPr>
         <w:t>Реализация</w:t>
       </w:r>
     </w:p>
@@ -7980,184 +9117,8 @@
           <w:sz w:val="28"/>
           <w:lang w:eastAsia="ru-RU"/>
         </w:rPr>
-        <w:t>Python</w:t>
-      </w:r>
-      <w:r>
-        <w:rPr>
-          <w:rFonts w:ascii="Times New Roman" w:eastAsia="Times New Roman" w:hAnsi="Times New Roman" w:cs="Times New Roman"/>
-          <w:bCs/>
-          <w:snapToGrid w:val="0"/>
-          <w:color w:val="000000"/>
-          <w:sz w:val="28"/>
-          <w:lang w:eastAsia="ru-RU"/>
-        </w:rPr>
-        <w:t xml:space="preserve"> - это высокоуровневый интерпретируемый язык программирования, который был разработан в конце 1980-х годов Гвидо ван Россумом. Он является одним из самых популярных языков программирования в мире, благодаря своей простоте, легкости в изучении и обширной библиотеке.</w:t>
-      </w:r>
-    </w:p>
-    <w:p>
-      <w:pPr>
-        <w:spacing w:after="0" w:line="360" w:lineRule="auto"/>
-        <w:ind w:firstLine="709"/>
-        <w:jc w:val="both"/>
-        <w:rPr>
-          <w:rFonts w:ascii="Times New Roman" w:eastAsia="Times New Roman" w:hAnsi="Times New Roman" w:cs="Times New Roman"/>
-          <w:bCs/>
-          <w:snapToGrid w:val="0"/>
-          <w:color w:val="000000"/>
-          <w:sz w:val="28"/>
-          <w:lang w:eastAsia="ru-RU"/>
-        </w:rPr>
-      </w:pPr>
-      <w:r>
-        <w:rPr>
-          <w:rFonts w:ascii="Times New Roman" w:eastAsia="Times New Roman" w:hAnsi="Times New Roman" w:cs="Times New Roman"/>
-          <w:bCs/>
-          <w:i/>
-          <w:iCs/>
-          <w:snapToGrid w:val="0"/>
-          <w:color w:val="000000"/>
-          <w:sz w:val="28"/>
-          <w:lang w:eastAsia="ru-RU"/>
-        </w:rPr>
-        <w:t>Python</w:t>
-      </w:r>
-      <w:r>
-        <w:rPr>
-          <w:rFonts w:ascii="Times New Roman" w:eastAsia="Times New Roman" w:hAnsi="Times New Roman" w:cs="Times New Roman"/>
-          <w:bCs/>
-          <w:snapToGrid w:val="0"/>
-          <w:color w:val="000000"/>
-          <w:sz w:val="28"/>
-          <w:lang w:eastAsia="ru-RU"/>
-        </w:rPr>
-        <w:t xml:space="preserve"> поддерживает различные парадигмы программирования, включая процедурное, объектно-ориентированное и функциональное программирование. Он также имеет динамическую типизацию, что означает, что типы данных могут быть определены во время выполнения программы, а не только на этапе компиляции.</w:t>
-      </w:r>
-    </w:p>
-    <w:p>
-      <w:pPr>
-        <w:spacing w:after="0" w:line="360" w:lineRule="auto"/>
-        <w:ind w:firstLine="709"/>
-        <w:jc w:val="both"/>
-        <w:rPr>
-          <w:rFonts w:ascii="Times New Roman" w:eastAsia="Times New Roman" w:hAnsi="Times New Roman" w:cs="Times New Roman"/>
-          <w:bCs/>
-          <w:snapToGrid w:val="0"/>
-          <w:color w:val="000000"/>
-          <w:sz w:val="28"/>
-          <w:lang w:eastAsia="ru-RU"/>
-        </w:rPr>
-      </w:pPr>
-    </w:p>
-    <w:p>
-      <w:pPr>
-        <w:spacing w:after="0" w:line="360" w:lineRule="auto"/>
-        <w:ind w:firstLine="709"/>
-        <w:jc w:val="both"/>
-        <w:rPr>
-          <w:rFonts w:ascii="Times New Roman" w:eastAsia="Times New Roman" w:hAnsi="Times New Roman" w:cs="Times New Roman"/>
-          <w:bCs/>
-          <w:i/>
-          <w:iCs/>
-          <w:snapToGrid w:val="0"/>
-          <w:color w:val="000000"/>
-          <w:sz w:val="28"/>
-          <w:lang w:eastAsia="ru-RU"/>
-        </w:rPr>
-      </w:pPr>
-      <w:r>
-        <w:rPr>
-          <w:rFonts w:ascii="Times New Roman" w:eastAsia="Times New Roman" w:hAnsi="Times New Roman" w:cs="Times New Roman"/>
-          <w:bCs/>
-          <w:i/>
-          <w:iCs/>
-          <w:snapToGrid w:val="0"/>
-          <w:color w:val="000000"/>
-          <w:sz w:val="28"/>
-          <w:lang w:eastAsia="ru-RU"/>
-        </w:rPr>
-        <w:lastRenderedPageBreak/>
-        <w:t>Python</w:t>
-      </w:r>
-      <w:r>
-        <w:rPr>
-          <w:rFonts w:ascii="Times New Roman" w:eastAsia="Times New Roman" w:hAnsi="Times New Roman" w:cs="Times New Roman"/>
-          <w:bCs/>
-          <w:snapToGrid w:val="0"/>
-          <w:color w:val="000000"/>
-          <w:sz w:val="28"/>
-          <w:lang w:eastAsia="ru-RU"/>
-        </w:rPr>
-        <w:t xml:space="preserve"> используется в различных областях, включая научные исследования, машинное обучение, веб-разработку, анализ данных, автоматизацию задач и другие. Он имеет обширную библиотеку, которая предоставляет множество инструментов для решения различных задач. Кроме того, </w:t>
-      </w:r>
-      <w:r>
-        <w:rPr>
-          <w:rFonts w:ascii="Times New Roman" w:eastAsia="Times New Roman" w:hAnsi="Times New Roman" w:cs="Times New Roman"/>
-          <w:bCs/>
-          <w:i/>
-          <w:iCs/>
-          <w:snapToGrid w:val="0"/>
-          <w:color w:val="000000"/>
-          <w:sz w:val="28"/>
-          <w:lang w:eastAsia="ru-RU"/>
-        </w:rPr>
-        <w:t>Python</w:t>
-      </w:r>
-      <w:r>
-        <w:rPr>
-          <w:rFonts w:ascii="Times New Roman" w:eastAsia="Times New Roman" w:hAnsi="Times New Roman" w:cs="Times New Roman"/>
-          <w:bCs/>
-          <w:snapToGrid w:val="0"/>
-          <w:color w:val="000000"/>
-          <w:sz w:val="28"/>
-          <w:lang w:eastAsia="ru-RU"/>
-        </w:rPr>
-        <w:t xml:space="preserve"> имеет огромное сообщество разработчиков, которые создают и поддерживают множество библиотек и инструментов для этого языка</w:t>
-      </w:r>
-      <w:r>
-        <w:rPr>
-          <w:rFonts w:ascii="Times New Roman" w:eastAsia="Times New Roman" w:hAnsi="Times New Roman" w:cs="Times New Roman"/>
-          <w:bCs/>
-          <w:i/>
-          <w:iCs/>
-          <w:snapToGrid w:val="0"/>
-          <w:color w:val="000000"/>
-          <w:sz w:val="28"/>
-          <w:lang w:eastAsia="ru-RU"/>
-        </w:rPr>
-        <w:t>.</w:t>
-      </w:r>
-    </w:p>
-    <w:p>
-      <w:pPr>
-        <w:spacing w:after="0" w:line="360" w:lineRule="auto"/>
-        <w:ind w:firstLine="709"/>
-        <w:jc w:val="both"/>
-        <w:rPr>
-          <w:rFonts w:ascii="Times New Roman" w:eastAsia="Times New Roman" w:hAnsi="Times New Roman" w:cs="Times New Roman"/>
-          <w:bCs/>
-          <w:i/>
-          <w:iCs/>
-          <w:snapToGrid w:val="0"/>
-          <w:color w:val="000000"/>
-          <w:sz w:val="28"/>
-          <w:lang w:eastAsia="ru-RU"/>
-        </w:rPr>
-      </w:pPr>
-    </w:p>
-    <w:p>
-      <w:pPr>
-        <w:spacing w:after="0" w:line="360" w:lineRule="auto"/>
-        <w:ind w:firstLine="709"/>
-        <w:jc w:val="both"/>
-        <w:rPr>
-          <w:rFonts w:ascii="Times New Roman" w:eastAsia="Times New Roman" w:hAnsi="Times New Roman" w:cs="Times New Roman"/>
-          <w:bCs/>
-          <w:snapToGrid w:val="0"/>
-          <w:color w:val="000000"/>
-          <w:sz w:val="28"/>
-          <w:lang w:eastAsia="ru-RU"/>
-        </w:rPr>
-      </w:pPr>
+        <w:t xml:space="preserve">4.1 </w:t>
+      </w:r>
       <w:r>
         <w:rPr>
           <w:rFonts w:ascii="Times New Roman" w:eastAsia="Times New Roman" w:hAnsi="Times New Roman" w:cs="Times New Roman"/>
@@ -8169,19 +9130,34 @@
           <w:sz w:val="28"/>
           <w:lang w:eastAsia="ru-RU"/>
         </w:rPr>
-        <w:t>PyQt5</w:t>
-      </w:r>
-      <w:r>
-        <w:rPr>
-          <w:rFonts w:ascii="Times New Roman" w:eastAsia="Times New Roman" w:hAnsi="Times New Roman" w:cs="Times New Roman"/>
-          <w:bCs/>
-          <w:snapToGrid w:val="0"/>
-          <w:color w:val="000000"/>
-          <w:sz w:val="28"/>
-          <w:lang w:eastAsia="ru-RU"/>
-        </w:rPr>
-        <w:t xml:space="preserve"> - это библиотека, которая предоставляет возможность создания графических пользовательских интерфейсов на языке </w:t>
-      </w:r>
+        <w:t>Python</w:t>
+      </w:r>
+      <w:r>
+        <w:rPr>
+          <w:rFonts w:ascii="Times New Roman" w:eastAsia="Times New Roman" w:hAnsi="Times New Roman" w:cs="Times New Roman"/>
+          <w:bCs/>
+          <w:snapToGrid w:val="0"/>
+          <w:color w:val="000000"/>
+          <w:sz w:val="28"/>
+          <w:lang w:eastAsia="ru-RU"/>
+        </w:rPr>
+        <w:t xml:space="preserve"> - это высокоуровневый интерпретируемый язык программирования, который был разработан в конце 1980-х годов Гвидо ван Россумом. Он является одним из самых популярных языков программирования в мире, благодаря своей простоте, легкости в изучении и обширной библиотеке.</w:t>
+      </w:r>
+    </w:p>
+    <w:p>
+      <w:pPr>
+        <w:spacing w:after="0" w:line="360" w:lineRule="auto"/>
+        <w:ind w:firstLine="709"/>
+        <w:jc w:val="both"/>
+        <w:rPr>
+          <w:rFonts w:ascii="Times New Roman" w:eastAsia="Times New Roman" w:hAnsi="Times New Roman" w:cs="Times New Roman"/>
+          <w:bCs/>
+          <w:snapToGrid w:val="0"/>
+          <w:color w:val="000000"/>
+          <w:sz w:val="28"/>
+          <w:lang w:eastAsia="ru-RU"/>
+        </w:rPr>
+      </w:pPr>
       <w:r>
         <w:rPr>
           <w:rFonts w:ascii="Times New Roman" w:eastAsia="Times New Roman" w:hAnsi="Times New Roman" w:cs="Times New Roman"/>
@@ -8204,9 +9180,29 @@
           <w:sz w:val="28"/>
           <w:lang w:eastAsia="ru-RU"/>
         </w:rPr>
-        <w:t xml:space="preserve">. Она включает в себя набор инструментов для создания различных элементов интерфейса, таких как кнопки, окна, таблицы, меню и другие. </w:t>
-      </w:r>
-      <w:r>
+        <w:t xml:space="preserve"> поддерживает различные парадигмы программирования, включая процедурное, объектно-ориентированное и функциональное программирование. Он также имеет динамическую типизацию, что означает, что типы данных могут быть определены во время выполнения программы, а не только на этапе компиляции.</w:t>
+      </w:r>
+    </w:p>
+    <w:p>
+      <w:pPr>
+        <w:spacing w:after="0" w:line="360" w:lineRule="auto"/>
+        <w:ind w:firstLine="709"/>
+        <w:jc w:val="both"/>
+        <w:rPr>
+          <w:rFonts w:ascii="Times New Roman" w:eastAsia="Times New Roman" w:hAnsi="Times New Roman" w:cs="Times New Roman"/>
+          <w:bCs/>
+          <w:snapToGrid w:val="0"/>
+          <w:color w:val="000000"/>
+          <w:sz w:val="28"/>
+          <w:lang w:eastAsia="ru-RU"/>
+        </w:rPr>
+      </w:pPr>
+    </w:p>
+    <w:p>
+      <w:pPr>
+        <w:spacing w:after="0" w:line="360" w:lineRule="auto"/>
+        <w:ind w:firstLine="709"/>
+        <w:jc w:val="both"/>
         <w:rPr>
           <w:rFonts w:ascii="Times New Roman" w:eastAsia="Times New Roman" w:hAnsi="Times New Roman" w:cs="Times New Roman"/>
           <w:bCs/>
@@ -8217,19 +9213,7 @@
           <w:sz w:val="28"/>
           <w:lang w:eastAsia="ru-RU"/>
         </w:rPr>
-        <w:t>PyQt5</w:t>
-      </w:r>
-      <w:r>
-        <w:rPr>
-          <w:rFonts w:ascii="Times New Roman" w:eastAsia="Times New Roman" w:hAnsi="Times New Roman" w:cs="Times New Roman"/>
-          <w:bCs/>
-          <w:snapToGrid w:val="0"/>
-          <w:color w:val="000000"/>
-          <w:sz w:val="28"/>
-          <w:lang w:eastAsia="ru-RU"/>
-        </w:rPr>
-        <w:t xml:space="preserve"> базируется на библиотеке </w:t>
-      </w:r>
+      </w:pPr>
       <w:r>
         <w:rPr>
           <w:rFonts w:ascii="Times New Roman" w:eastAsia="Times New Roman" w:hAnsi="Times New Roman" w:cs="Times New Roman"/>
@@ -8241,18 +9225,56 @@
           <w:sz w:val="28"/>
           <w:lang w:eastAsia="ru-RU"/>
         </w:rPr>
-        <w:t>Qt</w:t>
-      </w:r>
-      <w:r>
-        <w:rPr>
-          <w:rFonts w:ascii="Times New Roman" w:eastAsia="Times New Roman" w:hAnsi="Times New Roman" w:cs="Times New Roman"/>
-          <w:bCs/>
-          <w:snapToGrid w:val="0"/>
-          <w:color w:val="000000"/>
-          <w:sz w:val="28"/>
-          <w:lang w:eastAsia="ru-RU"/>
-        </w:rPr>
-        <w:t>, которая используется для разработки многоплатформенных приложений.</w:t>
+        <w:lastRenderedPageBreak/>
+        <w:t>Python</w:t>
+      </w:r>
+      <w:r>
+        <w:rPr>
+          <w:rFonts w:ascii="Times New Roman" w:eastAsia="Times New Roman" w:hAnsi="Times New Roman" w:cs="Times New Roman"/>
+          <w:bCs/>
+          <w:snapToGrid w:val="0"/>
+          <w:color w:val="000000"/>
+          <w:sz w:val="28"/>
+          <w:lang w:eastAsia="ru-RU"/>
+        </w:rPr>
+        <w:t xml:space="preserve"> используется в различных областях, включая научные исследования, машинное обучение, веб-разработку, анализ данных, автоматизацию задач и другие. Он имеет обширную библиотеку, которая предоставляет множество инструментов для решения различных задач. Кроме того, </w:t>
+      </w:r>
+      <w:r>
+        <w:rPr>
+          <w:rFonts w:ascii="Times New Roman" w:eastAsia="Times New Roman" w:hAnsi="Times New Roman" w:cs="Times New Roman"/>
+          <w:bCs/>
+          <w:i/>
+          <w:iCs/>
+          <w:snapToGrid w:val="0"/>
+          <w:color w:val="000000"/>
+          <w:sz w:val="28"/>
+          <w:lang w:eastAsia="ru-RU"/>
+        </w:rPr>
+        <w:t>Python</w:t>
+      </w:r>
+      <w:r>
+        <w:rPr>
+          <w:rFonts w:ascii="Times New Roman" w:eastAsia="Times New Roman" w:hAnsi="Times New Roman" w:cs="Times New Roman"/>
+          <w:bCs/>
+          <w:snapToGrid w:val="0"/>
+          <w:color w:val="000000"/>
+          <w:sz w:val="28"/>
+          <w:lang w:eastAsia="ru-RU"/>
+        </w:rPr>
+        <w:t xml:space="preserve"> имеет огромное сообщество разработчиков, которые создают и поддерживают множество библиотек и инструментов для этого языка</w:t>
+      </w:r>
+      <w:r>
+        <w:rPr>
+          <w:rFonts w:ascii="Times New Roman" w:eastAsia="Times New Roman" w:hAnsi="Times New Roman" w:cs="Times New Roman"/>
+          <w:bCs/>
+          <w:i/>
+          <w:iCs/>
+          <w:snapToGrid w:val="0"/>
+          <w:color w:val="000000"/>
+          <w:sz w:val="28"/>
+          <w:lang w:eastAsia="ru-RU"/>
+        </w:rPr>
+        <w:t>.</w:t>
       </w:r>
     </w:p>
     <w:p>
@@ -8263,6 +9285,8 @@
         <w:rPr>
           <w:rFonts w:ascii="Times New Roman" w:eastAsia="Times New Roman" w:hAnsi="Times New Roman" w:cs="Times New Roman"/>
           <w:bCs/>
+          <w:i/>
+          <w:iCs/>
           <w:snapToGrid w:val="0"/>
           <w:color w:val="000000"/>
           <w:sz w:val="28"/>
@@ -8295,73 +9319,8 @@
           <w:sz w:val="28"/>
           <w:lang w:eastAsia="ru-RU"/>
         </w:rPr>
-        <w:t>Socket</w:t>
-      </w:r>
-      <w:r>
-        <w:rPr>
-          <w:rFonts w:ascii="Times New Roman" w:eastAsia="Times New Roman" w:hAnsi="Times New Roman" w:cs="Times New Roman"/>
-          <w:bCs/>
-          <w:snapToGrid w:val="0"/>
-          <w:color w:val="000000"/>
-          <w:sz w:val="28"/>
-          <w:lang w:eastAsia="ru-RU"/>
-        </w:rPr>
-        <w:t xml:space="preserve"> - это библиотека, которая используется для создания сетевых приложений. Она позволяет устанавливать соединение между компьютерами и передавать данные между ними. </w:t>
-      </w:r>
-      <w:r>
-        <w:rPr>
-          <w:rFonts w:ascii="Times New Roman" w:eastAsia="Times New Roman" w:hAnsi="Times New Roman" w:cs="Times New Roman"/>
-          <w:bCs/>
-          <w:i/>
-          <w:iCs/>
-          <w:snapToGrid w:val="0"/>
-          <w:color w:val="000000"/>
-          <w:sz w:val="28"/>
-          <w:lang w:eastAsia="ru-RU"/>
-        </w:rPr>
-        <w:t>Socket</w:t>
-      </w:r>
-      <w:r>
-        <w:rPr>
-          <w:rFonts w:ascii="Times New Roman" w:eastAsia="Times New Roman" w:hAnsi="Times New Roman" w:cs="Times New Roman"/>
-          <w:bCs/>
-          <w:snapToGrid w:val="0"/>
-          <w:color w:val="000000"/>
-          <w:sz w:val="28"/>
-          <w:lang w:eastAsia="ru-RU"/>
-        </w:rPr>
-        <w:t xml:space="preserve"> может использоваться для создания различных типов сетевых приложений, включая клиент-серверные приложения, мессенджеры, игры и другие.</w:t>
-      </w:r>
-    </w:p>
-    <w:p>
-      <w:pPr>
-        <w:spacing w:after="0" w:line="360" w:lineRule="auto"/>
-        <w:ind w:firstLine="709"/>
-        <w:jc w:val="both"/>
-        <w:rPr>
-          <w:rFonts w:ascii="Times New Roman" w:eastAsia="Times New Roman" w:hAnsi="Times New Roman" w:cs="Times New Roman"/>
-          <w:bCs/>
-          <w:snapToGrid w:val="0"/>
-          <w:color w:val="000000"/>
-          <w:sz w:val="28"/>
-          <w:lang w:eastAsia="ru-RU"/>
-        </w:rPr>
-      </w:pPr>
-    </w:p>
-    <w:p>
-      <w:pPr>
-        <w:spacing w:after="0" w:line="360" w:lineRule="auto"/>
-        <w:ind w:firstLine="709"/>
-        <w:jc w:val="both"/>
-        <w:rPr>
-          <w:rFonts w:ascii="Times New Roman" w:eastAsia="Times New Roman" w:hAnsi="Times New Roman" w:cs="Times New Roman"/>
-          <w:bCs/>
-          <w:snapToGrid w:val="0"/>
-          <w:color w:val="000000"/>
-          <w:sz w:val="28"/>
-          <w:lang w:eastAsia="ru-RU"/>
-        </w:rPr>
-      </w:pPr>
+        <w:t xml:space="preserve">4.2 </w:t>
+      </w:r>
       <w:r>
         <w:rPr>
           <w:rFonts w:ascii="Times New Roman" w:eastAsia="Times New Roman" w:hAnsi="Times New Roman" w:cs="Times New Roman"/>
@@ -8373,18 +9332,18 @@
           <w:sz w:val="28"/>
           <w:lang w:eastAsia="ru-RU"/>
         </w:rPr>
-        <w:t>Threading</w:t>
-      </w:r>
-      <w:r>
-        <w:rPr>
-          <w:rFonts w:ascii="Times New Roman" w:eastAsia="Times New Roman" w:hAnsi="Times New Roman" w:cs="Times New Roman"/>
-          <w:bCs/>
-          <w:snapToGrid w:val="0"/>
-          <w:color w:val="000000"/>
-          <w:sz w:val="28"/>
-          <w:lang w:eastAsia="ru-RU"/>
-        </w:rPr>
-        <w:t xml:space="preserve"> - это библиотека, которая предоставляет инструменты для создания многопоточных приложений. </w:t>
+        <w:t>PyQt5</w:t>
+      </w:r>
+      <w:r>
+        <w:rPr>
+          <w:rFonts w:ascii="Times New Roman" w:eastAsia="Times New Roman" w:hAnsi="Times New Roman" w:cs="Times New Roman"/>
+          <w:bCs/>
+          <w:snapToGrid w:val="0"/>
+          <w:color w:val="000000"/>
+          <w:sz w:val="28"/>
+          <w:lang w:eastAsia="ru-RU"/>
+        </w:rPr>
+        <w:t xml:space="preserve"> - это библиотека, которая предоставляет возможность создания графических пользовательских интерфейсов на языке </w:t>
       </w:r>
       <w:r>
         <w:rPr>
@@ -8397,18 +9356,18 @@
           <w:sz w:val="28"/>
           <w:lang w:eastAsia="ru-RU"/>
         </w:rPr>
-        <w:t>Threading</w:t>
-      </w:r>
-      <w:r>
-        <w:rPr>
-          <w:rFonts w:ascii="Times New Roman" w:eastAsia="Times New Roman" w:hAnsi="Times New Roman" w:cs="Times New Roman"/>
-          <w:bCs/>
-          <w:snapToGrid w:val="0"/>
-          <w:color w:val="000000"/>
-          <w:sz w:val="28"/>
-          <w:lang w:eastAsia="ru-RU"/>
-        </w:rPr>
-        <w:t xml:space="preserve"> позволяет запускать несколько процессов в рамках одного приложения, что может повысить его производительность. </w:t>
+        <w:t>Python</w:t>
+      </w:r>
+      <w:r>
+        <w:rPr>
+          <w:rFonts w:ascii="Times New Roman" w:eastAsia="Times New Roman" w:hAnsi="Times New Roman" w:cs="Times New Roman"/>
+          <w:bCs/>
+          <w:snapToGrid w:val="0"/>
+          <w:color w:val="000000"/>
+          <w:sz w:val="28"/>
+          <w:lang w:eastAsia="ru-RU"/>
+        </w:rPr>
+        <w:t xml:space="preserve">. Она включает в себя набор инструментов для создания различных элементов интерфейса, таких как кнопки, окна, таблицы, меню и другие. </w:t>
       </w:r>
       <w:r>
         <w:rPr>
@@ -8421,18 +9380,42 @@
           <w:sz w:val="28"/>
           <w:lang w:eastAsia="ru-RU"/>
         </w:rPr>
-        <w:t>Threading</w:t>
-      </w:r>
-      <w:r>
-        <w:rPr>
-          <w:rFonts w:ascii="Times New Roman" w:eastAsia="Times New Roman" w:hAnsi="Times New Roman" w:cs="Times New Roman"/>
-          <w:bCs/>
-          <w:snapToGrid w:val="0"/>
-          <w:color w:val="000000"/>
-          <w:sz w:val="28"/>
-          <w:lang w:eastAsia="ru-RU"/>
-        </w:rPr>
-        <w:t xml:space="preserve"> также предоставляет механизмы для синхронизации работы нескольких потоков и управления доступом к общим ресурсам.</w:t>
+        <w:t>PyQt5</w:t>
+      </w:r>
+      <w:r>
+        <w:rPr>
+          <w:rFonts w:ascii="Times New Roman" w:eastAsia="Times New Roman" w:hAnsi="Times New Roman" w:cs="Times New Roman"/>
+          <w:bCs/>
+          <w:snapToGrid w:val="0"/>
+          <w:color w:val="000000"/>
+          <w:sz w:val="28"/>
+          <w:lang w:eastAsia="ru-RU"/>
+        </w:rPr>
+        <w:t xml:space="preserve"> базируется на библиотеке </w:t>
+      </w:r>
+      <w:r>
+        <w:rPr>
+          <w:rFonts w:ascii="Times New Roman" w:eastAsia="Times New Roman" w:hAnsi="Times New Roman" w:cs="Times New Roman"/>
+          <w:bCs/>
+          <w:i/>
+          <w:iCs/>
+          <w:snapToGrid w:val="0"/>
+          <w:color w:val="000000"/>
+          <w:sz w:val="28"/>
+          <w:lang w:eastAsia="ru-RU"/>
+        </w:rPr>
+        <w:t>Qt</w:t>
+      </w:r>
+      <w:r>
+        <w:rPr>
+          <w:rFonts w:ascii="Times New Roman" w:eastAsia="Times New Roman" w:hAnsi="Times New Roman" w:cs="Times New Roman"/>
+          <w:bCs/>
+          <w:snapToGrid w:val="0"/>
+          <w:color w:val="000000"/>
+          <w:sz w:val="28"/>
+          <w:lang w:eastAsia="ru-RU"/>
+        </w:rPr>
+        <w:t>, которая используется для разработки многоплатформенных приложений.</w:t>
       </w:r>
     </w:p>
     <w:p>
@@ -8475,85 +9458,8 @@
           <w:sz w:val="28"/>
           <w:lang w:eastAsia="ru-RU"/>
         </w:rPr>
-        <w:t>OpenCV</w:t>
-      </w:r>
-      <w:r>
-        <w:rPr>
-          <w:rFonts w:ascii="Times New Roman" w:eastAsia="Times New Roman" w:hAnsi="Times New Roman" w:cs="Times New Roman"/>
-          <w:bCs/>
-          <w:snapToGrid w:val="0"/>
-          <w:color w:val="000000"/>
-          <w:sz w:val="28"/>
-          <w:lang w:eastAsia="ru-RU"/>
-        </w:rPr>
-        <w:t xml:space="preserve"> - это библиотека, которая используется для обработки изображений и видео. Она предоставляет множество функций для работы с изображениями, таких как фильтрация, морфологические операции, сегментация </w:t>
-      </w:r>
-      <w:r>
-        <w:rPr>
-          <w:rFonts w:ascii="Times New Roman" w:eastAsia="Times New Roman" w:hAnsi="Times New Roman" w:cs="Times New Roman"/>
-          <w:bCs/>
-          <w:snapToGrid w:val="0"/>
-          <w:color w:val="000000"/>
-          <w:sz w:val="28"/>
-          <w:lang w:eastAsia="ru-RU"/>
-        </w:rPr>
-        <w:lastRenderedPageBreak/>
-        <w:t xml:space="preserve">и другие. </w:t>
-      </w:r>
-      <w:r>
-        <w:rPr>
-          <w:rFonts w:ascii="Times New Roman" w:eastAsia="Times New Roman" w:hAnsi="Times New Roman" w:cs="Times New Roman"/>
-          <w:bCs/>
-          <w:i/>
-          <w:iCs/>
-          <w:snapToGrid w:val="0"/>
-          <w:color w:val="000000"/>
-          <w:sz w:val="28"/>
-          <w:lang w:eastAsia="ru-RU"/>
-        </w:rPr>
-        <w:t>OpenCV</w:t>
-      </w:r>
-      <w:r>
-        <w:rPr>
-          <w:rFonts w:ascii="Times New Roman" w:eastAsia="Times New Roman" w:hAnsi="Times New Roman" w:cs="Times New Roman"/>
-          <w:bCs/>
-          <w:snapToGrid w:val="0"/>
-          <w:color w:val="000000"/>
-          <w:sz w:val="28"/>
-          <w:lang w:eastAsia="ru-RU"/>
-        </w:rPr>
-        <w:t xml:space="preserve"> также имеет возможность работать с видео, анализировать его и извлекать информацию из него.</w:t>
-      </w:r>
-    </w:p>
-    <w:p>
-      <w:pPr>
-        <w:spacing w:after="0" w:line="360" w:lineRule="auto"/>
-        <w:ind w:firstLine="709"/>
-        <w:jc w:val="both"/>
-        <w:rPr>
-          <w:rFonts w:ascii="Times New Roman" w:eastAsia="Times New Roman" w:hAnsi="Times New Roman" w:cs="Times New Roman"/>
-          <w:bCs/>
-          <w:snapToGrid w:val="0"/>
-          <w:color w:val="000000"/>
-          <w:sz w:val="28"/>
-          <w:lang w:eastAsia="ru-RU"/>
-        </w:rPr>
-      </w:pPr>
-    </w:p>
-    <w:p>
-      <w:pPr>
-        <w:spacing w:after="0" w:line="360" w:lineRule="auto"/>
-        <w:ind w:firstLine="709"/>
-        <w:jc w:val="both"/>
-        <w:rPr>
-          <w:rFonts w:ascii="Times New Roman" w:eastAsia="Times New Roman" w:hAnsi="Times New Roman" w:cs="Times New Roman"/>
-          <w:bCs/>
-          <w:snapToGrid w:val="0"/>
-          <w:color w:val="000000"/>
-          <w:sz w:val="28"/>
-          <w:lang w:eastAsia="ru-RU"/>
-        </w:rPr>
-      </w:pPr>
+        <w:t xml:space="preserve">4.3 </w:t>
+      </w:r>
       <w:r>
         <w:rPr>
           <w:rFonts w:ascii="Times New Roman" w:eastAsia="Times New Roman" w:hAnsi="Times New Roman" w:cs="Times New Roman"/>
@@ -8565,18 +9471,18 @@
           <w:sz w:val="28"/>
           <w:lang w:eastAsia="ru-RU"/>
         </w:rPr>
-        <w:t>Psycopg</w:t>
-      </w:r>
-      <w:r>
-        <w:rPr>
-          <w:rFonts w:ascii="Times New Roman" w:eastAsia="Times New Roman" w:hAnsi="Times New Roman" w:cs="Times New Roman"/>
-          <w:bCs/>
-          <w:snapToGrid w:val="0"/>
-          <w:color w:val="000000"/>
-          <w:sz w:val="28"/>
-          <w:lang w:eastAsia="ru-RU"/>
-        </w:rPr>
-        <w:t xml:space="preserve"> - это библиотека, которая используется для работы с базой данных </w:t>
+        <w:t>Socket</w:t>
+      </w:r>
+      <w:r>
+        <w:rPr>
+          <w:rFonts w:ascii="Times New Roman" w:eastAsia="Times New Roman" w:hAnsi="Times New Roman" w:cs="Times New Roman"/>
+          <w:bCs/>
+          <w:snapToGrid w:val="0"/>
+          <w:color w:val="000000"/>
+          <w:sz w:val="28"/>
+          <w:lang w:eastAsia="ru-RU"/>
+        </w:rPr>
+        <w:t xml:space="preserve"> - это библиотека, которая используется для создания сетевых приложений. Она позволяет устанавливать соединение между компьютерами и передавать данные между ними. </w:t>
       </w:r>
       <w:r>
         <w:rPr>
@@ -8589,90 +9495,18 @@
           <w:sz w:val="28"/>
           <w:lang w:eastAsia="ru-RU"/>
         </w:rPr>
-        <w:t>PostgreSQL</w:t>
-      </w:r>
-      <w:r>
-        <w:rPr>
-          <w:rFonts w:ascii="Times New Roman" w:eastAsia="Times New Roman" w:hAnsi="Times New Roman" w:cs="Times New Roman"/>
-          <w:bCs/>
-          <w:snapToGrid w:val="0"/>
-          <w:color w:val="000000"/>
-          <w:sz w:val="28"/>
-          <w:lang w:eastAsia="ru-RU"/>
-        </w:rPr>
-        <w:t xml:space="preserve"> на языке </w:t>
-      </w:r>
-      <w:r>
-        <w:rPr>
-          <w:rFonts w:ascii="Times New Roman" w:eastAsia="Times New Roman" w:hAnsi="Times New Roman" w:cs="Times New Roman"/>
-          <w:bCs/>
-          <w:i/>
-          <w:iCs/>
-          <w:snapToGrid w:val="0"/>
-          <w:color w:val="000000"/>
-          <w:sz w:val="28"/>
-          <w:lang w:eastAsia="ru-RU"/>
-        </w:rPr>
-        <w:t>Python</w:t>
-      </w:r>
-      <w:r>
-        <w:rPr>
-          <w:rFonts w:ascii="Times New Roman" w:eastAsia="Times New Roman" w:hAnsi="Times New Roman" w:cs="Times New Roman"/>
-          <w:bCs/>
-          <w:snapToGrid w:val="0"/>
-          <w:color w:val="000000"/>
-          <w:sz w:val="28"/>
-          <w:lang w:eastAsia="ru-RU"/>
-        </w:rPr>
-        <w:t xml:space="preserve">. Она предоставляет интерфейс для подключения к базе данных, выполнения запросов и получения данных из нее. </w:t>
-      </w:r>
-      <w:r>
-        <w:rPr>
-          <w:rFonts w:ascii="Times New Roman" w:eastAsia="Times New Roman" w:hAnsi="Times New Roman" w:cs="Times New Roman"/>
-          <w:bCs/>
-          <w:i/>
-          <w:iCs/>
-          <w:snapToGrid w:val="0"/>
-          <w:color w:val="000000"/>
-          <w:sz w:val="28"/>
-          <w:lang w:eastAsia="ru-RU"/>
-        </w:rPr>
-        <w:t>Psycopg</w:t>
-      </w:r>
-      <w:r>
-        <w:rPr>
-          <w:rFonts w:ascii="Times New Roman" w:eastAsia="Times New Roman" w:hAnsi="Times New Roman" w:cs="Times New Roman"/>
-          <w:bCs/>
-          <w:snapToGrid w:val="0"/>
-          <w:color w:val="000000"/>
-          <w:sz w:val="28"/>
-          <w:lang w:eastAsia="ru-RU"/>
-        </w:rPr>
-        <w:t xml:space="preserve"> поддерживает множество возможностей </w:t>
-      </w:r>
-      <w:r>
-        <w:rPr>
-          <w:rFonts w:ascii="Times New Roman" w:eastAsia="Times New Roman" w:hAnsi="Times New Roman" w:cs="Times New Roman"/>
-          <w:bCs/>
-          <w:i/>
-          <w:iCs/>
-          <w:snapToGrid w:val="0"/>
-          <w:color w:val="000000"/>
-          <w:sz w:val="28"/>
-          <w:lang w:eastAsia="ru-RU"/>
-        </w:rPr>
-        <w:t>PostgreSQL</w:t>
-      </w:r>
-      <w:r>
-        <w:rPr>
-          <w:rFonts w:ascii="Times New Roman" w:eastAsia="Times New Roman" w:hAnsi="Times New Roman" w:cs="Times New Roman"/>
-          <w:bCs/>
-          <w:snapToGrid w:val="0"/>
-          <w:color w:val="000000"/>
-          <w:sz w:val="28"/>
-          <w:lang w:eastAsia="ru-RU"/>
-        </w:rPr>
-        <w:t>, включая хранение данных в различных форматах, использование транзакций и другие.</w:t>
+        <w:t>Socket</w:t>
+      </w:r>
+      <w:r>
+        <w:rPr>
+          <w:rFonts w:ascii="Times New Roman" w:eastAsia="Times New Roman" w:hAnsi="Times New Roman" w:cs="Times New Roman"/>
+          <w:bCs/>
+          <w:snapToGrid w:val="0"/>
+          <w:color w:val="000000"/>
+          <w:sz w:val="28"/>
+          <w:lang w:eastAsia="ru-RU"/>
+        </w:rPr>
+        <w:t xml:space="preserve"> может использоваться для создания различных типов сетевых приложений, включая клиент-серверные приложения, мессенджеры, игры и другие.</w:t>
       </w:r>
     </w:p>
     <w:p>
@@ -8715,121 +9549,8 @@
           <w:sz w:val="28"/>
           <w:lang w:eastAsia="ru-RU"/>
         </w:rPr>
-        <w:t>QtDesigner</w:t>
-      </w:r>
-      <w:r>
-        <w:rPr>
-          <w:rFonts w:ascii="Times New Roman" w:eastAsia="Times New Roman" w:hAnsi="Times New Roman" w:cs="Times New Roman"/>
-          <w:bCs/>
-          <w:snapToGrid w:val="0"/>
-          <w:color w:val="000000"/>
-          <w:sz w:val="28"/>
-          <w:lang w:eastAsia="ru-RU"/>
-        </w:rPr>
-        <w:t xml:space="preserve"> - это инструмент для создания пользовательских интерфейсов для приложений на основе библиотеки </w:t>
-      </w:r>
-      <w:r>
-        <w:rPr>
-          <w:rFonts w:ascii="Times New Roman" w:eastAsia="Times New Roman" w:hAnsi="Times New Roman" w:cs="Times New Roman"/>
-          <w:bCs/>
-          <w:i/>
-          <w:iCs/>
-          <w:snapToGrid w:val="0"/>
-          <w:color w:val="000000"/>
-          <w:sz w:val="28"/>
-          <w:lang w:eastAsia="ru-RU"/>
-        </w:rPr>
-        <w:t>Qt</w:t>
-      </w:r>
-      <w:r>
-        <w:rPr>
-          <w:rFonts w:ascii="Times New Roman" w:eastAsia="Times New Roman" w:hAnsi="Times New Roman" w:cs="Times New Roman"/>
-          <w:bCs/>
-          <w:snapToGrid w:val="0"/>
-          <w:color w:val="000000"/>
-          <w:sz w:val="28"/>
-          <w:lang w:eastAsia="ru-RU"/>
-        </w:rPr>
-        <w:t xml:space="preserve">. Он позволяет создавать графические элементы интерфейса, располагать их на форме, настраивать их свойства и взаимодействовать с кодом на языке программирования </w:t>
-      </w:r>
-      <w:r>
-        <w:rPr>
-          <w:rFonts w:ascii="Times New Roman" w:eastAsia="Times New Roman" w:hAnsi="Times New Roman" w:cs="Times New Roman"/>
-          <w:bCs/>
-          <w:i/>
-          <w:iCs/>
-          <w:snapToGrid w:val="0"/>
-          <w:color w:val="000000"/>
-          <w:sz w:val="28"/>
-          <w:lang w:eastAsia="ru-RU"/>
-        </w:rPr>
-        <w:t>Python</w:t>
-      </w:r>
-      <w:r>
-        <w:rPr>
-          <w:rFonts w:ascii="Times New Roman" w:eastAsia="Times New Roman" w:hAnsi="Times New Roman" w:cs="Times New Roman"/>
-          <w:bCs/>
-          <w:snapToGrid w:val="0"/>
-          <w:color w:val="000000"/>
-          <w:sz w:val="28"/>
-          <w:lang w:eastAsia="ru-RU"/>
-        </w:rPr>
-        <w:t xml:space="preserve">, используя библиотеку </w:t>
-      </w:r>
-      <w:r>
-        <w:rPr>
-          <w:rFonts w:ascii="Times New Roman" w:eastAsia="Times New Roman" w:hAnsi="Times New Roman" w:cs="Times New Roman"/>
-          <w:bCs/>
-          <w:i/>
-          <w:iCs/>
-          <w:snapToGrid w:val="0"/>
-          <w:color w:val="000000"/>
-          <w:sz w:val="28"/>
-          <w:lang w:eastAsia="ru-RU"/>
-        </w:rPr>
-        <w:t>PyQt</w:t>
-      </w:r>
-      <w:r>
-        <w:rPr>
-          <w:rFonts w:ascii="Times New Roman" w:eastAsia="Times New Roman" w:hAnsi="Times New Roman" w:cs="Times New Roman"/>
-          <w:bCs/>
-          <w:snapToGrid w:val="0"/>
-          <w:color w:val="000000"/>
-          <w:sz w:val="28"/>
-          <w:lang w:eastAsia="ru-RU"/>
-        </w:rPr>
-        <w:t>.</w:t>
-      </w:r>
-    </w:p>
-    <w:p>
-      <w:pPr>
-        <w:spacing w:after="0" w:line="360" w:lineRule="auto"/>
-        <w:ind w:firstLine="709"/>
-        <w:jc w:val="both"/>
-        <w:rPr>
-          <w:rFonts w:ascii="Times New Roman" w:eastAsia="Times New Roman" w:hAnsi="Times New Roman" w:cs="Times New Roman"/>
-          <w:bCs/>
-          <w:snapToGrid w:val="0"/>
-          <w:color w:val="000000"/>
-          <w:sz w:val="28"/>
-          <w:lang w:eastAsia="ru-RU"/>
-        </w:rPr>
-      </w:pPr>
-    </w:p>
-    <w:p>
-      <w:pPr>
-        <w:spacing w:after="0" w:line="360" w:lineRule="auto"/>
-        <w:ind w:firstLine="709"/>
-        <w:jc w:val="both"/>
-        <w:rPr>
-          <w:rFonts w:ascii="Times New Roman" w:eastAsia="Times New Roman" w:hAnsi="Times New Roman" w:cs="Times New Roman"/>
-          <w:bCs/>
-          <w:snapToGrid w:val="0"/>
-          <w:color w:val="000000"/>
-          <w:sz w:val="28"/>
-          <w:lang w:eastAsia="ru-RU"/>
-        </w:rPr>
-      </w:pPr>
+        <w:t xml:space="preserve">4.4 </w:t>
+      </w:r>
       <w:r>
         <w:rPr>
           <w:rFonts w:ascii="Times New Roman" w:eastAsia="Times New Roman" w:hAnsi="Times New Roman" w:cs="Times New Roman"/>
@@ -8841,18 +9562,18 @@
           <w:sz w:val="28"/>
           <w:lang w:eastAsia="ru-RU"/>
         </w:rPr>
-        <w:t>PgAdmin</w:t>
-      </w:r>
-      <w:r>
-        <w:rPr>
-          <w:rFonts w:ascii="Times New Roman" w:eastAsia="Times New Roman" w:hAnsi="Times New Roman" w:cs="Times New Roman"/>
-          <w:bCs/>
-          <w:snapToGrid w:val="0"/>
-          <w:color w:val="000000"/>
-          <w:sz w:val="28"/>
-          <w:lang w:eastAsia="ru-RU"/>
-        </w:rPr>
-        <w:t xml:space="preserve"> - это инструмент управления базами данных </w:t>
+        <w:t>Threading</w:t>
+      </w:r>
+      <w:r>
+        <w:rPr>
+          <w:rFonts w:ascii="Times New Roman" w:eastAsia="Times New Roman" w:hAnsi="Times New Roman" w:cs="Times New Roman"/>
+          <w:bCs/>
+          <w:snapToGrid w:val="0"/>
+          <w:color w:val="000000"/>
+          <w:sz w:val="28"/>
+          <w:lang w:eastAsia="ru-RU"/>
+        </w:rPr>
+        <w:t xml:space="preserve"> - это библиотека, которая предоставляет инструменты для создания многопоточных приложений. </w:t>
       </w:r>
       <w:r>
         <w:rPr>
@@ -8865,18 +9586,18 @@
           <w:sz w:val="28"/>
           <w:lang w:eastAsia="ru-RU"/>
         </w:rPr>
-        <w:t>PostgreSQL</w:t>
-      </w:r>
-      <w:r>
-        <w:rPr>
-          <w:rFonts w:ascii="Times New Roman" w:eastAsia="Times New Roman" w:hAnsi="Times New Roman" w:cs="Times New Roman"/>
-          <w:bCs/>
-          <w:snapToGrid w:val="0"/>
-          <w:color w:val="000000"/>
-          <w:sz w:val="28"/>
-          <w:lang w:eastAsia="ru-RU"/>
-        </w:rPr>
-        <w:t xml:space="preserve">. Он предоставляет графический интерфейс для создания и управления базами данных, таблицами, индексами, пользователями, правами доступа и другими объектами. </w:t>
+        <w:t>Threading</w:t>
+      </w:r>
+      <w:r>
+        <w:rPr>
+          <w:rFonts w:ascii="Times New Roman" w:eastAsia="Times New Roman" w:hAnsi="Times New Roman" w:cs="Times New Roman"/>
+          <w:bCs/>
+          <w:snapToGrid w:val="0"/>
+          <w:color w:val="000000"/>
+          <w:sz w:val="28"/>
+          <w:lang w:eastAsia="ru-RU"/>
+        </w:rPr>
+        <w:t xml:space="preserve"> позволяет запускать несколько процессов в рамках одного приложения, что может повысить его производительность. </w:t>
       </w:r>
       <w:r>
         <w:rPr>
@@ -8889,66 +9610,18 @@
           <w:sz w:val="28"/>
           <w:lang w:eastAsia="ru-RU"/>
         </w:rPr>
-        <w:t>PgAdmin</w:t>
-      </w:r>
-      <w:r>
-        <w:rPr>
-          <w:rFonts w:ascii="Times New Roman" w:eastAsia="Times New Roman" w:hAnsi="Times New Roman" w:cs="Times New Roman"/>
-          <w:bCs/>
-          <w:snapToGrid w:val="0"/>
-          <w:color w:val="000000"/>
-          <w:sz w:val="28"/>
-          <w:lang w:eastAsia="ru-RU"/>
-        </w:rPr>
-        <w:t xml:space="preserve"> также позволяет выполнять </w:t>
-      </w:r>
-      <w:r>
-        <w:rPr>
-          <w:rFonts w:ascii="Times New Roman" w:eastAsia="Times New Roman" w:hAnsi="Times New Roman" w:cs="Times New Roman"/>
-          <w:bCs/>
-          <w:i/>
-          <w:iCs/>
-          <w:snapToGrid w:val="0"/>
-          <w:color w:val="000000"/>
-          <w:sz w:val="28"/>
-          <w:lang w:eastAsia="ru-RU"/>
-        </w:rPr>
-        <w:t>SQL</w:t>
-      </w:r>
-      <w:r>
-        <w:rPr>
-          <w:rFonts w:ascii="Times New Roman" w:eastAsia="Times New Roman" w:hAnsi="Times New Roman" w:cs="Times New Roman"/>
-          <w:bCs/>
-          <w:snapToGrid w:val="0"/>
-          <w:color w:val="000000"/>
-          <w:sz w:val="28"/>
-          <w:lang w:eastAsia="ru-RU"/>
-        </w:rPr>
-        <w:t xml:space="preserve">-запросы, создавать отчеты и мониторить работу сервера </w:t>
-      </w:r>
-      <w:r>
-        <w:rPr>
-          <w:rFonts w:ascii="Times New Roman" w:eastAsia="Times New Roman" w:hAnsi="Times New Roman" w:cs="Times New Roman"/>
-          <w:bCs/>
-          <w:i/>
-          <w:iCs/>
-          <w:snapToGrid w:val="0"/>
-          <w:color w:val="000000"/>
-          <w:sz w:val="28"/>
-          <w:lang w:eastAsia="ru-RU"/>
-        </w:rPr>
-        <w:t>PostgreSQL</w:t>
-      </w:r>
-      <w:r>
-        <w:rPr>
-          <w:rFonts w:ascii="Times New Roman" w:eastAsia="Times New Roman" w:hAnsi="Times New Roman" w:cs="Times New Roman"/>
-          <w:bCs/>
-          <w:snapToGrid w:val="0"/>
-          <w:color w:val="000000"/>
-          <w:sz w:val="28"/>
-          <w:lang w:eastAsia="ru-RU"/>
-        </w:rPr>
-        <w:t>.</w:t>
+        <w:t>Threading</w:t>
+      </w:r>
+      <w:r>
+        <w:rPr>
+          <w:rFonts w:ascii="Times New Roman" w:eastAsia="Times New Roman" w:hAnsi="Times New Roman" w:cs="Times New Roman"/>
+          <w:bCs/>
+          <w:snapToGrid w:val="0"/>
+          <w:color w:val="000000"/>
+          <w:sz w:val="28"/>
+          <w:lang w:eastAsia="ru-RU"/>
+        </w:rPr>
+        <w:t xml:space="preserve"> также предоставляет механизмы для синхронизации работы нескольких потоков и управления доступом к общим ресурсам.</w:t>
       </w:r>
     </w:p>
     <w:p>
@@ -8991,23 +9664,12 @@
           <w:sz w:val="28"/>
           <w:lang w:eastAsia="ru-RU"/>
         </w:rPr>
-        <w:t>MySQL Workbench</w:t>
-      </w:r>
-      <w:r>
-        <w:rPr>
-          <w:rFonts w:ascii="Times New Roman" w:eastAsia="Times New Roman" w:hAnsi="Times New Roman" w:cs="Times New Roman"/>
-          <w:bCs/>
-          <w:snapToGrid w:val="0"/>
-          <w:color w:val="000000"/>
-          <w:sz w:val="28"/>
-          <w:lang w:eastAsia="ru-RU"/>
-        </w:rPr>
-        <w:t xml:space="preserve"> - это интегрированная среда разработки для работы с базами данных </w:t>
-      </w:r>
-      <w:r>
-        <w:rPr>
-          <w:rFonts w:ascii="Times New Roman" w:eastAsia="Times New Roman" w:hAnsi="Times New Roman" w:cs="Times New Roman"/>
-          <w:bCs/>
+        <w:t xml:space="preserve">4.5 </w:t>
+      </w:r>
+      <w:r>
+        <w:rPr>
+          <w:rFonts w:ascii="Times New Roman" w:eastAsia="Times New Roman" w:hAnsi="Times New Roman" w:cs="Times New Roman"/>
+          <w:b/>
           <w:i/>
           <w:iCs/>
           <w:snapToGrid w:val="0"/>
@@ -9015,18 +9677,30 @@
           <w:sz w:val="28"/>
           <w:lang w:eastAsia="ru-RU"/>
         </w:rPr>
-        <w:t>MySQL</w:t>
-      </w:r>
-      <w:r>
-        <w:rPr>
-          <w:rFonts w:ascii="Times New Roman" w:eastAsia="Times New Roman" w:hAnsi="Times New Roman" w:cs="Times New Roman"/>
-          <w:bCs/>
-          <w:snapToGrid w:val="0"/>
-          <w:color w:val="000000"/>
-          <w:sz w:val="28"/>
-          <w:lang w:eastAsia="ru-RU"/>
-        </w:rPr>
-        <w:t xml:space="preserve">. Он предоставляет графический интерфейс для создания и управления базами данных, таблицами, индексами, пользователями и правами доступа. </w:t>
+        <w:t>OpenCV</w:t>
+      </w:r>
+      <w:r>
+        <w:rPr>
+          <w:rFonts w:ascii="Times New Roman" w:eastAsia="Times New Roman" w:hAnsi="Times New Roman" w:cs="Times New Roman"/>
+          <w:bCs/>
+          <w:snapToGrid w:val="0"/>
+          <w:color w:val="000000"/>
+          <w:sz w:val="28"/>
+          <w:lang w:eastAsia="ru-RU"/>
+        </w:rPr>
+        <w:t xml:space="preserve"> - это библиотека, которая используется для обработки изображений и видео. Она предоставляет множество функций для работы с изображениями, таких как фильтрация, морфологические операции, сегментация </w:t>
+      </w:r>
+      <w:r>
+        <w:rPr>
+          <w:rFonts w:ascii="Times New Roman" w:eastAsia="Times New Roman" w:hAnsi="Times New Roman" w:cs="Times New Roman"/>
+          <w:bCs/>
+          <w:snapToGrid w:val="0"/>
+          <w:color w:val="000000"/>
+          <w:sz w:val="28"/>
+          <w:lang w:eastAsia="ru-RU"/>
+        </w:rPr>
+        <w:lastRenderedPageBreak/>
+        <w:t xml:space="preserve">и другие. </w:t>
       </w:r>
       <w:r>
         <w:rPr>
@@ -9039,23 +9713,53 @@
           <w:sz w:val="28"/>
           <w:lang w:eastAsia="ru-RU"/>
         </w:rPr>
-        <w:t>MySQL Workbench</w:t>
-      </w:r>
-      <w:r>
-        <w:rPr>
-          <w:rFonts w:ascii="Times New Roman" w:eastAsia="Times New Roman" w:hAnsi="Times New Roman" w:cs="Times New Roman"/>
-          <w:bCs/>
-          <w:snapToGrid w:val="0"/>
-          <w:color w:val="000000"/>
-          <w:sz w:val="28"/>
-          <w:lang w:eastAsia="ru-RU"/>
-        </w:rPr>
-        <w:t xml:space="preserve"> также позволяет выполнять </w:t>
-      </w:r>
-      <w:r>
-        <w:rPr>
-          <w:rFonts w:ascii="Times New Roman" w:eastAsia="Times New Roman" w:hAnsi="Times New Roman" w:cs="Times New Roman"/>
-          <w:bCs/>
+        <w:t>OpenCV</w:t>
+      </w:r>
+      <w:r>
+        <w:rPr>
+          <w:rFonts w:ascii="Times New Roman" w:eastAsia="Times New Roman" w:hAnsi="Times New Roman" w:cs="Times New Roman"/>
+          <w:bCs/>
+          <w:snapToGrid w:val="0"/>
+          <w:color w:val="000000"/>
+          <w:sz w:val="28"/>
+          <w:lang w:eastAsia="ru-RU"/>
+        </w:rPr>
+        <w:t xml:space="preserve"> также имеет возможность работать с видео, анализировать его и извлекать информацию из него.</w:t>
+      </w:r>
+    </w:p>
+    <w:p>
+      <w:pPr>
+        <w:spacing w:after="0" w:line="360" w:lineRule="auto"/>
+        <w:ind w:firstLine="709"/>
+        <w:jc w:val="both"/>
+        <w:rPr>
+          <w:rFonts w:ascii="Times New Roman" w:eastAsia="Times New Roman" w:hAnsi="Times New Roman" w:cs="Times New Roman"/>
+          <w:bCs/>
+          <w:snapToGrid w:val="0"/>
+          <w:color w:val="000000"/>
+          <w:sz w:val="28"/>
+          <w:lang w:eastAsia="ru-RU"/>
+        </w:rPr>
+      </w:pPr>
+    </w:p>
+    <w:p>
+      <w:pPr>
+        <w:spacing w:after="0" w:line="360" w:lineRule="auto"/>
+        <w:ind w:firstLine="709"/>
+        <w:jc w:val="both"/>
+        <w:rPr>
+          <w:rFonts w:ascii="Times New Roman" w:eastAsia="Times New Roman" w:hAnsi="Times New Roman" w:cs="Times New Roman"/>
+          <w:bCs/>
+          <w:snapToGrid w:val="0"/>
+          <w:color w:val="000000"/>
+          <w:sz w:val="28"/>
+          <w:lang w:eastAsia="ru-RU"/>
+        </w:rPr>
+      </w:pPr>
+      <w:r>
+        <w:rPr>
+          <w:rFonts w:ascii="Times New Roman" w:eastAsia="Times New Roman" w:hAnsi="Times New Roman" w:cs="Times New Roman"/>
+          <w:b/>
           <w:i/>
           <w:iCs/>
           <w:snapToGrid w:val="0"/>
@@ -9063,23 +9767,12 @@
           <w:sz w:val="28"/>
           <w:lang w:eastAsia="ru-RU"/>
         </w:rPr>
-        <w:t>SQL</w:t>
-      </w:r>
-      <w:r>
-        <w:rPr>
-          <w:rFonts w:ascii="Times New Roman" w:eastAsia="Times New Roman" w:hAnsi="Times New Roman" w:cs="Times New Roman"/>
-          <w:bCs/>
-          <w:snapToGrid w:val="0"/>
-          <w:color w:val="000000"/>
-          <w:sz w:val="28"/>
-          <w:lang w:eastAsia="ru-RU"/>
-        </w:rPr>
-        <w:t xml:space="preserve">-запросы, создавать отчеты и мониторить работу сервера </w:t>
-      </w:r>
-      <w:r>
-        <w:rPr>
-          <w:rFonts w:ascii="Times New Roman" w:eastAsia="Times New Roman" w:hAnsi="Times New Roman" w:cs="Times New Roman"/>
-          <w:bCs/>
+        <w:t xml:space="preserve">4.6 </w:t>
+      </w:r>
+      <w:r>
+        <w:rPr>
+          <w:rFonts w:ascii="Times New Roman" w:eastAsia="Times New Roman" w:hAnsi="Times New Roman" w:cs="Times New Roman"/>
+          <w:b/>
           <w:i/>
           <w:iCs/>
           <w:snapToGrid w:val="0"/>
@@ -9087,6 +9780,495 @@
           <w:sz w:val="28"/>
           <w:lang w:eastAsia="ru-RU"/>
         </w:rPr>
+        <w:t>Psycopg</w:t>
+      </w:r>
+      <w:r>
+        <w:rPr>
+          <w:rFonts w:ascii="Times New Roman" w:eastAsia="Times New Roman" w:hAnsi="Times New Roman" w:cs="Times New Roman"/>
+          <w:bCs/>
+          <w:snapToGrid w:val="0"/>
+          <w:color w:val="000000"/>
+          <w:sz w:val="28"/>
+          <w:lang w:eastAsia="ru-RU"/>
+        </w:rPr>
+        <w:t xml:space="preserve"> - это библиотека, которая используется для работы с базой данных </w:t>
+      </w:r>
+      <w:r>
+        <w:rPr>
+          <w:rFonts w:ascii="Times New Roman" w:eastAsia="Times New Roman" w:hAnsi="Times New Roman" w:cs="Times New Roman"/>
+          <w:bCs/>
+          <w:i/>
+          <w:iCs/>
+          <w:snapToGrid w:val="0"/>
+          <w:color w:val="000000"/>
+          <w:sz w:val="28"/>
+          <w:lang w:eastAsia="ru-RU"/>
+        </w:rPr>
+        <w:t>PostgreSQL</w:t>
+      </w:r>
+      <w:r>
+        <w:rPr>
+          <w:rFonts w:ascii="Times New Roman" w:eastAsia="Times New Roman" w:hAnsi="Times New Roman" w:cs="Times New Roman"/>
+          <w:bCs/>
+          <w:snapToGrid w:val="0"/>
+          <w:color w:val="000000"/>
+          <w:sz w:val="28"/>
+          <w:lang w:eastAsia="ru-RU"/>
+        </w:rPr>
+        <w:t xml:space="preserve"> на языке </w:t>
+      </w:r>
+      <w:r>
+        <w:rPr>
+          <w:rFonts w:ascii="Times New Roman" w:eastAsia="Times New Roman" w:hAnsi="Times New Roman" w:cs="Times New Roman"/>
+          <w:bCs/>
+          <w:i/>
+          <w:iCs/>
+          <w:snapToGrid w:val="0"/>
+          <w:color w:val="000000"/>
+          <w:sz w:val="28"/>
+          <w:lang w:eastAsia="ru-RU"/>
+        </w:rPr>
+        <w:t>Python</w:t>
+      </w:r>
+      <w:r>
+        <w:rPr>
+          <w:rFonts w:ascii="Times New Roman" w:eastAsia="Times New Roman" w:hAnsi="Times New Roman" w:cs="Times New Roman"/>
+          <w:bCs/>
+          <w:snapToGrid w:val="0"/>
+          <w:color w:val="000000"/>
+          <w:sz w:val="28"/>
+          <w:lang w:eastAsia="ru-RU"/>
+        </w:rPr>
+        <w:t xml:space="preserve">. Она предоставляет интерфейс для подключения к базе данных, выполнения запросов и получения данных из нее. </w:t>
+      </w:r>
+      <w:r>
+        <w:rPr>
+          <w:rFonts w:ascii="Times New Roman" w:eastAsia="Times New Roman" w:hAnsi="Times New Roman" w:cs="Times New Roman"/>
+          <w:bCs/>
+          <w:i/>
+          <w:iCs/>
+          <w:snapToGrid w:val="0"/>
+          <w:color w:val="000000"/>
+          <w:sz w:val="28"/>
+          <w:lang w:eastAsia="ru-RU"/>
+        </w:rPr>
+        <w:t>Psycopg</w:t>
+      </w:r>
+      <w:r>
+        <w:rPr>
+          <w:rFonts w:ascii="Times New Roman" w:eastAsia="Times New Roman" w:hAnsi="Times New Roman" w:cs="Times New Roman"/>
+          <w:bCs/>
+          <w:snapToGrid w:val="0"/>
+          <w:color w:val="000000"/>
+          <w:sz w:val="28"/>
+          <w:lang w:eastAsia="ru-RU"/>
+        </w:rPr>
+        <w:t xml:space="preserve"> поддерживает множество возможностей </w:t>
+      </w:r>
+      <w:r>
+        <w:rPr>
+          <w:rFonts w:ascii="Times New Roman" w:eastAsia="Times New Roman" w:hAnsi="Times New Roman" w:cs="Times New Roman"/>
+          <w:bCs/>
+          <w:i/>
+          <w:iCs/>
+          <w:snapToGrid w:val="0"/>
+          <w:color w:val="000000"/>
+          <w:sz w:val="28"/>
+          <w:lang w:eastAsia="ru-RU"/>
+        </w:rPr>
+        <w:t>PostgreSQL</w:t>
+      </w:r>
+      <w:r>
+        <w:rPr>
+          <w:rFonts w:ascii="Times New Roman" w:eastAsia="Times New Roman" w:hAnsi="Times New Roman" w:cs="Times New Roman"/>
+          <w:bCs/>
+          <w:snapToGrid w:val="0"/>
+          <w:color w:val="000000"/>
+          <w:sz w:val="28"/>
+          <w:lang w:eastAsia="ru-RU"/>
+        </w:rPr>
+        <w:t>, включая хранение данных в различных форматах, использование транзакций и другие.</w:t>
+      </w:r>
+    </w:p>
+    <w:p>
+      <w:pPr>
+        <w:spacing w:after="0" w:line="360" w:lineRule="auto"/>
+        <w:ind w:firstLine="709"/>
+        <w:jc w:val="both"/>
+        <w:rPr>
+          <w:rFonts w:ascii="Times New Roman" w:eastAsia="Times New Roman" w:hAnsi="Times New Roman" w:cs="Times New Roman"/>
+          <w:bCs/>
+          <w:snapToGrid w:val="0"/>
+          <w:color w:val="000000"/>
+          <w:sz w:val="28"/>
+          <w:lang w:eastAsia="ru-RU"/>
+        </w:rPr>
+      </w:pPr>
+    </w:p>
+    <w:p>
+      <w:pPr>
+        <w:spacing w:after="0" w:line="360" w:lineRule="auto"/>
+        <w:ind w:firstLine="709"/>
+        <w:jc w:val="both"/>
+        <w:rPr>
+          <w:rFonts w:ascii="Times New Roman" w:eastAsia="Times New Roman" w:hAnsi="Times New Roman" w:cs="Times New Roman"/>
+          <w:bCs/>
+          <w:snapToGrid w:val="0"/>
+          <w:color w:val="000000"/>
+          <w:sz w:val="28"/>
+          <w:lang w:eastAsia="ru-RU"/>
+        </w:rPr>
+      </w:pPr>
+      <w:r>
+        <w:rPr>
+          <w:rFonts w:ascii="Times New Roman" w:eastAsia="Times New Roman" w:hAnsi="Times New Roman" w:cs="Times New Roman"/>
+          <w:b/>
+          <w:i/>
+          <w:iCs/>
+          <w:snapToGrid w:val="0"/>
+          <w:color w:val="000000"/>
+          <w:sz w:val="28"/>
+          <w:lang w:eastAsia="ru-RU"/>
+        </w:rPr>
+        <w:t xml:space="preserve">4.7 </w:t>
+      </w:r>
+      <w:r>
+        <w:rPr>
+          <w:rFonts w:ascii="Times New Roman" w:eastAsia="Times New Roman" w:hAnsi="Times New Roman" w:cs="Times New Roman"/>
+          <w:b/>
+          <w:i/>
+          <w:iCs/>
+          <w:snapToGrid w:val="0"/>
+          <w:color w:val="000000"/>
+          <w:sz w:val="28"/>
+          <w:lang w:eastAsia="ru-RU"/>
+        </w:rPr>
+        <w:t>QtDesigner</w:t>
+      </w:r>
+      <w:r>
+        <w:rPr>
+          <w:rFonts w:ascii="Times New Roman" w:eastAsia="Times New Roman" w:hAnsi="Times New Roman" w:cs="Times New Roman"/>
+          <w:bCs/>
+          <w:snapToGrid w:val="0"/>
+          <w:color w:val="000000"/>
+          <w:sz w:val="28"/>
+          <w:lang w:eastAsia="ru-RU"/>
+        </w:rPr>
+        <w:t xml:space="preserve"> - это инструмент для создания пользовательских интерфейсов для приложений на основе библиотеки </w:t>
+      </w:r>
+      <w:r>
+        <w:rPr>
+          <w:rFonts w:ascii="Times New Roman" w:eastAsia="Times New Roman" w:hAnsi="Times New Roman" w:cs="Times New Roman"/>
+          <w:bCs/>
+          <w:i/>
+          <w:iCs/>
+          <w:snapToGrid w:val="0"/>
+          <w:color w:val="000000"/>
+          <w:sz w:val="28"/>
+          <w:lang w:eastAsia="ru-RU"/>
+        </w:rPr>
+        <w:t>Qt</w:t>
+      </w:r>
+      <w:r>
+        <w:rPr>
+          <w:rFonts w:ascii="Times New Roman" w:eastAsia="Times New Roman" w:hAnsi="Times New Roman" w:cs="Times New Roman"/>
+          <w:bCs/>
+          <w:snapToGrid w:val="0"/>
+          <w:color w:val="000000"/>
+          <w:sz w:val="28"/>
+          <w:lang w:eastAsia="ru-RU"/>
+        </w:rPr>
+        <w:t xml:space="preserve">. Он позволяет создавать графические элементы интерфейса, располагать их на форме, настраивать их свойства и взаимодействовать с кодом на языке программирования </w:t>
+      </w:r>
+      <w:r>
+        <w:rPr>
+          <w:rFonts w:ascii="Times New Roman" w:eastAsia="Times New Roman" w:hAnsi="Times New Roman" w:cs="Times New Roman"/>
+          <w:bCs/>
+          <w:i/>
+          <w:iCs/>
+          <w:snapToGrid w:val="0"/>
+          <w:color w:val="000000"/>
+          <w:sz w:val="28"/>
+          <w:lang w:eastAsia="ru-RU"/>
+        </w:rPr>
+        <w:t>Python</w:t>
+      </w:r>
+      <w:r>
+        <w:rPr>
+          <w:rFonts w:ascii="Times New Roman" w:eastAsia="Times New Roman" w:hAnsi="Times New Roman" w:cs="Times New Roman"/>
+          <w:bCs/>
+          <w:snapToGrid w:val="0"/>
+          <w:color w:val="000000"/>
+          <w:sz w:val="28"/>
+          <w:lang w:eastAsia="ru-RU"/>
+        </w:rPr>
+        <w:t xml:space="preserve">, используя библиотеку </w:t>
+      </w:r>
+      <w:r>
+        <w:rPr>
+          <w:rFonts w:ascii="Times New Roman" w:eastAsia="Times New Roman" w:hAnsi="Times New Roman" w:cs="Times New Roman"/>
+          <w:bCs/>
+          <w:i/>
+          <w:iCs/>
+          <w:snapToGrid w:val="0"/>
+          <w:color w:val="000000"/>
+          <w:sz w:val="28"/>
+          <w:lang w:eastAsia="ru-RU"/>
+        </w:rPr>
+        <w:t>PyQt</w:t>
+      </w:r>
+      <w:r>
+        <w:rPr>
+          <w:rFonts w:ascii="Times New Roman" w:eastAsia="Times New Roman" w:hAnsi="Times New Roman" w:cs="Times New Roman"/>
+          <w:bCs/>
+          <w:snapToGrid w:val="0"/>
+          <w:color w:val="000000"/>
+          <w:sz w:val="28"/>
+          <w:lang w:eastAsia="ru-RU"/>
+        </w:rPr>
+        <w:t>.</w:t>
+      </w:r>
+    </w:p>
+    <w:p>
+      <w:pPr>
+        <w:spacing w:after="0" w:line="360" w:lineRule="auto"/>
+        <w:ind w:firstLine="709"/>
+        <w:jc w:val="both"/>
+        <w:rPr>
+          <w:rFonts w:ascii="Times New Roman" w:eastAsia="Times New Roman" w:hAnsi="Times New Roman" w:cs="Times New Roman"/>
+          <w:bCs/>
+          <w:snapToGrid w:val="0"/>
+          <w:color w:val="000000"/>
+          <w:sz w:val="28"/>
+          <w:lang w:eastAsia="ru-RU"/>
+        </w:rPr>
+      </w:pPr>
+    </w:p>
+    <w:p>
+      <w:pPr>
+        <w:spacing w:after="0" w:line="360" w:lineRule="auto"/>
+        <w:ind w:firstLine="709"/>
+        <w:jc w:val="both"/>
+        <w:rPr>
+          <w:rFonts w:ascii="Times New Roman" w:eastAsia="Times New Roman" w:hAnsi="Times New Roman" w:cs="Times New Roman"/>
+          <w:bCs/>
+          <w:snapToGrid w:val="0"/>
+          <w:color w:val="000000"/>
+          <w:sz w:val="28"/>
+          <w:lang w:eastAsia="ru-RU"/>
+        </w:rPr>
+      </w:pPr>
+      <w:r>
+        <w:rPr>
+          <w:rFonts w:ascii="Times New Roman" w:eastAsia="Times New Roman" w:hAnsi="Times New Roman" w:cs="Times New Roman"/>
+          <w:b/>
+          <w:i/>
+          <w:iCs/>
+          <w:snapToGrid w:val="0"/>
+          <w:color w:val="000000"/>
+          <w:sz w:val="28"/>
+          <w:lang w:eastAsia="ru-RU"/>
+        </w:rPr>
+        <w:t xml:space="preserve">4.8 </w:t>
+      </w:r>
+      <w:r>
+        <w:rPr>
+          <w:rFonts w:ascii="Times New Roman" w:eastAsia="Times New Roman" w:hAnsi="Times New Roman" w:cs="Times New Roman"/>
+          <w:b/>
+          <w:i/>
+          <w:iCs/>
+          <w:snapToGrid w:val="0"/>
+          <w:color w:val="000000"/>
+          <w:sz w:val="28"/>
+          <w:lang w:eastAsia="ru-RU"/>
+        </w:rPr>
+        <w:t>PgAdmin</w:t>
+      </w:r>
+      <w:r>
+        <w:rPr>
+          <w:rFonts w:ascii="Times New Roman" w:eastAsia="Times New Roman" w:hAnsi="Times New Roman" w:cs="Times New Roman"/>
+          <w:bCs/>
+          <w:snapToGrid w:val="0"/>
+          <w:color w:val="000000"/>
+          <w:sz w:val="28"/>
+          <w:lang w:eastAsia="ru-RU"/>
+        </w:rPr>
+        <w:t xml:space="preserve"> - это инструмент управления базами данных </w:t>
+      </w:r>
+      <w:r>
+        <w:rPr>
+          <w:rFonts w:ascii="Times New Roman" w:eastAsia="Times New Roman" w:hAnsi="Times New Roman" w:cs="Times New Roman"/>
+          <w:bCs/>
+          <w:i/>
+          <w:iCs/>
+          <w:snapToGrid w:val="0"/>
+          <w:color w:val="000000"/>
+          <w:sz w:val="28"/>
+          <w:lang w:eastAsia="ru-RU"/>
+        </w:rPr>
+        <w:t>PostgreSQL</w:t>
+      </w:r>
+      <w:r>
+        <w:rPr>
+          <w:rFonts w:ascii="Times New Roman" w:eastAsia="Times New Roman" w:hAnsi="Times New Roman" w:cs="Times New Roman"/>
+          <w:bCs/>
+          <w:snapToGrid w:val="0"/>
+          <w:color w:val="000000"/>
+          <w:sz w:val="28"/>
+          <w:lang w:eastAsia="ru-RU"/>
+        </w:rPr>
+        <w:t xml:space="preserve">. Он предоставляет графический интерфейс для создания и управления базами данных, таблицами, индексами, пользователями, правами доступа и другими объектами. </w:t>
+      </w:r>
+      <w:r>
+        <w:rPr>
+          <w:rFonts w:ascii="Times New Roman" w:eastAsia="Times New Roman" w:hAnsi="Times New Roman" w:cs="Times New Roman"/>
+          <w:bCs/>
+          <w:i/>
+          <w:iCs/>
+          <w:snapToGrid w:val="0"/>
+          <w:color w:val="000000"/>
+          <w:sz w:val="28"/>
+          <w:lang w:eastAsia="ru-RU"/>
+        </w:rPr>
+        <w:t>PgAdmin</w:t>
+      </w:r>
+      <w:r>
+        <w:rPr>
+          <w:rFonts w:ascii="Times New Roman" w:eastAsia="Times New Roman" w:hAnsi="Times New Roman" w:cs="Times New Roman"/>
+          <w:bCs/>
+          <w:snapToGrid w:val="0"/>
+          <w:color w:val="000000"/>
+          <w:sz w:val="28"/>
+          <w:lang w:eastAsia="ru-RU"/>
+        </w:rPr>
+        <w:t xml:space="preserve"> также позволяет выполнять </w:t>
+      </w:r>
+      <w:r>
+        <w:rPr>
+          <w:rFonts w:ascii="Times New Roman" w:eastAsia="Times New Roman" w:hAnsi="Times New Roman" w:cs="Times New Roman"/>
+          <w:bCs/>
+          <w:i/>
+          <w:iCs/>
+          <w:snapToGrid w:val="0"/>
+          <w:color w:val="000000"/>
+          <w:sz w:val="28"/>
+          <w:lang w:eastAsia="ru-RU"/>
+        </w:rPr>
+        <w:t>SQL</w:t>
+      </w:r>
+      <w:r>
+        <w:rPr>
+          <w:rFonts w:ascii="Times New Roman" w:eastAsia="Times New Roman" w:hAnsi="Times New Roman" w:cs="Times New Roman"/>
+          <w:bCs/>
+          <w:snapToGrid w:val="0"/>
+          <w:color w:val="000000"/>
+          <w:sz w:val="28"/>
+          <w:lang w:eastAsia="ru-RU"/>
+        </w:rPr>
+        <w:t xml:space="preserve">-запросы, создавать отчеты и мониторить работу сервера </w:t>
+      </w:r>
+      <w:r>
+        <w:rPr>
+          <w:rFonts w:ascii="Times New Roman" w:eastAsia="Times New Roman" w:hAnsi="Times New Roman" w:cs="Times New Roman"/>
+          <w:bCs/>
+          <w:i/>
+          <w:iCs/>
+          <w:snapToGrid w:val="0"/>
+          <w:color w:val="000000"/>
+          <w:sz w:val="28"/>
+          <w:lang w:eastAsia="ru-RU"/>
+        </w:rPr>
+        <w:t>PostgreSQL</w:t>
+      </w:r>
+      <w:r>
+        <w:rPr>
+          <w:rFonts w:ascii="Times New Roman" w:eastAsia="Times New Roman" w:hAnsi="Times New Roman" w:cs="Times New Roman"/>
+          <w:bCs/>
+          <w:snapToGrid w:val="0"/>
+          <w:color w:val="000000"/>
+          <w:sz w:val="28"/>
+          <w:lang w:eastAsia="ru-RU"/>
+        </w:rPr>
+        <w:t>.</w:t>
+      </w:r>
+    </w:p>
+    <w:p>
+      <w:pPr>
+        <w:spacing w:after="0" w:line="360" w:lineRule="auto"/>
+        <w:ind w:firstLine="709"/>
+        <w:jc w:val="both"/>
+        <w:rPr>
+          <w:rFonts w:ascii="Times New Roman" w:eastAsia="Times New Roman" w:hAnsi="Times New Roman" w:cs="Times New Roman"/>
+          <w:bCs/>
+          <w:snapToGrid w:val="0"/>
+          <w:color w:val="000000"/>
+          <w:sz w:val="28"/>
+          <w:lang w:eastAsia="ru-RU"/>
+        </w:rPr>
+      </w:pPr>
+    </w:p>
+    <w:p>
+      <w:pPr>
+        <w:spacing w:after="0" w:line="360" w:lineRule="auto"/>
+        <w:ind w:firstLine="709"/>
+        <w:jc w:val="both"/>
+        <w:rPr>
+          <w:rFonts w:ascii="Times New Roman" w:eastAsia="Times New Roman" w:hAnsi="Times New Roman" w:cs="Times New Roman"/>
+          <w:bCs/>
+          <w:snapToGrid w:val="0"/>
+          <w:color w:val="000000"/>
+          <w:sz w:val="28"/>
+          <w:lang w:eastAsia="ru-RU"/>
+        </w:rPr>
+      </w:pPr>
+      <w:r>
+        <w:rPr>
+          <w:rFonts w:ascii="Times New Roman" w:eastAsia="Times New Roman" w:hAnsi="Times New Roman" w:cs="Times New Roman"/>
+          <w:b/>
+          <w:i/>
+          <w:iCs/>
+          <w:snapToGrid w:val="0"/>
+          <w:color w:val="000000"/>
+          <w:sz w:val="28"/>
+          <w:lang w:eastAsia="ru-RU"/>
+        </w:rPr>
+        <w:t xml:space="preserve">4.9 </w:t>
+      </w:r>
+      <w:r>
+        <w:rPr>
+          <w:rFonts w:ascii="Times New Roman" w:eastAsia="Times New Roman" w:hAnsi="Times New Roman" w:cs="Times New Roman"/>
+          <w:b/>
+          <w:i/>
+          <w:iCs/>
+          <w:snapToGrid w:val="0"/>
+          <w:color w:val="000000"/>
+          <w:sz w:val="28"/>
+          <w:lang w:eastAsia="ru-RU"/>
+        </w:rPr>
+        <w:t>MySQL Workbench</w:t>
+      </w:r>
+      <w:r>
+        <w:rPr>
+          <w:rFonts w:ascii="Times New Roman" w:eastAsia="Times New Roman" w:hAnsi="Times New Roman" w:cs="Times New Roman"/>
+          <w:bCs/>
+          <w:snapToGrid w:val="0"/>
+          <w:color w:val="000000"/>
+          <w:sz w:val="28"/>
+          <w:lang w:eastAsia="ru-RU"/>
+        </w:rPr>
+        <w:t xml:space="preserve"> - это интегрированная среда разработки для работы с базами данных </w:t>
+      </w:r>
+      <w:r>
+        <w:rPr>
+          <w:rFonts w:ascii="Times New Roman" w:eastAsia="Times New Roman" w:hAnsi="Times New Roman" w:cs="Times New Roman"/>
+          <w:bCs/>
+          <w:i/>
+          <w:iCs/>
+          <w:snapToGrid w:val="0"/>
+          <w:color w:val="000000"/>
+          <w:sz w:val="28"/>
+          <w:lang w:eastAsia="ru-RU"/>
+        </w:rPr>
         <w:t>MySQL</w:t>
       </w:r>
       <w:r>
@@ -9098,18 +10280,79 @@
           <w:sz w:val="28"/>
           <w:lang w:eastAsia="ru-RU"/>
         </w:rPr>
-        <w:t>.</w:t>
-      </w:r>
-      <w:r>
-        <w:rPr>
-          <w:rFonts w:ascii="Times New Roman" w:eastAsia="Times New Roman" w:hAnsi="Times New Roman" w:cs="Times New Roman"/>
-          <w:bCs/>
-          <w:snapToGrid w:val="0"/>
-          <w:color w:val="000000"/>
-          <w:sz w:val="28"/>
-          <w:lang w:eastAsia="ru-RU"/>
-        </w:rPr>
-        <w:t xml:space="preserve"> </w:t>
+        <w:t xml:space="preserve">. Он предоставляет графический интерфейс для создания и управления базами данных, таблицами, индексами, пользователями и правами доступа. </w:t>
+      </w:r>
+      <w:r>
+        <w:rPr>
+          <w:rFonts w:ascii="Times New Roman" w:eastAsia="Times New Roman" w:hAnsi="Times New Roman" w:cs="Times New Roman"/>
+          <w:bCs/>
+          <w:i/>
+          <w:iCs/>
+          <w:snapToGrid w:val="0"/>
+          <w:color w:val="000000"/>
+          <w:sz w:val="28"/>
+          <w:lang w:eastAsia="ru-RU"/>
+        </w:rPr>
+        <w:t>MySQL Workbench</w:t>
+      </w:r>
+      <w:r>
+        <w:rPr>
+          <w:rFonts w:ascii="Times New Roman" w:eastAsia="Times New Roman" w:hAnsi="Times New Roman" w:cs="Times New Roman"/>
+          <w:bCs/>
+          <w:snapToGrid w:val="0"/>
+          <w:color w:val="000000"/>
+          <w:sz w:val="28"/>
+          <w:lang w:eastAsia="ru-RU"/>
+        </w:rPr>
+        <w:t xml:space="preserve"> также позволяет выполнять </w:t>
+      </w:r>
+      <w:r>
+        <w:rPr>
+          <w:rFonts w:ascii="Times New Roman" w:eastAsia="Times New Roman" w:hAnsi="Times New Roman" w:cs="Times New Roman"/>
+          <w:bCs/>
+          <w:i/>
+          <w:iCs/>
+          <w:snapToGrid w:val="0"/>
+          <w:color w:val="000000"/>
+          <w:sz w:val="28"/>
+          <w:lang w:eastAsia="ru-RU"/>
+        </w:rPr>
+        <w:t>SQL</w:t>
+      </w:r>
+      <w:r>
+        <w:rPr>
+          <w:rFonts w:ascii="Times New Roman" w:eastAsia="Times New Roman" w:hAnsi="Times New Roman" w:cs="Times New Roman"/>
+          <w:bCs/>
+          <w:snapToGrid w:val="0"/>
+          <w:color w:val="000000"/>
+          <w:sz w:val="28"/>
+          <w:lang w:eastAsia="ru-RU"/>
+        </w:rPr>
+        <w:t xml:space="preserve">-запросы, создавать отчеты и мониторить работу сервера </w:t>
+      </w:r>
+      <w:r>
+        <w:rPr>
+          <w:rFonts w:ascii="Times New Roman" w:eastAsia="Times New Roman" w:hAnsi="Times New Roman" w:cs="Times New Roman"/>
+          <w:bCs/>
+          <w:i/>
+          <w:iCs/>
+          <w:snapToGrid w:val="0"/>
+          <w:color w:val="000000"/>
+          <w:sz w:val="28"/>
+          <w:lang w:eastAsia="ru-RU"/>
+        </w:rPr>
+        <w:t>MySQL</w:t>
+      </w:r>
+      <w:r>
+        <w:rPr>
+          <w:rFonts w:ascii="Times New Roman" w:eastAsia="Times New Roman" w:hAnsi="Times New Roman" w:cs="Times New Roman"/>
+          <w:bCs/>
+          <w:snapToGrid w:val="0"/>
+          <w:color w:val="000000"/>
+          <w:sz w:val="28"/>
+          <w:lang w:eastAsia="ru-RU"/>
+        </w:rPr>
+        <w:t xml:space="preserve">. </w:t>
       </w:r>
       <w:r>
         <w:rPr>
@@ -9270,28 +10513,17 @@
           <w:color w:val="000000"/>
           <w:sz w:val="28"/>
           <w:szCs w:val="24"/>
-          <w:lang w:val="en-US"/>
-        </w:rPr>
-      </w:pPr>
-      <w:r>
-        <w:rPr>
-          <w:rFonts w:ascii="Times New Roman" w:hAnsi="Times New Roman" w:cs="Times New Roman"/>
-          <w:snapToGrid w:val="0"/>
-          <w:color w:val="000000"/>
-          <w:sz w:val="28"/>
-          <w:szCs w:val="24"/>
-        </w:rPr>
-        <w:t xml:space="preserve">Рисунок 2. </w:t>
-      </w:r>
-      <w:r>
-        <w:rPr>
-          <w:rFonts w:ascii="Times New Roman" w:hAnsi="Times New Roman" w:cs="Times New Roman"/>
-          <w:snapToGrid w:val="0"/>
-          <w:color w:val="000000"/>
-          <w:sz w:val="28"/>
-          <w:szCs w:val="24"/>
-        </w:rPr>
-        <w:t>Места установки камер.</w:t>
+        </w:rPr>
+      </w:pPr>
+      <w:r>
+        <w:rPr>
+          <w:rFonts w:ascii="Times New Roman" w:hAnsi="Times New Roman" w:cs="Times New Roman"/>
+          <w:snapToGrid w:val="0"/>
+          <w:color w:val="000000"/>
+          <w:sz w:val="28"/>
+          <w:szCs w:val="24"/>
+        </w:rPr>
+        <w:t>Рисунок 2. Места установки камер.</w:t>
       </w:r>
     </w:p>
     <w:p>
@@ -10179,8 +11411,11 @@
     <w:p>
       <w:pPr>
         <w:pStyle w:val="1"/>
+        <w:numPr>
+          <w:ilvl w:val="0"/>
+          <w:numId w:val="18"/>
+        </w:numPr>
         <w:spacing w:line="360" w:lineRule="auto"/>
-        <w:ind w:firstLine="709"/>
         <w:jc w:val="both"/>
       </w:pPr>
       <w:bookmarkStart w:id="8" w:name="_Toc256011444"/>
@@ -10603,37 +11838,7 @@
           <w:sz w:val="28"/>
           <w:szCs w:val="24"/>
         </w:rPr>
-        <w:t xml:space="preserve"> После выбора вкладки, в окне отобразиться информация о наличии техники и данные. Также есть возможность добавлять технику и удалять при необходимости. </w:t>
-      </w:r>
-      <w:r>
-        <w:rPr>
-          <w:rFonts w:ascii="Times New Roman" w:hAnsi="Times New Roman" w:cs="Times New Roman"/>
-          <w:snapToGrid w:val="0"/>
-          <w:color w:val="000000"/>
-          <w:sz w:val="28"/>
-          <w:szCs w:val="24"/>
-        </w:rPr>
-        <w:t xml:space="preserve">На </w:t>
-      </w:r>
-      <w:r>
-        <w:rPr>
-          <w:rFonts w:ascii="Times New Roman" w:hAnsi="Times New Roman" w:cs="Times New Roman"/>
-          <w:snapToGrid w:val="0"/>
-          <w:color w:val="000000"/>
-          <w:sz w:val="28"/>
-          <w:szCs w:val="24"/>
-        </w:rPr>
-        <w:t>Р</w:t>
-      </w:r>
-      <w:r>
-        <w:rPr>
-          <w:rFonts w:ascii="Times New Roman" w:hAnsi="Times New Roman" w:cs="Times New Roman"/>
-          <w:snapToGrid w:val="0"/>
-          <w:color w:val="000000"/>
-          <w:sz w:val="28"/>
-          <w:szCs w:val="24"/>
-        </w:rPr>
-        <w:t>исунке</w:t>
+        <w:t xml:space="preserve"> После выбора вкладки, в окне отобразиться информация о наличии техники и данные. Также есть возможность добавлять технику и удалять при необходимости. На Рисунке</w:t>
       </w:r>
       <w:r>
         <w:rPr>
@@ -10652,7 +11857,6 @@
           <w:color w:val="000000"/>
           <w:sz w:val="28"/>
           <w:szCs w:val="24"/>
-          <w:lang w:val="en-US"/>
         </w:rPr>
         <w:t>4</w:t>
       </w:r>
@@ -10664,17 +11868,7 @@
           <w:sz w:val="28"/>
           <w:szCs w:val="24"/>
         </w:rPr>
-        <w:t xml:space="preserve"> </w:t>
-      </w:r>
-      <w:r>
-        <w:rPr>
-          <w:rFonts w:ascii="Times New Roman" w:hAnsi="Times New Roman" w:cs="Times New Roman"/>
-          <w:snapToGrid w:val="0"/>
-          <w:color w:val="000000"/>
-          <w:sz w:val="28"/>
-          <w:szCs w:val="24"/>
-        </w:rPr>
-        <w:t>представлена данная функция</w:t>
+        <w:t xml:space="preserve"> представлена данная функция</w:t>
       </w:r>
       <w:r>
         <w:rPr>
@@ -10804,27 +11998,7 @@
           <w:sz w:val="28"/>
           <w:szCs w:val="24"/>
         </w:rPr>
-        <w:t>. Вкладка «</w:t>
-      </w:r>
-      <w:r>
-        <w:rPr>
-          <w:rFonts w:ascii="Times New Roman" w:hAnsi="Times New Roman" w:cs="Times New Roman"/>
-          <w:snapToGrid w:val="0"/>
-          <w:color w:val="000000"/>
-          <w:sz w:val="28"/>
-          <w:szCs w:val="24"/>
-        </w:rPr>
-        <w:t>Техника</w:t>
-      </w:r>
-      <w:r>
-        <w:rPr>
-          <w:rFonts w:ascii="Times New Roman" w:hAnsi="Times New Roman" w:cs="Times New Roman"/>
-          <w:snapToGrid w:val="0"/>
-          <w:color w:val="000000"/>
-          <w:sz w:val="28"/>
-          <w:szCs w:val="24"/>
-        </w:rPr>
-        <w:t>»</w:t>
+        <w:t>. Вкладка «Техника»</w:t>
       </w:r>
     </w:p>
     <w:p>
@@ -11039,36 +12213,15 @@
           <w:sz w:val="28"/>
           <w:szCs w:val="24"/>
         </w:rPr>
-        <w:t xml:space="preserve"> При выборе вкладки «Персонал» в окне отобразиться информация о учтённом персонале. Также есть возможность добавлять и удалять персонал при необходимости. </w:t>
-      </w:r>
-      <w:r>
-        <w:rPr>
-          <w:rFonts w:ascii="Times New Roman" w:hAnsi="Times New Roman" w:cs="Times New Roman"/>
-          <w:snapToGrid w:val="0"/>
-          <w:color w:val="000000"/>
-          <w:sz w:val="28"/>
-          <w:szCs w:val="24"/>
-        </w:rPr>
-        <w:t>На Рисунке</w:t>
-      </w:r>
-      <w:r>
-        <w:rPr>
-          <w:rFonts w:ascii="Times New Roman" w:hAnsi="Times New Roman" w:cs="Times New Roman"/>
-          <w:snapToGrid w:val="0"/>
-          <w:color w:val="000000"/>
-          <w:sz w:val="28"/>
-          <w:szCs w:val="24"/>
-        </w:rPr>
-        <w:t xml:space="preserve"> </w:t>
-      </w:r>
-      <w:r>
-        <w:rPr>
-          <w:rFonts w:ascii="Times New Roman" w:hAnsi="Times New Roman" w:cs="Times New Roman"/>
-          <w:snapToGrid w:val="0"/>
-          <w:color w:val="000000"/>
-          <w:sz w:val="28"/>
-          <w:szCs w:val="24"/>
-          <w:lang w:val="en-US"/>
+        <w:t xml:space="preserve"> При выборе вкладки «Персонал» в окне отобразиться информация о учтённом персонале. Также есть возможность добавлять и удалять персонал при необходимости. На Рисунке </w:t>
+      </w:r>
+      <w:r>
+        <w:rPr>
+          <w:rFonts w:ascii="Times New Roman" w:hAnsi="Times New Roman" w:cs="Times New Roman"/>
+          <w:snapToGrid w:val="0"/>
+          <w:color w:val="000000"/>
+          <w:sz w:val="28"/>
+          <w:szCs w:val="24"/>
         </w:rPr>
         <w:t>5</w:t>
       </w:r>
@@ -11200,27 +12353,7 @@
           <w:sz w:val="28"/>
           <w:szCs w:val="24"/>
         </w:rPr>
-        <w:t>. Вкладка «</w:t>
-      </w:r>
-      <w:r>
-        <w:rPr>
-          <w:rFonts w:ascii="Times New Roman" w:hAnsi="Times New Roman" w:cs="Times New Roman"/>
-          <w:snapToGrid w:val="0"/>
-          <w:color w:val="000000"/>
-          <w:sz w:val="28"/>
-          <w:szCs w:val="24"/>
-        </w:rPr>
-        <w:t>Персонал</w:t>
-      </w:r>
-      <w:r>
-        <w:rPr>
-          <w:rFonts w:ascii="Times New Roman" w:hAnsi="Times New Roman" w:cs="Times New Roman"/>
-          <w:snapToGrid w:val="0"/>
-          <w:color w:val="000000"/>
-          <w:sz w:val="28"/>
-          <w:szCs w:val="24"/>
-        </w:rPr>
-        <w:t>»</w:t>
+        <w:t>. Вкладка «Персонал»</w:t>
       </w:r>
     </w:p>
     <w:p>
@@ -11370,7 +12503,6 @@
           <w:color w:val="000000"/>
           <w:sz w:val="28"/>
           <w:szCs w:val="24"/>
-          <w:lang w:val="en-US"/>
         </w:rPr>
         <w:t>6</w:t>
       </w:r>
@@ -11475,7 +12607,6 @@
           <w:color w:val="000000"/>
           <w:sz w:val="28"/>
           <w:szCs w:val="24"/>
-          <w:lang w:val="en-US"/>
         </w:rPr>
         <w:t>6</w:t>
       </w:r>
@@ -11487,27 +12618,7 @@
           <w:sz w:val="28"/>
           <w:szCs w:val="24"/>
         </w:rPr>
-        <w:t>. Вкладка «</w:t>
-      </w:r>
-      <w:r>
-        <w:rPr>
-          <w:rFonts w:ascii="Times New Roman" w:hAnsi="Times New Roman" w:cs="Times New Roman"/>
-          <w:snapToGrid w:val="0"/>
-          <w:color w:val="000000"/>
-          <w:sz w:val="28"/>
-          <w:szCs w:val="24"/>
-        </w:rPr>
-        <w:t>Задачи</w:t>
-      </w:r>
-      <w:r>
-        <w:rPr>
-          <w:rFonts w:ascii="Times New Roman" w:hAnsi="Times New Roman" w:cs="Times New Roman"/>
-          <w:snapToGrid w:val="0"/>
-          <w:color w:val="000000"/>
-          <w:sz w:val="28"/>
-          <w:szCs w:val="24"/>
-        </w:rPr>
-        <w:t>»</w:t>
+        <w:t>. Вкладка «Задачи»</w:t>
       </w:r>
     </w:p>
     <w:p>
@@ -11588,6 +12699,9 @@
       <w:bookmarkStart w:id="9" w:name="_Toc256011445"/>
       <w:r>
         <w:lastRenderedPageBreak/>
+        <w:t xml:space="preserve">6.  </w:t>
+      </w:r>
+      <w:r>
         <w:t>Структура данных</w:t>
       </w:r>
       <w:bookmarkEnd w:id="9"/>
@@ -11644,25 +12758,7 @@
           <w:szCs w:val="28"/>
           <w:lang w:eastAsia="ru-RU"/>
         </w:rPr>
-        <w:t xml:space="preserve"> </w:t>
-      </w:r>
-      <w:r>
-        <w:rPr>
-          <w:rFonts w:ascii="Times New Roman" w:hAnsi="Times New Roman" w:cs="Times New Roman"/>
-          <w:sz w:val="28"/>
-          <w:szCs w:val="28"/>
-          <w:lang w:eastAsia="ru-RU"/>
-        </w:rPr>
-        <w:t>— это</w:t>
-      </w:r>
-      <w:r>
-        <w:rPr>
-          <w:rFonts w:ascii="Times New Roman" w:hAnsi="Times New Roman" w:cs="Times New Roman"/>
-          <w:sz w:val="28"/>
-          <w:szCs w:val="28"/>
-          <w:lang w:eastAsia="ru-RU"/>
-        </w:rPr>
-        <w:t xml:space="preserve"> мощная, открытая реляционная СУБД, которая обеспечивает надежное хранение и управление данными.</w:t>
+        <w:t xml:space="preserve"> — это мощная, открытая реляционная СУБД, которая обеспечивает надежное хранение и управление данными.</w:t>
       </w:r>
     </w:p>
     <w:p>
@@ -12040,37 +13136,7 @@
           <w:sz w:val="28"/>
           <w:szCs w:val="24"/>
         </w:rPr>
-        <w:t xml:space="preserve">Рисунок </w:t>
-      </w:r>
-      <w:r>
-        <w:rPr>
-          <w:rFonts w:ascii="Times New Roman" w:hAnsi="Times New Roman" w:cs="Times New Roman"/>
-          <w:snapToGrid w:val="0"/>
-          <w:color w:val="000000"/>
-          <w:sz w:val="28"/>
-          <w:szCs w:val="24"/>
-        </w:rPr>
-        <w:t>7</w:t>
-      </w:r>
-      <w:r>
-        <w:rPr>
-          <w:rFonts w:ascii="Times New Roman" w:hAnsi="Times New Roman" w:cs="Times New Roman"/>
-          <w:snapToGrid w:val="0"/>
-          <w:color w:val="000000"/>
-          <w:sz w:val="28"/>
-          <w:szCs w:val="24"/>
-        </w:rPr>
-        <w:t xml:space="preserve">. </w:t>
-      </w:r>
-      <w:r>
-        <w:rPr>
-          <w:rFonts w:ascii="Times New Roman" w:hAnsi="Times New Roman" w:cs="Times New Roman"/>
-          <w:snapToGrid w:val="0"/>
-          <w:color w:val="000000"/>
-          <w:sz w:val="28"/>
-          <w:szCs w:val="24"/>
-        </w:rPr>
-        <w:t>Структура базы данных</w:t>
+        <w:t>Рисунок 7. Структура базы данных</w:t>
       </w:r>
     </w:p>
     <w:p>
@@ -12096,9 +13162,338 @@
     </w:p>
     <w:p>
       <w:pPr>
+        <w:spacing w:after="0" w:line="360" w:lineRule="auto"/>
+        <w:ind w:left="360"/>
+        <w:jc w:val="both"/>
+        <w:rPr>
+          <w:rFonts w:ascii="Times New Roman" w:hAnsi="Times New Roman" w:cs="Times New Roman"/>
+          <w:b/>
+          <w:bCs/>
+          <w:snapToGrid w:val="0"/>
+          <w:color w:val="000000"/>
+          <w:sz w:val="32"/>
+          <w:szCs w:val="28"/>
+        </w:rPr>
+      </w:pPr>
+      <w:r>
+        <w:rPr>
+          <w:rFonts w:ascii="Times New Roman" w:hAnsi="Times New Roman" w:cs="Times New Roman"/>
+          <w:b/>
+          <w:bCs/>
+          <w:snapToGrid w:val="0"/>
+          <w:color w:val="000000"/>
+          <w:sz w:val="32"/>
+          <w:szCs w:val="28"/>
+        </w:rPr>
+        <w:lastRenderedPageBreak/>
+        <w:t xml:space="preserve">     7. </w:t>
+      </w:r>
+      <w:r>
+        <w:rPr>
+          <w:rFonts w:ascii="Times New Roman" w:hAnsi="Times New Roman" w:cs="Times New Roman"/>
+          <w:b/>
+          <w:bCs/>
+          <w:snapToGrid w:val="0"/>
+          <w:color w:val="000000"/>
+          <w:sz w:val="32"/>
+          <w:szCs w:val="28"/>
+        </w:rPr>
+        <w:t>Тестирование</w:t>
+      </w:r>
+    </w:p>
+    <w:p>
+      <w:pPr>
         <w:pStyle w:val="aa"/>
         <w:spacing w:after="0" w:line="360" w:lineRule="auto"/>
-        <w:ind w:left="0" w:firstLine="709"/>
+        <w:ind w:left="794"/>
+        <w:jc w:val="both"/>
+        <w:rPr>
+          <w:rFonts w:ascii="Times New Roman" w:hAnsi="Times New Roman" w:cs="Times New Roman"/>
+          <w:b/>
+          <w:bCs/>
+          <w:snapToGrid w:val="0"/>
+          <w:color w:val="000000"/>
+          <w:sz w:val="32"/>
+          <w:szCs w:val="28"/>
+        </w:rPr>
+      </w:pPr>
+    </w:p>
+    <w:p>
+      <w:pPr>
+        <w:spacing w:after="0" w:line="360" w:lineRule="auto"/>
+        <w:ind w:firstLine="794"/>
+        <w:jc w:val="both"/>
+        <w:rPr>
+          <w:rFonts w:ascii="Times New Roman" w:hAnsi="Times New Roman" w:cs="Times New Roman"/>
+          <w:snapToGrid w:val="0"/>
+          <w:color w:val="000000"/>
+          <w:sz w:val="28"/>
+          <w:szCs w:val="24"/>
+        </w:rPr>
+      </w:pPr>
+      <w:r>
+        <w:rPr>
+          <w:rFonts w:ascii="Times New Roman" w:hAnsi="Times New Roman" w:cs="Times New Roman"/>
+          <w:snapToGrid w:val="0"/>
+          <w:color w:val="000000"/>
+          <w:sz w:val="28"/>
+          <w:szCs w:val="24"/>
+        </w:rPr>
+        <w:t>Тестирование программного обеспечения является важной частью разработки любого ПО. Оно позволяет выявлять ошибки и дефекты в ПО и гарантирует его работоспособность</w:t>
+      </w:r>
+      <w:r>
+        <w:rPr>
+          <w:rFonts w:ascii="Times New Roman" w:hAnsi="Times New Roman" w:cs="Times New Roman"/>
+          <w:snapToGrid w:val="0"/>
+          <w:color w:val="000000"/>
+          <w:sz w:val="28"/>
+          <w:szCs w:val="24"/>
+        </w:rPr>
+        <w:t>. Существуют различные виды тестирования, такие как:</w:t>
+      </w:r>
+    </w:p>
+    <w:p>
+      <w:pPr>
+        <w:spacing w:after="0" w:line="360" w:lineRule="auto"/>
+        <w:ind w:firstLine="794"/>
+        <w:jc w:val="both"/>
+        <w:rPr>
+          <w:rFonts w:ascii="Times New Roman" w:hAnsi="Times New Roman" w:cs="Times New Roman"/>
+          <w:snapToGrid w:val="0"/>
+          <w:color w:val="000000"/>
+          <w:sz w:val="28"/>
+          <w:szCs w:val="24"/>
+        </w:rPr>
+      </w:pPr>
+      <w:r>
+        <w:rPr>
+          <w:rFonts w:ascii="Times New Roman" w:hAnsi="Times New Roman" w:cs="Times New Roman"/>
+          <w:snapToGrid w:val="0"/>
+          <w:color w:val="000000"/>
+          <w:sz w:val="28"/>
+          <w:szCs w:val="24"/>
+        </w:rPr>
+        <w:t>- модульное тестирование. Оно заключается в тестировании отдельных модулей программы на соответствие требованиям. В этом случае каждый модуль тестируется независимо от других модулей.</w:t>
+      </w:r>
+    </w:p>
+    <w:p>
+      <w:pPr>
+        <w:spacing w:after="0" w:line="360" w:lineRule="auto"/>
+        <w:ind w:firstLine="794"/>
+        <w:jc w:val="both"/>
+        <w:rPr>
+          <w:rFonts w:ascii="Times New Roman" w:hAnsi="Times New Roman" w:cs="Times New Roman"/>
+          <w:snapToGrid w:val="0"/>
+          <w:color w:val="000000"/>
+          <w:sz w:val="28"/>
+          <w:szCs w:val="24"/>
+        </w:rPr>
+      </w:pPr>
+      <w:r>
+        <w:rPr>
+          <w:rFonts w:ascii="Times New Roman" w:hAnsi="Times New Roman" w:cs="Times New Roman"/>
+          <w:snapToGrid w:val="0"/>
+          <w:color w:val="000000"/>
+          <w:sz w:val="28"/>
+          <w:szCs w:val="24"/>
+        </w:rPr>
+        <w:t>-</w:t>
+      </w:r>
+      <w:r>
+        <w:rPr>
+          <w:rFonts w:ascii="Times New Roman" w:hAnsi="Times New Roman" w:cs="Times New Roman"/>
+          <w:snapToGrid w:val="0"/>
+          <w:color w:val="000000"/>
+          <w:sz w:val="28"/>
+          <w:szCs w:val="24"/>
+        </w:rPr>
+        <w:t xml:space="preserve"> </w:t>
+      </w:r>
+      <w:r>
+        <w:rPr>
+          <w:rFonts w:ascii="Times New Roman" w:hAnsi="Times New Roman" w:cs="Times New Roman"/>
+          <w:snapToGrid w:val="0"/>
+          <w:color w:val="000000"/>
+          <w:sz w:val="28"/>
+          <w:szCs w:val="24"/>
+        </w:rPr>
+        <w:t>функциональное тестирование. Оно заключается в тестировании функциональных возможностей программы на соответствие требованиям. В этом случае тестируются все функции программы, начиная от базовых функций и заканчивая более сложными.</w:t>
+      </w:r>
+    </w:p>
+    <w:p>
+      <w:pPr>
+        <w:spacing w:after="0" w:line="360" w:lineRule="auto"/>
+        <w:ind w:firstLine="794"/>
+        <w:jc w:val="both"/>
+        <w:rPr>
+          <w:rFonts w:ascii="Times New Roman" w:hAnsi="Times New Roman" w:cs="Times New Roman"/>
+          <w:snapToGrid w:val="0"/>
+          <w:color w:val="000000"/>
+          <w:sz w:val="28"/>
+          <w:szCs w:val="24"/>
+        </w:rPr>
+      </w:pPr>
+      <w:r>
+        <w:rPr>
+          <w:rFonts w:ascii="Times New Roman" w:hAnsi="Times New Roman" w:cs="Times New Roman"/>
+          <w:snapToGrid w:val="0"/>
+          <w:color w:val="000000"/>
+          <w:sz w:val="28"/>
+          <w:szCs w:val="24"/>
+        </w:rPr>
+        <w:t>-</w:t>
+      </w:r>
+      <w:r>
+        <w:rPr>
+          <w:rFonts w:ascii="Times New Roman" w:hAnsi="Times New Roman" w:cs="Times New Roman"/>
+          <w:snapToGrid w:val="0"/>
+          <w:color w:val="000000"/>
+          <w:sz w:val="28"/>
+          <w:szCs w:val="24"/>
+        </w:rPr>
+        <w:t xml:space="preserve"> </w:t>
+      </w:r>
+      <w:r>
+        <w:rPr>
+          <w:rFonts w:ascii="Times New Roman" w:hAnsi="Times New Roman" w:cs="Times New Roman"/>
+          <w:snapToGrid w:val="0"/>
+          <w:color w:val="000000"/>
+          <w:sz w:val="28"/>
+          <w:szCs w:val="24"/>
+        </w:rPr>
+        <w:t>интеграционное тестирование. Оно заключается в тестировании взаимодействия модулей программы и их работоспособности в составе программы в целом.</w:t>
+      </w:r>
+    </w:p>
+    <w:p>
+      <w:pPr>
+        <w:spacing w:after="0" w:line="360" w:lineRule="auto"/>
+        <w:ind w:firstLine="794"/>
+        <w:jc w:val="both"/>
+        <w:rPr>
+          <w:rFonts w:ascii="Times New Roman" w:hAnsi="Times New Roman" w:cs="Times New Roman"/>
+          <w:snapToGrid w:val="0"/>
+          <w:color w:val="000000"/>
+          <w:sz w:val="28"/>
+          <w:szCs w:val="24"/>
+        </w:rPr>
+      </w:pPr>
+      <w:r>
+        <w:rPr>
+          <w:rFonts w:ascii="Times New Roman" w:hAnsi="Times New Roman" w:cs="Times New Roman"/>
+          <w:snapToGrid w:val="0"/>
+          <w:color w:val="000000"/>
+          <w:sz w:val="28"/>
+          <w:szCs w:val="24"/>
+        </w:rPr>
+        <w:t>- приемочное тестирование. Оно проводится с целью проверки того, что программа соответствует требованиям заказчика и выполняет все функции, которые были оговорены в техническом задании.</w:t>
+      </w:r>
+    </w:p>
+    <w:p>
+      <w:pPr>
+        <w:spacing w:after="0" w:line="360" w:lineRule="auto"/>
+        <w:ind w:firstLine="794"/>
+        <w:jc w:val="both"/>
+        <w:rPr>
+          <w:rFonts w:ascii="Times New Roman" w:hAnsi="Times New Roman" w:cs="Times New Roman"/>
+          <w:snapToGrid w:val="0"/>
+          <w:color w:val="000000"/>
+          <w:sz w:val="28"/>
+          <w:szCs w:val="24"/>
+        </w:rPr>
+      </w:pPr>
+      <w:r>
+        <w:rPr>
+          <w:rFonts w:ascii="Times New Roman" w:hAnsi="Times New Roman" w:cs="Times New Roman"/>
+          <w:snapToGrid w:val="0"/>
+          <w:color w:val="000000"/>
+          <w:sz w:val="28"/>
+          <w:szCs w:val="24"/>
+        </w:rPr>
+        <w:t>- р</w:t>
+      </w:r>
+      <w:r>
+        <w:rPr>
+          <w:rFonts w:ascii="Times New Roman" w:hAnsi="Times New Roman" w:cs="Times New Roman"/>
+          <w:snapToGrid w:val="0"/>
+          <w:color w:val="000000"/>
+          <w:sz w:val="28"/>
+          <w:szCs w:val="24"/>
+        </w:rPr>
+        <w:t xml:space="preserve">учное тестирование </w:t>
+      </w:r>
+      <w:r>
+        <w:rPr>
+          <w:rFonts w:ascii="Times New Roman" w:hAnsi="Times New Roman" w:cs="Times New Roman"/>
+          <w:snapToGrid w:val="0"/>
+          <w:color w:val="000000"/>
+          <w:sz w:val="28"/>
+          <w:szCs w:val="24"/>
+        </w:rPr>
+        <w:t>— это</w:t>
+      </w:r>
+      <w:r>
+        <w:rPr>
+          <w:rFonts w:ascii="Times New Roman" w:hAnsi="Times New Roman" w:cs="Times New Roman"/>
+          <w:snapToGrid w:val="0"/>
+          <w:color w:val="000000"/>
+          <w:sz w:val="28"/>
+          <w:szCs w:val="24"/>
+        </w:rPr>
+        <w:t xml:space="preserve"> процесс проверки ПО путем ручного запуска, взаимодействия и проверки различных функций программы, с целью выявления ошибок и дефектов.</w:t>
+      </w:r>
+    </w:p>
+    <w:p>
+      <w:pPr>
+        <w:spacing w:after="0" w:line="360" w:lineRule="auto"/>
+        <w:ind w:firstLine="794"/>
+        <w:jc w:val="both"/>
+        <w:rPr>
+          <w:rFonts w:ascii="Times New Roman" w:hAnsi="Times New Roman" w:cs="Times New Roman"/>
+          <w:snapToGrid w:val="0"/>
+          <w:color w:val="000000"/>
+          <w:sz w:val="28"/>
+          <w:szCs w:val="24"/>
+        </w:rPr>
+      </w:pPr>
+      <w:r>
+        <w:rPr>
+          <w:rFonts w:ascii="Times New Roman" w:hAnsi="Times New Roman" w:cs="Times New Roman"/>
+          <w:snapToGrid w:val="0"/>
+          <w:color w:val="000000"/>
+          <w:sz w:val="28"/>
+          <w:szCs w:val="24"/>
+        </w:rPr>
+        <w:t>В данном проекте мною был использован вид ручного тестирования, так как р</w:t>
+      </w:r>
+      <w:r>
+        <w:rPr>
+          <w:rFonts w:ascii="Times New Roman" w:hAnsi="Times New Roman" w:cs="Times New Roman"/>
+          <w:snapToGrid w:val="0"/>
+          <w:color w:val="000000"/>
+          <w:sz w:val="28"/>
+          <w:szCs w:val="24"/>
+        </w:rPr>
+        <w:t>учное тестирование является необходимым этапом тестирования, так как некоторые дефекты и ошибки могут быть выявлены только при активном взаимодействии с программой. Ручное тестирование включает в себя проверку пользовательского интерфейса, функциональных возможностей, работоспособности, производительности и безопасности программы.</w:t>
+      </w:r>
+    </w:p>
+    <w:p>
+      <w:pPr>
+        <w:spacing w:after="0" w:line="360" w:lineRule="auto"/>
+        <w:ind w:firstLine="794"/>
+        <w:jc w:val="both"/>
+        <w:rPr>
+          <w:rFonts w:ascii="Times New Roman" w:hAnsi="Times New Roman" w:cs="Times New Roman"/>
+          <w:snapToGrid w:val="0"/>
+          <w:color w:val="000000"/>
+          <w:sz w:val="28"/>
+          <w:szCs w:val="24"/>
+        </w:rPr>
+      </w:pPr>
+    </w:p>
+    <w:p>
+      <w:pPr>
+        <w:spacing w:after="0" w:line="360" w:lineRule="auto"/>
+        <w:ind w:firstLine="794"/>
         <w:jc w:val="both"/>
         <w:rPr>
           <w:rFonts w:ascii="Times New Roman" w:hAnsi="Times New Roman" w:cs="Times New Roman"/>
@@ -12118,6 +13513,7 @@
       </w:pPr>
       <w:bookmarkStart w:id="10" w:name="_Toc256011446"/>
       <w:r>
+        <w:lastRenderedPageBreak/>
         <w:t>Заключение</w:t>
       </w:r>
       <w:bookmarkEnd w:id="10"/>
@@ -12254,7 +13650,16 @@
           <w:sz w:val="28"/>
           <w:lang w:eastAsia="ru-RU"/>
         </w:rPr>
-        <w:t>PyQt</w:t>
+        <w:t>PyQt5</w:t>
+      </w:r>
+      <w:r>
+        <w:rPr>
+          <w:rFonts w:ascii="Times New Roman" w:eastAsia="Times New Roman" w:hAnsi="Times New Roman" w:cs="Times New Roman"/>
+          <w:bCs/>
+          <w:sz w:val="28"/>
+          <w:lang w:eastAsia="ru-RU"/>
+        </w:rPr>
+        <w:t xml:space="preserve">, </w:t>
       </w:r>
       <w:r>
         <w:rPr>
@@ -12263,18 +13668,27 @@
           <w:i/>
           <w:iCs/>
           <w:sz w:val="28"/>
-          <w:lang w:eastAsia="ru-RU"/>
-        </w:rPr>
-        <w:t>5</w:t>
-      </w:r>
-      <w:r>
-        <w:rPr>
-          <w:rFonts w:ascii="Times New Roman" w:eastAsia="Times New Roman" w:hAnsi="Times New Roman" w:cs="Times New Roman"/>
-          <w:bCs/>
-          <w:sz w:val="28"/>
-          <w:lang w:eastAsia="ru-RU"/>
-        </w:rPr>
-        <w:t xml:space="preserve">, </w:t>
+          <w:lang w:val="en-US" w:eastAsia="ru-RU"/>
+        </w:rPr>
+        <w:t>socket</w:t>
+      </w:r>
+      <w:r>
+        <w:rPr>
+          <w:rFonts w:ascii="Times New Roman" w:eastAsia="Times New Roman" w:hAnsi="Times New Roman" w:cs="Times New Roman"/>
+          <w:bCs/>
+          <w:sz w:val="28"/>
+          <w:lang w:eastAsia="ru-RU"/>
+        </w:rPr>
+        <w:t xml:space="preserve"> и  </w:t>
+      </w:r>
+      <w:r>
+        <w:rPr>
+          <w:rFonts w:ascii="Times New Roman" w:eastAsia="Times New Roman" w:hAnsi="Times New Roman" w:cs="Times New Roman"/>
+          <w:bCs/>
+          <w:sz w:val="28"/>
+          <w:lang w:eastAsia="ru-RU"/>
+        </w:rPr>
+        <w:t xml:space="preserve">ПО </w:t>
       </w:r>
       <w:r>
         <w:rPr>
@@ -12283,58 +13697,9 @@
           <w:i/>
           <w:iCs/>
           <w:sz w:val="28"/>
-          <w:lang w:val="en-US" w:eastAsia="ru-RU"/>
-        </w:rPr>
-        <w:t>socket</w:t>
-      </w:r>
-      <w:r>
-        <w:rPr>
-          <w:rFonts w:ascii="Times New Roman" w:eastAsia="Times New Roman" w:hAnsi="Times New Roman" w:cs="Times New Roman"/>
-          <w:bCs/>
-          <w:sz w:val="28"/>
-          <w:lang w:eastAsia="ru-RU"/>
-        </w:rPr>
-        <w:t xml:space="preserve"> и </w:t>
-      </w:r>
-      <w:r>
-        <w:rPr>
-          <w:rFonts w:ascii="Times New Roman" w:eastAsia="Times New Roman" w:hAnsi="Times New Roman" w:cs="Times New Roman"/>
-          <w:bCs/>
-          <w:sz w:val="28"/>
-          <w:lang w:eastAsia="ru-RU"/>
-        </w:rPr>
-        <w:t xml:space="preserve"> </w:t>
-      </w:r>
-      <w:r>
-        <w:rPr>
-          <w:rFonts w:ascii="Times New Roman" w:eastAsia="Times New Roman" w:hAnsi="Times New Roman" w:cs="Times New Roman"/>
-          <w:bCs/>
-          <w:sz w:val="28"/>
-          <w:lang w:eastAsia="ru-RU"/>
-        </w:rPr>
-        <w:t xml:space="preserve">ПО </w:t>
-      </w:r>
-      <w:r>
-        <w:rPr>
-          <w:rFonts w:ascii="Times New Roman" w:eastAsia="Times New Roman" w:hAnsi="Times New Roman" w:cs="Times New Roman"/>
-          <w:bCs/>
-          <w:i/>
-          <w:iCs/>
-          <w:sz w:val="28"/>
-          <w:lang w:eastAsia="ru-RU"/>
-        </w:rPr>
-        <w:t>QtDesigner</w:t>
-      </w:r>
-      <w:r>
-        <w:rPr>
-          <w:rFonts w:ascii="Times New Roman" w:eastAsia="Times New Roman" w:hAnsi="Times New Roman" w:cs="Times New Roman"/>
-          <w:bCs/>
-          <w:i/>
-          <w:iCs/>
-          <w:sz w:val="28"/>
-          <w:lang w:eastAsia="ru-RU"/>
-        </w:rPr>
-        <w:t xml:space="preserve">, </w:t>
+          <w:lang w:eastAsia="ru-RU"/>
+        </w:rPr>
+        <w:t xml:space="preserve">QtDesigner, </w:t>
       </w:r>
       <w:r>
         <w:rPr>
@@ -12937,6 +14302,208 @@
 <file path=word/numbering.xml><?xml version="1.0" encoding="utf-8"?>
 <w:numbering xmlns:wpc="http://schemas.microsoft.com/office/word/2010/wordprocessingCanvas" xmlns:cx="http://schemas.microsoft.com/office/drawing/2014/chartex" xmlns:cx1="http://schemas.microsoft.com/office/drawing/2015/9/8/chartex" xmlns:cx2="http://schemas.microsoft.com/office/drawing/2015/10/21/chartex" xmlns:cx3="http://schemas.microsoft.com/office/drawing/2016/5/9/chartex" xmlns:cx4="http://schemas.microsoft.com/office/drawing/2016/5/10/chartex" xmlns:cx5="http://schemas.microsoft.com/office/drawing/2016/5/11/chartex" xmlns:cx6="http://schemas.microsoft.com/office/drawing/2016/5/12/chartex" xmlns:cx7="http://schemas.microsoft.com/office/drawing/2016/5/13/chartex" xmlns:cx8="http://schemas.microsoft.com/office/drawing/2016/5/14/chartex" xmlns:mc="http://schemas.openxmlformats.org/markup-compatibility/2006" xmlns:aink="http://schemas.microsoft.com/office/drawing/2016/ink" xmlns:am3d="http://schemas.microsoft.com/office/drawing/2017/model3d" xmlns:o="urn:schemas-microsoft-com:office:office" xmlns:oel="http://schemas.microsoft.com/office/2019/extlst" xmlns:r="http://schemas.openxmlformats.org/officeDocument/2006/relationships" xmlns:m="http://schemas.openxmlformats.org/officeDocument/2006/math" xmlns:v="urn:schemas-microsoft-com:vml" xmlns:wp14="http://schemas.microsoft.com/office/word/2010/wordprocessingDrawing" xmlns:wp="http://schemas.openxmlformats.org/drawingml/2006/wordprocessingDrawing" xmlns:w10="urn:schemas-microsoft-com:office:word" xmlns:w="http://schemas.openxmlformats.org/wordprocessingml/2006/main" xmlns:w14="http://schemas.microsoft.com/office/word/2010/wordml" xmlns:w15="http://schemas.microsoft.com/office/word/2012/wordml" xmlns:w16cex="http://schemas.microsoft.com/office/word/2018/wordml/cex" xmlns:w16cid="http://schemas.microsoft.com/office/word/2016/wordml/cid" xmlns:w16="http://schemas.microsoft.com/office/word/2018/wordml" xmlns:w16sdtdh="http://schemas.microsoft.com/office/word/2020/wordml/sdtdatahash" xmlns:w16se="http://schemas.microsoft.com/office/word/2015/wordml/symex" xmlns:wpg="http://schemas.microsoft.com/office/word/2010/wordprocessingGroup" xmlns:wpi="http://schemas.microsoft.com/office/word/2010/wordprocessingInk" xmlns:wne="http://schemas.microsoft.com/office/word/2006/wordml" xmlns:wps="http://schemas.microsoft.com/office/word/2010/wordprocessingShape" mc:Ignorable="w14 w15 w16se w16cid w16 w16cex w16sdtdh wp14">
   <w:abstractNum w:abstractNumId="0" w15:restartNumberingAfterBreak="0">
+    <w:nsid w:val="0D0C2F20"/>
+    <w:multiLevelType w:val="multilevel"/>
+    <w:tmpl w:val="1B80811A"/>
+    <w:lvl w:ilvl="0">
+      <w:start w:val="3"/>
+      <w:numFmt w:val="decimal"/>
+      <w:lvlText w:val="%1"/>
+      <w:lvlJc w:val="left"/>
+      <w:pPr>
+        <w:ind w:left="375" w:hanging="375"/>
+      </w:pPr>
+      <w:rPr>
+        <w:rFonts w:eastAsia="Calibri" w:hint="default"/>
+      </w:rPr>
+    </w:lvl>
+    <w:lvl w:ilvl="1">
+      <w:start w:val="4"/>
+      <w:numFmt w:val="decimal"/>
+      <w:lvlText w:val="%1.%2"/>
+      <w:lvlJc w:val="left"/>
+      <w:pPr>
+        <w:ind w:left="375" w:hanging="375"/>
+      </w:pPr>
+      <w:rPr>
+        <w:rFonts w:eastAsia="Calibri" w:hint="default"/>
+      </w:rPr>
+    </w:lvl>
+    <w:lvl w:ilvl="2">
+      <w:start w:val="1"/>
+      <w:numFmt w:val="decimal"/>
+      <w:lvlText w:val="%1.%2.%3"/>
+      <w:lvlJc w:val="left"/>
+      <w:pPr>
+        <w:ind w:left="720" w:hanging="720"/>
+      </w:pPr>
+      <w:rPr>
+        <w:rFonts w:eastAsia="Calibri" w:hint="default"/>
+      </w:rPr>
+    </w:lvl>
+    <w:lvl w:ilvl="3">
+      <w:start w:val="1"/>
+      <w:numFmt w:val="decimal"/>
+      <w:lvlText w:val="%1.%2.%3.%4"/>
+      <w:lvlJc w:val="left"/>
+      <w:pPr>
+        <w:ind w:left="1080" w:hanging="1080"/>
+      </w:pPr>
+      <w:rPr>
+        <w:rFonts w:eastAsia="Calibri" w:hint="default"/>
+      </w:rPr>
+    </w:lvl>
+    <w:lvl w:ilvl="4">
+      <w:start w:val="1"/>
+      <w:numFmt w:val="decimal"/>
+      <w:lvlText w:val="%1.%2.%3.%4.%5"/>
+      <w:lvlJc w:val="left"/>
+      <w:pPr>
+        <w:ind w:left="1080" w:hanging="1080"/>
+      </w:pPr>
+      <w:rPr>
+        <w:rFonts w:eastAsia="Calibri" w:hint="default"/>
+      </w:rPr>
+    </w:lvl>
+    <w:lvl w:ilvl="5">
+      <w:start w:val="1"/>
+      <w:numFmt w:val="decimal"/>
+      <w:lvlText w:val="%1.%2.%3.%4.%5.%6"/>
+      <w:lvlJc w:val="left"/>
+      <w:pPr>
+        <w:ind w:left="1440" w:hanging="1440"/>
+      </w:pPr>
+      <w:rPr>
+        <w:rFonts w:eastAsia="Calibri" w:hint="default"/>
+      </w:rPr>
+    </w:lvl>
+    <w:lvl w:ilvl="6">
+      <w:start w:val="1"/>
+      <w:numFmt w:val="decimal"/>
+      <w:lvlText w:val="%1.%2.%3.%4.%5.%6.%7"/>
+      <w:lvlJc w:val="left"/>
+      <w:pPr>
+        <w:ind w:left="1440" w:hanging="1440"/>
+      </w:pPr>
+      <w:rPr>
+        <w:rFonts w:eastAsia="Calibri" w:hint="default"/>
+      </w:rPr>
+    </w:lvl>
+    <w:lvl w:ilvl="7">
+      <w:start w:val="1"/>
+      <w:numFmt w:val="decimal"/>
+      <w:lvlText w:val="%1.%2.%3.%4.%5.%6.%7.%8"/>
+      <w:lvlJc w:val="left"/>
+      <w:pPr>
+        <w:ind w:left="1800" w:hanging="1800"/>
+      </w:pPr>
+      <w:rPr>
+        <w:rFonts w:eastAsia="Calibri" w:hint="default"/>
+      </w:rPr>
+    </w:lvl>
+    <w:lvl w:ilvl="8">
+      <w:start w:val="1"/>
+      <w:numFmt w:val="decimal"/>
+      <w:lvlText w:val="%1.%2.%3.%4.%5.%6.%7.%8.%9"/>
+      <w:lvlJc w:val="left"/>
+      <w:pPr>
+        <w:ind w:left="2160" w:hanging="2160"/>
+      </w:pPr>
+      <w:rPr>
+        <w:rFonts w:eastAsia="Calibri" w:hint="default"/>
+      </w:rPr>
+    </w:lvl>
+  </w:abstractNum>
+  <w:abstractNum w:abstractNumId="1" w15:restartNumberingAfterBreak="0">
+    <w:nsid w:val="0F171C4D"/>
+    <w:multiLevelType w:val="hybridMultilevel"/>
+    <w:tmpl w:val="B4E41374"/>
+    <w:lvl w:ilvl="0" w:tplc="F3B0481C">
+      <w:start w:val="4"/>
+      <w:numFmt w:val="decimal"/>
+      <w:lvlText w:val="%1."/>
+      <w:lvlJc w:val="left"/>
+      <w:pPr>
+        <w:ind w:left="1080" w:hanging="360"/>
+      </w:pPr>
+      <w:rPr>
+        <w:rFonts w:hint="default"/>
+      </w:rPr>
+    </w:lvl>
+    <w:lvl w:ilvl="1" w:tplc="04190019" w:tentative="1">
+      <w:start w:val="1"/>
+      <w:numFmt w:val="lowerLetter"/>
+      <w:lvlText w:val="%2."/>
+      <w:lvlJc w:val="left"/>
+      <w:pPr>
+        <w:ind w:left="1800" w:hanging="360"/>
+      </w:pPr>
+    </w:lvl>
+    <w:lvl w:ilvl="2" w:tplc="0419001B" w:tentative="1">
+      <w:start w:val="1"/>
+      <w:numFmt w:val="lowerRoman"/>
+      <w:lvlText w:val="%3."/>
+      <w:lvlJc w:val="right"/>
+      <w:pPr>
+        <w:ind w:left="2520" w:hanging="180"/>
+      </w:pPr>
+    </w:lvl>
+    <w:lvl w:ilvl="3" w:tplc="0419000F" w:tentative="1">
+      <w:start w:val="1"/>
+      <w:numFmt w:val="decimal"/>
+      <w:lvlText w:val="%4."/>
+      <w:lvlJc w:val="left"/>
+      <w:pPr>
+        <w:ind w:left="3240" w:hanging="360"/>
+      </w:pPr>
+    </w:lvl>
+    <w:lvl w:ilvl="4" w:tplc="04190019" w:tentative="1">
+      <w:start w:val="1"/>
+      <w:numFmt w:val="lowerLetter"/>
+      <w:lvlText w:val="%5."/>
+      <w:lvlJc w:val="left"/>
+      <w:pPr>
+        <w:ind w:left="3960" w:hanging="360"/>
+      </w:pPr>
+    </w:lvl>
+    <w:lvl w:ilvl="5" w:tplc="0419001B" w:tentative="1">
+      <w:start w:val="1"/>
+      <w:numFmt w:val="lowerRoman"/>
+      <w:lvlText w:val="%6."/>
+      <w:lvlJc w:val="right"/>
+      <w:pPr>
+        <w:ind w:left="4680" w:hanging="180"/>
+      </w:pPr>
+    </w:lvl>
+    <w:lvl w:ilvl="6" w:tplc="0419000F" w:tentative="1">
+      <w:start w:val="1"/>
+      <w:numFmt w:val="decimal"/>
+      <w:lvlText w:val="%7."/>
+      <w:lvlJc w:val="left"/>
+      <w:pPr>
+        <w:ind w:left="5400" w:hanging="360"/>
+      </w:pPr>
+    </w:lvl>
+    <w:lvl w:ilvl="7" w:tplc="04190019" w:tentative="1">
+      <w:start w:val="1"/>
+      <w:numFmt w:val="lowerLetter"/>
+      <w:lvlText w:val="%8."/>
+      <w:lvlJc w:val="left"/>
+      <w:pPr>
+        <w:ind w:left="6120" w:hanging="360"/>
+      </w:pPr>
+    </w:lvl>
+    <w:lvl w:ilvl="8" w:tplc="0419001B" w:tentative="1">
+      <w:start w:val="1"/>
+      <w:numFmt w:val="lowerRoman"/>
+      <w:lvlText w:val="%9."/>
+      <w:lvlJc w:val="right"/>
+      <w:pPr>
+        <w:ind w:left="6840" w:hanging="180"/>
+      </w:pPr>
+    </w:lvl>
+  </w:abstractNum>
+  <w:abstractNum w:abstractNumId="2" w15:restartNumberingAfterBreak="0">
     <w:nsid w:val="20A9342D"/>
     <w:multiLevelType w:val="multilevel"/>
     <w:tmpl w:val="DCE027E8"/>
@@ -13085,7 +14652,185 @@
       </w:rPr>
     </w:lvl>
   </w:abstractNum>
-  <w:abstractNum w:abstractNumId="1" w15:restartNumberingAfterBreak="0">
+  <w:abstractNum w:abstractNumId="3" w15:restartNumberingAfterBreak="0">
+    <w:nsid w:val="370F6BCA"/>
+    <w:multiLevelType w:val="hybridMultilevel"/>
+    <w:tmpl w:val="FE50E1BE"/>
+    <w:lvl w:ilvl="0" w:tplc="31F83FE8">
+      <w:start w:val="1"/>
+      <w:numFmt w:val="decimal"/>
+      <w:lvlText w:val="%1."/>
+      <w:lvlJc w:val="left"/>
+      <w:pPr>
+        <w:ind w:left="1069" w:hanging="360"/>
+      </w:pPr>
+      <w:rPr>
+        <w:rFonts w:hint="default"/>
+      </w:rPr>
+    </w:lvl>
+    <w:lvl w:ilvl="1" w:tplc="04190019" w:tentative="1">
+      <w:start w:val="1"/>
+      <w:numFmt w:val="lowerLetter"/>
+      <w:lvlText w:val="%2."/>
+      <w:lvlJc w:val="left"/>
+      <w:pPr>
+        <w:ind w:left="1789" w:hanging="360"/>
+      </w:pPr>
+    </w:lvl>
+    <w:lvl w:ilvl="2" w:tplc="0419001B" w:tentative="1">
+      <w:start w:val="1"/>
+      <w:numFmt w:val="lowerRoman"/>
+      <w:lvlText w:val="%3."/>
+      <w:lvlJc w:val="right"/>
+      <w:pPr>
+        <w:ind w:left="2509" w:hanging="180"/>
+      </w:pPr>
+    </w:lvl>
+    <w:lvl w:ilvl="3" w:tplc="0419000F" w:tentative="1">
+      <w:start w:val="1"/>
+      <w:numFmt w:val="decimal"/>
+      <w:lvlText w:val="%4."/>
+      <w:lvlJc w:val="left"/>
+      <w:pPr>
+        <w:ind w:left="3229" w:hanging="360"/>
+      </w:pPr>
+    </w:lvl>
+    <w:lvl w:ilvl="4" w:tplc="04190019" w:tentative="1">
+      <w:start w:val="1"/>
+      <w:numFmt w:val="lowerLetter"/>
+      <w:lvlText w:val="%5."/>
+      <w:lvlJc w:val="left"/>
+      <w:pPr>
+        <w:ind w:left="3949" w:hanging="360"/>
+      </w:pPr>
+    </w:lvl>
+    <w:lvl w:ilvl="5" w:tplc="0419001B" w:tentative="1">
+      <w:start w:val="1"/>
+      <w:numFmt w:val="lowerRoman"/>
+      <w:lvlText w:val="%6."/>
+      <w:lvlJc w:val="right"/>
+      <w:pPr>
+        <w:ind w:left="4669" w:hanging="180"/>
+      </w:pPr>
+    </w:lvl>
+    <w:lvl w:ilvl="6" w:tplc="0419000F" w:tentative="1">
+      <w:start w:val="1"/>
+      <w:numFmt w:val="decimal"/>
+      <w:lvlText w:val="%7."/>
+      <w:lvlJc w:val="left"/>
+      <w:pPr>
+        <w:ind w:left="5389" w:hanging="360"/>
+      </w:pPr>
+    </w:lvl>
+    <w:lvl w:ilvl="7" w:tplc="04190019" w:tentative="1">
+      <w:start w:val="1"/>
+      <w:numFmt w:val="lowerLetter"/>
+      <w:lvlText w:val="%8."/>
+      <w:lvlJc w:val="left"/>
+      <w:pPr>
+        <w:ind w:left="6109" w:hanging="360"/>
+      </w:pPr>
+    </w:lvl>
+    <w:lvl w:ilvl="8" w:tplc="0419001B" w:tentative="1">
+      <w:start w:val="1"/>
+      <w:numFmt w:val="lowerRoman"/>
+      <w:lvlText w:val="%9."/>
+      <w:lvlJc w:val="right"/>
+      <w:pPr>
+        <w:ind w:left="6829" w:hanging="180"/>
+      </w:pPr>
+    </w:lvl>
+  </w:abstractNum>
+  <w:abstractNum w:abstractNumId="4" w15:restartNumberingAfterBreak="0">
+    <w:nsid w:val="3A8E0B18"/>
+    <w:multiLevelType w:val="hybridMultilevel"/>
+    <w:tmpl w:val="0BD09038"/>
+    <w:lvl w:ilvl="0" w:tplc="0419000F">
+      <w:start w:val="7"/>
+      <w:numFmt w:val="decimal"/>
+      <w:lvlText w:val="%1."/>
+      <w:lvlJc w:val="left"/>
+      <w:pPr>
+        <w:ind w:left="720" w:hanging="360"/>
+      </w:pPr>
+      <w:rPr>
+        <w:rFonts w:hint="default"/>
+      </w:rPr>
+    </w:lvl>
+    <w:lvl w:ilvl="1" w:tplc="04190019" w:tentative="1">
+      <w:start w:val="1"/>
+      <w:numFmt w:val="lowerLetter"/>
+      <w:lvlText w:val="%2."/>
+      <w:lvlJc w:val="left"/>
+      <w:pPr>
+        <w:ind w:left="1440" w:hanging="360"/>
+      </w:pPr>
+    </w:lvl>
+    <w:lvl w:ilvl="2" w:tplc="0419001B" w:tentative="1">
+      <w:start w:val="1"/>
+      <w:numFmt w:val="lowerRoman"/>
+      <w:lvlText w:val="%3."/>
+      <w:lvlJc w:val="right"/>
+      <w:pPr>
+        <w:ind w:left="2160" w:hanging="180"/>
+      </w:pPr>
+    </w:lvl>
+    <w:lvl w:ilvl="3" w:tplc="0419000F" w:tentative="1">
+      <w:start w:val="1"/>
+      <w:numFmt w:val="decimal"/>
+      <w:lvlText w:val="%4."/>
+      <w:lvlJc w:val="left"/>
+      <w:pPr>
+        <w:ind w:left="2880" w:hanging="360"/>
+      </w:pPr>
+    </w:lvl>
+    <w:lvl w:ilvl="4" w:tplc="04190019" w:tentative="1">
+      <w:start w:val="1"/>
+      <w:numFmt w:val="lowerLetter"/>
+      <w:lvlText w:val="%5."/>
+      <w:lvlJc w:val="left"/>
+      <w:pPr>
+        <w:ind w:left="3600" w:hanging="360"/>
+      </w:pPr>
+    </w:lvl>
+    <w:lvl w:ilvl="5" w:tplc="0419001B" w:tentative="1">
+      <w:start w:val="1"/>
+      <w:numFmt w:val="lowerRoman"/>
+      <w:lvlText w:val="%6."/>
+      <w:lvlJc w:val="right"/>
+      <w:pPr>
+        <w:ind w:left="4320" w:hanging="180"/>
+      </w:pPr>
+    </w:lvl>
+    <w:lvl w:ilvl="6" w:tplc="0419000F" w:tentative="1">
+      <w:start w:val="1"/>
+      <w:numFmt w:val="decimal"/>
+      <w:lvlText w:val="%7."/>
+      <w:lvlJc w:val="left"/>
+      <w:pPr>
+        <w:ind w:left="5040" w:hanging="360"/>
+      </w:pPr>
+    </w:lvl>
+    <w:lvl w:ilvl="7" w:tplc="04190019" w:tentative="1">
+      <w:start w:val="1"/>
+      <w:numFmt w:val="lowerLetter"/>
+      <w:lvlText w:val="%8."/>
+      <w:lvlJc w:val="left"/>
+      <w:pPr>
+        <w:ind w:left="5760" w:hanging="360"/>
+      </w:pPr>
+    </w:lvl>
+    <w:lvl w:ilvl="8" w:tplc="0419001B" w:tentative="1">
+      <w:start w:val="1"/>
+      <w:numFmt w:val="lowerRoman"/>
+      <w:lvlText w:val="%9."/>
+      <w:lvlJc w:val="right"/>
+      <w:pPr>
+        <w:ind w:left="6480" w:hanging="180"/>
+      </w:pPr>
+    </w:lvl>
+  </w:abstractNum>
+  <w:abstractNum w:abstractNumId="5" w15:restartNumberingAfterBreak="0">
     <w:nsid w:val="3E835A21"/>
     <w:multiLevelType w:val="multilevel"/>
     <w:tmpl w:val="E7AE86F6"/>
@@ -13234,7 +14979,129 @@
       </w:rPr>
     </w:lvl>
   </w:abstractNum>
-  <w:abstractNum w:abstractNumId="2" w15:restartNumberingAfterBreak="0">
+  <w:abstractNum w:abstractNumId="6" w15:restartNumberingAfterBreak="0">
+    <w:nsid w:val="3F711FFD"/>
+    <w:multiLevelType w:val="multilevel"/>
+    <w:tmpl w:val="DB863960"/>
+    <w:lvl w:ilvl="0">
+      <w:start w:val="4"/>
+      <w:numFmt w:val="decimal"/>
+      <w:lvlText w:val="%1"/>
+      <w:lvlJc w:val="left"/>
+      <w:pPr>
+        <w:ind w:left="375" w:hanging="375"/>
+      </w:pPr>
+      <w:rPr>
+        <w:rFonts w:eastAsia="Times New Roman" w:hint="default"/>
+        <w:color w:val="000000"/>
+      </w:rPr>
+    </w:lvl>
+    <w:lvl w:ilvl="1">
+      <w:start w:val="8"/>
+      <w:numFmt w:val="decimal"/>
+      <w:lvlText w:val="%1.%2"/>
+      <w:lvlJc w:val="left"/>
+      <w:pPr>
+        <w:ind w:left="375" w:hanging="375"/>
+      </w:pPr>
+      <w:rPr>
+        <w:rFonts w:eastAsia="Times New Roman" w:hint="default"/>
+        <w:color w:val="000000"/>
+      </w:rPr>
+    </w:lvl>
+    <w:lvl w:ilvl="2">
+      <w:start w:val="1"/>
+      <w:numFmt w:val="decimal"/>
+      <w:lvlText w:val="%1.%2.%3"/>
+      <w:lvlJc w:val="left"/>
+      <w:pPr>
+        <w:ind w:left="720" w:hanging="720"/>
+      </w:pPr>
+      <w:rPr>
+        <w:rFonts w:eastAsia="Times New Roman" w:hint="default"/>
+        <w:color w:val="000000"/>
+      </w:rPr>
+    </w:lvl>
+    <w:lvl w:ilvl="3">
+      <w:start w:val="1"/>
+      <w:numFmt w:val="decimal"/>
+      <w:lvlText w:val="%1.%2.%3.%4"/>
+      <w:lvlJc w:val="left"/>
+      <w:pPr>
+        <w:ind w:left="1080" w:hanging="1080"/>
+      </w:pPr>
+      <w:rPr>
+        <w:rFonts w:eastAsia="Times New Roman" w:hint="default"/>
+        <w:color w:val="000000"/>
+      </w:rPr>
+    </w:lvl>
+    <w:lvl w:ilvl="4">
+      <w:start w:val="1"/>
+      <w:numFmt w:val="decimal"/>
+      <w:lvlText w:val="%1.%2.%3.%4.%5"/>
+      <w:lvlJc w:val="left"/>
+      <w:pPr>
+        <w:ind w:left="1080" w:hanging="1080"/>
+      </w:pPr>
+      <w:rPr>
+        <w:rFonts w:eastAsia="Times New Roman" w:hint="default"/>
+        <w:color w:val="000000"/>
+      </w:rPr>
+    </w:lvl>
+    <w:lvl w:ilvl="5">
+      <w:start w:val="1"/>
+      <w:numFmt w:val="decimal"/>
+      <w:lvlText w:val="%1.%2.%3.%4.%5.%6"/>
+      <w:lvlJc w:val="left"/>
+      <w:pPr>
+        <w:ind w:left="1440" w:hanging="1440"/>
+      </w:pPr>
+      <w:rPr>
+        <w:rFonts w:eastAsia="Times New Roman" w:hint="default"/>
+        <w:color w:val="000000"/>
+      </w:rPr>
+    </w:lvl>
+    <w:lvl w:ilvl="6">
+      <w:start w:val="1"/>
+      <w:numFmt w:val="decimal"/>
+      <w:lvlText w:val="%1.%2.%3.%4.%5.%6.%7"/>
+      <w:lvlJc w:val="left"/>
+      <w:pPr>
+        <w:ind w:left="1440" w:hanging="1440"/>
+      </w:pPr>
+      <w:rPr>
+        <w:rFonts w:eastAsia="Times New Roman" w:hint="default"/>
+        <w:color w:val="000000"/>
+      </w:rPr>
+    </w:lvl>
+    <w:lvl w:ilvl="7">
+      <w:start w:val="1"/>
+      <w:numFmt w:val="decimal"/>
+      <w:lvlText w:val="%1.%2.%3.%4.%5.%6.%7.%8"/>
+      <w:lvlJc w:val="left"/>
+      <w:pPr>
+        <w:ind w:left="1800" w:hanging="1800"/>
+      </w:pPr>
+      <w:rPr>
+        <w:rFonts w:eastAsia="Times New Roman" w:hint="default"/>
+        <w:color w:val="000000"/>
+      </w:rPr>
+    </w:lvl>
+    <w:lvl w:ilvl="8">
+      <w:start w:val="1"/>
+      <w:numFmt w:val="decimal"/>
+      <w:lvlText w:val="%1.%2.%3.%4.%5.%6.%7.%8.%9"/>
+      <w:lvlJc w:val="left"/>
+      <w:pPr>
+        <w:ind w:left="2160" w:hanging="2160"/>
+      </w:pPr>
+      <w:rPr>
+        <w:rFonts w:eastAsia="Times New Roman" w:hint="default"/>
+        <w:color w:val="000000"/>
+      </w:rPr>
+    </w:lvl>
+  </w:abstractNum>
+  <w:abstractNum w:abstractNumId="7" w15:restartNumberingAfterBreak="0">
     <w:nsid w:val="41BA3BF3"/>
     <w:multiLevelType w:val="multilevel"/>
     <w:tmpl w:val="51B06272"/>
@@ -13383,7 +15250,120 @@
       </w:rPr>
     </w:lvl>
   </w:abstractNum>
-  <w:abstractNum w:abstractNumId="3" w15:restartNumberingAfterBreak="0">
+  <w:abstractNum w:abstractNumId="8" w15:restartNumberingAfterBreak="0">
+    <w:nsid w:val="45BD2021"/>
+    <w:multiLevelType w:val="multilevel"/>
+    <w:tmpl w:val="A4143750"/>
+    <w:lvl w:ilvl="0">
+      <w:start w:val="3"/>
+      <w:numFmt w:val="decimal"/>
+      <w:lvlText w:val="%1"/>
+      <w:lvlJc w:val="left"/>
+      <w:pPr>
+        <w:ind w:left="375" w:hanging="375"/>
+      </w:pPr>
+      <w:rPr>
+        <w:rFonts w:hint="default"/>
+      </w:rPr>
+    </w:lvl>
+    <w:lvl w:ilvl="1">
+      <w:start w:val="5"/>
+      <w:numFmt w:val="decimal"/>
+      <w:lvlText w:val="%1.%2"/>
+      <w:lvlJc w:val="left"/>
+      <w:pPr>
+        <w:ind w:left="1084" w:hanging="375"/>
+      </w:pPr>
+      <w:rPr>
+        <w:rFonts w:hint="default"/>
+      </w:rPr>
+    </w:lvl>
+    <w:lvl w:ilvl="2">
+      <w:start w:val="1"/>
+      <w:numFmt w:val="decimal"/>
+      <w:lvlText w:val="%1.%2.%3"/>
+      <w:lvlJc w:val="left"/>
+      <w:pPr>
+        <w:ind w:left="2138" w:hanging="720"/>
+      </w:pPr>
+      <w:rPr>
+        <w:rFonts w:hint="default"/>
+      </w:rPr>
+    </w:lvl>
+    <w:lvl w:ilvl="3">
+      <w:start w:val="1"/>
+      <w:numFmt w:val="decimal"/>
+      <w:lvlText w:val="%1.%2.%3.%4"/>
+      <w:lvlJc w:val="left"/>
+      <w:pPr>
+        <w:ind w:left="3207" w:hanging="1080"/>
+      </w:pPr>
+      <w:rPr>
+        <w:rFonts w:hint="default"/>
+      </w:rPr>
+    </w:lvl>
+    <w:lvl w:ilvl="4">
+      <w:start w:val="1"/>
+      <w:numFmt w:val="decimal"/>
+      <w:lvlText w:val="%1.%2.%3.%4.%5"/>
+      <w:lvlJc w:val="left"/>
+      <w:pPr>
+        <w:ind w:left="3916" w:hanging="1080"/>
+      </w:pPr>
+      <w:rPr>
+        <w:rFonts w:hint="default"/>
+      </w:rPr>
+    </w:lvl>
+    <w:lvl w:ilvl="5">
+      <w:start w:val="1"/>
+      <w:numFmt w:val="decimal"/>
+      <w:lvlText w:val="%1.%2.%3.%4.%5.%6"/>
+      <w:lvlJc w:val="left"/>
+      <w:pPr>
+        <w:ind w:left="4985" w:hanging="1440"/>
+      </w:pPr>
+      <w:rPr>
+        <w:rFonts w:hint="default"/>
+      </w:rPr>
+    </w:lvl>
+    <w:lvl w:ilvl="6">
+      <w:start w:val="1"/>
+      <w:numFmt w:val="decimal"/>
+      <w:lvlText w:val="%1.%2.%3.%4.%5.%6.%7"/>
+      <w:lvlJc w:val="left"/>
+      <w:pPr>
+        <w:ind w:left="5694" w:hanging="1440"/>
+      </w:pPr>
+      <w:rPr>
+        <w:rFonts w:hint="default"/>
+      </w:rPr>
+    </w:lvl>
+    <w:lvl w:ilvl="7">
+      <w:start w:val="1"/>
+      <w:numFmt w:val="decimal"/>
+      <w:lvlText w:val="%1.%2.%3.%4.%5.%6.%7.%8"/>
+      <w:lvlJc w:val="left"/>
+      <w:pPr>
+        <w:ind w:left="6763" w:hanging="1800"/>
+      </w:pPr>
+      <w:rPr>
+        <w:rFonts w:hint="default"/>
+      </w:rPr>
+    </w:lvl>
+    <w:lvl w:ilvl="8">
+      <w:start w:val="1"/>
+      <w:numFmt w:val="decimal"/>
+      <w:lvlText w:val="%1.%2.%3.%4.%5.%6.%7.%8.%9"/>
+      <w:lvlJc w:val="left"/>
+      <w:pPr>
+        <w:ind w:left="7832" w:hanging="2160"/>
+      </w:pPr>
+      <w:rPr>
+        <w:rFonts w:hint="default"/>
+      </w:rPr>
+    </w:lvl>
+  </w:abstractNum>
+  <w:abstractNum w:abstractNumId="9" w15:restartNumberingAfterBreak="0">
     <w:nsid w:val="4B62305C"/>
     <w:multiLevelType w:val="multilevel"/>
     <w:tmpl w:val="0C269020"/>
@@ -13496,7 +15476,7 @@
       </w:pPr>
     </w:lvl>
   </w:abstractNum>
-  <w:abstractNum w:abstractNumId="4" w15:restartNumberingAfterBreak="0">
+  <w:abstractNum w:abstractNumId="10" w15:restartNumberingAfterBreak="0">
     <w:nsid w:val="50341481"/>
     <w:multiLevelType w:val="hybridMultilevel"/>
     <w:tmpl w:val="85FEE3D8"/>
@@ -13609,7 +15589,7 @@
       </w:rPr>
     </w:lvl>
   </w:abstractNum>
-  <w:abstractNum w:abstractNumId="5" w15:restartNumberingAfterBreak="0">
+  <w:abstractNum w:abstractNumId="11" w15:restartNumberingAfterBreak="0">
     <w:nsid w:val="50AF194B"/>
     <w:multiLevelType w:val="singleLevel"/>
     <w:tmpl w:val="04090001"/>
@@ -13629,7 +15609,7 @@
       </w:rPr>
     </w:lvl>
   </w:abstractNum>
-  <w:abstractNum w:abstractNumId="6" w15:restartNumberingAfterBreak="0">
+  <w:abstractNum w:abstractNumId="12" w15:restartNumberingAfterBreak="0">
     <w:nsid w:val="50E05911"/>
     <w:multiLevelType w:val="multilevel"/>
     <w:tmpl w:val="6032D9CC"/>
@@ -13778,7 +15758,7 @@
       </w:rPr>
     </w:lvl>
   </w:abstractNum>
-  <w:abstractNum w:abstractNumId="7" w15:restartNumberingAfterBreak="0">
+  <w:abstractNum w:abstractNumId="13" w15:restartNumberingAfterBreak="0">
     <w:nsid w:val="56C34D25"/>
     <w:multiLevelType w:val="hybridMultilevel"/>
     <w:tmpl w:val="5288B2F2"/>
@@ -13867,7 +15847,96 @@
       </w:pPr>
     </w:lvl>
   </w:abstractNum>
-  <w:abstractNum w:abstractNumId="8" w15:restartNumberingAfterBreak="0">
+  <w:abstractNum w:abstractNumId="14" w15:restartNumberingAfterBreak="0">
+    <w:nsid w:val="61302752"/>
+    <w:multiLevelType w:val="hybridMultilevel"/>
+    <w:tmpl w:val="6EE25DF6"/>
+    <w:lvl w:ilvl="0" w:tplc="8E60930A">
+      <w:start w:val="5"/>
+      <w:numFmt w:val="decimal"/>
+      <w:lvlText w:val="%1."/>
+      <w:lvlJc w:val="left"/>
+      <w:pPr>
+        <w:ind w:left="1080" w:hanging="360"/>
+      </w:pPr>
+      <w:rPr>
+        <w:rFonts w:hint="default"/>
+      </w:rPr>
+    </w:lvl>
+    <w:lvl w:ilvl="1" w:tplc="04190019" w:tentative="1">
+      <w:start w:val="1"/>
+      <w:numFmt w:val="lowerLetter"/>
+      <w:lvlText w:val="%2."/>
+      <w:lvlJc w:val="left"/>
+      <w:pPr>
+        <w:ind w:left="1800" w:hanging="360"/>
+      </w:pPr>
+    </w:lvl>
+    <w:lvl w:ilvl="2" w:tplc="0419001B" w:tentative="1">
+      <w:start w:val="1"/>
+      <w:numFmt w:val="lowerRoman"/>
+      <w:lvlText w:val="%3."/>
+      <w:lvlJc w:val="right"/>
+      <w:pPr>
+        <w:ind w:left="2520" w:hanging="180"/>
+      </w:pPr>
+    </w:lvl>
+    <w:lvl w:ilvl="3" w:tplc="0419000F" w:tentative="1">
+      <w:start w:val="1"/>
+      <w:numFmt w:val="decimal"/>
+      <w:lvlText w:val="%4."/>
+      <w:lvlJc w:val="left"/>
+      <w:pPr>
+        <w:ind w:left="3240" w:hanging="360"/>
+      </w:pPr>
+    </w:lvl>
+    <w:lvl w:ilvl="4" w:tplc="04190019" w:tentative="1">
+      <w:start w:val="1"/>
+      <w:numFmt w:val="lowerLetter"/>
+      <w:lvlText w:val="%5."/>
+      <w:lvlJc w:val="left"/>
+      <w:pPr>
+        <w:ind w:left="3960" w:hanging="360"/>
+      </w:pPr>
+    </w:lvl>
+    <w:lvl w:ilvl="5" w:tplc="0419001B" w:tentative="1">
+      <w:start w:val="1"/>
+      <w:numFmt w:val="lowerRoman"/>
+      <w:lvlText w:val="%6."/>
+      <w:lvlJc w:val="right"/>
+      <w:pPr>
+        <w:ind w:left="4680" w:hanging="180"/>
+      </w:pPr>
+    </w:lvl>
+    <w:lvl w:ilvl="6" w:tplc="0419000F" w:tentative="1">
+      <w:start w:val="1"/>
+      <w:numFmt w:val="decimal"/>
+      <w:lvlText w:val="%7."/>
+      <w:lvlJc w:val="left"/>
+      <w:pPr>
+        <w:ind w:left="5400" w:hanging="360"/>
+      </w:pPr>
+    </w:lvl>
+    <w:lvl w:ilvl="7" w:tplc="04190019" w:tentative="1">
+      <w:start w:val="1"/>
+      <w:numFmt w:val="lowerLetter"/>
+      <w:lvlText w:val="%8."/>
+      <w:lvlJc w:val="left"/>
+      <w:pPr>
+        <w:ind w:left="6120" w:hanging="360"/>
+      </w:pPr>
+    </w:lvl>
+    <w:lvl w:ilvl="8" w:tplc="0419001B" w:tentative="1">
+      <w:start w:val="1"/>
+      <w:numFmt w:val="lowerRoman"/>
+      <w:lvlText w:val="%9."/>
+      <w:lvlJc w:val="right"/>
+      <w:pPr>
+        <w:ind w:left="6840" w:hanging="180"/>
+      </w:pPr>
+    </w:lvl>
+  </w:abstractNum>
+  <w:abstractNum w:abstractNumId="15" w15:restartNumberingAfterBreak="0">
     <w:nsid w:val="62B92DE0"/>
     <w:multiLevelType w:val="hybridMultilevel"/>
     <w:tmpl w:val="3F2A9BCC"/>
@@ -13956,7 +16025,96 @@
       </w:pPr>
     </w:lvl>
   </w:abstractNum>
-  <w:abstractNum w:abstractNumId="9" w15:restartNumberingAfterBreak="0">
+  <w:abstractNum w:abstractNumId="16" w15:restartNumberingAfterBreak="0">
+    <w:nsid w:val="63E10A3F"/>
+    <w:multiLevelType w:val="hybridMultilevel"/>
+    <w:tmpl w:val="4F76C912"/>
+    <w:lvl w:ilvl="0" w:tplc="0419000F">
+      <w:start w:val="1"/>
+      <w:numFmt w:val="decimal"/>
+      <w:lvlText w:val="%1."/>
+      <w:lvlJc w:val="left"/>
+      <w:pPr>
+        <w:ind w:left="720" w:hanging="360"/>
+      </w:pPr>
+      <w:rPr>
+        <w:rFonts w:hint="default"/>
+      </w:rPr>
+    </w:lvl>
+    <w:lvl w:ilvl="1" w:tplc="04190019" w:tentative="1">
+      <w:start w:val="1"/>
+      <w:numFmt w:val="lowerLetter"/>
+      <w:lvlText w:val="%2."/>
+      <w:lvlJc w:val="left"/>
+      <w:pPr>
+        <w:ind w:left="1440" w:hanging="360"/>
+      </w:pPr>
+    </w:lvl>
+    <w:lvl w:ilvl="2" w:tplc="0419001B" w:tentative="1">
+      <w:start w:val="1"/>
+      <w:numFmt w:val="lowerRoman"/>
+      <w:lvlText w:val="%3."/>
+      <w:lvlJc w:val="right"/>
+      <w:pPr>
+        <w:ind w:left="2160" w:hanging="180"/>
+      </w:pPr>
+    </w:lvl>
+    <w:lvl w:ilvl="3" w:tplc="0419000F" w:tentative="1">
+      <w:start w:val="1"/>
+      <w:numFmt w:val="decimal"/>
+      <w:lvlText w:val="%4."/>
+      <w:lvlJc w:val="left"/>
+      <w:pPr>
+        <w:ind w:left="2880" w:hanging="360"/>
+      </w:pPr>
+    </w:lvl>
+    <w:lvl w:ilvl="4" w:tplc="04190019" w:tentative="1">
+      <w:start w:val="1"/>
+      <w:numFmt w:val="lowerLetter"/>
+      <w:lvlText w:val="%5."/>
+      <w:lvlJc w:val="left"/>
+      <w:pPr>
+        <w:ind w:left="3600" w:hanging="360"/>
+      </w:pPr>
+    </w:lvl>
+    <w:lvl w:ilvl="5" w:tplc="0419001B" w:tentative="1">
+      <w:start w:val="1"/>
+      <w:numFmt w:val="lowerRoman"/>
+      <w:lvlText w:val="%6."/>
+      <w:lvlJc w:val="right"/>
+      <w:pPr>
+        <w:ind w:left="4320" w:hanging="180"/>
+      </w:pPr>
+    </w:lvl>
+    <w:lvl w:ilvl="6" w:tplc="0419000F" w:tentative="1">
+      <w:start w:val="1"/>
+      <w:numFmt w:val="decimal"/>
+      <w:lvlText w:val="%7."/>
+      <w:lvlJc w:val="left"/>
+      <w:pPr>
+        <w:ind w:left="5040" w:hanging="360"/>
+      </w:pPr>
+    </w:lvl>
+    <w:lvl w:ilvl="7" w:tplc="04190019" w:tentative="1">
+      <w:start w:val="1"/>
+      <w:numFmt w:val="lowerLetter"/>
+      <w:lvlText w:val="%8."/>
+      <w:lvlJc w:val="left"/>
+      <w:pPr>
+        <w:ind w:left="5760" w:hanging="360"/>
+      </w:pPr>
+    </w:lvl>
+    <w:lvl w:ilvl="8" w:tplc="0419001B" w:tentative="1">
+      <w:start w:val="1"/>
+      <w:numFmt w:val="lowerRoman"/>
+      <w:lvlText w:val="%9."/>
+      <w:lvlJc w:val="right"/>
+      <w:pPr>
+        <w:ind w:left="6480" w:hanging="180"/>
+      </w:pPr>
+    </w:lvl>
+  </w:abstractNum>
+  <w:abstractNum w:abstractNumId="17" w15:restartNumberingAfterBreak="0">
     <w:nsid w:val="680378B8"/>
     <w:multiLevelType w:val="multilevel"/>
     <w:tmpl w:val="F7F2A4AA"/>
@@ -14072,7 +16230,7 @@
       </w:pPr>
     </w:lvl>
   </w:abstractNum>
-  <w:abstractNum w:abstractNumId="10" w15:restartNumberingAfterBreak="0">
+  <w:abstractNum w:abstractNumId="18" w15:restartNumberingAfterBreak="0">
     <w:nsid w:val="6A576B4E"/>
     <w:multiLevelType w:val="singleLevel"/>
     <w:tmpl w:val="04090001"/>
@@ -14092,7 +16250,7 @@
       </w:rPr>
     </w:lvl>
   </w:abstractNum>
-  <w:abstractNum w:abstractNumId="11" w15:restartNumberingAfterBreak="0">
+  <w:abstractNum w:abstractNumId="19" w15:restartNumberingAfterBreak="0">
     <w:nsid w:val="6C9843C9"/>
     <w:multiLevelType w:val="multilevel"/>
     <w:tmpl w:val="6CDE0B04"/>
@@ -14205,7 +16363,7 @@
       </w:pPr>
     </w:lvl>
   </w:abstractNum>
-  <w:abstractNum w:abstractNumId="12" w15:restartNumberingAfterBreak="0">
+  <w:abstractNum w:abstractNumId="20" w15:restartNumberingAfterBreak="0">
     <w:nsid w:val="6D047A47"/>
     <w:multiLevelType w:val="multilevel"/>
     <w:tmpl w:val="A88693C0"/>
@@ -14354,7 +16512,7 @@
       </w:rPr>
     </w:lvl>
   </w:abstractNum>
-  <w:abstractNum w:abstractNumId="13" w15:restartNumberingAfterBreak="0">
+  <w:abstractNum w:abstractNumId="21" w15:restartNumberingAfterBreak="0">
     <w:nsid w:val="7311280B"/>
     <w:multiLevelType w:val="multilevel"/>
     <w:tmpl w:val="C2B4FB08"/>
@@ -14467,7 +16625,129 @@
       </w:pPr>
     </w:lvl>
   </w:abstractNum>
-  <w:abstractNum w:abstractNumId="14" w15:restartNumberingAfterBreak="0">
+  <w:abstractNum w:abstractNumId="22" w15:restartNumberingAfterBreak="0">
+    <w:nsid w:val="79E4754D"/>
+    <w:multiLevelType w:val="multilevel"/>
+    <w:tmpl w:val="C05656E2"/>
+    <w:lvl w:ilvl="0">
+      <w:start w:val="4"/>
+      <w:numFmt w:val="decimal"/>
+      <w:lvlText w:val="%1"/>
+      <w:lvlJc w:val="left"/>
+      <w:pPr>
+        <w:ind w:left="375" w:hanging="375"/>
+      </w:pPr>
+      <w:rPr>
+        <w:rFonts w:eastAsia="Times New Roman" w:hint="default"/>
+        <w:color w:val="000000"/>
+      </w:rPr>
+    </w:lvl>
+    <w:lvl w:ilvl="1">
+      <w:start w:val="9"/>
+      <w:numFmt w:val="decimal"/>
+      <w:lvlText w:val="%1.%2"/>
+      <w:lvlJc w:val="left"/>
+      <w:pPr>
+        <w:ind w:left="1084" w:hanging="375"/>
+      </w:pPr>
+      <w:rPr>
+        <w:rFonts w:eastAsia="Times New Roman" w:hint="default"/>
+        <w:color w:val="000000"/>
+      </w:rPr>
+    </w:lvl>
+    <w:lvl w:ilvl="2">
+      <w:start w:val="1"/>
+      <w:numFmt w:val="decimal"/>
+      <w:lvlText w:val="%1.%2.%3"/>
+      <w:lvlJc w:val="left"/>
+      <w:pPr>
+        <w:ind w:left="2138" w:hanging="720"/>
+      </w:pPr>
+      <w:rPr>
+        <w:rFonts w:eastAsia="Times New Roman" w:hint="default"/>
+        <w:color w:val="000000"/>
+      </w:rPr>
+    </w:lvl>
+    <w:lvl w:ilvl="3">
+      <w:start w:val="1"/>
+      <w:numFmt w:val="decimal"/>
+      <w:lvlText w:val="%1.%2.%3.%4"/>
+      <w:lvlJc w:val="left"/>
+      <w:pPr>
+        <w:ind w:left="3207" w:hanging="1080"/>
+      </w:pPr>
+      <w:rPr>
+        <w:rFonts w:eastAsia="Times New Roman" w:hint="default"/>
+        <w:color w:val="000000"/>
+      </w:rPr>
+    </w:lvl>
+    <w:lvl w:ilvl="4">
+      <w:start w:val="1"/>
+      <w:numFmt w:val="decimal"/>
+      <w:lvlText w:val="%1.%2.%3.%4.%5"/>
+      <w:lvlJc w:val="left"/>
+      <w:pPr>
+        <w:ind w:left="3916" w:hanging="1080"/>
+      </w:pPr>
+      <w:rPr>
+        <w:rFonts w:eastAsia="Times New Roman" w:hint="default"/>
+        <w:color w:val="000000"/>
+      </w:rPr>
+    </w:lvl>
+    <w:lvl w:ilvl="5">
+      <w:start w:val="1"/>
+      <w:numFmt w:val="decimal"/>
+      <w:lvlText w:val="%1.%2.%3.%4.%5.%6"/>
+      <w:lvlJc w:val="left"/>
+      <w:pPr>
+        <w:ind w:left="4985" w:hanging="1440"/>
+      </w:pPr>
+      <w:rPr>
+        <w:rFonts w:eastAsia="Times New Roman" w:hint="default"/>
+        <w:color w:val="000000"/>
+      </w:rPr>
+    </w:lvl>
+    <w:lvl w:ilvl="6">
+      <w:start w:val="1"/>
+      <w:numFmt w:val="decimal"/>
+      <w:lvlText w:val="%1.%2.%3.%4.%5.%6.%7"/>
+      <w:lvlJc w:val="left"/>
+      <w:pPr>
+        <w:ind w:left="5694" w:hanging="1440"/>
+      </w:pPr>
+      <w:rPr>
+        <w:rFonts w:eastAsia="Times New Roman" w:hint="default"/>
+        <w:color w:val="000000"/>
+      </w:rPr>
+    </w:lvl>
+    <w:lvl w:ilvl="7">
+      <w:start w:val="1"/>
+      <w:numFmt w:val="decimal"/>
+      <w:lvlText w:val="%1.%2.%3.%4.%5.%6.%7.%8"/>
+      <w:lvlJc w:val="left"/>
+      <w:pPr>
+        <w:ind w:left="6763" w:hanging="1800"/>
+      </w:pPr>
+      <w:rPr>
+        <w:rFonts w:eastAsia="Times New Roman" w:hint="default"/>
+        <w:color w:val="000000"/>
+      </w:rPr>
+    </w:lvl>
+    <w:lvl w:ilvl="8">
+      <w:start w:val="1"/>
+      <w:numFmt w:val="decimal"/>
+      <w:lvlText w:val="%1.%2.%3.%4.%5.%6.%7.%8.%9"/>
+      <w:lvlJc w:val="left"/>
+      <w:pPr>
+        <w:ind w:left="7832" w:hanging="2160"/>
+      </w:pPr>
+      <w:rPr>
+        <w:rFonts w:eastAsia="Times New Roman" w:hint="default"/>
+        <w:color w:val="000000"/>
+      </w:rPr>
+    </w:lvl>
+  </w:abstractNum>
+  <w:abstractNum w:abstractNumId="23" w15:restartNumberingAfterBreak="0">
     <w:nsid w:val="7B6063D1"/>
     <w:multiLevelType w:val="multilevel"/>
     <w:tmpl w:val="3806936A"/>
@@ -14581,49 +16861,76 @@
     </w:lvl>
   </w:abstractNum>
   <w:num w:numId="1" w16cid:durableId="484904629">
-    <w:abstractNumId w:val="4"/>
+    <w:abstractNumId w:val="10"/>
   </w:num>
   <w:num w:numId="2" w16cid:durableId="2066177675">
-    <w:abstractNumId w:val="10"/>
+    <w:abstractNumId w:val="18"/>
   </w:num>
   <w:num w:numId="3" w16cid:durableId="448663206">
+    <w:abstractNumId w:val="11"/>
+  </w:num>
+  <w:num w:numId="4" w16cid:durableId="1828472201">
+    <w:abstractNumId w:val="17"/>
+  </w:num>
+  <w:num w:numId="5" w16cid:durableId="1592011030">
+    <w:abstractNumId w:val="2"/>
+  </w:num>
+  <w:num w:numId="6" w16cid:durableId="1046956364">
     <w:abstractNumId w:val="5"/>
   </w:num>
-  <w:num w:numId="4" w16cid:durableId="1828472201">
+  <w:num w:numId="7" w16cid:durableId="739988837">
+    <w:abstractNumId w:val="23"/>
+  </w:num>
+  <w:num w:numId="8" w16cid:durableId="1383754271">
+    <w:abstractNumId w:val="12"/>
+  </w:num>
+  <w:num w:numId="9" w16cid:durableId="1706253344">
+    <w:abstractNumId w:val="19"/>
+  </w:num>
+  <w:num w:numId="10" w16cid:durableId="1998218860">
+    <w:abstractNumId w:val="20"/>
+  </w:num>
+  <w:num w:numId="11" w16cid:durableId="234752532">
     <w:abstractNumId w:val="9"/>
   </w:num>
-  <w:num w:numId="5" w16cid:durableId="1592011030">
+  <w:num w:numId="12" w16cid:durableId="1304503534">
+    <w:abstractNumId w:val="7"/>
+  </w:num>
+  <w:num w:numId="13" w16cid:durableId="72239301">
+    <w:abstractNumId w:val="21"/>
+  </w:num>
+  <w:num w:numId="14" w16cid:durableId="572661049">
+    <w:abstractNumId w:val="15"/>
+  </w:num>
+  <w:num w:numId="15" w16cid:durableId="514854733">
+    <w:abstractNumId w:val="13"/>
+  </w:num>
+  <w:num w:numId="16" w16cid:durableId="1308432973">
+    <w:abstractNumId w:val="16"/>
+  </w:num>
+  <w:num w:numId="17" w16cid:durableId="1249075196">
+    <w:abstractNumId w:val="3"/>
+  </w:num>
+  <w:num w:numId="18" w16cid:durableId="1696227817">
+    <w:abstractNumId w:val="1"/>
+  </w:num>
+  <w:num w:numId="19" w16cid:durableId="1886676500">
+    <w:abstractNumId w:val="14"/>
+  </w:num>
+  <w:num w:numId="20" w16cid:durableId="1038433762">
+    <w:abstractNumId w:val="8"/>
+  </w:num>
+  <w:num w:numId="21" w16cid:durableId="1235777638">
+    <w:abstractNumId w:val="22"/>
+  </w:num>
+  <w:num w:numId="22" w16cid:durableId="728723267">
     <w:abstractNumId w:val="0"/>
   </w:num>
-  <w:num w:numId="6" w16cid:durableId="1046956364">
-    <w:abstractNumId w:val="1"/>
-  </w:num>
-  <w:num w:numId="7" w16cid:durableId="739988837">
-    <w:abstractNumId w:val="14"/>
-  </w:num>
-  <w:num w:numId="8" w16cid:durableId="1383754271">
+  <w:num w:numId="23" w16cid:durableId="1301305170">
     <w:abstractNumId w:val="6"/>
   </w:num>
-  <w:num w:numId="9" w16cid:durableId="1706253344">
-    <w:abstractNumId w:val="11"/>
-  </w:num>
-  <w:num w:numId="10" w16cid:durableId="1998218860">
-    <w:abstractNumId w:val="12"/>
-  </w:num>
-  <w:num w:numId="11" w16cid:durableId="234752532">
-    <w:abstractNumId w:val="3"/>
-  </w:num>
-  <w:num w:numId="12" w16cid:durableId="1304503534">
-    <w:abstractNumId w:val="2"/>
-  </w:num>
-  <w:num w:numId="13" w16cid:durableId="72239301">
-    <w:abstractNumId w:val="13"/>
-  </w:num>
-  <w:num w:numId="14" w16cid:durableId="572661049">
-    <w:abstractNumId w:val="8"/>
-  </w:num>
-  <w:num w:numId="15" w16cid:durableId="514854733">
-    <w:abstractNumId w:val="7"/>
+  <w:num w:numId="24" w16cid:durableId="1959070289">
+    <w:abstractNumId w:val="4"/>
   </w:num>
 </w:numbering>
 </file>
@@ -14751,6 +17058,7 @@
     <w:lsdException w:name="HTML Sample" w:semiHidden="1" w:unhideWhenUsed="1"/>
     <w:lsdException w:name="HTML Typewriter" w:semiHidden="1" w:unhideWhenUsed="1"/>
     <w:lsdException w:name="HTML Variable" w:semiHidden="1" w:unhideWhenUsed="1"/>
+    <w:lsdException w:name="Normal Table" w:semiHidden="1" w:unhideWhenUsed="1"/>
     <w:lsdException w:name="annotation subject" w:semiHidden="1" w:unhideWhenUsed="1"/>
     <w:lsdException w:name="No List" w:semiHidden="1" w:unhideWhenUsed="1"/>
     <w:lsdException w:name="Outline List 1" w:semiHidden="1" w:unhideWhenUsed="1"/>
@@ -14793,8 +17101,11 @@
     <w:lsdException w:name="Table Contemporary" w:semiHidden="1" w:unhideWhenUsed="1"/>
     <w:lsdException w:name="Table Elegant" w:semiHidden="1" w:unhideWhenUsed="1"/>
     <w:lsdException w:name="Table Professional" w:semiHidden="1" w:unhideWhenUsed="1"/>
+    <w:lsdException w:name="Table Subtle 1" w:semiHidden="1" w:unhideWhenUsed="1"/>
     <w:lsdException w:name="Table Subtle 2" w:semiHidden="1" w:unhideWhenUsed="1"/>
     <w:lsdException w:name="Table Web 1" w:semiHidden="1" w:unhideWhenUsed="1"/>
+    <w:lsdException w:name="Table Web 2" w:semiHidden="1" w:unhideWhenUsed="1"/>
+    <w:lsdException w:name="Table Web 3" w:semiHidden="1" w:unhideWhenUsed="1"/>
     <w:lsdException w:name="Balloon Text" w:semiHidden="1" w:unhideWhenUsed="1"/>
     <w:lsdException w:name="Table Grid" w:uiPriority="39"/>
     <w:lsdException w:name="Table Theme" w:semiHidden="1" w:unhideWhenUsed="1"/>
@@ -15071,6 +17382,7 @@
   <w:style w:type="character" w:default="1" w:styleId="a0">
     <w:name w:val="Default Paragraph Font"/>
     <w:uiPriority w:val="1"/>
+    <w:semiHidden/>
     <w:unhideWhenUsed/>
   </w:style>
   <w:style w:type="table" w:default="1" w:styleId="a1">

--- a/diplom/Пояснительная записка Банников РТ.docx
+++ b/diplom/Пояснительная записка Банников РТ.docx
@@ -1940,7 +1940,7 @@
                 <w:szCs w:val="28"/>
                 <w:lang w:eastAsia="ru-RU"/>
               </w:rPr>
-              <w:t>6</w:t>
+              <w:t>5</w:t>
             </w:r>
           </w:p>
         </w:tc>
@@ -2112,7 +2112,7 @@
                 <w:szCs w:val="28"/>
                 <w:lang w:eastAsia="ru-RU"/>
               </w:rPr>
-              <w:t>7</w:t>
+              <w:t>6</w:t>
             </w:r>
           </w:p>
         </w:tc>
@@ -2195,7 +2195,7 @@
                 <w:szCs w:val="28"/>
                 <w:lang w:eastAsia="ru-RU"/>
               </w:rPr>
-              <w:t>8</w:t>
+              <w:t>7</w:t>
             </w:r>
           </w:p>
         </w:tc>
@@ -2301,7 +2301,7 @@
                 <w:szCs w:val="28"/>
                 <w:lang w:eastAsia="ru-RU"/>
               </w:rPr>
-              <w:t>9</w:t>
+              <w:t>8</w:t>
             </w:r>
           </w:p>
         </w:tc>
@@ -2385,7 +2385,7 @@
                 <w:szCs w:val="28"/>
                 <w:lang w:eastAsia="ru-RU"/>
               </w:rPr>
-              <w:t>10</w:t>
+              <w:t>9</w:t>
             </w:r>
           </w:p>
         </w:tc>
@@ -2465,7 +2465,7 @@
                 <w:szCs w:val="28"/>
                 <w:lang w:eastAsia="ru-RU"/>
               </w:rPr>
-              <w:t>11</w:t>
+              <w:t>9</w:t>
             </w:r>
           </w:p>
         </w:tc>
@@ -2548,7 +2548,16 @@
                 <w:szCs w:val="28"/>
                 <w:lang w:eastAsia="ru-RU"/>
               </w:rPr>
-              <w:t>11</w:t>
+              <w:t>1</w:t>
+            </w:r>
+            <w:r>
+              <w:rPr>
+                <w:rFonts w:ascii="Times New Roman" w:hAnsi="Times New Roman" w:cs="Times New Roman"/>
+                <w:sz w:val="28"/>
+                <w:szCs w:val="28"/>
+                <w:lang w:eastAsia="ru-RU"/>
+              </w:rPr>
+              <w:t>0</w:t>
             </w:r>
           </w:p>
         </w:tc>
@@ -2631,7 +2640,16 @@
                 <w:szCs w:val="28"/>
                 <w:lang w:eastAsia="ru-RU"/>
               </w:rPr>
-              <w:t>11</w:t>
+              <w:t>1</w:t>
+            </w:r>
+            <w:r>
+              <w:rPr>
+                <w:rFonts w:ascii="Times New Roman" w:hAnsi="Times New Roman" w:cs="Times New Roman"/>
+                <w:sz w:val="28"/>
+                <w:szCs w:val="28"/>
+                <w:lang w:eastAsia="ru-RU"/>
+              </w:rPr>
+              <w:t>0</w:t>
             </w:r>
           </w:p>
         </w:tc>
@@ -2714,7 +2732,16 @@
                 <w:szCs w:val="28"/>
                 <w:lang w:eastAsia="ru-RU"/>
               </w:rPr>
-              <w:t>11</w:t>
+              <w:t>1</w:t>
+            </w:r>
+            <w:r>
+              <w:rPr>
+                <w:rFonts w:ascii="Times New Roman" w:hAnsi="Times New Roman" w:cs="Times New Roman"/>
+                <w:sz w:val="28"/>
+                <w:szCs w:val="28"/>
+                <w:lang w:eastAsia="ru-RU"/>
+              </w:rPr>
+              <w:t>0</w:t>
             </w:r>
           </w:p>
         </w:tc>
@@ -2797,7 +2824,16 @@
                 <w:szCs w:val="28"/>
                 <w:lang w:eastAsia="ru-RU"/>
               </w:rPr>
-              <w:t>11</w:t>
+              <w:t>1</w:t>
+            </w:r>
+            <w:r>
+              <w:rPr>
+                <w:rFonts w:ascii="Times New Roman" w:hAnsi="Times New Roman" w:cs="Times New Roman"/>
+                <w:sz w:val="28"/>
+                <w:szCs w:val="28"/>
+                <w:lang w:eastAsia="ru-RU"/>
+              </w:rPr>
+              <w:t>0</w:t>
             </w:r>
           </w:p>
         </w:tc>
@@ -2880,7 +2916,16 @@
                 <w:szCs w:val="28"/>
                 <w:lang w:eastAsia="ru-RU"/>
               </w:rPr>
-              <w:t>12</w:t>
+              <w:t>1</w:t>
+            </w:r>
+            <w:r>
+              <w:rPr>
+                <w:rFonts w:ascii="Times New Roman" w:hAnsi="Times New Roman" w:cs="Times New Roman"/>
+                <w:sz w:val="28"/>
+                <w:szCs w:val="28"/>
+                <w:lang w:eastAsia="ru-RU"/>
+              </w:rPr>
+              <w:t>0</w:t>
             </w:r>
           </w:p>
         </w:tc>
@@ -2945,7 +2990,16 @@
                 <w:szCs w:val="28"/>
                 <w:lang w:eastAsia="ru-RU"/>
               </w:rPr>
-              <w:t>12</w:t>
+              <w:t>1</w:t>
+            </w:r>
+            <w:r>
+              <w:rPr>
+                <w:rFonts w:ascii="Times New Roman" w:hAnsi="Times New Roman" w:cs="Times New Roman"/>
+                <w:sz w:val="28"/>
+                <w:szCs w:val="28"/>
+                <w:lang w:eastAsia="ru-RU"/>
+              </w:rPr>
+              <w:t>0</w:t>
             </w:r>
           </w:p>
         </w:tc>
@@ -3023,7 +3077,16 @@
                 <w:szCs w:val="28"/>
                 <w:lang w:eastAsia="ru-RU"/>
               </w:rPr>
-              <w:t>12</w:t>
+              <w:t>1</w:t>
+            </w:r>
+            <w:r>
+              <w:rPr>
+                <w:rFonts w:ascii="Times New Roman" w:hAnsi="Times New Roman" w:cs="Times New Roman"/>
+                <w:sz w:val="28"/>
+                <w:szCs w:val="28"/>
+                <w:lang w:eastAsia="ru-RU"/>
+              </w:rPr>
+              <w:t>1</w:t>
             </w:r>
           </w:p>
         </w:tc>
@@ -3134,7 +3197,16 @@
                 <w:szCs w:val="28"/>
                 <w:lang w:eastAsia="ru-RU"/>
               </w:rPr>
-              <w:t>12</w:t>
+              <w:t>1</w:t>
+            </w:r>
+            <w:r>
+              <w:rPr>
+                <w:rFonts w:ascii="Times New Roman" w:hAnsi="Times New Roman" w:cs="Times New Roman"/>
+                <w:sz w:val="28"/>
+                <w:szCs w:val="28"/>
+                <w:lang w:eastAsia="ru-RU"/>
+              </w:rPr>
+              <w:t>1</w:t>
             </w:r>
           </w:p>
         </w:tc>
@@ -3234,7 +3306,16 @@
                 <w:szCs w:val="28"/>
                 <w:lang w:eastAsia="ru-RU"/>
               </w:rPr>
-              <w:t>16</w:t>
+              <w:t>1</w:t>
+            </w:r>
+            <w:r>
+              <w:rPr>
+                <w:rFonts w:ascii="Times New Roman" w:hAnsi="Times New Roman" w:cs="Times New Roman"/>
+                <w:sz w:val="28"/>
+                <w:szCs w:val="28"/>
+                <w:lang w:eastAsia="ru-RU"/>
+              </w:rPr>
+              <w:t>5</w:t>
             </w:r>
           </w:p>
         </w:tc>
@@ -3335,7 +3416,7 @@
                 <w:sz w:val="28"/>
                 <w:szCs w:val="28"/>
               </w:rPr>
-              <w:t>7. Тестирование……………………………………………………………..</w:t>
+              <w:t>8. Развертывание…………………………………………………………….</w:t>
             </w:r>
           </w:p>
         </w:tc>
@@ -3386,23 +3467,7 @@
                 <w:sz w:val="28"/>
                 <w:szCs w:val="28"/>
               </w:rPr>
-              <w:t>Заключение…………………………………………………………</w:t>
-            </w:r>
-            <w:r>
-              <w:rPr>
-                <w:b w:val="0"/>
-                <w:sz w:val="28"/>
-                <w:szCs w:val="28"/>
-              </w:rPr>
-              <w:t>.</w:t>
-            </w:r>
-            <w:r>
-              <w:rPr>
-                <w:b w:val="0"/>
-                <w:sz w:val="28"/>
-                <w:szCs w:val="28"/>
-              </w:rPr>
-              <w:t>……….</w:t>
+              <w:t>7. Тестирование……………………………………………………………..</w:t>
             </w:r>
           </w:p>
         </w:tc>
@@ -3462,7 +3527,7 @@
                 <w:sz w:val="28"/>
                 <w:szCs w:val="28"/>
               </w:rPr>
-              <w:t>Литература…………………………………………………………</w:t>
+              <w:t>Заключение…………………………………………………………</w:t>
             </w:r>
             <w:r>
               <w:rPr>
@@ -3470,7 +3535,7 @@
                 <w:sz w:val="28"/>
                 <w:szCs w:val="28"/>
               </w:rPr>
-              <w:t>..</w:t>
+              <w:t>.</w:t>
             </w:r>
             <w:r>
               <w:rPr>
@@ -3517,6 +3582,82 @@
           </w:p>
         </w:tc>
       </w:tr>
+      <w:tr>
+        <w:tc>
+          <w:tcPr>
+            <w:tcW w:w="8784" w:type="dxa"/>
+          </w:tcPr>
+          <w:p>
+            <w:pPr>
+              <w:pStyle w:val="1"/>
+              <w:spacing w:line="360" w:lineRule="auto"/>
+              <w:rPr>
+                <w:b w:val="0"/>
+                <w:sz w:val="28"/>
+                <w:szCs w:val="28"/>
+              </w:rPr>
+            </w:pPr>
+            <w:r>
+              <w:rPr>
+                <w:b w:val="0"/>
+                <w:sz w:val="28"/>
+                <w:szCs w:val="28"/>
+              </w:rPr>
+              <w:t>Литература…………………………………………………………</w:t>
+            </w:r>
+            <w:r>
+              <w:rPr>
+                <w:b w:val="0"/>
+                <w:sz w:val="28"/>
+                <w:szCs w:val="28"/>
+              </w:rPr>
+              <w:t>..</w:t>
+            </w:r>
+            <w:r>
+              <w:rPr>
+                <w:b w:val="0"/>
+                <w:sz w:val="28"/>
+                <w:szCs w:val="28"/>
+              </w:rPr>
+              <w:t>……….</w:t>
+            </w:r>
+          </w:p>
+        </w:tc>
+        <w:tc>
+          <w:tcPr>
+            <w:tcW w:w="844" w:type="dxa"/>
+          </w:tcPr>
+          <w:p>
+            <w:pPr>
+              <w:spacing w:line="360" w:lineRule="auto"/>
+              <w:rPr>
+                <w:rFonts w:ascii="Times New Roman" w:hAnsi="Times New Roman" w:cs="Times New Roman"/>
+                <w:sz w:val="28"/>
+                <w:szCs w:val="28"/>
+                <w:lang w:eastAsia="ru-RU"/>
+              </w:rPr>
+            </w:pPr>
+            <w:r>
+              <w:rPr>
+                <w:rFonts w:ascii="Times New Roman" w:hAnsi="Times New Roman" w:cs="Times New Roman"/>
+                <w:sz w:val="28"/>
+                <w:szCs w:val="28"/>
+                <w:lang w:eastAsia="ru-RU"/>
+              </w:rPr>
+              <w:t>2</w:t>
+            </w:r>
+            <w:r>
+              <w:rPr>
+                <w:rFonts w:ascii="Times New Roman" w:hAnsi="Times New Roman" w:cs="Times New Roman"/>
+                <w:sz w:val="28"/>
+                <w:szCs w:val="28"/>
+                <w:lang w:eastAsia="ru-RU"/>
+              </w:rPr>
+              <w:t>5</w:t>
+            </w:r>
+          </w:p>
+        </w:tc>
+      </w:tr>
     </w:tbl>
     <w:p>
       <w:pPr>
@@ -3580,8 +3721,8 @@
           <w:bCs/>
           <w:snapToGrid w:val="0"/>
           <w:color w:val="000000"/>
-          <w:sz w:val="28"/>
-          <w:szCs w:val="28"/>
+          <w:sz w:val="24"/>
+          <w:szCs w:val="24"/>
           <w:lang w:eastAsia="ru-RU"/>
         </w:rPr>
       </w:pPr>
@@ -3593,108 +3734,136 @@
           <w:bCs/>
           <w:snapToGrid w:val="0"/>
           <w:color w:val="000000"/>
-          <w:sz w:val="28"/>
-          <w:szCs w:val="28"/>
-          <w:lang w:eastAsia="ru-RU"/>
-        </w:rPr>
-        <w:t xml:space="preserve">Современные предприятия используют большое количество складской техники, такой как погрузчики, штабелеры, электрокары и т.д. Однако учет и контроль за их </w:t>
-      </w:r>
-      <w:r>
-        <w:rPr>
-          <w:rFonts w:ascii="Times New Roman" w:eastAsia="Times New Roman" w:hAnsi="Times New Roman" w:cs="Times New Roman"/>
-          <w:bCs/>
-          <w:snapToGrid w:val="0"/>
-          <w:color w:val="000000"/>
-          <w:sz w:val="28"/>
-          <w:szCs w:val="28"/>
-          <w:lang w:eastAsia="ru-RU"/>
-        </w:rPr>
-        <w:t>и</w:t>
-      </w:r>
-      <w:r>
-        <w:rPr>
-          <w:rFonts w:ascii="Times New Roman" w:eastAsia="Times New Roman" w:hAnsi="Times New Roman" w:cs="Times New Roman"/>
-          <w:bCs/>
-          <w:snapToGrid w:val="0"/>
-          <w:color w:val="000000"/>
-          <w:sz w:val="28"/>
-          <w:szCs w:val="28"/>
-          <w:lang w:eastAsia="ru-RU"/>
-        </w:rPr>
-        <w:t>спользованием являются сложными задачами, которые требуют постоянного мониторинг</w:t>
-      </w:r>
-      <w:r>
-        <w:rPr>
-          <w:rFonts w:ascii="Times New Roman" w:eastAsia="Times New Roman" w:hAnsi="Times New Roman" w:cs="Times New Roman"/>
-          <w:bCs/>
-          <w:snapToGrid w:val="0"/>
-          <w:color w:val="000000"/>
-          <w:sz w:val="28"/>
-          <w:szCs w:val="28"/>
-          <w:lang w:eastAsia="ru-RU"/>
-        </w:rPr>
-        <w:t>а</w:t>
-      </w:r>
-      <w:r>
-        <w:rPr>
-          <w:rFonts w:ascii="Times New Roman" w:eastAsia="Times New Roman" w:hAnsi="Times New Roman" w:cs="Times New Roman"/>
-          <w:bCs/>
-          <w:snapToGrid w:val="0"/>
-          <w:color w:val="000000"/>
-          <w:sz w:val="28"/>
-          <w:szCs w:val="28"/>
-          <w:lang w:eastAsia="ru-RU"/>
-        </w:rPr>
-        <w:t xml:space="preserve">. </w:t>
-      </w:r>
-      <w:r>
-        <w:rPr>
-          <w:rFonts w:ascii="Times New Roman" w:eastAsia="Times New Roman" w:hAnsi="Times New Roman" w:cs="Times New Roman"/>
-          <w:bCs/>
-          <w:snapToGrid w:val="0"/>
-          <w:color w:val="000000"/>
-          <w:sz w:val="28"/>
-          <w:szCs w:val="28"/>
-          <w:lang w:eastAsia="ru-RU"/>
-        </w:rPr>
-        <w:t>Н</w:t>
-      </w:r>
-      <w:r>
-        <w:rPr>
-          <w:rFonts w:ascii="Times New Roman" w:eastAsia="Times New Roman" w:hAnsi="Times New Roman" w:cs="Times New Roman"/>
-          <w:bCs/>
-          <w:snapToGrid w:val="0"/>
-          <w:color w:val="000000"/>
-          <w:sz w:val="28"/>
-          <w:szCs w:val="28"/>
-          <w:lang w:eastAsia="ru-RU"/>
-        </w:rPr>
-        <w:t>едостаточный контроль за использованием складской техники может привести к серьезным проблемам, таким как повреждения оборудования, нерациональное использование ресурсов и дополнительные расходы на ремонт и замену техники.</w:t>
-      </w:r>
-      <w:r>
-        <w:rPr>
-          <w:rFonts w:ascii="Times New Roman" w:eastAsia="Times New Roman" w:hAnsi="Times New Roman" w:cs="Times New Roman"/>
-          <w:bCs/>
-          <w:snapToGrid w:val="0"/>
-          <w:color w:val="000000"/>
-          <w:sz w:val="28"/>
-          <w:szCs w:val="28"/>
+          <w:sz w:val="24"/>
+          <w:szCs w:val="24"/>
+          <w:lang w:eastAsia="ru-RU"/>
+        </w:rPr>
+        <w:t>Современные предприятия используют большое количество складской техники, такой как погрузчики, штабелеры, электрокары и т.д. Однако учет и контроль за их использованием являются сложными задачами, которые требуют постоянного мониторинга. Недостаточный контроль за использованием складской техники может привести к серьезным проблемам, таким как повреждения оборудования, нерациональное использование ресурсов и дополнительные расходы на ремонт и замену техники. Для решения этих задач было разработано программное обеспечение, которое позволяет контролировать работу и учет складской техники.</w:t>
+      </w:r>
+    </w:p>
+    <w:p>
+      <w:pPr>
+        <w:spacing w:after="0" w:line="360" w:lineRule="auto"/>
+        <w:ind w:firstLine="709"/>
+        <w:jc w:val="both"/>
+        <w:rPr>
+          <w:rFonts w:ascii="Times New Roman" w:eastAsia="Times New Roman" w:hAnsi="Times New Roman" w:cs="Times New Roman"/>
+          <w:bCs/>
+          <w:snapToGrid w:val="0"/>
+          <w:color w:val="000000"/>
+          <w:sz w:val="24"/>
+          <w:szCs w:val="24"/>
+          <w:lang w:eastAsia="ru-RU"/>
+        </w:rPr>
+      </w:pPr>
+      <w:r>
+        <w:rPr>
+          <w:rFonts w:ascii="Times New Roman" w:eastAsia="Times New Roman" w:hAnsi="Times New Roman" w:cs="Times New Roman"/>
+          <w:bCs/>
+          <w:snapToGrid w:val="0"/>
+          <w:color w:val="000000"/>
+          <w:sz w:val="24"/>
+          <w:szCs w:val="24"/>
+          <w:lang w:eastAsia="ru-RU"/>
+        </w:rPr>
+        <w:t xml:space="preserve">Краткое описание программного обеспечения: </w:t>
+      </w:r>
+    </w:p>
+    <w:p>
+      <w:pPr>
+        <w:spacing w:after="0" w:line="360" w:lineRule="auto"/>
+        <w:ind w:firstLine="709"/>
+        <w:jc w:val="both"/>
+        <w:rPr>
+          <w:rFonts w:ascii="Times New Roman" w:eastAsia="Times New Roman" w:hAnsi="Times New Roman" w:cs="Times New Roman"/>
+          <w:bCs/>
+          <w:snapToGrid w:val="0"/>
+          <w:color w:val="000000"/>
+          <w:sz w:val="24"/>
+          <w:szCs w:val="24"/>
+          <w:lang w:eastAsia="ru-RU"/>
+        </w:rPr>
+      </w:pPr>
+      <w:r>
+        <w:rPr>
+          <w:rFonts w:ascii="Times New Roman" w:eastAsia="Times New Roman" w:hAnsi="Times New Roman" w:cs="Times New Roman"/>
+          <w:bCs/>
+          <w:snapToGrid w:val="0"/>
+          <w:color w:val="000000"/>
+          <w:sz w:val="24"/>
+          <w:szCs w:val="24"/>
+          <w:lang w:eastAsia="ru-RU"/>
+        </w:rPr>
+        <w:t xml:space="preserve">Основной задачей программного обеспечения для контроля работы и учета складской техники является автоматизация учета и контроля за работой складской техники. Для этого используются различные функции, такие как мониторинг действий оператора-водителя, учет выполненных ремонтных работ, и т.д. </w:t>
+      </w:r>
+    </w:p>
+    <w:p>
+      <w:pPr>
+        <w:spacing w:after="0" w:line="360" w:lineRule="auto"/>
+        <w:ind w:firstLine="709"/>
+        <w:jc w:val="both"/>
+        <w:rPr>
+          <w:rFonts w:ascii="Times New Roman" w:eastAsia="Times New Roman" w:hAnsi="Times New Roman" w:cs="Times New Roman"/>
+          <w:bCs/>
+          <w:snapToGrid w:val="0"/>
+          <w:color w:val="000000"/>
+          <w:sz w:val="24"/>
+          <w:szCs w:val="24"/>
+          <w:lang w:eastAsia="ru-RU"/>
+        </w:rPr>
+      </w:pPr>
+      <w:r>
+        <w:rPr>
+          <w:rFonts w:ascii="Times New Roman" w:eastAsia="Times New Roman" w:hAnsi="Times New Roman" w:cs="Times New Roman"/>
+          <w:bCs/>
+          <w:snapToGrid w:val="0"/>
+          <w:color w:val="000000"/>
+          <w:sz w:val="24"/>
+          <w:szCs w:val="24"/>
+          <w:lang w:eastAsia="ru-RU"/>
+        </w:rPr>
+        <w:t xml:space="preserve">Обоснование выбора ПО: </w:t>
+      </w:r>
+    </w:p>
+    <w:p>
+      <w:pPr>
+        <w:spacing w:after="0" w:line="360" w:lineRule="auto"/>
+        <w:ind w:firstLine="709"/>
+        <w:jc w:val="both"/>
+        <w:rPr>
+          <w:rFonts w:ascii="Times New Roman" w:eastAsia="Times New Roman" w:hAnsi="Times New Roman" w:cs="Times New Roman"/>
+          <w:bCs/>
+          <w:snapToGrid w:val="0"/>
+          <w:color w:val="000000"/>
+          <w:sz w:val="24"/>
+          <w:szCs w:val="24"/>
+          <w:lang w:eastAsia="ru-RU"/>
+        </w:rPr>
+      </w:pPr>
+      <w:r>
+        <w:rPr>
+          <w:rFonts w:ascii="Times New Roman" w:eastAsia="Times New Roman" w:hAnsi="Times New Roman" w:cs="Times New Roman"/>
+          <w:bCs/>
+          <w:snapToGrid w:val="0"/>
+          <w:color w:val="000000"/>
+          <w:sz w:val="24"/>
+          <w:szCs w:val="24"/>
+          <w:lang w:eastAsia="ru-RU"/>
+        </w:rPr>
+        <w:t>Выбор программного обеспечения для контроля работы и учета складской техники основан на следующих критериях:</w:t>
+      </w:r>
+      <w:r>
+        <w:rPr>
+          <w:rFonts w:ascii="Times New Roman" w:eastAsia="Times New Roman" w:hAnsi="Times New Roman" w:cs="Times New Roman"/>
+          <w:bCs/>
+          <w:snapToGrid w:val="0"/>
+          <w:color w:val="000000"/>
+          <w:sz w:val="24"/>
+          <w:szCs w:val="24"/>
           <w:lang w:eastAsia="ru-RU"/>
         </w:rPr>
         <w:t xml:space="preserve"> </w:t>
       </w:r>
-      <w:r>
-        <w:rPr>
-          <w:rFonts w:ascii="Times New Roman" w:eastAsia="Times New Roman" w:hAnsi="Times New Roman" w:cs="Times New Roman"/>
-          <w:bCs/>
-          <w:snapToGrid w:val="0"/>
-          <w:color w:val="000000"/>
-          <w:sz w:val="28"/>
-          <w:szCs w:val="28"/>
-          <w:lang w:eastAsia="ru-RU"/>
-        </w:rPr>
-        <w:t>Для решения этих задач было разработано программное обеспечение, которое позволяет контролировать работу и учет складской техники.</w:t>
-      </w:r>
     </w:p>
     <w:p>
       <w:pPr>
@@ -3706,46 +3875,58 @@
           <w:bCs/>
           <w:snapToGrid w:val="0"/>
           <w:color w:val="000000"/>
-          <w:sz w:val="28"/>
-          <w:szCs w:val="28"/>
-          <w:lang w:eastAsia="ru-RU"/>
-        </w:rPr>
-      </w:pPr>
-      <w:r>
-        <w:rPr>
-          <w:rFonts w:ascii="Times New Roman" w:eastAsia="Times New Roman" w:hAnsi="Times New Roman" w:cs="Times New Roman"/>
-          <w:bCs/>
-          <w:snapToGrid w:val="0"/>
-          <w:color w:val="000000"/>
-          <w:sz w:val="28"/>
-          <w:szCs w:val="28"/>
-          <w:lang w:eastAsia="ru-RU"/>
-        </w:rPr>
-        <w:t xml:space="preserve">Краткое описание </w:t>
-      </w:r>
-      <w:r>
-        <w:rPr>
-          <w:rFonts w:ascii="Times New Roman" w:eastAsia="Times New Roman" w:hAnsi="Times New Roman" w:cs="Times New Roman"/>
-          <w:bCs/>
-          <w:snapToGrid w:val="0"/>
-          <w:color w:val="000000"/>
-          <w:sz w:val="28"/>
-          <w:szCs w:val="28"/>
-          <w:lang w:eastAsia="ru-RU"/>
-        </w:rPr>
-        <w:t>программного обеспечения</w:t>
-      </w:r>
-      <w:r>
-        <w:rPr>
-          <w:rFonts w:ascii="Times New Roman" w:eastAsia="Times New Roman" w:hAnsi="Times New Roman" w:cs="Times New Roman"/>
-          <w:bCs/>
-          <w:snapToGrid w:val="0"/>
-          <w:color w:val="000000"/>
-          <w:sz w:val="28"/>
-          <w:szCs w:val="28"/>
-          <w:lang w:eastAsia="ru-RU"/>
-        </w:rPr>
-        <w:t xml:space="preserve">: </w:t>
+          <w:sz w:val="24"/>
+          <w:szCs w:val="24"/>
+          <w:lang w:eastAsia="ru-RU"/>
+        </w:rPr>
+      </w:pPr>
+      <w:r>
+        <w:rPr>
+          <w:rFonts w:ascii="Times New Roman" w:eastAsia="Times New Roman" w:hAnsi="Times New Roman" w:cs="Times New Roman"/>
+          <w:bCs/>
+          <w:snapToGrid w:val="0"/>
+          <w:color w:val="000000"/>
+          <w:sz w:val="24"/>
+          <w:szCs w:val="24"/>
+          <w:lang w:eastAsia="ru-RU"/>
+        </w:rPr>
+        <w:t xml:space="preserve">- </w:t>
+      </w:r>
+      <w:r>
+        <w:rPr>
+          <w:rFonts w:ascii="Times New Roman" w:eastAsia="Times New Roman" w:hAnsi="Times New Roman" w:cs="Times New Roman"/>
+          <w:bCs/>
+          <w:snapToGrid w:val="0"/>
+          <w:color w:val="000000"/>
+          <w:sz w:val="24"/>
+          <w:szCs w:val="24"/>
+          <w:lang w:eastAsia="ru-RU"/>
+        </w:rPr>
+        <w:t>Функциональность: программное обеспечение должно обладать всеми необходимыми</w:t>
+      </w:r>
+      <w:r>
+        <w:rPr>
+          <w:rFonts w:ascii="Times New Roman" w:eastAsia="Times New Roman" w:hAnsi="Times New Roman" w:cs="Times New Roman"/>
+          <w:bCs/>
+          <w:snapToGrid w:val="0"/>
+          <w:color w:val="000000"/>
+          <w:sz w:val="24"/>
+          <w:szCs w:val="24"/>
+          <w:lang w:eastAsia="ru-RU"/>
+        </w:rPr>
+        <w:t xml:space="preserve"> </w:t>
+      </w:r>
+      <w:r>
+        <w:rPr>
+          <w:rFonts w:ascii="Times New Roman" w:eastAsia="Times New Roman" w:hAnsi="Times New Roman" w:cs="Times New Roman"/>
+          <w:bCs/>
+          <w:snapToGrid w:val="0"/>
+          <w:color w:val="000000"/>
+          <w:sz w:val="24"/>
+          <w:szCs w:val="24"/>
+          <w:lang w:eastAsia="ru-RU"/>
+        </w:rPr>
+        <w:t>функциями для учета и контроля за работой складской техники.</w:t>
       </w:r>
     </w:p>
     <w:p>
@@ -3758,94 +3939,46 @@
           <w:bCs/>
           <w:snapToGrid w:val="0"/>
           <w:color w:val="000000"/>
-          <w:sz w:val="28"/>
-          <w:szCs w:val="28"/>
-          <w:lang w:eastAsia="ru-RU"/>
-        </w:rPr>
-      </w:pPr>
-      <w:r>
-        <w:rPr>
-          <w:rFonts w:ascii="Times New Roman" w:eastAsia="Times New Roman" w:hAnsi="Times New Roman" w:cs="Times New Roman"/>
-          <w:bCs/>
-          <w:snapToGrid w:val="0"/>
-          <w:color w:val="000000"/>
-          <w:sz w:val="28"/>
-          <w:szCs w:val="28"/>
-          <w:lang w:eastAsia="ru-RU"/>
-        </w:rPr>
-        <w:t xml:space="preserve">Основной задачей программного обеспечения для контроля работы и учета складской техники является автоматизация учета и контроля за работой складской техники. Для этого используются различные функции, такие как мониторинг </w:t>
-      </w:r>
-      <w:r>
-        <w:rPr>
-          <w:rFonts w:ascii="Times New Roman" w:eastAsia="Times New Roman" w:hAnsi="Times New Roman" w:cs="Times New Roman"/>
-          <w:bCs/>
-          <w:snapToGrid w:val="0"/>
-          <w:color w:val="000000"/>
-          <w:sz w:val="28"/>
-          <w:szCs w:val="28"/>
-          <w:lang w:eastAsia="ru-RU"/>
-        </w:rPr>
-        <w:t>действий оператора-водителя</w:t>
-      </w:r>
-      <w:r>
-        <w:rPr>
-          <w:rFonts w:ascii="Times New Roman" w:eastAsia="Times New Roman" w:hAnsi="Times New Roman" w:cs="Times New Roman"/>
-          <w:bCs/>
-          <w:snapToGrid w:val="0"/>
-          <w:color w:val="000000"/>
-          <w:sz w:val="28"/>
-          <w:szCs w:val="28"/>
-          <w:lang w:eastAsia="ru-RU"/>
-        </w:rPr>
-        <w:t xml:space="preserve">, учет </w:t>
-      </w:r>
-      <w:r>
-        <w:rPr>
-          <w:rFonts w:ascii="Times New Roman" w:eastAsia="Times New Roman" w:hAnsi="Times New Roman" w:cs="Times New Roman"/>
-          <w:bCs/>
-          <w:snapToGrid w:val="0"/>
-          <w:color w:val="000000"/>
-          <w:sz w:val="28"/>
-          <w:szCs w:val="28"/>
-          <w:lang w:eastAsia="ru-RU"/>
-        </w:rPr>
-        <w:t>выполненных ремонтных работ</w:t>
-      </w:r>
-      <w:r>
-        <w:rPr>
-          <w:rFonts w:ascii="Times New Roman" w:eastAsia="Times New Roman" w:hAnsi="Times New Roman" w:cs="Times New Roman"/>
-          <w:bCs/>
-          <w:snapToGrid w:val="0"/>
-          <w:color w:val="000000"/>
-          <w:sz w:val="28"/>
-          <w:szCs w:val="28"/>
-          <w:lang w:eastAsia="ru-RU"/>
-        </w:rPr>
-        <w:t>,</w:t>
-      </w:r>
-      <w:r>
-        <w:rPr>
-          <w:rFonts w:ascii="Times New Roman" w:eastAsia="Times New Roman" w:hAnsi="Times New Roman" w:cs="Times New Roman"/>
-          <w:bCs/>
-          <w:snapToGrid w:val="0"/>
-          <w:color w:val="000000"/>
-          <w:sz w:val="28"/>
-          <w:szCs w:val="28"/>
-          <w:lang w:eastAsia="ru-RU"/>
-        </w:rPr>
-        <w:t xml:space="preserve"> </w:t>
-      </w:r>
-      <w:r>
-        <w:rPr>
-          <w:rFonts w:ascii="Times New Roman" w:eastAsia="Times New Roman" w:hAnsi="Times New Roman" w:cs="Times New Roman"/>
-          <w:bCs/>
-          <w:snapToGrid w:val="0"/>
-          <w:color w:val="000000"/>
-          <w:sz w:val="28"/>
-          <w:szCs w:val="28"/>
-          <w:lang w:eastAsia="ru-RU"/>
-        </w:rPr>
-        <w:t xml:space="preserve">и т.д. </w:t>
+          <w:sz w:val="24"/>
+          <w:szCs w:val="24"/>
+          <w:lang w:eastAsia="ru-RU"/>
+        </w:rPr>
+      </w:pPr>
+      <w:r>
+        <w:rPr>
+          <w:rFonts w:ascii="Times New Roman" w:eastAsia="Times New Roman" w:hAnsi="Times New Roman" w:cs="Times New Roman"/>
+          <w:bCs/>
+          <w:snapToGrid w:val="0"/>
+          <w:color w:val="000000"/>
+          <w:sz w:val="24"/>
+          <w:szCs w:val="24"/>
+          <w:lang w:eastAsia="ru-RU"/>
+        </w:rPr>
+        <w:t xml:space="preserve">- </w:t>
+      </w:r>
+      <w:r>
+        <w:rPr>
+          <w:rFonts w:ascii="Times New Roman" w:eastAsia="Times New Roman" w:hAnsi="Times New Roman" w:cs="Times New Roman"/>
+          <w:bCs/>
+          <w:snapToGrid w:val="0"/>
+          <w:color w:val="000000"/>
+          <w:sz w:val="24"/>
+          <w:szCs w:val="24"/>
+          <w:lang w:eastAsia="ru-RU"/>
+        </w:rPr>
+        <w:t>Надежность:</w:t>
+      </w:r>
+      <w:r>
+        <w:rPr>
+          <w:rFonts w:ascii="Times New Roman" w:eastAsia="Times New Roman" w:hAnsi="Times New Roman" w:cs="Times New Roman"/>
+          <w:bCs/>
+          <w:snapToGrid w:val="0"/>
+          <w:color w:val="000000"/>
+          <w:sz w:val="24"/>
+          <w:szCs w:val="24"/>
+          <w:lang w:eastAsia="ru-RU"/>
+        </w:rPr>
+        <w:t xml:space="preserve"> программное обеспечение должно быть надежным и не должно вызывать сбоев или ошибок при работе.</w:t>
       </w:r>
     </w:p>
     <w:p>
@@ -3858,22 +3991,22 @@
           <w:bCs/>
           <w:snapToGrid w:val="0"/>
           <w:color w:val="000000"/>
-          <w:sz w:val="28"/>
-          <w:szCs w:val="28"/>
-          <w:lang w:eastAsia="ru-RU"/>
-        </w:rPr>
-      </w:pPr>
-      <w:r>
-        <w:rPr>
-          <w:rFonts w:ascii="Times New Roman" w:eastAsia="Times New Roman" w:hAnsi="Times New Roman" w:cs="Times New Roman"/>
-          <w:bCs/>
-          <w:snapToGrid w:val="0"/>
-          <w:color w:val="000000"/>
-          <w:sz w:val="28"/>
-          <w:szCs w:val="28"/>
-          <w:lang w:eastAsia="ru-RU"/>
-        </w:rPr>
-        <w:t xml:space="preserve">Обоснование выбора ПО: </w:t>
+          <w:sz w:val="24"/>
+          <w:szCs w:val="24"/>
+          <w:lang w:eastAsia="ru-RU"/>
+        </w:rPr>
+      </w:pPr>
+      <w:r>
+        <w:rPr>
+          <w:rFonts w:ascii="Times New Roman" w:eastAsia="Times New Roman" w:hAnsi="Times New Roman" w:cs="Times New Roman"/>
+          <w:bCs/>
+          <w:snapToGrid w:val="0"/>
+          <w:color w:val="000000"/>
+          <w:sz w:val="24"/>
+          <w:szCs w:val="24"/>
+          <w:lang w:eastAsia="ru-RU"/>
+        </w:rPr>
+        <w:t>- Простота использования: программное обеспечение должно быть простым в использовании и не требовать особых навыков для работы с ним.</w:t>
       </w:r>
     </w:p>
     <w:p>
@@ -3886,242 +4019,47 @@
           <w:bCs/>
           <w:snapToGrid w:val="0"/>
           <w:color w:val="000000"/>
-          <w:sz w:val="28"/>
-          <w:szCs w:val="28"/>
-          <w:lang w:eastAsia="ru-RU"/>
-        </w:rPr>
-      </w:pPr>
-      <w:r>
-        <w:rPr>
-          <w:rFonts w:ascii="Times New Roman" w:eastAsia="Times New Roman" w:hAnsi="Times New Roman" w:cs="Times New Roman"/>
-          <w:bCs/>
-          <w:snapToGrid w:val="0"/>
-          <w:color w:val="000000"/>
-          <w:sz w:val="28"/>
-          <w:szCs w:val="28"/>
-          <w:lang w:eastAsia="ru-RU"/>
-        </w:rPr>
-        <w:t>Выбор программного обеспечения для контроля работы и учета складской техники основан на следующих критериях:</w:t>
-      </w:r>
-      <w:r>
-        <w:rPr>
-          <w:rFonts w:ascii="Times New Roman" w:eastAsia="Times New Roman" w:hAnsi="Times New Roman" w:cs="Times New Roman"/>
-          <w:bCs/>
-          <w:snapToGrid w:val="0"/>
-          <w:color w:val="000000"/>
-          <w:sz w:val="28"/>
-          <w:szCs w:val="28"/>
-          <w:lang w:eastAsia="ru-RU"/>
-        </w:rPr>
-        <w:t xml:space="preserve"> </w:t>
-      </w:r>
-    </w:p>
-    <w:p>
-      <w:pPr>
-        <w:spacing w:after="0" w:line="360" w:lineRule="auto"/>
-        <w:ind w:firstLine="709"/>
-        <w:jc w:val="both"/>
-        <w:rPr>
-          <w:rFonts w:ascii="Times New Roman" w:eastAsia="Times New Roman" w:hAnsi="Times New Roman" w:cs="Times New Roman"/>
-          <w:bCs/>
-          <w:snapToGrid w:val="0"/>
-          <w:color w:val="000000"/>
-          <w:sz w:val="28"/>
-          <w:szCs w:val="28"/>
-          <w:lang w:eastAsia="ru-RU"/>
-        </w:rPr>
-      </w:pPr>
-      <w:r>
-        <w:rPr>
-          <w:rFonts w:ascii="Times New Roman" w:eastAsia="Times New Roman" w:hAnsi="Times New Roman" w:cs="Times New Roman"/>
-          <w:bCs/>
-          <w:snapToGrid w:val="0"/>
-          <w:color w:val="000000"/>
-          <w:sz w:val="28"/>
-          <w:szCs w:val="28"/>
-          <w:lang w:eastAsia="ru-RU"/>
-        </w:rPr>
-        <w:t xml:space="preserve">- </w:t>
-      </w:r>
-      <w:r>
-        <w:rPr>
-          <w:rFonts w:ascii="Times New Roman" w:eastAsia="Times New Roman" w:hAnsi="Times New Roman" w:cs="Times New Roman"/>
-          <w:bCs/>
-          <w:snapToGrid w:val="0"/>
-          <w:color w:val="000000"/>
-          <w:sz w:val="28"/>
-          <w:szCs w:val="28"/>
-          <w:lang w:eastAsia="ru-RU"/>
-        </w:rPr>
-        <w:t>Функциональность: программное обеспечение должно обладать всеми необходимыми</w:t>
-      </w:r>
-      <w:r>
-        <w:rPr>
-          <w:rFonts w:ascii="Times New Roman" w:eastAsia="Times New Roman" w:hAnsi="Times New Roman" w:cs="Times New Roman"/>
-          <w:bCs/>
-          <w:snapToGrid w:val="0"/>
-          <w:color w:val="000000"/>
-          <w:sz w:val="28"/>
-          <w:szCs w:val="28"/>
-          <w:lang w:eastAsia="ru-RU"/>
-        </w:rPr>
-        <w:t xml:space="preserve"> </w:t>
-      </w:r>
-      <w:r>
-        <w:rPr>
-          <w:rFonts w:ascii="Times New Roman" w:eastAsia="Times New Roman" w:hAnsi="Times New Roman" w:cs="Times New Roman"/>
-          <w:bCs/>
-          <w:snapToGrid w:val="0"/>
-          <w:color w:val="000000"/>
-          <w:sz w:val="28"/>
-          <w:szCs w:val="28"/>
-          <w:lang w:eastAsia="ru-RU"/>
-        </w:rPr>
-        <w:t>функциями для учета и контроля за работой складской техники.</w:t>
-      </w:r>
-    </w:p>
-    <w:p>
-      <w:pPr>
-        <w:spacing w:after="0" w:line="360" w:lineRule="auto"/>
-        <w:ind w:firstLine="709"/>
-        <w:jc w:val="both"/>
-        <w:rPr>
-          <w:rFonts w:ascii="Times New Roman" w:eastAsia="Times New Roman" w:hAnsi="Times New Roman" w:cs="Times New Roman"/>
-          <w:bCs/>
-          <w:snapToGrid w:val="0"/>
-          <w:color w:val="000000"/>
-          <w:sz w:val="28"/>
-          <w:szCs w:val="28"/>
-          <w:lang w:eastAsia="ru-RU"/>
-        </w:rPr>
-      </w:pPr>
-      <w:r>
-        <w:rPr>
-          <w:rFonts w:ascii="Times New Roman" w:eastAsia="Times New Roman" w:hAnsi="Times New Roman" w:cs="Times New Roman"/>
-          <w:bCs/>
-          <w:snapToGrid w:val="0"/>
-          <w:color w:val="000000"/>
-          <w:sz w:val="28"/>
-          <w:szCs w:val="28"/>
-          <w:lang w:eastAsia="ru-RU"/>
-        </w:rPr>
-        <w:t xml:space="preserve">- </w:t>
-      </w:r>
-      <w:r>
-        <w:rPr>
-          <w:rFonts w:ascii="Times New Roman" w:eastAsia="Times New Roman" w:hAnsi="Times New Roman" w:cs="Times New Roman"/>
-          <w:bCs/>
-          <w:snapToGrid w:val="0"/>
-          <w:color w:val="000000"/>
-          <w:sz w:val="28"/>
-          <w:szCs w:val="28"/>
-          <w:lang w:eastAsia="ru-RU"/>
-        </w:rPr>
-        <w:t>Надежность:</w:t>
-      </w:r>
-      <w:r>
-        <w:rPr>
-          <w:rFonts w:ascii="Times New Roman" w:eastAsia="Times New Roman" w:hAnsi="Times New Roman" w:cs="Times New Roman"/>
-          <w:bCs/>
-          <w:snapToGrid w:val="0"/>
-          <w:color w:val="000000"/>
-          <w:sz w:val="28"/>
-          <w:szCs w:val="28"/>
-          <w:lang w:eastAsia="ru-RU"/>
-        </w:rPr>
-        <w:t xml:space="preserve"> п</w:t>
-      </w:r>
-      <w:r>
-        <w:rPr>
-          <w:rFonts w:ascii="Times New Roman" w:eastAsia="Times New Roman" w:hAnsi="Times New Roman" w:cs="Times New Roman"/>
-          <w:bCs/>
-          <w:snapToGrid w:val="0"/>
-          <w:color w:val="000000"/>
-          <w:sz w:val="28"/>
-          <w:szCs w:val="28"/>
-          <w:lang w:eastAsia="ru-RU"/>
-        </w:rPr>
-        <w:t>рограммное обеспечение должно быть надежным и не должно вызывать сбоев или ошибок при работе.</w:t>
-      </w:r>
-    </w:p>
-    <w:p>
-      <w:pPr>
-        <w:spacing w:after="0" w:line="360" w:lineRule="auto"/>
-        <w:ind w:firstLine="709"/>
-        <w:jc w:val="both"/>
-        <w:rPr>
-          <w:rFonts w:ascii="Times New Roman" w:eastAsia="Times New Roman" w:hAnsi="Times New Roman" w:cs="Times New Roman"/>
-          <w:bCs/>
-          <w:snapToGrid w:val="0"/>
-          <w:color w:val="000000"/>
-          <w:sz w:val="28"/>
-          <w:szCs w:val="28"/>
-          <w:lang w:eastAsia="ru-RU"/>
-        </w:rPr>
-      </w:pPr>
-      <w:r>
-        <w:rPr>
-          <w:rFonts w:ascii="Times New Roman" w:eastAsia="Times New Roman" w:hAnsi="Times New Roman" w:cs="Times New Roman"/>
-          <w:bCs/>
-          <w:snapToGrid w:val="0"/>
-          <w:color w:val="000000"/>
-          <w:sz w:val="28"/>
-          <w:szCs w:val="28"/>
-          <w:lang w:eastAsia="ru-RU"/>
-        </w:rPr>
-        <w:t xml:space="preserve">- </w:t>
-      </w:r>
-      <w:r>
-        <w:rPr>
-          <w:rFonts w:ascii="Times New Roman" w:eastAsia="Times New Roman" w:hAnsi="Times New Roman" w:cs="Times New Roman"/>
-          <w:bCs/>
-          <w:snapToGrid w:val="0"/>
-          <w:color w:val="000000"/>
-          <w:sz w:val="28"/>
-          <w:szCs w:val="28"/>
-          <w:lang w:eastAsia="ru-RU"/>
-        </w:rPr>
-        <w:t>Простота использования: программное обеспечение должно быть простым в использовании и не требовать особых навыков для работы с ним.</w:t>
-      </w:r>
-    </w:p>
-    <w:p>
-      <w:pPr>
-        <w:spacing w:after="0" w:line="360" w:lineRule="auto"/>
-        <w:ind w:firstLine="709"/>
-        <w:jc w:val="both"/>
-        <w:rPr>
-          <w:rFonts w:ascii="Times New Roman" w:eastAsia="Times New Roman" w:hAnsi="Times New Roman" w:cs="Times New Roman"/>
-          <w:bCs/>
-          <w:snapToGrid w:val="0"/>
-          <w:color w:val="000000"/>
-          <w:sz w:val="28"/>
-          <w:szCs w:val="28"/>
-          <w:lang w:eastAsia="ru-RU"/>
-        </w:rPr>
-      </w:pPr>
-      <w:r>
-        <w:rPr>
-          <w:rFonts w:ascii="Times New Roman" w:eastAsia="Times New Roman" w:hAnsi="Times New Roman" w:cs="Times New Roman"/>
-          <w:bCs/>
-          <w:snapToGrid w:val="0"/>
-          <w:color w:val="000000"/>
-          <w:sz w:val="28"/>
-          <w:szCs w:val="28"/>
-          <w:lang w:eastAsia="ru-RU"/>
-        </w:rPr>
-        <w:t xml:space="preserve">- </w:t>
-      </w:r>
-      <w:r>
-        <w:rPr>
-          <w:rFonts w:ascii="Times New Roman" w:eastAsia="Times New Roman" w:hAnsi="Times New Roman" w:cs="Times New Roman"/>
-          <w:bCs/>
-          <w:snapToGrid w:val="0"/>
-          <w:color w:val="000000"/>
-          <w:sz w:val="28"/>
-          <w:szCs w:val="28"/>
-          <w:lang w:eastAsia="ru-RU"/>
-        </w:rPr>
-        <w:t>Масштабируемость: программное обеспечение должно быть масштабируемым и способным обрабатывать большой объем данных в случае необходимости.</w:t>
+          <w:sz w:val="24"/>
+          <w:szCs w:val="24"/>
+          <w:lang w:eastAsia="ru-RU"/>
+        </w:rPr>
+      </w:pPr>
+      <w:r>
+        <w:rPr>
+          <w:rFonts w:ascii="Times New Roman" w:eastAsia="Times New Roman" w:hAnsi="Times New Roman" w:cs="Times New Roman"/>
+          <w:bCs/>
+          <w:snapToGrid w:val="0"/>
+          <w:color w:val="000000"/>
+          <w:sz w:val="24"/>
+          <w:szCs w:val="24"/>
+          <w:lang w:eastAsia="ru-RU"/>
+        </w:rPr>
+        <w:t>- Масштабируемость: программное обеспечение должно быть масштабируемым и способным обрабатывать большой объем данных в случае необходимости.</w:t>
+      </w:r>
+    </w:p>
+    <w:p>
+      <w:pPr>
+        <w:rPr>
+          <w:rFonts w:ascii="Times New Roman" w:eastAsia="Times New Roman" w:hAnsi="Times New Roman" w:cs="Times New Roman"/>
+          <w:bCs/>
+          <w:snapToGrid w:val="0"/>
+          <w:color w:val="000000"/>
+          <w:sz w:val="24"/>
+          <w:szCs w:val="24"/>
+          <w:lang w:eastAsia="ru-RU"/>
+        </w:rPr>
+      </w:pPr>
+      <w:r>
+        <w:rPr>
+          <w:rFonts w:ascii="Times New Roman" w:eastAsia="Times New Roman" w:hAnsi="Times New Roman" w:cs="Times New Roman"/>
+          <w:bCs/>
+          <w:snapToGrid w:val="0"/>
+          <w:color w:val="000000"/>
+          <w:sz w:val="24"/>
+          <w:szCs w:val="24"/>
+          <w:lang w:eastAsia="ru-RU"/>
+        </w:rPr>
+        <w:br w:type="page"/>
       </w:r>
     </w:p>
     <w:p>
@@ -4174,19 +4112,19 @@
           <w:bCs/>
           <w:snapToGrid w:val="0"/>
           <w:color w:val="000000"/>
-          <w:sz w:val="28"/>
-          <w:szCs w:val="28"/>
-          <w:lang w:eastAsia="ru-RU"/>
-        </w:rPr>
-      </w:pPr>
-      <w:r>
-        <w:rPr>
-          <w:rFonts w:ascii="Times New Roman" w:eastAsia="Times New Roman" w:hAnsi="Times New Roman" w:cs="Times New Roman"/>
-          <w:bCs/>
-          <w:snapToGrid w:val="0"/>
-          <w:color w:val="000000"/>
-          <w:sz w:val="28"/>
-          <w:szCs w:val="28"/>
+          <w:sz w:val="24"/>
+          <w:szCs w:val="24"/>
+          <w:lang w:eastAsia="ru-RU"/>
+        </w:rPr>
+      </w:pPr>
+      <w:r>
+        <w:rPr>
+          <w:rFonts w:ascii="Times New Roman" w:eastAsia="Times New Roman" w:hAnsi="Times New Roman" w:cs="Times New Roman"/>
+          <w:bCs/>
+          <w:snapToGrid w:val="0"/>
+          <w:color w:val="000000"/>
+          <w:sz w:val="24"/>
+          <w:szCs w:val="24"/>
           <w:lang w:eastAsia="ru-RU"/>
         </w:rPr>
         <w:t>Цель данного проекта заключается в разработке и внедрении программного обеспечения для контроля и учета работы складской техники</w:t>
@@ -4197,8 +4135,8 @@
           <w:bCs/>
           <w:snapToGrid w:val="0"/>
           <w:color w:val="000000"/>
-          <w:sz w:val="28"/>
-          <w:szCs w:val="28"/>
+          <w:sz w:val="24"/>
+          <w:szCs w:val="24"/>
           <w:lang w:eastAsia="ru-RU"/>
         </w:rPr>
         <w:t xml:space="preserve">, </w:t>
@@ -4209,8 +4147,8 @@
           <w:bCs/>
           <w:snapToGrid w:val="0"/>
           <w:color w:val="000000"/>
-          <w:sz w:val="28"/>
-          <w:szCs w:val="28"/>
+          <w:sz w:val="24"/>
+          <w:szCs w:val="24"/>
           <w:lang w:eastAsia="ru-RU"/>
         </w:rPr>
         <w:t xml:space="preserve">увеличение эффективности, сокращение затрат на ее обслуживание и ремонт, а также повышение безопасности на складе за счет более эффективного контроля за использованием техники. </w:t>
@@ -4226,19 +4164,19 @@
           <w:bCs/>
           <w:snapToGrid w:val="0"/>
           <w:color w:val="000000"/>
-          <w:sz w:val="28"/>
-          <w:szCs w:val="28"/>
-          <w:lang w:eastAsia="ru-RU"/>
-        </w:rPr>
-      </w:pPr>
-      <w:r>
-        <w:rPr>
-          <w:rFonts w:ascii="Times New Roman" w:eastAsia="Times New Roman" w:hAnsi="Times New Roman" w:cs="Times New Roman"/>
-          <w:bCs/>
-          <w:snapToGrid w:val="0"/>
-          <w:color w:val="000000"/>
-          <w:sz w:val="28"/>
-          <w:szCs w:val="28"/>
+          <w:sz w:val="24"/>
+          <w:szCs w:val="24"/>
+          <w:lang w:eastAsia="ru-RU"/>
+        </w:rPr>
+      </w:pPr>
+      <w:r>
+        <w:rPr>
+          <w:rFonts w:ascii="Times New Roman" w:eastAsia="Times New Roman" w:hAnsi="Times New Roman" w:cs="Times New Roman"/>
+          <w:bCs/>
+          <w:snapToGrid w:val="0"/>
+          <w:color w:val="000000"/>
+          <w:sz w:val="24"/>
+          <w:szCs w:val="24"/>
           <w:lang w:eastAsia="ru-RU"/>
         </w:rPr>
         <w:t>Для достижения поставленной цели необходимо изучить особенности работы складской техники, определить требования к программному обеспечению и выбрать наиболее подходящ</w:t>
@@ -4249,8 +4187,8 @@
           <w:bCs/>
           <w:snapToGrid w:val="0"/>
           <w:color w:val="000000"/>
-          <w:sz w:val="28"/>
-          <w:szCs w:val="28"/>
+          <w:sz w:val="24"/>
+          <w:szCs w:val="24"/>
           <w:lang w:eastAsia="ru-RU"/>
         </w:rPr>
         <w:t xml:space="preserve">ие библиотеки доступные </w:t>
@@ -4263,8 +4201,8 @@
           <w:iCs/>
           <w:snapToGrid w:val="0"/>
           <w:color w:val="000000"/>
-          <w:sz w:val="28"/>
-          <w:szCs w:val="28"/>
+          <w:sz w:val="24"/>
+          <w:szCs w:val="24"/>
           <w:lang w:val="en-US" w:eastAsia="ru-RU"/>
         </w:rPr>
         <w:t>Python</w:t>
@@ -4275,8 +4213,8 @@
           <w:bCs/>
           <w:snapToGrid w:val="0"/>
           <w:color w:val="000000"/>
-          <w:sz w:val="28"/>
-          <w:szCs w:val="28"/>
+          <w:sz w:val="24"/>
+          <w:szCs w:val="24"/>
           <w:lang w:eastAsia="ru-RU"/>
         </w:rPr>
         <w:t xml:space="preserve"> </w:t>
@@ -4287,8 +4225,8 @@
           <w:bCs/>
           <w:snapToGrid w:val="0"/>
           <w:color w:val="000000"/>
-          <w:sz w:val="28"/>
-          <w:szCs w:val="28"/>
+          <w:sz w:val="24"/>
+          <w:szCs w:val="24"/>
           <w:lang w:eastAsia="ru-RU"/>
         </w:rPr>
         <w:t>для решения</w:t>
@@ -4299,8 +4237,8 @@
           <w:bCs/>
           <w:snapToGrid w:val="0"/>
           <w:color w:val="000000"/>
-          <w:sz w:val="28"/>
-          <w:szCs w:val="28"/>
+          <w:sz w:val="24"/>
+          <w:szCs w:val="24"/>
           <w:lang w:eastAsia="ru-RU"/>
         </w:rPr>
         <w:t xml:space="preserve"> данной</w:t>
@@ -4311,8 +4249,8 @@
           <w:bCs/>
           <w:snapToGrid w:val="0"/>
           <w:color w:val="000000"/>
-          <w:sz w:val="28"/>
-          <w:szCs w:val="28"/>
+          <w:sz w:val="24"/>
+          <w:szCs w:val="24"/>
           <w:lang w:eastAsia="ru-RU"/>
         </w:rPr>
         <w:t xml:space="preserve"> задачи.</w:t>
@@ -4417,8 +4355,8 @@
           <w:rFonts w:ascii="Times New Roman" w:eastAsia="Calibri" w:hAnsi="Times New Roman" w:cs="Times New Roman"/>
           <w:b/>
           <w:bCs/>
-          <w:sz w:val="28"/>
-          <w:szCs w:val="28"/>
+          <w:sz w:val="24"/>
+          <w:szCs w:val="24"/>
         </w:rPr>
       </w:pPr>
       <w:r>
@@ -4426,8 +4364,8 @@
           <w:rFonts w:ascii="Times New Roman" w:eastAsia="Calibri" w:hAnsi="Times New Roman" w:cs="Times New Roman"/>
           <w:i/>
           <w:iCs/>
-          <w:sz w:val="28"/>
-          <w:szCs w:val="28"/>
+          <w:sz w:val="24"/>
+          <w:szCs w:val="24"/>
           <w:lang w:val="en-US"/>
         </w:rPr>
         <w:t>WTCS</w:t>
@@ -4437,8 +4375,8 @@
           <w:rFonts w:ascii="Times New Roman" w:eastAsia="Calibri" w:hAnsi="Times New Roman" w:cs="Times New Roman"/>
           <w:i/>
           <w:iCs/>
-          <w:sz w:val="28"/>
-          <w:szCs w:val="28"/>
+          <w:sz w:val="24"/>
+          <w:szCs w:val="24"/>
         </w:rPr>
         <w:t xml:space="preserve"> (</w:t>
       </w:r>
@@ -4447,8 +4385,8 @@
           <w:rFonts w:ascii="Times New Roman" w:eastAsia="Calibri" w:hAnsi="Times New Roman" w:cs="Times New Roman"/>
           <w:i/>
           <w:iCs/>
-          <w:sz w:val="28"/>
-          <w:szCs w:val="28"/>
+          <w:sz w:val="24"/>
+          <w:szCs w:val="24"/>
           <w:lang w:val="en-US"/>
         </w:rPr>
         <w:t>Warehouse</w:t>
@@ -4458,8 +4396,8 @@
           <w:rFonts w:ascii="Times New Roman" w:eastAsia="Calibri" w:hAnsi="Times New Roman" w:cs="Times New Roman"/>
           <w:i/>
           <w:iCs/>
-          <w:sz w:val="28"/>
-          <w:szCs w:val="28"/>
+          <w:sz w:val="24"/>
+          <w:szCs w:val="24"/>
         </w:rPr>
         <w:t xml:space="preserve"> </w:t>
       </w:r>
@@ -4468,8 +4406,8 @@
           <w:rFonts w:ascii="Times New Roman" w:eastAsia="Calibri" w:hAnsi="Times New Roman" w:cs="Times New Roman"/>
           <w:i/>
           <w:iCs/>
-          <w:sz w:val="28"/>
-          <w:szCs w:val="28"/>
+          <w:sz w:val="24"/>
+          <w:szCs w:val="24"/>
           <w:lang w:val="en-US"/>
         </w:rPr>
         <w:t>Technique</w:t>
@@ -4479,8 +4417,8 @@
           <w:rFonts w:ascii="Times New Roman" w:eastAsia="Calibri" w:hAnsi="Times New Roman" w:cs="Times New Roman"/>
           <w:i/>
           <w:iCs/>
-          <w:sz w:val="28"/>
-          <w:szCs w:val="28"/>
+          <w:sz w:val="24"/>
+          <w:szCs w:val="24"/>
         </w:rPr>
         <w:t xml:space="preserve"> </w:t>
       </w:r>
@@ -4489,8 +4427,8 @@
           <w:rFonts w:ascii="Times New Roman" w:eastAsia="Calibri" w:hAnsi="Times New Roman" w:cs="Times New Roman"/>
           <w:i/>
           <w:iCs/>
-          <w:sz w:val="28"/>
-          <w:szCs w:val="28"/>
+          <w:sz w:val="24"/>
+          <w:szCs w:val="24"/>
           <w:lang w:val="en-US"/>
         </w:rPr>
         <w:t>Control</w:t>
@@ -4500,8 +4438,8 @@
           <w:rFonts w:ascii="Times New Roman" w:eastAsia="Calibri" w:hAnsi="Times New Roman" w:cs="Times New Roman"/>
           <w:i/>
           <w:iCs/>
-          <w:sz w:val="28"/>
-          <w:szCs w:val="28"/>
+          <w:sz w:val="24"/>
+          <w:szCs w:val="24"/>
         </w:rPr>
         <w:t xml:space="preserve"> </w:t>
       </w:r>
@@ -4510,8 +4448,8 @@
           <w:rFonts w:ascii="Times New Roman" w:eastAsia="Calibri" w:hAnsi="Times New Roman" w:cs="Times New Roman"/>
           <w:i/>
           <w:iCs/>
-          <w:sz w:val="28"/>
-          <w:szCs w:val="28"/>
+          <w:sz w:val="24"/>
+          <w:szCs w:val="24"/>
           <w:lang w:val="en-US"/>
         </w:rPr>
         <w:t>Software</w:t>
@@ -4521,8 +4459,8 @@
           <w:rFonts w:ascii="Times New Roman" w:eastAsia="Calibri" w:hAnsi="Times New Roman" w:cs="Times New Roman"/>
           <w:i/>
           <w:iCs/>
-          <w:sz w:val="28"/>
-          <w:szCs w:val="28"/>
+          <w:sz w:val="24"/>
+          <w:szCs w:val="24"/>
         </w:rPr>
         <w:t>)</w:t>
       </w:r>
@@ -4531,18 +4469,543 @@
           <w:rFonts w:ascii="Times New Roman" w:eastAsia="Calibri" w:hAnsi="Times New Roman" w:cs="Times New Roman"/>
           <w:b/>
           <w:bCs/>
-          <w:sz w:val="28"/>
-          <w:szCs w:val="28"/>
+          <w:sz w:val="24"/>
+          <w:szCs w:val="24"/>
         </w:rPr>
         <w:t xml:space="preserve"> – </w:t>
       </w:r>
       <w:r>
+        <w:rPr>
+          <w:rFonts w:ascii="Times New Roman" w:eastAsia="Calibri" w:hAnsi="Times New Roman" w:cs="Times New Roman"/>
+          <w:sz w:val="24"/>
+          <w:szCs w:val="24"/>
+        </w:rPr>
+        <w:t>программное обеспечение для контроля работы и учета складской техники.</w:t>
+      </w:r>
+    </w:p>
+    <w:p>
+      <w:pPr>
+        <w:spacing w:after="0" w:line="360" w:lineRule="auto"/>
+        <w:ind w:firstLine="709"/>
+        <w:jc w:val="both"/>
+        <w:rPr>
+          <w:rFonts w:ascii="Times New Roman" w:eastAsia="Calibri" w:hAnsi="Times New Roman" w:cs="Times New Roman"/>
+          <w:sz w:val="24"/>
+          <w:szCs w:val="24"/>
+        </w:rPr>
+      </w:pPr>
+      <w:r>
+        <w:rPr>
+          <w:rFonts w:ascii="Times New Roman" w:eastAsia="Calibri" w:hAnsi="Times New Roman" w:cs="Times New Roman"/>
+          <w:sz w:val="24"/>
+          <w:szCs w:val="24"/>
+        </w:rPr>
+        <w:t>Основной целью данного программного обеспечения является оптимизация работы складской техники для эффективного и детального управления.</w:t>
+      </w:r>
+    </w:p>
+    <w:p>
+      <w:pPr>
+        <w:spacing w:after="0" w:line="360" w:lineRule="auto"/>
+        <w:ind w:firstLine="709"/>
+        <w:jc w:val="both"/>
+        <w:rPr>
+          <w:rFonts w:ascii="Times New Roman" w:eastAsia="Calibri" w:hAnsi="Times New Roman" w:cs="Times New Roman"/>
+          <w:sz w:val="24"/>
+          <w:szCs w:val="24"/>
+        </w:rPr>
+      </w:pPr>
+      <w:r>
+        <w:rPr>
+          <w:rFonts w:ascii="Times New Roman" w:eastAsia="Calibri" w:hAnsi="Times New Roman" w:cs="Times New Roman"/>
+          <w:sz w:val="24"/>
+          <w:szCs w:val="24"/>
+        </w:rPr>
+        <w:t xml:space="preserve">Программное обеспечение (далее ПО) включает в себя такие функции как: </w:t>
+      </w:r>
+    </w:p>
+    <w:p>
+      <w:pPr>
+        <w:spacing w:after="0" w:line="360" w:lineRule="auto"/>
+        <w:ind w:firstLine="709"/>
+        <w:jc w:val="both"/>
+        <w:rPr>
+          <w:rFonts w:ascii="Times New Roman" w:eastAsia="Calibri" w:hAnsi="Times New Roman" w:cs="Times New Roman"/>
+          <w:sz w:val="24"/>
+          <w:szCs w:val="24"/>
+        </w:rPr>
+      </w:pPr>
+      <w:r>
+        <w:rPr>
+          <w:rFonts w:ascii="Times New Roman" w:eastAsia="Calibri" w:hAnsi="Times New Roman" w:cs="Times New Roman"/>
+          <w:sz w:val="24"/>
+          <w:szCs w:val="24"/>
+        </w:rPr>
+        <w:t>- мониторинг состояния техники;</w:t>
+      </w:r>
+    </w:p>
+    <w:p>
+      <w:pPr>
+        <w:spacing w:after="0" w:line="360" w:lineRule="auto"/>
+        <w:ind w:firstLine="709"/>
+        <w:jc w:val="both"/>
+        <w:rPr>
+          <w:rFonts w:ascii="Times New Roman" w:eastAsia="Calibri" w:hAnsi="Times New Roman" w:cs="Times New Roman"/>
+          <w:sz w:val="24"/>
+          <w:szCs w:val="24"/>
+        </w:rPr>
+      </w:pPr>
+      <w:r>
+        <w:rPr>
+          <w:rFonts w:ascii="Times New Roman" w:eastAsia="Calibri" w:hAnsi="Times New Roman" w:cs="Times New Roman"/>
+          <w:sz w:val="24"/>
+          <w:szCs w:val="24"/>
+        </w:rPr>
+        <w:t>- коммуникацию между оператором техники и руководством;</w:t>
+      </w:r>
+    </w:p>
+    <w:p>
+      <w:pPr>
+        <w:spacing w:after="0" w:line="360" w:lineRule="auto"/>
+        <w:ind w:firstLine="709"/>
+        <w:jc w:val="both"/>
+        <w:rPr>
+          <w:rFonts w:ascii="Times New Roman" w:eastAsia="Calibri" w:hAnsi="Times New Roman" w:cs="Times New Roman"/>
+          <w:sz w:val="24"/>
+          <w:szCs w:val="24"/>
+        </w:rPr>
+      </w:pPr>
+      <w:r>
+        <w:rPr>
+          <w:rFonts w:ascii="Times New Roman" w:eastAsia="Calibri" w:hAnsi="Times New Roman" w:cs="Times New Roman"/>
+          <w:sz w:val="24"/>
+          <w:szCs w:val="24"/>
+        </w:rPr>
+        <w:t>- видеоконтроль за состояние оператора и груза;</w:t>
+      </w:r>
+    </w:p>
+    <w:p>
+      <w:pPr>
+        <w:spacing w:after="0" w:line="360" w:lineRule="auto"/>
+        <w:ind w:firstLine="709"/>
+        <w:jc w:val="both"/>
+        <w:rPr>
+          <w:rFonts w:ascii="Times New Roman" w:eastAsia="Calibri" w:hAnsi="Times New Roman" w:cs="Times New Roman"/>
+          <w:sz w:val="24"/>
+          <w:szCs w:val="24"/>
+        </w:rPr>
+      </w:pPr>
+      <w:r>
+        <w:rPr>
+          <w:rFonts w:ascii="Times New Roman" w:eastAsia="Calibri" w:hAnsi="Times New Roman" w:cs="Times New Roman"/>
+          <w:sz w:val="24"/>
+          <w:szCs w:val="24"/>
+        </w:rPr>
+        <w:t>- контроль выполненных заданий оператора;</w:t>
+      </w:r>
+    </w:p>
+    <w:p>
+      <w:pPr>
+        <w:spacing w:after="0" w:line="360" w:lineRule="auto"/>
+        <w:ind w:firstLine="709"/>
+        <w:jc w:val="both"/>
+        <w:rPr>
+          <w:rFonts w:ascii="Times New Roman" w:eastAsia="Calibri" w:hAnsi="Times New Roman" w:cs="Times New Roman"/>
+          <w:sz w:val="24"/>
+          <w:szCs w:val="24"/>
+        </w:rPr>
+      </w:pPr>
+      <w:r>
+        <w:rPr>
+          <w:rFonts w:ascii="Times New Roman" w:eastAsia="Calibri" w:hAnsi="Times New Roman" w:cs="Times New Roman"/>
+          <w:sz w:val="24"/>
+          <w:szCs w:val="24"/>
+        </w:rPr>
+        <w:t>- учет по выполненным ремонтным работам над техникой;</w:t>
+      </w:r>
+    </w:p>
+    <w:p>
+      <w:pPr>
+        <w:spacing w:after="0" w:line="360" w:lineRule="auto"/>
+        <w:ind w:firstLine="709"/>
+        <w:jc w:val="both"/>
+        <w:rPr>
+          <w:rFonts w:ascii="Times New Roman" w:eastAsia="Calibri" w:hAnsi="Times New Roman" w:cs="Times New Roman"/>
+          <w:sz w:val="24"/>
+          <w:szCs w:val="24"/>
+        </w:rPr>
+      </w:pPr>
+      <w:r>
+        <w:rPr>
+          <w:rFonts w:ascii="Times New Roman" w:eastAsia="Calibri" w:hAnsi="Times New Roman" w:cs="Times New Roman"/>
+          <w:sz w:val="24"/>
+          <w:szCs w:val="24"/>
+        </w:rPr>
+        <w:t>- инвентаризационный учет.</w:t>
+      </w:r>
+    </w:p>
+    <w:p>
+      <w:pPr>
+        <w:spacing w:after="0" w:line="360" w:lineRule="auto"/>
+        <w:ind w:firstLine="709"/>
+        <w:jc w:val="both"/>
         <w:rPr>
           <w:rFonts w:ascii="Times New Roman" w:eastAsia="Calibri" w:hAnsi="Times New Roman" w:cs="Times New Roman"/>
           <w:sz w:val="28"/>
           <w:szCs w:val="28"/>
         </w:rPr>
-        <w:t>программное обеспечение для контроля работы и учета складской техники.</w:t>
+      </w:pPr>
+    </w:p>
+    <w:p>
+      <w:pPr>
+        <w:spacing w:after="0" w:line="360" w:lineRule="auto"/>
+        <w:ind w:firstLine="709"/>
+        <w:jc w:val="both"/>
+        <w:rPr>
+          <w:rFonts w:ascii="Times New Roman" w:eastAsia="Calibri" w:hAnsi="Times New Roman" w:cs="Times New Roman"/>
+          <w:b/>
+          <w:bCs/>
+          <w:sz w:val="32"/>
+          <w:szCs w:val="32"/>
+        </w:rPr>
+      </w:pPr>
+      <w:r>
+        <w:rPr>
+          <w:rFonts w:ascii="Times New Roman" w:eastAsia="Calibri" w:hAnsi="Times New Roman" w:cs="Times New Roman"/>
+          <w:b/>
+          <w:bCs/>
+          <w:sz w:val="32"/>
+          <w:szCs w:val="32"/>
+        </w:rPr>
+        <w:t xml:space="preserve">3.1 </w:t>
+      </w:r>
+      <w:r>
+        <w:rPr>
+          <w:rFonts w:ascii="Times New Roman" w:eastAsia="Calibri" w:hAnsi="Times New Roman" w:cs="Times New Roman"/>
+          <w:b/>
+          <w:bCs/>
+          <w:sz w:val="32"/>
+          <w:szCs w:val="32"/>
+        </w:rPr>
+        <w:t>Концепция</w:t>
+      </w:r>
+    </w:p>
+    <w:p>
+      <w:pPr>
+        <w:spacing w:after="0" w:line="360" w:lineRule="auto"/>
+        <w:ind w:firstLine="709"/>
+        <w:jc w:val="both"/>
+        <w:rPr>
+          <w:rFonts w:ascii="Times New Roman" w:eastAsia="Calibri" w:hAnsi="Times New Roman" w:cs="Times New Roman"/>
+          <w:b/>
+          <w:bCs/>
+          <w:sz w:val="28"/>
+          <w:szCs w:val="28"/>
+        </w:rPr>
+      </w:pPr>
+    </w:p>
+    <w:p>
+      <w:pPr>
+        <w:spacing w:after="0" w:line="360" w:lineRule="auto"/>
+        <w:ind w:firstLine="709"/>
+        <w:jc w:val="both"/>
+        <w:rPr>
+          <w:rFonts w:ascii="Times New Roman" w:eastAsia="Calibri" w:hAnsi="Times New Roman" w:cs="Times New Roman"/>
+          <w:b/>
+          <w:bCs/>
+          <w:sz w:val="24"/>
+          <w:szCs w:val="24"/>
+          <w:vertAlign w:val="superscript"/>
+        </w:rPr>
+      </w:pPr>
+      <w:r>
+        <w:rPr>
+          <w:rFonts w:ascii="Times New Roman" w:eastAsia="Calibri" w:hAnsi="Times New Roman" w:cs="Times New Roman"/>
+          <w:b/>
+          <w:bCs/>
+          <w:sz w:val="24"/>
+          <w:szCs w:val="24"/>
+        </w:rPr>
+        <w:t>«</w:t>
+      </w:r>
+      <w:r>
+        <w:rPr>
+          <w:rFonts w:ascii="Times New Roman" w:eastAsia="Calibri" w:hAnsi="Times New Roman" w:cs="Times New Roman"/>
+          <w:sz w:val="24"/>
+          <w:szCs w:val="24"/>
+        </w:rPr>
+        <w:t>Концепция</w:t>
+      </w:r>
+      <w:r>
+        <w:rPr>
+          <w:rFonts w:ascii="Times New Roman" w:eastAsia="Calibri" w:hAnsi="Times New Roman" w:cs="Times New Roman"/>
+          <w:b/>
+          <w:bCs/>
+          <w:sz w:val="24"/>
+          <w:szCs w:val="24"/>
+        </w:rPr>
+        <w:t xml:space="preserve"> ~ </w:t>
+      </w:r>
+      <w:r>
+        <w:rPr>
+          <w:rFonts w:ascii="Times New Roman" w:eastAsia="Calibri" w:hAnsi="Times New Roman" w:cs="Times New Roman"/>
+          <w:sz w:val="24"/>
+          <w:szCs w:val="24"/>
+        </w:rPr>
+        <w:t>vision</w:t>
+      </w:r>
+      <w:r>
+        <w:rPr>
+          <w:rFonts w:ascii="Times New Roman" w:eastAsia="Calibri" w:hAnsi="Times New Roman" w:cs="Times New Roman"/>
+          <w:b/>
+          <w:bCs/>
+          <w:sz w:val="24"/>
+          <w:szCs w:val="24"/>
+        </w:rPr>
+        <w:t xml:space="preserve"> — </w:t>
+      </w:r>
+      <w:r>
+        <w:rPr>
+          <w:rFonts w:ascii="Times New Roman" w:eastAsia="Calibri" w:hAnsi="Times New Roman" w:cs="Times New Roman"/>
+          <w:sz w:val="24"/>
+          <w:szCs w:val="24"/>
+        </w:rPr>
+        <w:t>утверждение, описывающее стратегический принцип конечной цели и формы новой системы.» [1]</w:t>
+      </w:r>
+    </w:p>
+    <w:p>
+      <w:pPr>
+        <w:spacing w:after="0" w:line="360" w:lineRule="auto"/>
+        <w:ind w:firstLine="709"/>
+        <w:jc w:val="both"/>
+        <w:rPr>
+          <w:rFonts w:ascii="Times New Roman" w:eastAsia="Calibri" w:hAnsi="Times New Roman" w:cs="Times New Roman"/>
+          <w:sz w:val="24"/>
+          <w:szCs w:val="24"/>
+        </w:rPr>
+      </w:pPr>
+      <w:r>
+        <w:rPr>
+          <w:rFonts w:ascii="Times New Roman" w:eastAsia="Calibri" w:hAnsi="Times New Roman" w:cs="Times New Roman"/>
+          <w:sz w:val="24"/>
+          <w:szCs w:val="24"/>
+        </w:rPr>
+        <w:t>Концепция данного программного обеспечения опирается на предоставления работникам склада простого и удобного интерфейса для отслеживания функционирования складской техники.</w:t>
+      </w:r>
+    </w:p>
+    <w:p>
+      <w:pPr>
+        <w:spacing w:after="0" w:line="360" w:lineRule="auto"/>
+        <w:ind w:firstLine="709"/>
+        <w:jc w:val="both"/>
+        <w:rPr>
+          <w:rFonts w:ascii="Times New Roman" w:eastAsia="Calibri" w:hAnsi="Times New Roman" w:cs="Times New Roman"/>
+          <w:b/>
+          <w:bCs/>
+          <w:sz w:val="32"/>
+          <w:szCs w:val="32"/>
+        </w:rPr>
+      </w:pPr>
+      <w:r>
+        <w:rPr>
+          <w:rFonts w:ascii="Times New Roman" w:eastAsia="Calibri" w:hAnsi="Times New Roman" w:cs="Times New Roman"/>
+          <w:b/>
+          <w:bCs/>
+          <w:sz w:val="32"/>
+          <w:szCs w:val="32"/>
+        </w:rPr>
+        <w:lastRenderedPageBreak/>
+        <w:t xml:space="preserve">3.2 </w:t>
+      </w:r>
+      <w:r>
+        <w:rPr>
+          <w:rFonts w:ascii="Times New Roman" w:eastAsia="Calibri" w:hAnsi="Times New Roman" w:cs="Times New Roman"/>
+          <w:b/>
+          <w:bCs/>
+          <w:sz w:val="32"/>
+          <w:szCs w:val="32"/>
+        </w:rPr>
+        <w:t>Бизнес-требования</w:t>
+      </w:r>
+    </w:p>
+    <w:p>
+      <w:pPr>
+        <w:spacing w:after="0" w:line="360" w:lineRule="auto"/>
+        <w:ind w:firstLine="709"/>
+        <w:jc w:val="both"/>
+        <w:rPr>
+          <w:rFonts w:ascii="Times New Roman" w:eastAsia="Calibri" w:hAnsi="Times New Roman" w:cs="Times New Roman"/>
+          <w:b/>
+          <w:bCs/>
+          <w:sz w:val="32"/>
+          <w:szCs w:val="32"/>
+        </w:rPr>
+      </w:pPr>
+    </w:p>
+    <w:p>
+      <w:pPr>
+        <w:spacing w:after="0" w:line="360" w:lineRule="auto"/>
+        <w:ind w:firstLine="709"/>
+        <w:jc w:val="both"/>
+        <w:rPr>
+          <w:rFonts w:ascii="Times New Roman" w:eastAsia="Calibri" w:hAnsi="Times New Roman" w:cs="Times New Roman"/>
+          <w:sz w:val="24"/>
+          <w:szCs w:val="24"/>
+        </w:rPr>
+      </w:pPr>
+      <w:r>
+        <w:rPr>
+          <w:rFonts w:ascii="Times New Roman" w:eastAsia="Calibri" w:hAnsi="Times New Roman" w:cs="Times New Roman"/>
+          <w:sz w:val="24"/>
+          <w:szCs w:val="24"/>
+        </w:rPr>
+        <w:t>«Бизнес-требования ~ business requirement — объем информации, который в совокупности описывает потребность, которая инициирует один или больше проектов, призванных предоставить решение и получить требуемый конечный бизнесрезультат.» [1]</w:t>
+      </w:r>
+    </w:p>
+    <w:p>
+      <w:pPr>
+        <w:spacing w:after="0" w:line="360" w:lineRule="auto"/>
+        <w:ind w:firstLine="709"/>
+        <w:jc w:val="both"/>
+        <w:rPr>
+          <w:rFonts w:ascii="Times New Roman" w:eastAsia="Calibri" w:hAnsi="Times New Roman" w:cs="Times New Roman"/>
+          <w:sz w:val="24"/>
+          <w:szCs w:val="24"/>
+        </w:rPr>
+      </w:pPr>
+    </w:p>
+    <w:p>
+      <w:pPr>
+        <w:spacing w:after="0" w:line="360" w:lineRule="auto"/>
+        <w:ind w:firstLine="709"/>
+        <w:jc w:val="both"/>
+        <w:rPr>
+          <w:rFonts w:ascii="Times New Roman" w:eastAsia="Calibri" w:hAnsi="Times New Roman" w:cs="Times New Roman"/>
+          <w:sz w:val="24"/>
+          <w:szCs w:val="24"/>
+        </w:rPr>
+      </w:pPr>
+      <w:r>
+        <w:rPr>
+          <w:rFonts w:ascii="Times New Roman" w:eastAsia="Calibri" w:hAnsi="Times New Roman" w:cs="Times New Roman"/>
+          <w:sz w:val="24"/>
+          <w:szCs w:val="24"/>
+        </w:rPr>
+        <w:t>Основными требованиями к ПО «</w:t>
+      </w:r>
+      <w:r>
+        <w:rPr>
+          <w:rFonts w:ascii="Times New Roman" w:eastAsia="Calibri" w:hAnsi="Times New Roman" w:cs="Times New Roman"/>
+          <w:sz w:val="24"/>
+          <w:szCs w:val="24"/>
+          <w:lang w:val="en-US"/>
+        </w:rPr>
+        <w:t>WTCS</w:t>
+      </w:r>
+      <w:r>
+        <w:rPr>
+          <w:rFonts w:ascii="Times New Roman" w:eastAsia="Calibri" w:hAnsi="Times New Roman" w:cs="Times New Roman"/>
+          <w:sz w:val="24"/>
+          <w:szCs w:val="24"/>
+        </w:rPr>
+        <w:t>»</w:t>
+      </w:r>
+      <w:r>
+        <w:rPr>
+          <w:rFonts w:ascii="Times New Roman" w:eastAsia="Calibri" w:hAnsi="Times New Roman" w:cs="Times New Roman"/>
+          <w:i/>
+          <w:iCs/>
+          <w:sz w:val="24"/>
+          <w:szCs w:val="24"/>
+        </w:rPr>
+        <w:t xml:space="preserve"> </w:t>
+      </w:r>
+      <w:r>
+        <w:rPr>
+          <w:rFonts w:ascii="Times New Roman" w:eastAsia="Calibri" w:hAnsi="Times New Roman" w:cs="Times New Roman"/>
+          <w:sz w:val="24"/>
+          <w:szCs w:val="24"/>
+        </w:rPr>
+        <w:t>являются:</w:t>
+      </w:r>
+    </w:p>
+    <w:p>
+      <w:pPr>
+        <w:spacing w:after="0" w:line="360" w:lineRule="auto"/>
+        <w:ind w:firstLine="709"/>
+        <w:jc w:val="both"/>
+        <w:rPr>
+          <w:rFonts w:ascii="Times New Roman" w:eastAsia="Calibri" w:hAnsi="Times New Roman" w:cs="Times New Roman"/>
+          <w:sz w:val="24"/>
+          <w:szCs w:val="24"/>
+        </w:rPr>
+      </w:pPr>
+      <w:r>
+        <w:rPr>
+          <w:rFonts w:ascii="Times New Roman" w:eastAsia="Calibri" w:hAnsi="Times New Roman" w:cs="Times New Roman"/>
+          <w:sz w:val="24"/>
+          <w:szCs w:val="24"/>
+        </w:rPr>
+        <w:t>- увеличение производительность выполнения задач, связанных со складской техникой.</w:t>
+      </w:r>
+    </w:p>
+    <w:p>
+      <w:pPr>
+        <w:spacing w:after="0" w:line="360" w:lineRule="auto"/>
+        <w:ind w:firstLine="709"/>
+        <w:jc w:val="both"/>
+        <w:rPr>
+          <w:rFonts w:ascii="Times New Roman" w:eastAsia="Calibri" w:hAnsi="Times New Roman" w:cs="Times New Roman"/>
+          <w:sz w:val="24"/>
+          <w:szCs w:val="24"/>
+        </w:rPr>
+      </w:pPr>
+      <w:r>
+        <w:rPr>
+          <w:rFonts w:ascii="Times New Roman" w:eastAsia="Calibri" w:hAnsi="Times New Roman" w:cs="Times New Roman"/>
+          <w:sz w:val="24"/>
+          <w:szCs w:val="24"/>
+        </w:rPr>
+        <w:t>- обеспечение контроля над сотрудниками склада во избежание нарушений требований склада.</w:t>
+      </w:r>
+    </w:p>
+    <w:p>
+      <w:pPr>
+        <w:spacing w:after="0" w:line="360" w:lineRule="auto"/>
+        <w:ind w:firstLine="709"/>
+        <w:jc w:val="both"/>
+        <w:rPr>
+          <w:rFonts w:ascii="Times New Roman" w:eastAsia="Calibri" w:hAnsi="Times New Roman" w:cs="Times New Roman"/>
+          <w:sz w:val="24"/>
+          <w:szCs w:val="24"/>
+        </w:rPr>
+      </w:pPr>
+      <w:r>
+        <w:rPr>
+          <w:rFonts w:ascii="Times New Roman" w:eastAsia="Calibri" w:hAnsi="Times New Roman" w:cs="Times New Roman"/>
+          <w:sz w:val="24"/>
+          <w:szCs w:val="24"/>
+        </w:rPr>
+        <w:t>- сокращение потерь, связанных с обслуживанием техники.</w:t>
+      </w:r>
+    </w:p>
+    <w:p>
+      <w:pPr>
+        <w:spacing w:after="0" w:line="360" w:lineRule="auto"/>
+        <w:ind w:firstLine="709"/>
+        <w:jc w:val="both"/>
+        <w:rPr>
+          <w:rFonts w:ascii="Times New Roman" w:eastAsia="Calibri" w:hAnsi="Times New Roman" w:cs="Times New Roman"/>
+          <w:sz w:val="24"/>
+          <w:szCs w:val="24"/>
+        </w:rPr>
+      </w:pPr>
+      <w:r>
+        <w:rPr>
+          <w:rFonts w:ascii="Times New Roman" w:eastAsia="Calibri" w:hAnsi="Times New Roman" w:cs="Times New Roman"/>
+          <w:sz w:val="24"/>
+          <w:szCs w:val="24"/>
+        </w:rPr>
+        <w:t>- оптимизация коммуникации между сотрудниками склада.</w:t>
       </w:r>
     </w:p>
     <w:p>
@@ -4556,34 +5019,287 @@
           <w:szCs w:val="28"/>
         </w:rPr>
       </w:pPr>
-      <w:r>
+    </w:p>
+    <w:p>
+      <w:pPr>
+        <w:spacing w:after="0" w:line="360" w:lineRule="auto"/>
+        <w:ind w:firstLine="709"/>
+        <w:jc w:val="both"/>
+        <w:rPr>
+          <w:rFonts w:ascii="Times New Roman" w:eastAsia="Calibri" w:hAnsi="Times New Roman" w:cs="Times New Roman"/>
+          <w:b/>
+          <w:bCs/>
+          <w:sz w:val="32"/>
+          <w:szCs w:val="32"/>
+        </w:rPr>
+      </w:pPr>
+      <w:r>
+        <w:rPr>
+          <w:rFonts w:ascii="Times New Roman" w:eastAsia="Calibri" w:hAnsi="Times New Roman" w:cs="Times New Roman"/>
+          <w:b/>
+          <w:bCs/>
+          <w:sz w:val="32"/>
+          <w:szCs w:val="32"/>
+        </w:rPr>
+        <w:t xml:space="preserve">3.3 </w:t>
+      </w:r>
+      <w:r>
+        <w:rPr>
+          <w:rFonts w:ascii="Times New Roman" w:eastAsia="Calibri" w:hAnsi="Times New Roman" w:cs="Times New Roman"/>
+          <w:b/>
+          <w:bCs/>
+          <w:sz w:val="32"/>
+          <w:szCs w:val="32"/>
+        </w:rPr>
+        <w:t xml:space="preserve">Пользовательские требования </w:t>
+      </w:r>
+    </w:p>
+    <w:p>
+      <w:pPr>
+        <w:spacing w:after="0" w:line="360" w:lineRule="auto"/>
+        <w:ind w:firstLine="709"/>
+        <w:jc w:val="both"/>
+        <w:rPr>
+          <w:rFonts w:ascii="Times New Roman" w:eastAsia="Calibri" w:hAnsi="Times New Roman" w:cs="Times New Roman"/>
+          <w:b/>
+          <w:bCs/>
+          <w:sz w:val="28"/>
+          <w:szCs w:val="28"/>
+        </w:rPr>
+      </w:pPr>
+    </w:p>
+    <w:p>
+      <w:pPr>
+        <w:spacing w:after="0" w:line="360" w:lineRule="auto"/>
+        <w:ind w:firstLine="709"/>
+        <w:jc w:val="both"/>
+        <w:rPr>
+          <w:rFonts w:ascii="Times New Roman" w:eastAsia="Calibri" w:hAnsi="Times New Roman" w:cs="Times New Roman"/>
+          <w:sz w:val="24"/>
+          <w:szCs w:val="24"/>
+        </w:rPr>
+      </w:pPr>
+      <w:r>
+        <w:rPr>
+          <w:rFonts w:ascii="Times New Roman" w:eastAsia="Calibri" w:hAnsi="Times New Roman" w:cs="Times New Roman"/>
+          <w:sz w:val="24"/>
+          <w:szCs w:val="24"/>
+        </w:rPr>
+        <w:t>«Пользовательское требование ~ user requirement — цель и задача, которую пользователи должны иметь возможность выполнять с системой, или положения об ожиданиях пользователей о качестве системы.» [1]</w:t>
+      </w:r>
+    </w:p>
+    <w:p>
+      <w:pPr>
+        <w:spacing w:after="0" w:line="360" w:lineRule="auto"/>
+        <w:ind w:firstLine="709"/>
+        <w:jc w:val="both"/>
+        <w:rPr>
+          <w:rFonts w:ascii="Times New Roman" w:eastAsia="Calibri" w:hAnsi="Times New Roman" w:cs="Times New Roman"/>
+          <w:sz w:val="24"/>
+          <w:szCs w:val="24"/>
+        </w:rPr>
+      </w:pPr>
+    </w:p>
+    <w:p>
+      <w:pPr>
+        <w:spacing w:after="0" w:line="360" w:lineRule="auto"/>
+        <w:ind w:firstLine="709"/>
+        <w:jc w:val="both"/>
+        <w:rPr>
+          <w:rFonts w:ascii="Times New Roman" w:eastAsia="Calibri" w:hAnsi="Times New Roman" w:cs="Times New Roman"/>
+          <w:sz w:val="24"/>
+          <w:szCs w:val="24"/>
+        </w:rPr>
+      </w:pPr>
+      <w:r>
+        <w:rPr>
+          <w:rFonts w:ascii="Times New Roman" w:eastAsia="Calibri" w:hAnsi="Times New Roman" w:cs="Times New Roman"/>
+          <w:sz w:val="24"/>
+          <w:szCs w:val="24"/>
+        </w:rPr>
+        <w:t>Пользователями ПО «</w:t>
+      </w:r>
+      <w:r>
+        <w:rPr>
+          <w:rFonts w:ascii="Times New Roman" w:eastAsia="Calibri" w:hAnsi="Times New Roman" w:cs="Times New Roman"/>
+          <w:sz w:val="24"/>
+          <w:szCs w:val="24"/>
+          <w:lang w:val="en-US"/>
+        </w:rPr>
+        <w:t>WTCS</w:t>
+      </w:r>
+      <w:r>
+        <w:rPr>
+          <w:rFonts w:ascii="Times New Roman" w:eastAsia="Calibri" w:hAnsi="Times New Roman" w:cs="Times New Roman"/>
+          <w:sz w:val="24"/>
+          <w:szCs w:val="24"/>
+        </w:rPr>
+        <w:t>»</w:t>
+      </w:r>
+      <w:r>
+        <w:rPr>
+          <w:rFonts w:ascii="Times New Roman" w:eastAsia="Calibri" w:hAnsi="Times New Roman" w:cs="Times New Roman"/>
+          <w:i/>
+          <w:iCs/>
+          <w:sz w:val="24"/>
+          <w:szCs w:val="24"/>
+        </w:rPr>
+        <w:t xml:space="preserve"> </w:t>
+      </w:r>
+      <w:r>
+        <w:rPr>
+          <w:rFonts w:ascii="Times New Roman" w:eastAsia="Calibri" w:hAnsi="Times New Roman" w:cs="Times New Roman"/>
+          <w:sz w:val="24"/>
+          <w:szCs w:val="24"/>
+        </w:rPr>
+        <w:t xml:space="preserve">будут начальник колонны, оператор-водитель техники, мастер участка. </w:t>
+      </w:r>
+    </w:p>
+    <w:p>
+      <w:pPr>
+        <w:spacing w:after="0" w:line="360" w:lineRule="auto"/>
+        <w:ind w:firstLine="709"/>
+        <w:jc w:val="both"/>
+        <w:rPr>
+          <w:rFonts w:ascii="Times New Roman" w:eastAsia="Calibri" w:hAnsi="Times New Roman" w:cs="Times New Roman"/>
+          <w:sz w:val="24"/>
+          <w:szCs w:val="24"/>
+        </w:rPr>
+      </w:pPr>
+      <w:r>
+        <w:rPr>
+          <w:rFonts w:ascii="Times New Roman" w:eastAsia="Calibri" w:hAnsi="Times New Roman" w:cs="Times New Roman"/>
+          <w:sz w:val="24"/>
+          <w:szCs w:val="24"/>
+        </w:rPr>
+        <w:t>Далее будут описаны пользовательские истории:</w:t>
+      </w:r>
+    </w:p>
+    <w:p>
+      <w:pPr>
+        <w:spacing w:after="0" w:line="360" w:lineRule="auto"/>
+        <w:ind w:firstLine="709"/>
+        <w:jc w:val="both"/>
+        <w:rPr>
+          <w:rFonts w:ascii="Times New Roman" w:eastAsia="Calibri" w:hAnsi="Times New Roman" w:cs="Times New Roman"/>
+          <w:sz w:val="24"/>
+          <w:szCs w:val="24"/>
+        </w:rPr>
+      </w:pPr>
+      <w:r>
+        <w:rPr>
+          <w:rFonts w:ascii="Times New Roman" w:eastAsia="Calibri" w:hAnsi="Times New Roman" w:cs="Times New Roman"/>
+          <w:sz w:val="24"/>
+          <w:szCs w:val="24"/>
+        </w:rPr>
+        <w:t>- Начальник колонны: как начальник колоны я хочу видеть показатели техники, внешнее состояние оператора-водителя и груза, выполненные задания оператором-водителем, а также возможность общения с оператором-водителем и мастером участка.</w:t>
+      </w:r>
+    </w:p>
+    <w:p>
+      <w:pPr>
+        <w:spacing w:after="0" w:line="360" w:lineRule="auto"/>
+        <w:ind w:firstLine="709"/>
+        <w:jc w:val="both"/>
+        <w:rPr>
+          <w:rFonts w:ascii="Times New Roman" w:eastAsia="Calibri" w:hAnsi="Times New Roman" w:cs="Times New Roman"/>
+          <w:sz w:val="24"/>
+          <w:szCs w:val="24"/>
+        </w:rPr>
+      </w:pPr>
+      <w:r>
+        <w:rPr>
+          <w:rFonts w:ascii="Times New Roman" w:eastAsia="Calibri" w:hAnsi="Times New Roman" w:cs="Times New Roman"/>
+          <w:sz w:val="24"/>
+          <w:szCs w:val="24"/>
+        </w:rPr>
+        <w:t>- Оператор-водитель: как оператор-водитель я хочу видеть груз, возможность записи и отслеживания выполненных заданий, а также возможность общения с начальником колоны и мастером участка.</w:t>
+      </w:r>
+    </w:p>
+    <w:p>
+      <w:pPr>
+        <w:spacing w:after="0" w:line="360" w:lineRule="auto"/>
+        <w:ind w:firstLine="709"/>
+        <w:jc w:val="both"/>
+        <w:rPr>
+          <w:rFonts w:ascii="Times New Roman" w:eastAsia="Calibri" w:hAnsi="Times New Roman" w:cs="Times New Roman"/>
+          <w:sz w:val="24"/>
+          <w:szCs w:val="24"/>
+        </w:rPr>
+      </w:pPr>
+      <w:r>
+        <w:rPr>
+          <w:rFonts w:ascii="Times New Roman" w:eastAsia="Calibri" w:hAnsi="Times New Roman" w:cs="Times New Roman"/>
+          <w:sz w:val="24"/>
+          <w:szCs w:val="24"/>
+        </w:rPr>
+        <w:t>-Мастер участка: как мастер участка я хочу видеть показатели техники, внешнее состояние оператора-водителя и груза, возможность запись и просмотр по выполненным ремонтным работам над техникой, запись и просмотр наличия и количества техники, а также возможность общения с начальником колоны и мастером участка.</w:t>
+      </w:r>
+    </w:p>
+    <w:p>
+      <w:pPr>
         <w:rPr>
           <w:rFonts w:ascii="Times New Roman" w:eastAsia="Calibri" w:hAnsi="Times New Roman" w:cs="Times New Roman"/>
           <w:sz w:val="28"/>
           <w:szCs w:val="28"/>
         </w:rPr>
-        <w:t>Основной целью данного программного обеспечения является оптимизация работы складской техники для эффективного и детального управления.</w:t>
-      </w:r>
-    </w:p>
-    <w:p>
-      <w:pPr>
-        <w:spacing w:after="0" w:line="360" w:lineRule="auto"/>
-        <w:ind w:firstLine="709"/>
-        <w:jc w:val="both"/>
+      </w:pPr>
+      <w:r>
         <w:rPr>
           <w:rFonts w:ascii="Times New Roman" w:eastAsia="Calibri" w:hAnsi="Times New Roman" w:cs="Times New Roman"/>
           <w:sz w:val="28"/>
           <w:szCs w:val="28"/>
         </w:rPr>
-      </w:pPr>
-      <w:r>
+        <w:br w:type="page"/>
+      </w:r>
+    </w:p>
+    <w:p>
+      <w:pPr>
+        <w:spacing w:after="0" w:line="360" w:lineRule="auto"/>
+        <w:ind w:firstLine="709"/>
+        <w:jc w:val="both"/>
         <w:rPr>
           <w:rFonts w:ascii="Times New Roman" w:eastAsia="Calibri" w:hAnsi="Times New Roman" w:cs="Times New Roman"/>
+          <w:b/>
+          <w:bCs/>
+          <w:sz w:val="32"/>
+          <w:szCs w:val="32"/>
+        </w:rPr>
+      </w:pPr>
+      <w:r>
+        <w:rPr>
+          <w:rFonts w:ascii="Times New Roman" w:eastAsia="Calibri" w:hAnsi="Times New Roman" w:cs="Times New Roman"/>
+          <w:b/>
+          <w:bCs/>
+          <w:sz w:val="32"/>
+          <w:szCs w:val="32"/>
+        </w:rPr>
+        <w:lastRenderedPageBreak/>
+        <w:t xml:space="preserve">3.4 </w:t>
+      </w:r>
+      <w:r>
+        <w:rPr>
+          <w:rFonts w:ascii="Times New Roman" w:eastAsia="Calibri" w:hAnsi="Times New Roman" w:cs="Times New Roman"/>
+          <w:b/>
+          <w:bCs/>
+          <w:sz w:val="32"/>
+          <w:szCs w:val="32"/>
+        </w:rPr>
+        <w:t>Функциональные требования</w:t>
+      </w:r>
+    </w:p>
+    <w:p>
+      <w:pPr>
+        <w:spacing w:after="0" w:line="360" w:lineRule="auto"/>
+        <w:ind w:firstLine="709"/>
+        <w:jc w:val="both"/>
+        <w:rPr>
+          <w:rFonts w:ascii="Times New Roman" w:eastAsia="Calibri" w:hAnsi="Times New Roman" w:cs="Times New Roman"/>
+          <w:b/>
+          <w:bCs/>
           <w:sz w:val="28"/>
           <w:szCs w:val="28"/>
         </w:rPr>
-        <w:t xml:space="preserve">Программное обеспечение (далее ПО) включает в себя такие функции как: </w:t>
-      </w:r>
+      </w:pPr>
     </w:p>
     <w:p>
       <w:pPr>
@@ -4592,17 +5308,27 @@
         <w:jc w:val="both"/>
         <w:rPr>
           <w:rFonts w:ascii="Times New Roman" w:eastAsia="Calibri" w:hAnsi="Times New Roman" w:cs="Times New Roman"/>
-          <w:sz w:val="28"/>
-          <w:szCs w:val="28"/>
+          <w:sz w:val="24"/>
+          <w:szCs w:val="24"/>
+          <w:lang w:val="en-US"/>
         </w:rPr>
       </w:pPr>
       <w:r>
         <w:rPr>
           <w:rFonts w:ascii="Times New Roman" w:eastAsia="Calibri" w:hAnsi="Times New Roman" w:cs="Times New Roman"/>
-          <w:sz w:val="28"/>
-          <w:szCs w:val="28"/>
-        </w:rPr>
-        <w:t>- мониторинг состояния техники;</w:t>
+          <w:sz w:val="24"/>
+          <w:szCs w:val="24"/>
+        </w:rPr>
+        <w:t xml:space="preserve">«Функциональные требования описывают ожидаемое поведение системы при определенных условиях и действия, которые система позволит выполнять пользователям.» </w:t>
+      </w:r>
+      <w:r>
+        <w:rPr>
+          <w:rFonts w:ascii="Times New Roman" w:eastAsia="Calibri" w:hAnsi="Times New Roman" w:cs="Times New Roman"/>
+          <w:sz w:val="24"/>
+          <w:szCs w:val="24"/>
+          <w:lang w:val="en-US"/>
+        </w:rPr>
+        <w:t>[1]</w:t>
       </w:r>
     </w:p>
     <w:p>
@@ -4612,379 +5338,45 @@
         <w:jc w:val="both"/>
         <w:rPr>
           <w:rFonts w:ascii="Times New Roman" w:eastAsia="Calibri" w:hAnsi="Times New Roman" w:cs="Times New Roman"/>
-          <w:sz w:val="28"/>
-          <w:szCs w:val="28"/>
-        </w:rPr>
-      </w:pPr>
-      <w:r>
+          <w:sz w:val="24"/>
+          <w:szCs w:val="24"/>
+          <w:lang w:val="en-US"/>
+        </w:rPr>
+      </w:pPr>
+    </w:p>
+    <w:p>
+      <w:pPr>
+        <w:spacing w:after="0" w:line="360" w:lineRule="auto"/>
+        <w:ind w:firstLine="709"/>
+        <w:jc w:val="both"/>
         <w:rPr>
           <w:rFonts w:ascii="Times New Roman" w:eastAsia="Calibri" w:hAnsi="Times New Roman" w:cs="Times New Roman"/>
-          <w:sz w:val="28"/>
-          <w:szCs w:val="28"/>
-        </w:rPr>
-        <w:t>- коммуникацию между оператором техники и руководством;</w:t>
-      </w:r>
-    </w:p>
-    <w:p>
-      <w:pPr>
-        <w:spacing w:after="0" w:line="360" w:lineRule="auto"/>
-        <w:ind w:firstLine="709"/>
-        <w:jc w:val="both"/>
+          <w:sz w:val="24"/>
+          <w:szCs w:val="24"/>
+        </w:rPr>
+      </w:pPr>
+      <w:r>
         <w:rPr>
           <w:rFonts w:ascii="Times New Roman" w:eastAsia="Calibri" w:hAnsi="Times New Roman" w:cs="Times New Roman"/>
-          <w:sz w:val="28"/>
-          <w:szCs w:val="28"/>
-        </w:rPr>
-      </w:pPr>
+          <w:sz w:val="24"/>
+          <w:szCs w:val="24"/>
+        </w:rPr>
+        <w:t>Функциональные требования ПО «</w:t>
+      </w:r>
       <w:r>
         <w:rPr>
           <w:rFonts w:ascii="Times New Roman" w:eastAsia="Calibri" w:hAnsi="Times New Roman" w:cs="Times New Roman"/>
-          <w:sz w:val="28"/>
-          <w:szCs w:val="28"/>
-        </w:rPr>
-        <w:t>- видеоконтроль за состояние оператора и груза;</w:t>
-      </w:r>
-    </w:p>
-    <w:p>
-      <w:pPr>
-        <w:spacing w:after="0" w:line="360" w:lineRule="auto"/>
-        <w:ind w:firstLine="709"/>
-        <w:jc w:val="both"/>
+          <w:sz w:val="24"/>
+          <w:szCs w:val="24"/>
+          <w:lang w:val="en-US"/>
+        </w:rPr>
+        <w:t>WTCS</w:t>
+      </w:r>
+      <w:r>
         <w:rPr>
           <w:rFonts w:ascii="Times New Roman" w:eastAsia="Calibri" w:hAnsi="Times New Roman" w:cs="Times New Roman"/>
-          <w:sz w:val="28"/>
-          <w:szCs w:val="28"/>
-        </w:rPr>
-      </w:pPr>
-      <w:r>
-        <w:rPr>
-          <w:rFonts w:ascii="Times New Roman" w:eastAsia="Calibri" w:hAnsi="Times New Roman" w:cs="Times New Roman"/>
-          <w:sz w:val="28"/>
-          <w:szCs w:val="28"/>
-        </w:rPr>
-        <w:t>- контроль выполненных заданий оператора;</w:t>
-      </w:r>
-    </w:p>
-    <w:p>
-      <w:pPr>
-        <w:spacing w:after="0" w:line="360" w:lineRule="auto"/>
-        <w:ind w:firstLine="709"/>
-        <w:jc w:val="both"/>
-        <w:rPr>
-          <w:rFonts w:ascii="Times New Roman" w:eastAsia="Calibri" w:hAnsi="Times New Roman" w:cs="Times New Roman"/>
-          <w:sz w:val="28"/>
-          <w:szCs w:val="28"/>
-        </w:rPr>
-      </w:pPr>
-      <w:r>
-        <w:rPr>
-          <w:rFonts w:ascii="Times New Roman" w:eastAsia="Calibri" w:hAnsi="Times New Roman" w:cs="Times New Roman"/>
-          <w:sz w:val="28"/>
-          <w:szCs w:val="28"/>
-        </w:rPr>
-        <w:t>- учет по выполненным ремонтным работам над техникой;</w:t>
-      </w:r>
-    </w:p>
-    <w:p>
-      <w:pPr>
-        <w:spacing w:after="0" w:line="360" w:lineRule="auto"/>
-        <w:ind w:firstLine="709"/>
-        <w:jc w:val="both"/>
-        <w:rPr>
-          <w:rFonts w:ascii="Times New Roman" w:eastAsia="Calibri" w:hAnsi="Times New Roman" w:cs="Times New Roman"/>
-          <w:sz w:val="28"/>
-          <w:szCs w:val="28"/>
-        </w:rPr>
-      </w:pPr>
-      <w:r>
-        <w:rPr>
-          <w:rFonts w:ascii="Times New Roman" w:eastAsia="Calibri" w:hAnsi="Times New Roman" w:cs="Times New Roman"/>
-          <w:sz w:val="28"/>
-          <w:szCs w:val="28"/>
-        </w:rPr>
-        <w:t>- инвентаризационный учет.</w:t>
-      </w:r>
-    </w:p>
-    <w:p>
-      <w:pPr>
-        <w:rPr>
-          <w:rFonts w:ascii="Times New Roman" w:eastAsia="Calibri" w:hAnsi="Times New Roman" w:cs="Times New Roman"/>
-          <w:sz w:val="28"/>
-          <w:szCs w:val="28"/>
-        </w:rPr>
-      </w:pPr>
-      <w:r>
-        <w:rPr>
-          <w:rFonts w:ascii="Times New Roman" w:eastAsia="Calibri" w:hAnsi="Times New Roman" w:cs="Times New Roman"/>
-          <w:sz w:val="28"/>
-          <w:szCs w:val="28"/>
-        </w:rPr>
-        <w:br w:type="page"/>
-      </w:r>
-    </w:p>
-    <w:p>
-      <w:pPr>
-        <w:spacing w:after="0" w:line="360" w:lineRule="auto"/>
-        <w:ind w:firstLine="709"/>
-        <w:jc w:val="both"/>
-        <w:rPr>
-          <w:rFonts w:ascii="Times New Roman" w:eastAsia="Calibri" w:hAnsi="Times New Roman" w:cs="Times New Roman"/>
-          <w:b/>
-          <w:bCs/>
-          <w:sz w:val="32"/>
-          <w:szCs w:val="32"/>
-        </w:rPr>
-      </w:pPr>
-      <w:r>
-        <w:rPr>
-          <w:rFonts w:ascii="Times New Roman" w:eastAsia="Calibri" w:hAnsi="Times New Roman" w:cs="Times New Roman"/>
-          <w:b/>
-          <w:bCs/>
-          <w:sz w:val="32"/>
-          <w:szCs w:val="32"/>
-        </w:rPr>
-        <w:lastRenderedPageBreak/>
-        <w:t xml:space="preserve">3.1 </w:t>
-      </w:r>
-      <w:r>
-        <w:rPr>
-          <w:rFonts w:ascii="Times New Roman" w:eastAsia="Calibri" w:hAnsi="Times New Roman" w:cs="Times New Roman"/>
-          <w:b/>
-          <w:bCs/>
-          <w:sz w:val="32"/>
-          <w:szCs w:val="32"/>
-        </w:rPr>
-        <w:t>Концепция</w:t>
-      </w:r>
-    </w:p>
-    <w:p>
-      <w:pPr>
-        <w:spacing w:after="0" w:line="360" w:lineRule="auto"/>
-        <w:ind w:firstLine="709"/>
-        <w:jc w:val="both"/>
-        <w:rPr>
-          <w:rFonts w:ascii="Times New Roman" w:eastAsia="Calibri" w:hAnsi="Times New Roman" w:cs="Times New Roman"/>
-          <w:b/>
-          <w:bCs/>
-          <w:sz w:val="28"/>
-          <w:szCs w:val="28"/>
-        </w:rPr>
-      </w:pPr>
-    </w:p>
-    <w:p>
-      <w:pPr>
-        <w:spacing w:after="0" w:line="360" w:lineRule="auto"/>
-        <w:ind w:firstLine="709"/>
-        <w:jc w:val="both"/>
-        <w:rPr>
-          <w:rFonts w:ascii="Times New Roman" w:eastAsia="Calibri" w:hAnsi="Times New Roman" w:cs="Times New Roman"/>
-          <w:b/>
-          <w:bCs/>
-          <w:sz w:val="28"/>
-          <w:szCs w:val="28"/>
-          <w:vertAlign w:val="superscript"/>
-        </w:rPr>
-      </w:pPr>
-      <w:r>
-        <w:rPr>
-          <w:rFonts w:ascii="Times New Roman" w:eastAsia="Calibri" w:hAnsi="Times New Roman" w:cs="Times New Roman"/>
-          <w:b/>
-          <w:bCs/>
-          <w:sz w:val="28"/>
-          <w:szCs w:val="28"/>
-        </w:rPr>
-        <w:t>«</w:t>
-      </w:r>
-      <w:r>
-        <w:rPr>
-          <w:rFonts w:ascii="Times New Roman" w:eastAsia="Calibri" w:hAnsi="Times New Roman" w:cs="Times New Roman"/>
-          <w:sz w:val="28"/>
-          <w:szCs w:val="28"/>
-        </w:rPr>
-        <w:t>Концепция</w:t>
-      </w:r>
-      <w:r>
-        <w:rPr>
-          <w:rFonts w:ascii="Times New Roman" w:eastAsia="Calibri" w:hAnsi="Times New Roman" w:cs="Times New Roman"/>
-          <w:b/>
-          <w:bCs/>
-          <w:sz w:val="28"/>
-          <w:szCs w:val="28"/>
-        </w:rPr>
-        <w:t xml:space="preserve"> ~ </w:t>
-      </w:r>
-      <w:r>
-        <w:rPr>
-          <w:rFonts w:ascii="Times New Roman" w:eastAsia="Calibri" w:hAnsi="Times New Roman" w:cs="Times New Roman"/>
-          <w:sz w:val="28"/>
-          <w:szCs w:val="28"/>
-        </w:rPr>
-        <w:t>vision</w:t>
-      </w:r>
-      <w:r>
-        <w:rPr>
-          <w:rFonts w:ascii="Times New Roman" w:eastAsia="Calibri" w:hAnsi="Times New Roman" w:cs="Times New Roman"/>
-          <w:b/>
-          <w:bCs/>
-          <w:sz w:val="28"/>
-          <w:szCs w:val="28"/>
-        </w:rPr>
-        <w:t xml:space="preserve"> — </w:t>
-      </w:r>
-      <w:r>
-        <w:rPr>
-          <w:rFonts w:ascii="Times New Roman" w:eastAsia="Calibri" w:hAnsi="Times New Roman" w:cs="Times New Roman"/>
-          <w:sz w:val="28"/>
-          <w:szCs w:val="28"/>
-        </w:rPr>
-        <w:t>утверждение, описывающее стратегический принцип конечной цели и формы новой системы.» [1]</w:t>
-      </w:r>
-    </w:p>
-    <w:p>
-      <w:pPr>
-        <w:spacing w:after="0" w:line="360" w:lineRule="auto"/>
-        <w:ind w:firstLine="709"/>
-        <w:jc w:val="both"/>
-        <w:rPr>
-          <w:rFonts w:ascii="Times New Roman" w:eastAsia="Calibri" w:hAnsi="Times New Roman" w:cs="Times New Roman"/>
-          <w:sz w:val="28"/>
-          <w:szCs w:val="28"/>
-        </w:rPr>
-      </w:pPr>
-      <w:r>
-        <w:rPr>
-          <w:rFonts w:ascii="Times New Roman" w:eastAsia="Calibri" w:hAnsi="Times New Roman" w:cs="Times New Roman"/>
-          <w:sz w:val="28"/>
-          <w:szCs w:val="28"/>
-        </w:rPr>
-        <w:t>Концепция данного программного обеспечения опирается на предоставления работникам склада простого и удобного интерфейса для отслеживания функционирования складской техники.</w:t>
-      </w:r>
-    </w:p>
-    <w:p>
-      <w:pPr>
-        <w:spacing w:after="0" w:line="360" w:lineRule="auto"/>
-        <w:ind w:firstLine="709"/>
-        <w:jc w:val="both"/>
-        <w:rPr>
-          <w:rFonts w:ascii="Times New Roman" w:eastAsia="Calibri" w:hAnsi="Times New Roman" w:cs="Times New Roman"/>
-          <w:sz w:val="28"/>
-          <w:szCs w:val="28"/>
-        </w:rPr>
-      </w:pPr>
-    </w:p>
-    <w:p>
-      <w:pPr>
-        <w:spacing w:after="0" w:line="360" w:lineRule="auto"/>
-        <w:ind w:firstLine="709"/>
-        <w:jc w:val="both"/>
-        <w:rPr>
-          <w:rFonts w:ascii="Times New Roman" w:eastAsia="Calibri" w:hAnsi="Times New Roman" w:cs="Times New Roman"/>
-          <w:b/>
-          <w:bCs/>
-          <w:sz w:val="32"/>
-          <w:szCs w:val="32"/>
-        </w:rPr>
-      </w:pPr>
-      <w:r>
-        <w:rPr>
-          <w:rFonts w:ascii="Times New Roman" w:eastAsia="Calibri" w:hAnsi="Times New Roman" w:cs="Times New Roman"/>
-          <w:b/>
-          <w:bCs/>
-          <w:sz w:val="32"/>
-          <w:szCs w:val="32"/>
-        </w:rPr>
-        <w:t xml:space="preserve">3.2 </w:t>
-      </w:r>
-      <w:r>
-        <w:rPr>
-          <w:rFonts w:ascii="Times New Roman" w:eastAsia="Calibri" w:hAnsi="Times New Roman" w:cs="Times New Roman"/>
-          <w:b/>
-          <w:bCs/>
-          <w:sz w:val="32"/>
-          <w:szCs w:val="32"/>
-        </w:rPr>
-        <w:t>Бизнес-требования</w:t>
-      </w:r>
-    </w:p>
-    <w:p>
-      <w:pPr>
-        <w:spacing w:after="0" w:line="360" w:lineRule="auto"/>
-        <w:ind w:firstLine="709"/>
-        <w:jc w:val="both"/>
-        <w:rPr>
-          <w:rFonts w:ascii="Times New Roman" w:eastAsia="Calibri" w:hAnsi="Times New Roman" w:cs="Times New Roman"/>
-          <w:b/>
-          <w:bCs/>
-          <w:sz w:val="32"/>
-          <w:szCs w:val="32"/>
-        </w:rPr>
-      </w:pPr>
-    </w:p>
-    <w:p>
-      <w:pPr>
-        <w:spacing w:after="0" w:line="360" w:lineRule="auto"/>
-        <w:ind w:firstLine="709"/>
-        <w:jc w:val="both"/>
-        <w:rPr>
-          <w:rFonts w:ascii="Times New Roman" w:eastAsia="Calibri" w:hAnsi="Times New Roman" w:cs="Times New Roman"/>
-          <w:sz w:val="28"/>
-          <w:szCs w:val="28"/>
-        </w:rPr>
-      </w:pPr>
-      <w:r>
-        <w:rPr>
-          <w:rFonts w:ascii="Times New Roman" w:eastAsia="Calibri" w:hAnsi="Times New Roman" w:cs="Times New Roman"/>
-          <w:sz w:val="28"/>
-          <w:szCs w:val="28"/>
-        </w:rPr>
-        <w:t>«Бизнес-требования ~ business requirement — объем информации, который в совокупности описывает потребность, которая инициирует один или больше проектов, призванных предоставить решение и получить требуемый конечный бизнесрезультат.» [1]</w:t>
-      </w:r>
-    </w:p>
-    <w:p>
-      <w:pPr>
-        <w:spacing w:after="0" w:line="360" w:lineRule="auto"/>
-        <w:ind w:firstLine="709"/>
-        <w:jc w:val="both"/>
-        <w:rPr>
-          <w:rFonts w:ascii="Times New Roman" w:eastAsia="Calibri" w:hAnsi="Times New Roman" w:cs="Times New Roman"/>
-          <w:sz w:val="28"/>
-          <w:szCs w:val="28"/>
-        </w:rPr>
-      </w:pPr>
-    </w:p>
-    <w:p>
-      <w:pPr>
-        <w:spacing w:after="0" w:line="360" w:lineRule="auto"/>
-        <w:ind w:firstLine="709"/>
-        <w:jc w:val="both"/>
-        <w:rPr>
-          <w:rFonts w:ascii="Times New Roman" w:eastAsia="Calibri" w:hAnsi="Times New Roman" w:cs="Times New Roman"/>
-          <w:sz w:val="28"/>
-          <w:szCs w:val="28"/>
-        </w:rPr>
-      </w:pPr>
-      <w:r>
-        <w:rPr>
-          <w:rFonts w:ascii="Times New Roman" w:eastAsia="Calibri" w:hAnsi="Times New Roman" w:cs="Times New Roman"/>
-          <w:sz w:val="28"/>
-          <w:szCs w:val="28"/>
-        </w:rPr>
-        <w:t>Основными требованиями к ПО «</w:t>
-      </w:r>
-      <w:r>
-        <w:rPr>
-          <w:rFonts w:ascii="Times New Roman" w:eastAsia="Calibri" w:hAnsi="Times New Roman" w:cs="Times New Roman"/>
-          <w:sz w:val="28"/>
-          <w:szCs w:val="28"/>
-          <w:lang w:val="en-US"/>
-        </w:rPr>
-        <w:t>WTCS</w:t>
-      </w:r>
-      <w:r>
-        <w:rPr>
-          <w:rFonts w:ascii="Times New Roman" w:eastAsia="Calibri" w:hAnsi="Times New Roman" w:cs="Times New Roman"/>
-          <w:sz w:val="28"/>
-          <w:szCs w:val="28"/>
+          <w:sz w:val="24"/>
+          <w:szCs w:val="24"/>
         </w:rPr>
         <w:t>»</w:t>
       </w:r>
@@ -4993,541 +5385,16 @@
           <w:rFonts w:ascii="Times New Roman" w:eastAsia="Calibri" w:hAnsi="Times New Roman" w:cs="Times New Roman"/>
           <w:i/>
           <w:iCs/>
-          <w:sz w:val="28"/>
-          <w:szCs w:val="28"/>
+          <w:sz w:val="24"/>
+          <w:szCs w:val="24"/>
         </w:rPr>
         <w:t xml:space="preserve"> </w:t>
       </w:r>
       <w:r>
         <w:rPr>
           <w:rFonts w:ascii="Times New Roman" w:eastAsia="Calibri" w:hAnsi="Times New Roman" w:cs="Times New Roman"/>
-          <w:sz w:val="28"/>
-          <w:szCs w:val="28"/>
-        </w:rPr>
-        <w:t>являются:</w:t>
-      </w:r>
-    </w:p>
-    <w:p>
-      <w:pPr>
-        <w:spacing w:after="0" w:line="360" w:lineRule="auto"/>
-        <w:ind w:firstLine="709"/>
-        <w:jc w:val="both"/>
-        <w:rPr>
-          <w:rFonts w:ascii="Times New Roman" w:eastAsia="Calibri" w:hAnsi="Times New Roman" w:cs="Times New Roman"/>
-          <w:sz w:val="28"/>
-          <w:szCs w:val="28"/>
-        </w:rPr>
-      </w:pPr>
-      <w:r>
-        <w:rPr>
-          <w:rFonts w:ascii="Times New Roman" w:eastAsia="Calibri" w:hAnsi="Times New Roman" w:cs="Times New Roman"/>
-          <w:sz w:val="28"/>
-          <w:szCs w:val="28"/>
-        </w:rPr>
-        <w:t>- увеличение производительность выполнения задач, связанных со складской техникой.</w:t>
-      </w:r>
-    </w:p>
-    <w:p>
-      <w:pPr>
-        <w:spacing w:after="0" w:line="360" w:lineRule="auto"/>
-        <w:ind w:firstLine="709"/>
-        <w:jc w:val="both"/>
-        <w:rPr>
-          <w:rFonts w:ascii="Times New Roman" w:eastAsia="Calibri" w:hAnsi="Times New Roman" w:cs="Times New Roman"/>
-          <w:sz w:val="28"/>
-          <w:szCs w:val="28"/>
-        </w:rPr>
-      </w:pPr>
-      <w:r>
-        <w:rPr>
-          <w:rFonts w:ascii="Times New Roman" w:eastAsia="Calibri" w:hAnsi="Times New Roman" w:cs="Times New Roman"/>
-          <w:sz w:val="28"/>
-          <w:szCs w:val="28"/>
-        </w:rPr>
-        <w:t>- обеспечение контроля над сотрудниками склада во избежание нарушений требований склада.</w:t>
-      </w:r>
-    </w:p>
-    <w:p>
-      <w:pPr>
-        <w:spacing w:after="0" w:line="360" w:lineRule="auto"/>
-        <w:ind w:firstLine="709"/>
-        <w:jc w:val="both"/>
-        <w:rPr>
-          <w:rFonts w:ascii="Times New Roman" w:eastAsia="Calibri" w:hAnsi="Times New Roman" w:cs="Times New Roman"/>
-          <w:sz w:val="28"/>
-          <w:szCs w:val="28"/>
-        </w:rPr>
-      </w:pPr>
-      <w:r>
-        <w:rPr>
-          <w:rFonts w:ascii="Times New Roman" w:eastAsia="Calibri" w:hAnsi="Times New Roman" w:cs="Times New Roman"/>
-          <w:sz w:val="28"/>
-          <w:szCs w:val="28"/>
-        </w:rPr>
-        <w:t>- сокращение потерь, связанных с обслуживанием техники.</w:t>
-      </w:r>
-    </w:p>
-    <w:p>
-      <w:pPr>
-        <w:spacing w:after="0" w:line="360" w:lineRule="auto"/>
-        <w:ind w:firstLine="709"/>
-        <w:jc w:val="both"/>
-        <w:rPr>
-          <w:rFonts w:ascii="Times New Roman" w:eastAsia="Calibri" w:hAnsi="Times New Roman" w:cs="Times New Roman"/>
-          <w:sz w:val="28"/>
-          <w:szCs w:val="28"/>
-        </w:rPr>
-      </w:pPr>
-      <w:r>
-        <w:rPr>
-          <w:rFonts w:ascii="Times New Roman" w:eastAsia="Calibri" w:hAnsi="Times New Roman" w:cs="Times New Roman"/>
-          <w:sz w:val="28"/>
-          <w:szCs w:val="28"/>
-        </w:rPr>
-        <w:t>- оптимизация коммуникации между сотрудниками склада.</w:t>
-      </w:r>
-    </w:p>
-    <w:p>
-      <w:pPr>
-        <w:rPr>
-          <w:rFonts w:ascii="Times New Roman" w:eastAsia="Calibri" w:hAnsi="Times New Roman" w:cs="Times New Roman"/>
-          <w:sz w:val="28"/>
-          <w:szCs w:val="28"/>
-        </w:rPr>
-      </w:pPr>
-      <w:r>
-        <w:rPr>
-          <w:rFonts w:ascii="Times New Roman" w:eastAsia="Calibri" w:hAnsi="Times New Roman" w:cs="Times New Roman"/>
-          <w:sz w:val="28"/>
-          <w:szCs w:val="28"/>
-        </w:rPr>
-        <w:br w:type="page"/>
-      </w:r>
-    </w:p>
-    <w:p>
-      <w:pPr>
-        <w:spacing w:after="0" w:line="360" w:lineRule="auto"/>
-        <w:ind w:firstLine="709"/>
-        <w:jc w:val="both"/>
-        <w:rPr>
-          <w:rFonts w:ascii="Times New Roman" w:eastAsia="Calibri" w:hAnsi="Times New Roman" w:cs="Times New Roman"/>
-          <w:b/>
-          <w:bCs/>
-          <w:sz w:val="32"/>
-          <w:szCs w:val="32"/>
-        </w:rPr>
-      </w:pPr>
-      <w:r>
-        <w:rPr>
-          <w:rFonts w:ascii="Times New Roman" w:eastAsia="Calibri" w:hAnsi="Times New Roman" w:cs="Times New Roman"/>
-          <w:b/>
-          <w:bCs/>
-          <w:sz w:val="32"/>
-          <w:szCs w:val="32"/>
-        </w:rPr>
-        <w:lastRenderedPageBreak/>
-        <w:t xml:space="preserve">3.3 </w:t>
-      </w:r>
-      <w:r>
-        <w:rPr>
-          <w:rFonts w:ascii="Times New Roman" w:eastAsia="Calibri" w:hAnsi="Times New Roman" w:cs="Times New Roman"/>
-          <w:b/>
-          <w:bCs/>
-          <w:sz w:val="32"/>
-          <w:szCs w:val="32"/>
-        </w:rPr>
-        <w:t xml:space="preserve">Пользовательские требования </w:t>
-      </w:r>
-    </w:p>
-    <w:p>
-      <w:pPr>
-        <w:spacing w:after="0" w:line="360" w:lineRule="auto"/>
-        <w:ind w:firstLine="709"/>
-        <w:jc w:val="both"/>
-        <w:rPr>
-          <w:rFonts w:ascii="Times New Roman" w:eastAsia="Calibri" w:hAnsi="Times New Roman" w:cs="Times New Roman"/>
-          <w:b/>
-          <w:bCs/>
-          <w:sz w:val="28"/>
-          <w:szCs w:val="28"/>
-        </w:rPr>
-      </w:pPr>
-    </w:p>
-    <w:p>
-      <w:pPr>
-        <w:spacing w:after="0" w:line="360" w:lineRule="auto"/>
-        <w:ind w:firstLine="709"/>
-        <w:jc w:val="both"/>
-        <w:rPr>
-          <w:rFonts w:ascii="Times New Roman" w:eastAsia="Calibri" w:hAnsi="Times New Roman" w:cs="Times New Roman"/>
-          <w:sz w:val="28"/>
-          <w:szCs w:val="28"/>
-        </w:rPr>
-      </w:pPr>
-      <w:r>
-        <w:rPr>
-          <w:rFonts w:ascii="Times New Roman" w:eastAsia="Calibri" w:hAnsi="Times New Roman" w:cs="Times New Roman"/>
-          <w:sz w:val="28"/>
-          <w:szCs w:val="28"/>
-        </w:rPr>
-        <w:t>«Пользовательское требование ~ user requirement — цель и задача, которую пользователи должны иметь возможность выполнять с системой, или положения об ожиданиях пользователей о качестве системы.» [1]</w:t>
-      </w:r>
-    </w:p>
-    <w:p>
-      <w:pPr>
-        <w:spacing w:after="0" w:line="360" w:lineRule="auto"/>
-        <w:ind w:firstLine="709"/>
-        <w:jc w:val="both"/>
-        <w:rPr>
-          <w:rFonts w:ascii="Times New Roman" w:eastAsia="Calibri" w:hAnsi="Times New Roman" w:cs="Times New Roman"/>
-          <w:sz w:val="28"/>
-          <w:szCs w:val="28"/>
-        </w:rPr>
-      </w:pPr>
-    </w:p>
-    <w:p>
-      <w:pPr>
-        <w:spacing w:after="0" w:line="360" w:lineRule="auto"/>
-        <w:ind w:firstLine="709"/>
-        <w:jc w:val="both"/>
-        <w:rPr>
-          <w:rFonts w:ascii="Times New Roman" w:eastAsia="Calibri" w:hAnsi="Times New Roman" w:cs="Times New Roman"/>
-          <w:sz w:val="28"/>
-          <w:szCs w:val="28"/>
-        </w:rPr>
-      </w:pPr>
-      <w:r>
-        <w:rPr>
-          <w:rFonts w:ascii="Times New Roman" w:eastAsia="Calibri" w:hAnsi="Times New Roman" w:cs="Times New Roman"/>
-          <w:sz w:val="28"/>
-          <w:szCs w:val="28"/>
-        </w:rPr>
-        <w:t>Пользователями ПО «</w:t>
-      </w:r>
-      <w:r>
-        <w:rPr>
-          <w:rFonts w:ascii="Times New Roman" w:eastAsia="Calibri" w:hAnsi="Times New Roman" w:cs="Times New Roman"/>
-          <w:sz w:val="28"/>
-          <w:szCs w:val="28"/>
-          <w:lang w:val="en-US"/>
-        </w:rPr>
-        <w:t>WTCS</w:t>
-      </w:r>
-      <w:r>
-        <w:rPr>
-          <w:rFonts w:ascii="Times New Roman" w:eastAsia="Calibri" w:hAnsi="Times New Roman" w:cs="Times New Roman"/>
-          <w:sz w:val="28"/>
-          <w:szCs w:val="28"/>
-        </w:rPr>
-        <w:t>»</w:t>
-      </w:r>
-      <w:r>
-        <w:rPr>
-          <w:rFonts w:ascii="Times New Roman" w:eastAsia="Calibri" w:hAnsi="Times New Roman" w:cs="Times New Roman"/>
-          <w:i/>
-          <w:iCs/>
-          <w:sz w:val="28"/>
-          <w:szCs w:val="28"/>
-        </w:rPr>
-        <w:t xml:space="preserve"> </w:t>
-      </w:r>
-      <w:r>
-        <w:rPr>
-          <w:rFonts w:ascii="Times New Roman" w:eastAsia="Calibri" w:hAnsi="Times New Roman" w:cs="Times New Roman"/>
-          <w:sz w:val="28"/>
-          <w:szCs w:val="28"/>
-        </w:rPr>
-        <w:t xml:space="preserve">будут начальник колонны, оператор-водитель техники, мастер участка. </w:t>
-      </w:r>
-    </w:p>
-    <w:p>
-      <w:pPr>
-        <w:spacing w:after="0" w:line="360" w:lineRule="auto"/>
-        <w:ind w:firstLine="709"/>
-        <w:jc w:val="both"/>
-        <w:rPr>
-          <w:rFonts w:ascii="Times New Roman" w:eastAsia="Calibri" w:hAnsi="Times New Roman" w:cs="Times New Roman"/>
-          <w:sz w:val="28"/>
-          <w:szCs w:val="28"/>
-        </w:rPr>
-      </w:pPr>
-    </w:p>
-    <w:p>
-      <w:pPr>
-        <w:spacing w:after="0" w:line="360" w:lineRule="auto"/>
-        <w:ind w:firstLine="709"/>
-        <w:jc w:val="both"/>
-        <w:rPr>
-          <w:rFonts w:ascii="Times New Roman" w:eastAsia="Calibri" w:hAnsi="Times New Roman" w:cs="Times New Roman"/>
-          <w:sz w:val="28"/>
-          <w:szCs w:val="28"/>
-        </w:rPr>
-      </w:pPr>
-      <w:r>
-        <w:rPr>
-          <w:rFonts w:ascii="Times New Roman" w:eastAsia="Calibri" w:hAnsi="Times New Roman" w:cs="Times New Roman"/>
-          <w:sz w:val="28"/>
-          <w:szCs w:val="28"/>
-        </w:rPr>
-        <w:t>Далее будут описаны пользовательские истории:</w:t>
-      </w:r>
-    </w:p>
-    <w:p>
-      <w:pPr>
-        <w:spacing w:after="0" w:line="360" w:lineRule="auto"/>
-        <w:ind w:firstLine="709"/>
-        <w:jc w:val="both"/>
-        <w:rPr>
-          <w:rFonts w:ascii="Times New Roman" w:eastAsia="Calibri" w:hAnsi="Times New Roman" w:cs="Times New Roman"/>
-          <w:sz w:val="28"/>
-          <w:szCs w:val="28"/>
-        </w:rPr>
-      </w:pPr>
-    </w:p>
-    <w:p>
-      <w:pPr>
-        <w:spacing w:after="0" w:line="360" w:lineRule="auto"/>
-        <w:ind w:firstLine="709"/>
-        <w:jc w:val="both"/>
-        <w:rPr>
-          <w:rFonts w:ascii="Times New Roman" w:eastAsia="Calibri" w:hAnsi="Times New Roman" w:cs="Times New Roman"/>
-          <w:sz w:val="28"/>
-          <w:szCs w:val="28"/>
-        </w:rPr>
-      </w:pPr>
-      <w:r>
-        <w:rPr>
-          <w:rFonts w:ascii="Times New Roman" w:eastAsia="Calibri" w:hAnsi="Times New Roman" w:cs="Times New Roman"/>
-          <w:sz w:val="28"/>
-          <w:szCs w:val="28"/>
-        </w:rPr>
-        <w:t>- Начальник колонны: как начальник колоны я хочу видеть показатели техники, внешнее состояние оператора-водителя и груза, выполненные задания оператором-водителем, а также возможность общения с оператором-водителем и мастером участка.</w:t>
-      </w:r>
-    </w:p>
-    <w:p>
-      <w:pPr>
-        <w:spacing w:after="0" w:line="360" w:lineRule="auto"/>
-        <w:ind w:firstLine="709"/>
-        <w:jc w:val="both"/>
-        <w:rPr>
-          <w:rFonts w:ascii="Times New Roman" w:eastAsia="Calibri" w:hAnsi="Times New Roman" w:cs="Times New Roman"/>
-          <w:sz w:val="28"/>
-          <w:szCs w:val="28"/>
-        </w:rPr>
-      </w:pPr>
-    </w:p>
-    <w:p>
-      <w:pPr>
-        <w:spacing w:after="0" w:line="360" w:lineRule="auto"/>
-        <w:ind w:firstLine="709"/>
-        <w:jc w:val="both"/>
-        <w:rPr>
-          <w:rFonts w:ascii="Times New Roman" w:eastAsia="Calibri" w:hAnsi="Times New Roman" w:cs="Times New Roman"/>
-          <w:sz w:val="28"/>
-          <w:szCs w:val="28"/>
-        </w:rPr>
-      </w:pPr>
-      <w:r>
-        <w:rPr>
-          <w:rFonts w:ascii="Times New Roman" w:eastAsia="Calibri" w:hAnsi="Times New Roman" w:cs="Times New Roman"/>
-          <w:sz w:val="28"/>
-          <w:szCs w:val="28"/>
-        </w:rPr>
-        <w:t>- Оператор-водитель: как оператор-водитель я хочу видеть груз, возможность записи и отслеживания выполненных заданий, а также возможность общения с начальником колоны и мастером участка.</w:t>
-      </w:r>
-    </w:p>
-    <w:p>
-      <w:pPr>
-        <w:spacing w:after="0" w:line="360" w:lineRule="auto"/>
-        <w:ind w:firstLine="709"/>
-        <w:jc w:val="both"/>
-        <w:rPr>
-          <w:rFonts w:ascii="Times New Roman" w:eastAsia="Calibri" w:hAnsi="Times New Roman" w:cs="Times New Roman"/>
-          <w:sz w:val="28"/>
-          <w:szCs w:val="28"/>
-        </w:rPr>
-      </w:pPr>
-    </w:p>
-    <w:p>
-      <w:pPr>
-        <w:spacing w:after="0" w:line="360" w:lineRule="auto"/>
-        <w:ind w:firstLine="709"/>
-        <w:jc w:val="both"/>
-        <w:rPr>
-          <w:rFonts w:ascii="Times New Roman" w:eastAsia="Calibri" w:hAnsi="Times New Roman" w:cs="Times New Roman"/>
-          <w:sz w:val="28"/>
-          <w:szCs w:val="28"/>
-        </w:rPr>
-      </w:pPr>
-      <w:r>
-        <w:rPr>
-          <w:rFonts w:ascii="Times New Roman" w:eastAsia="Calibri" w:hAnsi="Times New Roman" w:cs="Times New Roman"/>
-          <w:sz w:val="28"/>
-          <w:szCs w:val="28"/>
-        </w:rPr>
-        <w:t>-Мастер участка: как мастер участка я хочу видеть показатели техники, внешнее состояние оператора-водителя и груза, возможность запись и просмотр по выполненным ремонтным работам над техникой, запись и просмотр наличия и количества техники, а также возможность общения с начальником колоны и мастером участка.</w:t>
-      </w:r>
-    </w:p>
-    <w:p>
-      <w:pPr>
-        <w:rPr>
-          <w:rFonts w:ascii="Times New Roman" w:eastAsia="Calibri" w:hAnsi="Times New Roman" w:cs="Times New Roman"/>
-          <w:sz w:val="28"/>
-          <w:szCs w:val="28"/>
-        </w:rPr>
-      </w:pPr>
-      <w:r>
-        <w:rPr>
-          <w:rFonts w:ascii="Times New Roman" w:eastAsia="Calibri" w:hAnsi="Times New Roman" w:cs="Times New Roman"/>
-          <w:sz w:val="28"/>
-          <w:szCs w:val="28"/>
-        </w:rPr>
-        <w:br w:type="page"/>
-      </w:r>
-    </w:p>
-    <w:p>
-      <w:pPr>
-        <w:spacing w:after="0" w:line="360" w:lineRule="auto"/>
-        <w:ind w:firstLine="709"/>
-        <w:jc w:val="both"/>
-        <w:rPr>
-          <w:rFonts w:ascii="Times New Roman" w:eastAsia="Calibri" w:hAnsi="Times New Roman" w:cs="Times New Roman"/>
-          <w:b/>
-          <w:bCs/>
-          <w:sz w:val="32"/>
-          <w:szCs w:val="32"/>
-        </w:rPr>
-      </w:pPr>
-      <w:r>
-        <w:rPr>
-          <w:rFonts w:ascii="Times New Roman" w:eastAsia="Calibri" w:hAnsi="Times New Roman" w:cs="Times New Roman"/>
-          <w:b/>
-          <w:bCs/>
-          <w:sz w:val="32"/>
-          <w:szCs w:val="32"/>
-        </w:rPr>
-        <w:lastRenderedPageBreak/>
-        <w:t xml:space="preserve">3.4 </w:t>
-      </w:r>
-      <w:r>
-        <w:rPr>
-          <w:rFonts w:ascii="Times New Roman" w:eastAsia="Calibri" w:hAnsi="Times New Roman" w:cs="Times New Roman"/>
-          <w:b/>
-          <w:bCs/>
-          <w:sz w:val="32"/>
-          <w:szCs w:val="32"/>
-        </w:rPr>
-        <w:t>Функциональные требования</w:t>
-      </w:r>
-    </w:p>
-    <w:p>
-      <w:pPr>
-        <w:spacing w:after="0" w:line="360" w:lineRule="auto"/>
-        <w:ind w:firstLine="709"/>
-        <w:jc w:val="both"/>
-        <w:rPr>
-          <w:rFonts w:ascii="Times New Roman" w:eastAsia="Calibri" w:hAnsi="Times New Roman" w:cs="Times New Roman"/>
-          <w:b/>
-          <w:bCs/>
-          <w:sz w:val="28"/>
-          <w:szCs w:val="28"/>
-        </w:rPr>
-      </w:pPr>
-    </w:p>
-    <w:p>
-      <w:pPr>
-        <w:spacing w:after="0" w:line="360" w:lineRule="auto"/>
-        <w:ind w:firstLine="709"/>
-        <w:jc w:val="both"/>
-        <w:rPr>
-          <w:rFonts w:ascii="Times New Roman" w:eastAsia="Calibri" w:hAnsi="Times New Roman" w:cs="Times New Roman"/>
-          <w:sz w:val="28"/>
-          <w:szCs w:val="28"/>
-          <w:lang w:val="en-US"/>
-        </w:rPr>
-      </w:pPr>
-      <w:r>
-        <w:rPr>
-          <w:rFonts w:ascii="Times New Roman" w:eastAsia="Calibri" w:hAnsi="Times New Roman" w:cs="Times New Roman"/>
-          <w:sz w:val="28"/>
-          <w:szCs w:val="28"/>
-        </w:rPr>
-        <w:t xml:space="preserve">«Функциональные требования описывают ожидаемое поведение системы при определенных условиях и действия, которые система позволит выполнять пользователям.» </w:t>
-      </w:r>
-      <w:r>
-        <w:rPr>
-          <w:rFonts w:ascii="Times New Roman" w:eastAsia="Calibri" w:hAnsi="Times New Roman" w:cs="Times New Roman"/>
-          <w:sz w:val="28"/>
-          <w:szCs w:val="28"/>
-          <w:lang w:val="en-US"/>
-        </w:rPr>
-        <w:t>[1]</w:t>
-      </w:r>
-    </w:p>
-    <w:p>
-      <w:pPr>
-        <w:spacing w:after="0" w:line="360" w:lineRule="auto"/>
-        <w:ind w:firstLine="709"/>
-        <w:jc w:val="both"/>
-        <w:rPr>
-          <w:rFonts w:ascii="Times New Roman" w:eastAsia="Calibri" w:hAnsi="Times New Roman" w:cs="Times New Roman"/>
-          <w:sz w:val="28"/>
-          <w:szCs w:val="28"/>
-          <w:lang w:val="en-US"/>
-        </w:rPr>
-      </w:pPr>
-    </w:p>
-    <w:p>
-      <w:pPr>
-        <w:spacing w:after="0" w:line="360" w:lineRule="auto"/>
-        <w:ind w:firstLine="709"/>
-        <w:jc w:val="both"/>
-        <w:rPr>
-          <w:rFonts w:ascii="Times New Roman" w:eastAsia="Calibri" w:hAnsi="Times New Roman" w:cs="Times New Roman"/>
-          <w:sz w:val="28"/>
-          <w:szCs w:val="28"/>
-        </w:rPr>
-      </w:pPr>
-      <w:r>
-        <w:rPr>
-          <w:rFonts w:ascii="Times New Roman" w:eastAsia="Calibri" w:hAnsi="Times New Roman" w:cs="Times New Roman"/>
-          <w:sz w:val="28"/>
-          <w:szCs w:val="28"/>
-        </w:rPr>
-        <w:t>Функциональные требования ПО «</w:t>
-      </w:r>
-      <w:r>
-        <w:rPr>
-          <w:rFonts w:ascii="Times New Roman" w:eastAsia="Calibri" w:hAnsi="Times New Roman" w:cs="Times New Roman"/>
-          <w:sz w:val="28"/>
-          <w:szCs w:val="28"/>
-          <w:lang w:val="en-US"/>
-        </w:rPr>
-        <w:t>WTCS</w:t>
-      </w:r>
-      <w:r>
-        <w:rPr>
-          <w:rFonts w:ascii="Times New Roman" w:eastAsia="Calibri" w:hAnsi="Times New Roman" w:cs="Times New Roman"/>
-          <w:sz w:val="28"/>
-          <w:szCs w:val="28"/>
-        </w:rPr>
-        <w:t>»</w:t>
-      </w:r>
-      <w:r>
-        <w:rPr>
-          <w:rFonts w:ascii="Times New Roman" w:eastAsia="Calibri" w:hAnsi="Times New Roman" w:cs="Times New Roman"/>
-          <w:i/>
-          <w:iCs/>
-          <w:sz w:val="28"/>
-          <w:szCs w:val="28"/>
-        </w:rPr>
-        <w:t xml:space="preserve"> </w:t>
-      </w:r>
-      <w:r>
-        <w:rPr>
-          <w:rFonts w:ascii="Times New Roman" w:eastAsia="Calibri" w:hAnsi="Times New Roman" w:cs="Times New Roman"/>
-          <w:sz w:val="28"/>
-          <w:szCs w:val="28"/>
+          <w:sz w:val="24"/>
+          <w:szCs w:val="24"/>
         </w:rPr>
         <w:t>представлены в таблице 1</w:t>
       </w:r>
@@ -5538,13 +5405,15 @@
         <w:jc w:val="right"/>
         <w:rPr>
           <w:rFonts w:ascii="Times New Roman" w:eastAsia="Calibri" w:hAnsi="Times New Roman" w:cs="Times New Roman"/>
-          <w:sz w:val="28"/>
+          <w:sz w:val="24"/>
+          <w:szCs w:val="20"/>
         </w:rPr>
       </w:pPr>
       <w:r>
         <w:rPr>
           <w:rFonts w:ascii="Times New Roman" w:eastAsia="Calibri" w:hAnsi="Times New Roman" w:cs="Times New Roman"/>
-          <w:sz w:val="28"/>
+          <w:sz w:val="24"/>
+          <w:szCs w:val="20"/>
         </w:rPr>
         <w:t>Таблица 1 Функциональные требования</w:t>
       </w:r>
@@ -7665,13 +7534,15 @@
         <w:jc w:val="both"/>
         <w:rPr>
           <w:rFonts w:ascii="Times New Roman" w:eastAsia="Calibri" w:hAnsi="Times New Roman" w:cs="Times New Roman"/>
-          <w:sz w:val="28"/>
+          <w:sz w:val="24"/>
+          <w:szCs w:val="20"/>
         </w:rPr>
       </w:pPr>
       <w:r>
         <w:rPr>
           <w:rFonts w:ascii="Times New Roman" w:eastAsia="Calibri" w:hAnsi="Times New Roman" w:cs="Times New Roman"/>
-          <w:sz w:val="28"/>
+          <w:sz w:val="24"/>
+          <w:szCs w:val="20"/>
         </w:rPr>
         <w:t>«UML (Unified Modeling Language) — набор стандартной нотации для создания различных визуальных моделей систем, особенно в объектно-ориентированном программировании.» [1]</w:t>
       </w:r>
@@ -7683,13 +7554,15 @@
         <w:jc w:val="both"/>
         <w:rPr>
           <w:rFonts w:ascii="Times New Roman" w:eastAsia="Calibri" w:hAnsi="Times New Roman" w:cs="Times New Roman"/>
-          <w:sz w:val="28"/>
+          <w:sz w:val="24"/>
+          <w:szCs w:val="20"/>
         </w:rPr>
       </w:pPr>
       <w:r>
         <w:rPr>
           <w:rFonts w:ascii="Times New Roman" w:eastAsia="Calibri" w:hAnsi="Times New Roman" w:cs="Times New Roman"/>
-          <w:sz w:val="28"/>
+          <w:sz w:val="24"/>
+          <w:szCs w:val="20"/>
         </w:rPr>
         <w:t>«Диаграмма вариантов использования ~ use case diagram — модель анализа с указанием действующих лиц, которые могут взаимодействовать с системой для выполнения задач, и различные варианты использования, в которых может участвовать действующее лицо.» [1]</w:t>
       </w:r>
@@ -7701,13 +7574,15 @@
         <w:jc w:val="both"/>
         <w:rPr>
           <w:rFonts w:ascii="Times New Roman" w:eastAsia="Calibri" w:hAnsi="Times New Roman" w:cs="Times New Roman"/>
-          <w:sz w:val="28"/>
+          <w:sz w:val="24"/>
+          <w:szCs w:val="20"/>
         </w:rPr>
       </w:pPr>
       <w:r>
         <w:rPr>
           <w:rFonts w:ascii="Times New Roman" w:eastAsia="Calibri" w:hAnsi="Times New Roman" w:cs="Times New Roman"/>
-          <w:sz w:val="28"/>
+          <w:sz w:val="24"/>
+          <w:szCs w:val="20"/>
           <w:lang w:val="en-US"/>
         </w:rPr>
         <w:t>UML</w:t>
@@ -7715,14 +7590,16 @@
       <w:r>
         <w:rPr>
           <w:rFonts w:ascii="Times New Roman" w:eastAsia="Calibri" w:hAnsi="Times New Roman" w:cs="Times New Roman"/>
-          <w:sz w:val="28"/>
+          <w:sz w:val="24"/>
+          <w:szCs w:val="20"/>
         </w:rPr>
         <w:t xml:space="preserve"> диаграмма вариантов использования (</w:t>
       </w:r>
       <w:r>
         <w:rPr>
           <w:rFonts w:ascii="Times New Roman" w:eastAsia="Calibri" w:hAnsi="Times New Roman" w:cs="Times New Roman"/>
-          <w:sz w:val="28"/>
+          <w:sz w:val="24"/>
+          <w:szCs w:val="20"/>
           <w:lang w:val="en-US"/>
         </w:rPr>
         <w:t>use</w:t>
@@ -7730,14 +7607,16 @@
       <w:r>
         <w:rPr>
           <w:rFonts w:ascii="Times New Roman" w:eastAsia="Calibri" w:hAnsi="Times New Roman" w:cs="Times New Roman"/>
-          <w:sz w:val="28"/>
+          <w:sz w:val="24"/>
+          <w:szCs w:val="20"/>
         </w:rPr>
         <w:t>-</w:t>
       </w:r>
       <w:r>
         <w:rPr>
           <w:rFonts w:ascii="Times New Roman" w:eastAsia="Calibri" w:hAnsi="Times New Roman" w:cs="Times New Roman"/>
-          <w:sz w:val="28"/>
+          <w:sz w:val="24"/>
+          <w:szCs w:val="20"/>
           <w:lang w:val="en-US"/>
         </w:rPr>
         <w:t>case</w:t>
@@ -7745,14 +7624,16 @@
       <w:r>
         <w:rPr>
           <w:rFonts w:ascii="Times New Roman" w:eastAsia="Calibri" w:hAnsi="Times New Roman" w:cs="Times New Roman"/>
-          <w:sz w:val="28"/>
+          <w:sz w:val="24"/>
+          <w:szCs w:val="20"/>
         </w:rPr>
         <w:t xml:space="preserve"> </w:t>
       </w:r>
       <w:r>
         <w:rPr>
           <w:rFonts w:ascii="Times New Roman" w:eastAsia="Calibri" w:hAnsi="Times New Roman" w:cs="Times New Roman"/>
-          <w:sz w:val="28"/>
+          <w:sz w:val="24"/>
+          <w:szCs w:val="20"/>
           <w:lang w:val="en-US"/>
         </w:rPr>
         <w:t>diagram</w:t>
@@ -7760,7 +7641,8 @@
       <w:r>
         <w:rPr>
           <w:rFonts w:ascii="Times New Roman" w:eastAsia="Calibri" w:hAnsi="Times New Roman" w:cs="Times New Roman"/>
-          <w:sz w:val="28"/>
+          <w:sz w:val="24"/>
+          <w:szCs w:val="20"/>
         </w:rPr>
         <w:t>) представлена на рисунке 1.</w:t>
       </w:r>
@@ -8093,17 +7975,19 @@
           <w:bCs/>
           <w:snapToGrid w:val="0"/>
           <w:color w:val="000000"/>
-          <w:sz w:val="28"/>
-          <w:lang w:eastAsia="ru-RU"/>
-        </w:rPr>
-      </w:pPr>
-      <w:r>
-        <w:rPr>
-          <w:rFonts w:ascii="Times New Roman" w:eastAsia="Times New Roman" w:hAnsi="Times New Roman" w:cs="Times New Roman"/>
-          <w:bCs/>
-          <w:snapToGrid w:val="0"/>
-          <w:color w:val="000000"/>
-          <w:sz w:val="28"/>
+          <w:sz w:val="24"/>
+          <w:szCs w:val="20"/>
+          <w:lang w:eastAsia="ru-RU"/>
+        </w:rPr>
+      </w:pPr>
+      <w:r>
+        <w:rPr>
+          <w:rFonts w:ascii="Times New Roman" w:eastAsia="Times New Roman" w:hAnsi="Times New Roman" w:cs="Times New Roman"/>
+          <w:bCs/>
+          <w:snapToGrid w:val="0"/>
+          <w:color w:val="000000"/>
+          <w:sz w:val="24"/>
+          <w:szCs w:val="20"/>
           <w:lang w:eastAsia="ru-RU"/>
         </w:rPr>
         <w:t>Для реализации поставленной задачи необходимо использовать следующие технические средства:</w:t>
@@ -8119,7 +8003,8 @@
           <w:bCs/>
           <w:snapToGrid w:val="0"/>
           <w:color w:val="000000"/>
-          <w:sz w:val="28"/>
+          <w:sz w:val="24"/>
+          <w:szCs w:val="20"/>
           <w:lang w:eastAsia="ru-RU"/>
         </w:rPr>
       </w:pPr>
@@ -8138,17 +8023,19 @@
           <w:bCs/>
           <w:snapToGrid w:val="0"/>
           <w:color w:val="000000"/>
-          <w:sz w:val="28"/>
-          <w:lang w:eastAsia="ru-RU"/>
-        </w:rPr>
-      </w:pPr>
-      <w:r>
-        <w:rPr>
-          <w:rFonts w:ascii="Times New Roman" w:eastAsia="Times New Roman" w:hAnsi="Times New Roman" w:cs="Times New Roman"/>
-          <w:bCs/>
-          <w:snapToGrid w:val="0"/>
-          <w:color w:val="000000"/>
-          <w:sz w:val="28"/>
+          <w:sz w:val="24"/>
+          <w:szCs w:val="20"/>
+          <w:lang w:eastAsia="ru-RU"/>
+        </w:rPr>
+      </w:pPr>
+      <w:r>
+        <w:rPr>
+          <w:rFonts w:ascii="Times New Roman" w:eastAsia="Times New Roman" w:hAnsi="Times New Roman" w:cs="Times New Roman"/>
+          <w:bCs/>
+          <w:snapToGrid w:val="0"/>
+          <w:color w:val="000000"/>
+          <w:sz w:val="24"/>
+          <w:szCs w:val="20"/>
           <w:lang w:eastAsia="ru-RU"/>
         </w:rPr>
         <w:t>Персональный компьютер</w:t>
@@ -8168,17 +8055,19 @@
           <w:bCs/>
           <w:snapToGrid w:val="0"/>
           <w:color w:val="000000"/>
-          <w:sz w:val="28"/>
-          <w:lang w:eastAsia="ru-RU"/>
-        </w:rPr>
-      </w:pPr>
-      <w:r>
-        <w:rPr>
-          <w:rFonts w:ascii="Times New Roman" w:eastAsia="Times New Roman" w:hAnsi="Times New Roman" w:cs="Times New Roman"/>
-          <w:bCs/>
-          <w:snapToGrid w:val="0"/>
-          <w:color w:val="000000"/>
-          <w:sz w:val="28"/>
+          <w:sz w:val="24"/>
+          <w:szCs w:val="20"/>
+          <w:lang w:eastAsia="ru-RU"/>
+        </w:rPr>
+      </w:pPr>
+      <w:r>
+        <w:rPr>
+          <w:rFonts w:ascii="Times New Roman" w:eastAsia="Times New Roman" w:hAnsi="Times New Roman" w:cs="Times New Roman"/>
+          <w:bCs/>
+          <w:snapToGrid w:val="0"/>
+          <w:color w:val="000000"/>
+          <w:sz w:val="24"/>
+          <w:szCs w:val="20"/>
           <w:lang w:eastAsia="ru-RU"/>
         </w:rPr>
         <w:t>Терминалы (планшеты) для установки в кабине оператора</w:t>
@@ -8198,17 +8087,19 @@
           <w:bCs/>
           <w:snapToGrid w:val="0"/>
           <w:color w:val="000000"/>
-          <w:sz w:val="28"/>
-          <w:lang w:eastAsia="ru-RU"/>
-        </w:rPr>
-      </w:pPr>
-      <w:r>
-        <w:rPr>
-          <w:rFonts w:ascii="Times New Roman" w:eastAsia="Times New Roman" w:hAnsi="Times New Roman" w:cs="Times New Roman"/>
-          <w:bCs/>
-          <w:snapToGrid w:val="0"/>
-          <w:color w:val="000000"/>
-          <w:sz w:val="28"/>
+          <w:sz w:val="24"/>
+          <w:szCs w:val="20"/>
+          <w:lang w:eastAsia="ru-RU"/>
+        </w:rPr>
+      </w:pPr>
+      <w:r>
+        <w:rPr>
+          <w:rFonts w:ascii="Times New Roman" w:eastAsia="Times New Roman" w:hAnsi="Times New Roman" w:cs="Times New Roman"/>
+          <w:bCs/>
+          <w:snapToGrid w:val="0"/>
+          <w:color w:val="000000"/>
+          <w:sz w:val="24"/>
+          <w:szCs w:val="20"/>
           <w:lang w:eastAsia="ru-RU"/>
         </w:rPr>
         <w:t>Видеокамеры в кабине оператора и на вилах погрузчика</w:t>
@@ -8228,17 +8119,19 @@
           <w:bCs/>
           <w:snapToGrid w:val="0"/>
           <w:color w:val="000000"/>
-          <w:sz w:val="28"/>
-          <w:lang w:eastAsia="ru-RU"/>
-        </w:rPr>
-      </w:pPr>
-      <w:r>
-        <w:rPr>
-          <w:rFonts w:ascii="Times New Roman" w:eastAsia="Times New Roman" w:hAnsi="Times New Roman" w:cs="Times New Roman"/>
-          <w:bCs/>
-          <w:snapToGrid w:val="0"/>
-          <w:color w:val="000000"/>
-          <w:sz w:val="28"/>
+          <w:sz w:val="24"/>
+          <w:szCs w:val="20"/>
+          <w:lang w:eastAsia="ru-RU"/>
+        </w:rPr>
+      </w:pPr>
+      <w:r>
+        <w:rPr>
+          <w:rFonts w:ascii="Times New Roman" w:eastAsia="Times New Roman" w:hAnsi="Times New Roman" w:cs="Times New Roman"/>
+          <w:bCs/>
+          <w:snapToGrid w:val="0"/>
+          <w:color w:val="000000"/>
+          <w:sz w:val="24"/>
+          <w:szCs w:val="20"/>
           <w:lang w:eastAsia="ru-RU"/>
         </w:rPr>
         <w:t>Сервер для хранения и обработки данных</w:t>
@@ -8254,7 +8147,8 @@
           <w:bCs/>
           <w:snapToGrid w:val="0"/>
           <w:color w:val="000000"/>
-          <w:sz w:val="28"/>
+          <w:sz w:val="24"/>
+          <w:szCs w:val="20"/>
           <w:lang w:eastAsia="ru-RU"/>
         </w:rPr>
       </w:pPr>
@@ -8271,17 +8165,19 @@
           <w:iCs/>
           <w:snapToGrid w:val="0"/>
           <w:color w:val="000000"/>
-          <w:sz w:val="28"/>
-          <w:lang w:eastAsia="ru-RU"/>
-        </w:rPr>
-      </w:pPr>
-      <w:r>
-        <w:rPr>
-          <w:rFonts w:ascii="Times New Roman" w:eastAsia="Times New Roman" w:hAnsi="Times New Roman" w:cs="Times New Roman"/>
-          <w:bCs/>
-          <w:snapToGrid w:val="0"/>
-          <w:color w:val="000000"/>
-          <w:sz w:val="28"/>
+          <w:sz w:val="24"/>
+          <w:szCs w:val="20"/>
+          <w:lang w:eastAsia="ru-RU"/>
+        </w:rPr>
+      </w:pPr>
+      <w:r>
+        <w:rPr>
+          <w:rFonts w:ascii="Times New Roman" w:eastAsia="Times New Roman" w:hAnsi="Times New Roman" w:cs="Times New Roman"/>
+          <w:bCs/>
+          <w:snapToGrid w:val="0"/>
+          <w:color w:val="000000"/>
+          <w:sz w:val="24"/>
+          <w:szCs w:val="20"/>
           <w:lang w:eastAsia="ru-RU"/>
         </w:rPr>
         <w:t>Для</w:t>
@@ -8292,7 +8188,8 @@
           <w:bCs/>
           <w:snapToGrid w:val="0"/>
           <w:color w:val="000000"/>
-          <w:sz w:val="28"/>
+          <w:sz w:val="24"/>
+          <w:szCs w:val="20"/>
           <w:lang w:eastAsia="ru-RU"/>
         </w:rPr>
         <w:t xml:space="preserve"> разработки программного обеспечения </w:t>
@@ -8303,7 +8200,8 @@
           <w:bCs/>
           <w:snapToGrid w:val="0"/>
           <w:color w:val="000000"/>
-          <w:sz w:val="28"/>
+          <w:sz w:val="24"/>
+          <w:szCs w:val="20"/>
           <w:lang w:eastAsia="ru-RU"/>
         </w:rPr>
         <w:t>был использован</w:t>
@@ -8314,7 +8212,8 @@
           <w:bCs/>
           <w:snapToGrid w:val="0"/>
           <w:color w:val="000000"/>
-          <w:sz w:val="28"/>
+          <w:sz w:val="24"/>
+          <w:szCs w:val="20"/>
           <w:lang w:eastAsia="ru-RU"/>
         </w:rPr>
         <w:t xml:space="preserve"> язык программирования </w:t>
@@ -8327,7 +8226,8 @@
           <w:iCs/>
           <w:snapToGrid w:val="0"/>
           <w:color w:val="000000"/>
-          <w:sz w:val="28"/>
+          <w:sz w:val="24"/>
+          <w:szCs w:val="20"/>
           <w:lang w:eastAsia="ru-RU"/>
         </w:rPr>
         <w:t>Python</w:t>
@@ -8340,7 +8240,8 @@
           <w:iCs/>
           <w:snapToGrid w:val="0"/>
           <w:color w:val="000000"/>
-          <w:sz w:val="28"/>
+          <w:sz w:val="24"/>
+          <w:szCs w:val="20"/>
           <w:lang w:eastAsia="ru-RU"/>
         </w:rPr>
         <w:t xml:space="preserve">, </w:t>
@@ -8351,7 +8252,8 @@
           <w:bCs/>
           <w:snapToGrid w:val="0"/>
           <w:color w:val="000000"/>
-          <w:sz w:val="28"/>
+          <w:sz w:val="24"/>
+          <w:szCs w:val="20"/>
           <w:lang w:eastAsia="ru-RU"/>
         </w:rPr>
         <w:t>система управления базами данных</w:t>
@@ -8364,7 +8266,8 @@
           <w:iCs/>
           <w:snapToGrid w:val="0"/>
           <w:color w:val="000000"/>
-          <w:sz w:val="28"/>
+          <w:sz w:val="24"/>
+          <w:szCs w:val="20"/>
           <w:lang w:eastAsia="ru-RU"/>
         </w:rPr>
         <w:t xml:space="preserve"> </w:t>
@@ -8377,7 +8280,8 @@
           <w:iCs/>
           <w:snapToGrid w:val="0"/>
           <w:color w:val="000000"/>
-          <w:sz w:val="28"/>
+          <w:sz w:val="24"/>
+          <w:szCs w:val="20"/>
           <w:lang w:val="en-US" w:eastAsia="ru-RU"/>
         </w:rPr>
         <w:t>Postgresql</w:t>
@@ -8390,7 +8294,8 @@
           <w:iCs/>
           <w:snapToGrid w:val="0"/>
           <w:color w:val="000000"/>
-          <w:sz w:val="28"/>
+          <w:sz w:val="24"/>
+          <w:szCs w:val="20"/>
           <w:lang w:eastAsia="ru-RU"/>
         </w:rPr>
         <w:t>,</w:t>
@@ -8401,7 +8306,8 @@
           <w:bCs/>
           <w:snapToGrid w:val="0"/>
           <w:color w:val="000000"/>
-          <w:sz w:val="28"/>
+          <w:sz w:val="24"/>
+          <w:szCs w:val="20"/>
           <w:lang w:eastAsia="ru-RU"/>
         </w:rPr>
         <w:t xml:space="preserve"> библиотеки</w:t>
@@ -8412,7 +8318,8 @@
           <w:bCs/>
           <w:snapToGrid w:val="0"/>
           <w:color w:val="000000"/>
-          <w:sz w:val="28"/>
+          <w:sz w:val="24"/>
+          <w:szCs w:val="20"/>
           <w:lang w:eastAsia="ru-RU"/>
         </w:rPr>
         <w:t xml:space="preserve"> </w:t>
@@ -8425,7 +8332,8 @@
           <w:iCs/>
           <w:snapToGrid w:val="0"/>
           <w:color w:val="000000"/>
-          <w:sz w:val="28"/>
+          <w:sz w:val="24"/>
+          <w:szCs w:val="20"/>
           <w:lang w:val="en-US" w:eastAsia="ru-RU"/>
         </w:rPr>
         <w:t>Python</w:t>
@@ -8438,7 +8346,8 @@
           <w:iCs/>
           <w:snapToGrid w:val="0"/>
           <w:color w:val="000000"/>
-          <w:sz w:val="28"/>
+          <w:sz w:val="24"/>
+          <w:szCs w:val="20"/>
           <w:lang w:eastAsia="ru-RU"/>
         </w:rPr>
         <w:t>:</w:t>
@@ -8449,7 +8358,8 @@
           <w:bCs/>
           <w:snapToGrid w:val="0"/>
           <w:color w:val="000000"/>
-          <w:sz w:val="28"/>
+          <w:sz w:val="24"/>
+          <w:szCs w:val="20"/>
           <w:lang w:eastAsia="ru-RU"/>
         </w:rPr>
         <w:t xml:space="preserve"> </w:t>
@@ -8462,7 +8372,8 @@
           <w:iCs/>
           <w:snapToGrid w:val="0"/>
           <w:color w:val="000000"/>
-          <w:sz w:val="28"/>
+          <w:sz w:val="24"/>
+          <w:szCs w:val="20"/>
           <w:lang w:eastAsia="ru-RU"/>
         </w:rPr>
         <w:t>OpenCV</w:t>
@@ -8475,7 +8386,8 @@
           <w:iCs/>
           <w:snapToGrid w:val="0"/>
           <w:color w:val="000000"/>
-          <w:sz w:val="28"/>
+          <w:sz w:val="24"/>
+          <w:szCs w:val="20"/>
           <w:lang w:eastAsia="ru-RU"/>
         </w:rPr>
         <w:t xml:space="preserve"> </w:t>
@@ -8486,7 +8398,8 @@
           <w:bCs/>
           <w:snapToGrid w:val="0"/>
           <w:color w:val="000000"/>
-          <w:sz w:val="28"/>
+          <w:sz w:val="24"/>
+          <w:szCs w:val="20"/>
           <w:lang w:eastAsia="ru-RU"/>
         </w:rPr>
         <w:t>для обработки данных с видеокамер</w:t>
@@ -8499,7 +8412,8 @@
           <w:iCs/>
           <w:snapToGrid w:val="0"/>
           <w:color w:val="000000"/>
-          <w:sz w:val="28"/>
+          <w:sz w:val="24"/>
+          <w:szCs w:val="20"/>
           <w:lang w:eastAsia="ru-RU"/>
         </w:rPr>
         <w:t>, threading</w:t>
@@ -8512,7 +8426,8 @@
           <w:iCs/>
           <w:snapToGrid w:val="0"/>
           <w:color w:val="000000"/>
-          <w:sz w:val="28"/>
+          <w:sz w:val="24"/>
+          <w:szCs w:val="20"/>
           <w:lang w:eastAsia="ru-RU"/>
         </w:rPr>
         <w:t xml:space="preserve"> </w:t>
@@ -8523,7 +8438,8 @@
           <w:bCs/>
           <w:snapToGrid w:val="0"/>
           <w:color w:val="000000"/>
-          <w:sz w:val="28"/>
+          <w:sz w:val="24"/>
+          <w:szCs w:val="20"/>
           <w:lang w:eastAsia="ru-RU"/>
         </w:rPr>
         <w:t>для запуска на сервере отдельных потоков обработки пакетов данных</w:t>
@@ -8536,7 +8452,8 @@
           <w:iCs/>
           <w:snapToGrid w:val="0"/>
           <w:color w:val="000000"/>
-          <w:sz w:val="28"/>
+          <w:sz w:val="24"/>
+          <w:szCs w:val="20"/>
           <w:lang w:eastAsia="ru-RU"/>
         </w:rPr>
         <w:t>, PyQt</w:t>
@@ -8549,7 +8466,8 @@
           <w:iCs/>
           <w:snapToGrid w:val="0"/>
           <w:color w:val="000000"/>
-          <w:sz w:val="28"/>
+          <w:sz w:val="24"/>
+          <w:szCs w:val="20"/>
           <w:lang w:eastAsia="ru-RU"/>
         </w:rPr>
         <w:t>5</w:t>
@@ -8562,7 +8480,8 @@
           <w:iCs/>
           <w:snapToGrid w:val="0"/>
           <w:color w:val="000000"/>
-          <w:sz w:val="28"/>
+          <w:sz w:val="24"/>
+          <w:szCs w:val="20"/>
           <w:lang w:eastAsia="ru-RU"/>
         </w:rPr>
         <w:t xml:space="preserve"> </w:t>
@@ -8573,7 +8492,8 @@
           <w:bCs/>
           <w:snapToGrid w:val="0"/>
           <w:color w:val="000000"/>
-          <w:sz w:val="28"/>
+          <w:sz w:val="24"/>
+          <w:szCs w:val="20"/>
           <w:lang w:eastAsia="ru-RU"/>
         </w:rPr>
         <w:t>для создания графического интерфейса</w:t>
@@ -8586,7 +8506,8 @@
           <w:iCs/>
           <w:snapToGrid w:val="0"/>
           <w:color w:val="000000"/>
-          <w:sz w:val="28"/>
+          <w:sz w:val="24"/>
+          <w:szCs w:val="20"/>
           <w:lang w:eastAsia="ru-RU"/>
         </w:rPr>
         <w:t xml:space="preserve">, </w:t>
@@ -8599,7 +8520,8 @@
           <w:iCs/>
           <w:snapToGrid w:val="0"/>
           <w:color w:val="000000"/>
-          <w:sz w:val="28"/>
+          <w:sz w:val="24"/>
+          <w:szCs w:val="20"/>
           <w:lang w:val="en-US" w:eastAsia="ru-RU"/>
         </w:rPr>
         <w:t>socket</w:t>
@@ -8612,7 +8534,8 @@
           <w:iCs/>
           <w:snapToGrid w:val="0"/>
           <w:color w:val="000000"/>
-          <w:sz w:val="28"/>
+          <w:sz w:val="24"/>
+          <w:szCs w:val="20"/>
           <w:lang w:eastAsia="ru-RU"/>
         </w:rPr>
         <w:t xml:space="preserve"> </w:t>
@@ -8623,7 +8546,8 @@
           <w:bCs/>
           <w:snapToGrid w:val="0"/>
           <w:color w:val="000000"/>
-          <w:sz w:val="28"/>
+          <w:sz w:val="24"/>
+          <w:szCs w:val="20"/>
           <w:lang w:eastAsia="ru-RU"/>
         </w:rPr>
         <w:t>для передачи данных</w:t>
@@ -8636,7 +8560,8 @@
           <w:iCs/>
           <w:snapToGrid w:val="0"/>
           <w:color w:val="000000"/>
-          <w:sz w:val="28"/>
+          <w:sz w:val="24"/>
+          <w:szCs w:val="20"/>
           <w:lang w:eastAsia="ru-RU"/>
         </w:rPr>
         <w:t xml:space="preserve">, </w:t>
@@ -8649,7 +8574,8 @@
           <w:iCs/>
           <w:snapToGrid w:val="0"/>
           <w:color w:val="000000"/>
-          <w:sz w:val="28"/>
+          <w:sz w:val="24"/>
+          <w:szCs w:val="20"/>
           <w:lang w:val="en-US" w:eastAsia="ru-RU"/>
         </w:rPr>
         <w:t>psycopg</w:t>
@@ -8662,7 +8588,8 @@
           <w:iCs/>
           <w:snapToGrid w:val="0"/>
           <w:color w:val="000000"/>
-          <w:sz w:val="28"/>
+          <w:sz w:val="24"/>
+          <w:szCs w:val="20"/>
           <w:lang w:eastAsia="ru-RU"/>
         </w:rPr>
         <w:t>2</w:t>
@@ -8675,7 +8602,8 @@
           <w:iCs/>
           <w:snapToGrid w:val="0"/>
           <w:color w:val="000000"/>
-          <w:sz w:val="28"/>
+          <w:sz w:val="24"/>
+          <w:szCs w:val="20"/>
           <w:lang w:eastAsia="ru-RU"/>
         </w:rPr>
         <w:t xml:space="preserve"> </w:t>
@@ -8686,7 +8614,8 @@
           <w:bCs/>
           <w:snapToGrid w:val="0"/>
           <w:color w:val="000000"/>
-          <w:sz w:val="28"/>
+          <w:sz w:val="24"/>
+          <w:szCs w:val="20"/>
           <w:lang w:eastAsia="ru-RU"/>
         </w:rPr>
         <w:t xml:space="preserve">для интеграции </w:t>
@@ -8699,7 +8628,8 @@
           <w:iCs/>
           <w:snapToGrid w:val="0"/>
           <w:color w:val="000000"/>
-          <w:sz w:val="28"/>
+          <w:sz w:val="24"/>
+          <w:szCs w:val="20"/>
           <w:lang w:val="en-US" w:eastAsia="ru-RU"/>
         </w:rPr>
         <w:t>Postgresql</w:t>
@@ -8710,7 +8640,8 @@
           <w:bCs/>
           <w:snapToGrid w:val="0"/>
           <w:color w:val="000000"/>
-          <w:sz w:val="28"/>
+          <w:sz w:val="24"/>
+          <w:szCs w:val="20"/>
           <w:lang w:eastAsia="ru-RU"/>
         </w:rPr>
         <w:t xml:space="preserve"> в </w:t>
@@ -8723,7 +8654,8 @@
           <w:iCs/>
           <w:snapToGrid w:val="0"/>
           <w:color w:val="000000"/>
-          <w:sz w:val="28"/>
+          <w:sz w:val="24"/>
+          <w:szCs w:val="20"/>
           <w:lang w:val="en-US" w:eastAsia="ru-RU"/>
         </w:rPr>
         <w:t>Python</w:t>
@@ -8736,7 +8668,8 @@
           <w:iCs/>
           <w:snapToGrid w:val="0"/>
           <w:color w:val="000000"/>
-          <w:sz w:val="28"/>
+          <w:sz w:val="24"/>
+          <w:szCs w:val="20"/>
           <w:lang w:eastAsia="ru-RU"/>
         </w:rPr>
         <w:t xml:space="preserve">, </w:t>
@@ -8747,7 +8680,8 @@
           <w:bCs/>
           <w:snapToGrid w:val="0"/>
           <w:color w:val="000000"/>
-          <w:sz w:val="28"/>
+          <w:sz w:val="24"/>
+          <w:szCs w:val="20"/>
           <w:lang w:eastAsia="ru-RU"/>
         </w:rPr>
         <w:t>программн</w:t>
@@ -8758,7 +8692,8 @@
           <w:bCs/>
           <w:snapToGrid w:val="0"/>
           <w:color w:val="000000"/>
-          <w:sz w:val="28"/>
+          <w:sz w:val="24"/>
+          <w:szCs w:val="20"/>
           <w:lang w:eastAsia="ru-RU"/>
         </w:rPr>
         <w:t>ые</w:t>
@@ -8769,7 +8704,8 @@
           <w:bCs/>
           <w:snapToGrid w:val="0"/>
           <w:color w:val="000000"/>
-          <w:sz w:val="28"/>
+          <w:sz w:val="24"/>
+          <w:szCs w:val="20"/>
           <w:lang w:eastAsia="ru-RU"/>
         </w:rPr>
         <w:t xml:space="preserve"> обеспечени</w:t>
@@ -8780,7 +8716,8 @@
           <w:bCs/>
           <w:snapToGrid w:val="0"/>
           <w:color w:val="000000"/>
-          <w:sz w:val="28"/>
+          <w:sz w:val="24"/>
+          <w:szCs w:val="20"/>
           <w:lang w:eastAsia="ru-RU"/>
         </w:rPr>
         <w:t>я:</w:t>
@@ -8791,7 +8728,8 @@
           <w:bCs/>
           <w:snapToGrid w:val="0"/>
           <w:color w:val="000000"/>
-          <w:sz w:val="28"/>
+          <w:sz w:val="24"/>
+          <w:szCs w:val="20"/>
           <w:lang w:eastAsia="ru-RU"/>
         </w:rPr>
         <w:t xml:space="preserve"> </w:t>
@@ -8804,7 +8742,8 @@
           <w:iCs/>
           <w:snapToGrid w:val="0"/>
           <w:color w:val="000000"/>
-          <w:sz w:val="28"/>
+          <w:sz w:val="24"/>
+          <w:szCs w:val="20"/>
           <w:lang w:val="en-US" w:eastAsia="ru-RU"/>
         </w:rPr>
         <w:t>Qt</w:t>
@@ -8817,7 +8756,8 @@
           <w:iCs/>
           <w:snapToGrid w:val="0"/>
           <w:color w:val="000000"/>
-          <w:sz w:val="28"/>
+          <w:sz w:val="24"/>
+          <w:szCs w:val="20"/>
           <w:lang w:eastAsia="ru-RU"/>
         </w:rPr>
         <w:t xml:space="preserve"> </w:t>
@@ -8830,7 +8770,8 @@
           <w:iCs/>
           <w:snapToGrid w:val="0"/>
           <w:color w:val="000000"/>
-          <w:sz w:val="28"/>
+          <w:sz w:val="24"/>
+          <w:szCs w:val="20"/>
           <w:lang w:val="en-US" w:eastAsia="ru-RU"/>
         </w:rPr>
         <w:t>Designer</w:t>
@@ -8843,7 +8784,8 @@
           <w:iCs/>
           <w:snapToGrid w:val="0"/>
           <w:color w:val="000000"/>
-          <w:sz w:val="28"/>
+          <w:sz w:val="24"/>
+          <w:szCs w:val="20"/>
           <w:lang w:eastAsia="ru-RU"/>
         </w:rPr>
         <w:t xml:space="preserve"> </w:t>
@@ -8854,7 +8796,8 @@
           <w:bCs/>
           <w:snapToGrid w:val="0"/>
           <w:color w:val="000000"/>
-          <w:sz w:val="28"/>
+          <w:sz w:val="24"/>
+          <w:szCs w:val="20"/>
           <w:lang w:eastAsia="ru-RU"/>
         </w:rPr>
         <w:t>для эффективного создания графического интерфейса</w:t>
@@ -8867,7 +8810,8 @@
           <w:iCs/>
           <w:snapToGrid w:val="0"/>
           <w:color w:val="000000"/>
-          <w:sz w:val="28"/>
+          <w:sz w:val="24"/>
+          <w:szCs w:val="20"/>
           <w:lang w:eastAsia="ru-RU"/>
         </w:rPr>
         <w:t xml:space="preserve">, </w:t>
@@ -8880,7 +8824,8 @@
           <w:iCs/>
           <w:snapToGrid w:val="0"/>
           <w:color w:val="000000"/>
-          <w:sz w:val="28"/>
+          <w:sz w:val="24"/>
+          <w:szCs w:val="20"/>
           <w:lang w:val="en-US" w:eastAsia="ru-RU"/>
         </w:rPr>
         <w:t>pgAdmin</w:t>
@@ -8893,7 +8838,8 @@
           <w:iCs/>
           <w:snapToGrid w:val="0"/>
           <w:color w:val="000000"/>
-          <w:sz w:val="28"/>
+          <w:sz w:val="24"/>
+          <w:szCs w:val="20"/>
           <w:lang w:eastAsia="ru-RU"/>
         </w:rPr>
         <w:t xml:space="preserve"> </w:t>
@@ -8904,7 +8850,8 @@
           <w:bCs/>
           <w:snapToGrid w:val="0"/>
           <w:color w:val="000000"/>
-          <w:sz w:val="28"/>
+          <w:sz w:val="24"/>
+          <w:szCs w:val="20"/>
           <w:lang w:eastAsia="ru-RU"/>
         </w:rPr>
         <w:t>для быстрого создания и доступа к базе данных</w:t>
@@ -8917,7 +8864,8 @@
           <w:iCs/>
           <w:snapToGrid w:val="0"/>
           <w:color w:val="000000"/>
-          <w:sz w:val="28"/>
+          <w:sz w:val="24"/>
+          <w:szCs w:val="20"/>
           <w:lang w:eastAsia="ru-RU"/>
         </w:rPr>
         <w:t xml:space="preserve">, </w:t>
@@ -8930,7 +8878,8 @@
           <w:iCs/>
           <w:snapToGrid w:val="0"/>
           <w:color w:val="000000"/>
-          <w:sz w:val="28"/>
+          <w:sz w:val="24"/>
+          <w:szCs w:val="20"/>
           <w:lang w:val="en-US" w:eastAsia="ru-RU"/>
         </w:rPr>
         <w:t>MySQL</w:t>
@@ -8943,7 +8892,8 @@
           <w:iCs/>
           <w:snapToGrid w:val="0"/>
           <w:color w:val="000000"/>
-          <w:sz w:val="28"/>
+          <w:sz w:val="24"/>
+          <w:szCs w:val="20"/>
           <w:lang w:eastAsia="ru-RU"/>
         </w:rPr>
         <w:t xml:space="preserve"> </w:t>
@@ -8956,7 +8906,8 @@
           <w:iCs/>
           <w:snapToGrid w:val="0"/>
           <w:color w:val="000000"/>
-          <w:sz w:val="28"/>
+          <w:sz w:val="24"/>
+          <w:szCs w:val="20"/>
           <w:lang w:val="en-US" w:eastAsia="ru-RU"/>
         </w:rPr>
         <w:t>Workbench</w:t>
@@ -8969,7 +8920,8 @@
           <w:iCs/>
           <w:snapToGrid w:val="0"/>
           <w:color w:val="000000"/>
-          <w:sz w:val="28"/>
+          <w:sz w:val="24"/>
+          <w:szCs w:val="20"/>
           <w:lang w:eastAsia="ru-RU"/>
         </w:rPr>
         <w:t xml:space="preserve"> </w:t>
@@ -8980,7 +8932,8 @@
           <w:bCs/>
           <w:snapToGrid w:val="0"/>
           <w:color w:val="000000"/>
-          <w:sz w:val="28"/>
+          <w:sz w:val="24"/>
+          <w:szCs w:val="20"/>
           <w:lang w:eastAsia="ru-RU"/>
         </w:rPr>
         <w:t>для создание диаграммы базы данных</w:t>
@@ -8993,7 +8946,8 @@
           <w:iCs/>
           <w:snapToGrid w:val="0"/>
           <w:color w:val="000000"/>
-          <w:sz w:val="28"/>
+          <w:sz w:val="24"/>
+          <w:szCs w:val="20"/>
           <w:lang w:eastAsia="ru-RU"/>
         </w:rPr>
         <w:t xml:space="preserve">, </w:t>
@@ -9006,7 +8960,8 @@
           <w:iCs/>
           <w:snapToGrid w:val="0"/>
           <w:color w:val="000000"/>
-          <w:sz w:val="28"/>
+          <w:sz w:val="24"/>
+          <w:szCs w:val="20"/>
           <w:lang w:val="en-US" w:eastAsia="ru-RU"/>
         </w:rPr>
         <w:t>IDLE</w:t>
@@ -9019,7 +8974,8 @@
           <w:iCs/>
           <w:snapToGrid w:val="0"/>
           <w:color w:val="000000"/>
-          <w:sz w:val="28"/>
+          <w:sz w:val="24"/>
+          <w:szCs w:val="20"/>
           <w:lang w:eastAsia="ru-RU"/>
         </w:rPr>
         <w:t xml:space="preserve"> </w:t>
@@ -9032,7 +8988,8 @@
           <w:iCs/>
           <w:snapToGrid w:val="0"/>
           <w:color w:val="000000"/>
-          <w:sz w:val="28"/>
+          <w:sz w:val="24"/>
+          <w:szCs w:val="20"/>
           <w:lang w:val="en-US" w:eastAsia="ru-RU"/>
         </w:rPr>
         <w:t>PyCharm</w:t>
@@ -9045,7 +9002,8 @@
           <w:iCs/>
           <w:snapToGrid w:val="0"/>
           <w:color w:val="000000"/>
-          <w:sz w:val="28"/>
+          <w:sz w:val="24"/>
+          <w:szCs w:val="20"/>
           <w:lang w:eastAsia="ru-RU"/>
         </w:rPr>
         <w:t xml:space="preserve"> </w:t>
@@ -9056,7 +9014,8 @@
           <w:bCs/>
           <w:snapToGrid w:val="0"/>
           <w:color w:val="000000"/>
-          <w:sz w:val="28"/>
+          <w:sz w:val="24"/>
+          <w:szCs w:val="20"/>
           <w:lang w:eastAsia="ru-RU"/>
         </w:rPr>
         <w:t>для написания и редактирования кода</w:t>
@@ -9069,7 +9028,8 @@
           <w:iCs/>
           <w:snapToGrid w:val="0"/>
           <w:color w:val="000000"/>
-          <w:sz w:val="28"/>
+          <w:sz w:val="24"/>
+          <w:szCs w:val="20"/>
           <w:lang w:eastAsia="ru-RU"/>
         </w:rPr>
         <w:t>.</w:t>
@@ -9102,19 +9062,21 @@
           <w:bCs/>
           <w:snapToGrid w:val="0"/>
           <w:color w:val="000000"/>
-          <w:sz w:val="28"/>
-          <w:lang w:eastAsia="ru-RU"/>
-        </w:rPr>
-      </w:pPr>
-      <w:r>
-        <w:rPr>
-          <w:rFonts w:ascii="Times New Roman" w:eastAsia="Times New Roman" w:hAnsi="Times New Roman" w:cs="Times New Roman"/>
-          <w:b/>
+          <w:sz w:val="24"/>
+          <w:szCs w:val="20"/>
+          <w:lang w:eastAsia="ru-RU"/>
+        </w:rPr>
+      </w:pPr>
+      <w:r>
+        <w:rPr>
+          <w:rFonts w:ascii="Times New Roman" w:eastAsia="Times New Roman" w:hAnsi="Times New Roman" w:cs="Times New Roman"/>
+          <w:bCs/>
           <w:i/>
           <w:iCs/>
           <w:snapToGrid w:val="0"/>
           <w:color w:val="000000"/>
-          <w:sz w:val="28"/>
+          <w:sz w:val="24"/>
+          <w:szCs w:val="20"/>
           <w:lang w:eastAsia="ru-RU"/>
         </w:rPr>
         <w:t xml:space="preserve">4.1 </w:t>
@@ -9122,12 +9084,13 @@
       <w:r>
         <w:rPr>
           <w:rFonts w:ascii="Times New Roman" w:eastAsia="Times New Roman" w:hAnsi="Times New Roman" w:cs="Times New Roman"/>
-          <w:b/>
+          <w:bCs/>
           <w:i/>
           <w:iCs/>
           <w:snapToGrid w:val="0"/>
           <w:color w:val="000000"/>
-          <w:sz w:val="28"/>
+          <w:sz w:val="24"/>
+          <w:szCs w:val="20"/>
           <w:lang w:eastAsia="ru-RU"/>
         </w:rPr>
         <w:t>Python</w:t>
@@ -9138,7 +9101,8 @@
           <w:bCs/>
           <w:snapToGrid w:val="0"/>
           <w:color w:val="000000"/>
-          <w:sz w:val="28"/>
+          <w:sz w:val="24"/>
+          <w:szCs w:val="20"/>
           <w:lang w:eastAsia="ru-RU"/>
         </w:rPr>
         <w:t xml:space="preserve"> - это высокоуровневый интерпретируемый язык программирования, который был разработан в конце 1980-х годов Гвидо ван Россумом. Он является одним из самых популярных языков программирования в мире, благодаря своей простоте, легкости в изучении и обширной библиотеке.</w:t>
@@ -9154,7 +9118,8 @@
           <w:bCs/>
           <w:snapToGrid w:val="0"/>
           <w:color w:val="000000"/>
-          <w:sz w:val="28"/>
+          <w:sz w:val="24"/>
+          <w:szCs w:val="20"/>
           <w:lang w:eastAsia="ru-RU"/>
         </w:rPr>
       </w:pPr>
@@ -9166,7 +9131,8 @@
           <w:iCs/>
           <w:snapToGrid w:val="0"/>
           <w:color w:val="000000"/>
-          <w:sz w:val="28"/>
+          <w:sz w:val="24"/>
+          <w:szCs w:val="20"/>
           <w:lang w:eastAsia="ru-RU"/>
         </w:rPr>
         <w:t>Python</w:t>
@@ -9177,7 +9143,8 @@
           <w:bCs/>
           <w:snapToGrid w:val="0"/>
           <w:color w:val="000000"/>
-          <w:sz w:val="28"/>
+          <w:sz w:val="24"/>
+          <w:szCs w:val="20"/>
           <w:lang w:eastAsia="ru-RU"/>
         </w:rPr>
         <w:t xml:space="preserve"> поддерживает различные парадигмы программирования, включая процедурное, объектно-ориентированное и функциональное программирование. Он также имеет динамическую типизацию, что означает, что типы данных могут быть определены во время выполнения программы, а не только на этапе компиляции.</w:t>
@@ -9193,7 +9160,8 @@
           <w:bCs/>
           <w:snapToGrid w:val="0"/>
           <w:color w:val="000000"/>
-          <w:sz w:val="28"/>
+          <w:sz w:val="24"/>
+          <w:szCs w:val="20"/>
           <w:lang w:eastAsia="ru-RU"/>
         </w:rPr>
       </w:pPr>
@@ -9210,7 +9178,8 @@
           <w:iCs/>
           <w:snapToGrid w:val="0"/>
           <w:color w:val="000000"/>
-          <w:sz w:val="28"/>
+          <w:sz w:val="24"/>
+          <w:szCs w:val="20"/>
           <w:lang w:eastAsia="ru-RU"/>
         </w:rPr>
       </w:pPr>
@@ -9222,10 +9191,10 @@
           <w:iCs/>
           <w:snapToGrid w:val="0"/>
           <w:color w:val="000000"/>
-          <w:sz w:val="28"/>
-          <w:lang w:eastAsia="ru-RU"/>
-        </w:rPr>
-        <w:lastRenderedPageBreak/>
+          <w:sz w:val="24"/>
+          <w:szCs w:val="20"/>
+          <w:lang w:eastAsia="ru-RU"/>
+        </w:rPr>
         <w:t>Python</w:t>
       </w:r>
       <w:r>
@@ -9234,7 +9203,8 @@
           <w:bCs/>
           <w:snapToGrid w:val="0"/>
           <w:color w:val="000000"/>
-          <w:sz w:val="28"/>
+          <w:sz w:val="24"/>
+          <w:szCs w:val="20"/>
           <w:lang w:eastAsia="ru-RU"/>
         </w:rPr>
         <w:t xml:space="preserve"> используется в различных областях, включая научные исследования, машинное обучение, веб-разработку, анализ данных, автоматизацию задач и другие. Он имеет обширную библиотеку, которая предоставляет множество инструментов для решения различных задач. Кроме того, </w:t>
@@ -9247,7 +9217,8 @@
           <w:iCs/>
           <w:snapToGrid w:val="0"/>
           <w:color w:val="000000"/>
-          <w:sz w:val="28"/>
+          <w:sz w:val="24"/>
+          <w:szCs w:val="20"/>
           <w:lang w:eastAsia="ru-RU"/>
         </w:rPr>
         <w:t>Python</w:t>
@@ -9258,7 +9229,8 @@
           <w:bCs/>
           <w:snapToGrid w:val="0"/>
           <w:color w:val="000000"/>
-          <w:sz w:val="28"/>
+          <w:sz w:val="24"/>
+          <w:szCs w:val="20"/>
           <w:lang w:eastAsia="ru-RU"/>
         </w:rPr>
         <w:t xml:space="preserve"> имеет огромное сообщество разработчиков, которые создают и поддерживают множество библиотек и инструментов для этого языка</w:t>
@@ -9271,7 +9243,8 @@
           <w:iCs/>
           <w:snapToGrid w:val="0"/>
           <w:color w:val="000000"/>
-          <w:sz w:val="28"/>
+          <w:sz w:val="24"/>
+          <w:szCs w:val="20"/>
           <w:lang w:eastAsia="ru-RU"/>
         </w:rPr>
         <w:t>.</w:t>
@@ -9289,7 +9262,8 @@
           <w:iCs/>
           <w:snapToGrid w:val="0"/>
           <w:color w:val="000000"/>
-          <w:sz w:val="28"/>
+          <w:sz w:val="24"/>
+          <w:szCs w:val="20"/>
           <w:lang w:eastAsia="ru-RU"/>
         </w:rPr>
       </w:pPr>
@@ -9304,32 +9278,36 @@
           <w:bCs/>
           <w:snapToGrid w:val="0"/>
           <w:color w:val="000000"/>
-          <w:sz w:val="28"/>
-          <w:lang w:eastAsia="ru-RU"/>
-        </w:rPr>
-      </w:pPr>
-      <w:r>
-        <w:rPr>
-          <w:rFonts w:ascii="Times New Roman" w:eastAsia="Times New Roman" w:hAnsi="Times New Roman" w:cs="Times New Roman"/>
-          <w:b/>
+          <w:sz w:val="24"/>
+          <w:szCs w:val="20"/>
+          <w:lang w:eastAsia="ru-RU"/>
+        </w:rPr>
+      </w:pPr>
+      <w:r>
+        <w:rPr>
+          <w:rFonts w:ascii="Times New Roman" w:eastAsia="Times New Roman" w:hAnsi="Times New Roman" w:cs="Times New Roman"/>
+          <w:bCs/>
           <w:i/>
           <w:iCs/>
           <w:snapToGrid w:val="0"/>
           <w:color w:val="000000"/>
-          <w:sz w:val="28"/>
-          <w:lang w:eastAsia="ru-RU"/>
-        </w:rPr>
+          <w:sz w:val="24"/>
+          <w:szCs w:val="20"/>
+          <w:lang w:eastAsia="ru-RU"/>
+        </w:rPr>
+        <w:lastRenderedPageBreak/>
         <w:t xml:space="preserve">4.2 </w:t>
       </w:r>
       <w:r>
         <w:rPr>
           <w:rFonts w:ascii="Times New Roman" w:eastAsia="Times New Roman" w:hAnsi="Times New Roman" w:cs="Times New Roman"/>
-          <w:b/>
+          <w:bCs/>
           <w:i/>
           <w:iCs/>
           <w:snapToGrid w:val="0"/>
           <w:color w:val="000000"/>
-          <w:sz w:val="28"/>
+          <w:sz w:val="24"/>
+          <w:szCs w:val="20"/>
           <w:lang w:eastAsia="ru-RU"/>
         </w:rPr>
         <w:t>PyQt5</w:t>
@@ -9340,7 +9318,8 @@
           <w:bCs/>
           <w:snapToGrid w:val="0"/>
           <w:color w:val="000000"/>
-          <w:sz w:val="28"/>
+          <w:sz w:val="24"/>
+          <w:szCs w:val="20"/>
           <w:lang w:eastAsia="ru-RU"/>
         </w:rPr>
         <w:t xml:space="preserve"> - это библиотека, которая предоставляет возможность создания графических пользовательских интерфейсов на языке </w:t>
@@ -9353,7 +9332,8 @@
           <w:iCs/>
           <w:snapToGrid w:val="0"/>
           <w:color w:val="000000"/>
-          <w:sz w:val="28"/>
+          <w:sz w:val="24"/>
+          <w:szCs w:val="20"/>
           <w:lang w:eastAsia="ru-RU"/>
         </w:rPr>
         <w:t>Python</w:t>
@@ -9364,7 +9344,8 @@
           <w:bCs/>
           <w:snapToGrid w:val="0"/>
           <w:color w:val="000000"/>
-          <w:sz w:val="28"/>
+          <w:sz w:val="24"/>
+          <w:szCs w:val="20"/>
           <w:lang w:eastAsia="ru-RU"/>
         </w:rPr>
         <w:t xml:space="preserve">. Она включает в себя набор инструментов для создания различных элементов интерфейса, таких как кнопки, окна, таблицы, меню и другие. </w:t>
@@ -9377,7 +9358,8 @@
           <w:iCs/>
           <w:snapToGrid w:val="0"/>
           <w:color w:val="000000"/>
-          <w:sz w:val="28"/>
+          <w:sz w:val="24"/>
+          <w:szCs w:val="20"/>
           <w:lang w:eastAsia="ru-RU"/>
         </w:rPr>
         <w:t>PyQt5</w:t>
@@ -9388,7 +9370,8 @@
           <w:bCs/>
           <w:snapToGrid w:val="0"/>
           <w:color w:val="000000"/>
-          <w:sz w:val="28"/>
+          <w:sz w:val="24"/>
+          <w:szCs w:val="20"/>
           <w:lang w:eastAsia="ru-RU"/>
         </w:rPr>
         <w:t xml:space="preserve"> базируется на библиотеке </w:t>
@@ -9401,7 +9384,8 @@
           <w:iCs/>
           <w:snapToGrid w:val="0"/>
           <w:color w:val="000000"/>
-          <w:sz w:val="28"/>
+          <w:sz w:val="24"/>
+          <w:szCs w:val="20"/>
           <w:lang w:eastAsia="ru-RU"/>
         </w:rPr>
         <w:t>Qt</w:t>
@@ -9412,7 +9396,8 @@
           <w:bCs/>
           <w:snapToGrid w:val="0"/>
           <w:color w:val="000000"/>
-          <w:sz w:val="28"/>
+          <w:sz w:val="24"/>
+          <w:szCs w:val="20"/>
           <w:lang w:eastAsia="ru-RU"/>
         </w:rPr>
         <w:t>, которая используется для разработки многоплатформенных приложений.</w:t>
@@ -9428,7 +9413,8 @@
           <w:bCs/>
           <w:snapToGrid w:val="0"/>
           <w:color w:val="000000"/>
-          <w:sz w:val="28"/>
+          <w:sz w:val="24"/>
+          <w:szCs w:val="20"/>
           <w:lang w:eastAsia="ru-RU"/>
         </w:rPr>
       </w:pPr>
@@ -9443,19 +9429,21 @@
           <w:bCs/>
           <w:snapToGrid w:val="0"/>
           <w:color w:val="000000"/>
-          <w:sz w:val="28"/>
-          <w:lang w:eastAsia="ru-RU"/>
-        </w:rPr>
-      </w:pPr>
-      <w:r>
-        <w:rPr>
-          <w:rFonts w:ascii="Times New Roman" w:eastAsia="Times New Roman" w:hAnsi="Times New Roman" w:cs="Times New Roman"/>
-          <w:b/>
+          <w:sz w:val="24"/>
+          <w:szCs w:val="20"/>
+          <w:lang w:eastAsia="ru-RU"/>
+        </w:rPr>
+      </w:pPr>
+      <w:r>
+        <w:rPr>
+          <w:rFonts w:ascii="Times New Roman" w:eastAsia="Times New Roman" w:hAnsi="Times New Roman" w:cs="Times New Roman"/>
+          <w:bCs/>
           <w:i/>
           <w:iCs/>
           <w:snapToGrid w:val="0"/>
           <w:color w:val="000000"/>
-          <w:sz w:val="28"/>
+          <w:sz w:val="24"/>
+          <w:szCs w:val="20"/>
           <w:lang w:eastAsia="ru-RU"/>
         </w:rPr>
         <w:t xml:space="preserve">4.3 </w:t>
@@ -9463,12 +9451,13 @@
       <w:r>
         <w:rPr>
           <w:rFonts w:ascii="Times New Roman" w:eastAsia="Times New Roman" w:hAnsi="Times New Roman" w:cs="Times New Roman"/>
-          <w:b/>
+          <w:bCs/>
           <w:i/>
           <w:iCs/>
           <w:snapToGrid w:val="0"/>
           <w:color w:val="000000"/>
-          <w:sz w:val="28"/>
+          <w:sz w:val="24"/>
+          <w:szCs w:val="20"/>
           <w:lang w:eastAsia="ru-RU"/>
         </w:rPr>
         <w:t>Socket</w:t>
@@ -9479,7 +9468,8 @@
           <w:bCs/>
           <w:snapToGrid w:val="0"/>
           <w:color w:val="000000"/>
-          <w:sz w:val="28"/>
+          <w:sz w:val="24"/>
+          <w:szCs w:val="20"/>
           <w:lang w:eastAsia="ru-RU"/>
         </w:rPr>
         <w:t xml:space="preserve"> - это библиотека, которая используется для создания сетевых приложений. Она позволяет устанавливать соединение между компьютерами и передавать данные между ними. </w:t>
@@ -9492,7 +9482,8 @@
           <w:iCs/>
           <w:snapToGrid w:val="0"/>
           <w:color w:val="000000"/>
-          <w:sz w:val="28"/>
+          <w:sz w:val="24"/>
+          <w:szCs w:val="20"/>
           <w:lang w:eastAsia="ru-RU"/>
         </w:rPr>
         <w:t>Socket</w:t>
@@ -9503,7 +9494,8 @@
           <w:bCs/>
           <w:snapToGrid w:val="0"/>
           <w:color w:val="000000"/>
-          <w:sz w:val="28"/>
+          <w:sz w:val="24"/>
+          <w:szCs w:val="20"/>
           <w:lang w:eastAsia="ru-RU"/>
         </w:rPr>
         <w:t xml:space="preserve"> может использоваться для создания различных типов сетевых приложений, включая клиент-серверные приложения, мессенджеры, игры и другие.</w:t>
@@ -9519,7 +9511,8 @@
           <w:bCs/>
           <w:snapToGrid w:val="0"/>
           <w:color w:val="000000"/>
-          <w:sz w:val="28"/>
+          <w:sz w:val="24"/>
+          <w:szCs w:val="20"/>
           <w:lang w:eastAsia="ru-RU"/>
         </w:rPr>
       </w:pPr>
@@ -9534,19 +9527,21 @@
           <w:bCs/>
           <w:snapToGrid w:val="0"/>
           <w:color w:val="000000"/>
-          <w:sz w:val="28"/>
-          <w:lang w:eastAsia="ru-RU"/>
-        </w:rPr>
-      </w:pPr>
-      <w:r>
-        <w:rPr>
-          <w:rFonts w:ascii="Times New Roman" w:eastAsia="Times New Roman" w:hAnsi="Times New Roman" w:cs="Times New Roman"/>
-          <w:b/>
+          <w:sz w:val="24"/>
+          <w:szCs w:val="20"/>
+          <w:lang w:eastAsia="ru-RU"/>
+        </w:rPr>
+      </w:pPr>
+      <w:r>
+        <w:rPr>
+          <w:rFonts w:ascii="Times New Roman" w:eastAsia="Times New Roman" w:hAnsi="Times New Roman" w:cs="Times New Roman"/>
+          <w:bCs/>
           <w:i/>
           <w:iCs/>
           <w:snapToGrid w:val="0"/>
           <w:color w:val="000000"/>
-          <w:sz w:val="28"/>
+          <w:sz w:val="24"/>
+          <w:szCs w:val="20"/>
           <w:lang w:eastAsia="ru-RU"/>
         </w:rPr>
         <w:t xml:space="preserve">4.4 </w:t>
@@ -9554,12 +9549,13 @@
       <w:r>
         <w:rPr>
           <w:rFonts w:ascii="Times New Roman" w:eastAsia="Times New Roman" w:hAnsi="Times New Roman" w:cs="Times New Roman"/>
-          <w:b/>
+          <w:bCs/>
           <w:i/>
           <w:iCs/>
           <w:snapToGrid w:val="0"/>
           <w:color w:val="000000"/>
-          <w:sz w:val="28"/>
+          <w:sz w:val="24"/>
+          <w:szCs w:val="20"/>
           <w:lang w:eastAsia="ru-RU"/>
         </w:rPr>
         <w:t>Threading</w:t>
@@ -9570,7 +9566,8 @@
           <w:bCs/>
           <w:snapToGrid w:val="0"/>
           <w:color w:val="000000"/>
-          <w:sz w:val="28"/>
+          <w:sz w:val="24"/>
+          <w:szCs w:val="20"/>
           <w:lang w:eastAsia="ru-RU"/>
         </w:rPr>
         <w:t xml:space="preserve"> - это библиотека, которая предоставляет инструменты для создания многопоточных приложений. </w:t>
@@ -9583,7 +9580,8 @@
           <w:iCs/>
           <w:snapToGrid w:val="0"/>
           <w:color w:val="000000"/>
-          <w:sz w:val="28"/>
+          <w:sz w:val="24"/>
+          <w:szCs w:val="20"/>
           <w:lang w:eastAsia="ru-RU"/>
         </w:rPr>
         <w:t>Threading</w:t>
@@ -9594,7 +9592,8 @@
           <w:bCs/>
           <w:snapToGrid w:val="0"/>
           <w:color w:val="000000"/>
-          <w:sz w:val="28"/>
+          <w:sz w:val="24"/>
+          <w:szCs w:val="20"/>
           <w:lang w:eastAsia="ru-RU"/>
         </w:rPr>
         <w:t xml:space="preserve"> позволяет запускать несколько процессов в рамках одного приложения, что может повысить его производительность. </w:t>
@@ -9607,7 +9606,8 @@
           <w:iCs/>
           <w:snapToGrid w:val="0"/>
           <w:color w:val="000000"/>
-          <w:sz w:val="28"/>
+          <w:sz w:val="24"/>
+          <w:szCs w:val="20"/>
           <w:lang w:eastAsia="ru-RU"/>
         </w:rPr>
         <w:t>Threading</w:t>
@@ -9618,7 +9618,8 @@
           <w:bCs/>
           <w:snapToGrid w:val="0"/>
           <w:color w:val="000000"/>
-          <w:sz w:val="28"/>
+          <w:sz w:val="24"/>
+          <w:szCs w:val="20"/>
           <w:lang w:eastAsia="ru-RU"/>
         </w:rPr>
         <w:t xml:space="preserve"> также предоставляет механизмы для синхронизации работы нескольких потоков и управления доступом к общим ресурсам.</w:t>
@@ -9634,7 +9635,8 @@
           <w:bCs/>
           <w:snapToGrid w:val="0"/>
           <w:color w:val="000000"/>
-          <w:sz w:val="28"/>
+          <w:sz w:val="24"/>
+          <w:szCs w:val="20"/>
           <w:lang w:eastAsia="ru-RU"/>
         </w:rPr>
       </w:pPr>
@@ -9649,19 +9651,21 @@
           <w:bCs/>
           <w:snapToGrid w:val="0"/>
           <w:color w:val="000000"/>
-          <w:sz w:val="28"/>
-          <w:lang w:eastAsia="ru-RU"/>
-        </w:rPr>
-      </w:pPr>
-      <w:r>
-        <w:rPr>
-          <w:rFonts w:ascii="Times New Roman" w:eastAsia="Times New Roman" w:hAnsi="Times New Roman" w:cs="Times New Roman"/>
-          <w:b/>
+          <w:sz w:val="24"/>
+          <w:szCs w:val="20"/>
+          <w:lang w:eastAsia="ru-RU"/>
+        </w:rPr>
+      </w:pPr>
+      <w:r>
+        <w:rPr>
+          <w:rFonts w:ascii="Times New Roman" w:eastAsia="Times New Roman" w:hAnsi="Times New Roman" w:cs="Times New Roman"/>
+          <w:bCs/>
           <w:i/>
           <w:iCs/>
           <w:snapToGrid w:val="0"/>
           <w:color w:val="000000"/>
-          <w:sz w:val="28"/>
+          <w:sz w:val="24"/>
+          <w:szCs w:val="20"/>
           <w:lang w:eastAsia="ru-RU"/>
         </w:rPr>
         <w:t xml:space="preserve">4.5 </w:t>
@@ -9669,12 +9673,13 @@
       <w:r>
         <w:rPr>
           <w:rFonts w:ascii="Times New Roman" w:eastAsia="Times New Roman" w:hAnsi="Times New Roman" w:cs="Times New Roman"/>
-          <w:b/>
+          <w:bCs/>
           <w:i/>
           <w:iCs/>
           <w:snapToGrid w:val="0"/>
           <w:color w:val="000000"/>
-          <w:sz w:val="28"/>
+          <w:sz w:val="24"/>
+          <w:szCs w:val="20"/>
           <w:lang w:eastAsia="ru-RU"/>
         </w:rPr>
         <w:t>OpenCV</w:t>
@@ -9685,22 +9690,11 @@
           <w:bCs/>
           <w:snapToGrid w:val="0"/>
           <w:color w:val="000000"/>
-          <w:sz w:val="28"/>
-          <w:lang w:eastAsia="ru-RU"/>
-        </w:rPr>
-        <w:t xml:space="preserve"> - это библиотека, которая используется для обработки изображений и видео. Она предоставляет множество функций для работы с изображениями, таких как фильтрация, морфологические операции, сегментация </w:t>
-      </w:r>
-      <w:r>
-        <w:rPr>
-          <w:rFonts w:ascii="Times New Roman" w:eastAsia="Times New Roman" w:hAnsi="Times New Roman" w:cs="Times New Roman"/>
-          <w:bCs/>
-          <w:snapToGrid w:val="0"/>
-          <w:color w:val="000000"/>
-          <w:sz w:val="28"/>
-          <w:lang w:eastAsia="ru-RU"/>
-        </w:rPr>
-        <w:lastRenderedPageBreak/>
-        <w:t xml:space="preserve">и другие. </w:t>
+          <w:sz w:val="24"/>
+          <w:szCs w:val="20"/>
+          <w:lang w:eastAsia="ru-RU"/>
+        </w:rPr>
+        <w:t xml:space="preserve"> - это библиотека, которая используется для обработки изображений и видео. Она предоставляет множество функций для работы с изображениями, таких как фильтрация, морфологические операции, сегментация и другие. </w:t>
       </w:r>
       <w:r>
         <w:rPr>
@@ -9710,7 +9704,8 @@
           <w:iCs/>
           <w:snapToGrid w:val="0"/>
           <w:color w:val="000000"/>
-          <w:sz w:val="28"/>
+          <w:sz w:val="24"/>
+          <w:szCs w:val="20"/>
           <w:lang w:eastAsia="ru-RU"/>
         </w:rPr>
         <w:t>OpenCV</w:t>
@@ -9721,7 +9716,8 @@
           <w:bCs/>
           <w:snapToGrid w:val="0"/>
           <w:color w:val="000000"/>
-          <w:sz w:val="28"/>
+          <w:sz w:val="24"/>
+          <w:szCs w:val="20"/>
           <w:lang w:eastAsia="ru-RU"/>
         </w:rPr>
         <w:t xml:space="preserve"> также имеет возможность работать с видео, анализировать его и извлекать информацию из него.</w:t>
@@ -9737,7 +9733,8 @@
           <w:bCs/>
           <w:snapToGrid w:val="0"/>
           <w:color w:val="000000"/>
-          <w:sz w:val="28"/>
+          <w:sz w:val="24"/>
+          <w:szCs w:val="20"/>
           <w:lang w:eastAsia="ru-RU"/>
         </w:rPr>
       </w:pPr>
@@ -9752,19 +9749,21 @@
           <w:bCs/>
           <w:snapToGrid w:val="0"/>
           <w:color w:val="000000"/>
-          <w:sz w:val="28"/>
-          <w:lang w:eastAsia="ru-RU"/>
-        </w:rPr>
-      </w:pPr>
-      <w:r>
-        <w:rPr>
-          <w:rFonts w:ascii="Times New Roman" w:eastAsia="Times New Roman" w:hAnsi="Times New Roman" w:cs="Times New Roman"/>
-          <w:b/>
+          <w:sz w:val="24"/>
+          <w:szCs w:val="20"/>
+          <w:lang w:eastAsia="ru-RU"/>
+        </w:rPr>
+      </w:pPr>
+      <w:r>
+        <w:rPr>
+          <w:rFonts w:ascii="Times New Roman" w:eastAsia="Times New Roman" w:hAnsi="Times New Roman" w:cs="Times New Roman"/>
+          <w:bCs/>
           <w:i/>
           <w:iCs/>
           <w:snapToGrid w:val="0"/>
           <w:color w:val="000000"/>
-          <w:sz w:val="28"/>
+          <w:sz w:val="24"/>
+          <w:szCs w:val="20"/>
           <w:lang w:eastAsia="ru-RU"/>
         </w:rPr>
         <w:t xml:space="preserve">4.6 </w:t>
@@ -9772,12 +9771,13 @@
       <w:r>
         <w:rPr>
           <w:rFonts w:ascii="Times New Roman" w:eastAsia="Times New Roman" w:hAnsi="Times New Roman" w:cs="Times New Roman"/>
-          <w:b/>
+          <w:bCs/>
           <w:i/>
           <w:iCs/>
           <w:snapToGrid w:val="0"/>
           <w:color w:val="000000"/>
-          <w:sz w:val="28"/>
+          <w:sz w:val="24"/>
+          <w:szCs w:val="20"/>
           <w:lang w:eastAsia="ru-RU"/>
         </w:rPr>
         <w:t>Psycopg</w:t>
@@ -9788,7 +9788,8 @@
           <w:bCs/>
           <w:snapToGrid w:val="0"/>
           <w:color w:val="000000"/>
-          <w:sz w:val="28"/>
+          <w:sz w:val="24"/>
+          <w:szCs w:val="20"/>
           <w:lang w:eastAsia="ru-RU"/>
         </w:rPr>
         <w:t xml:space="preserve"> - это библиотека, которая используется для работы с базой данных </w:t>
@@ -9801,7 +9802,8 @@
           <w:iCs/>
           <w:snapToGrid w:val="0"/>
           <w:color w:val="000000"/>
-          <w:sz w:val="28"/>
+          <w:sz w:val="24"/>
+          <w:szCs w:val="20"/>
           <w:lang w:eastAsia="ru-RU"/>
         </w:rPr>
         <w:t>PostgreSQL</w:t>
@@ -9812,7 +9814,8 @@
           <w:bCs/>
           <w:snapToGrid w:val="0"/>
           <w:color w:val="000000"/>
-          <w:sz w:val="28"/>
+          <w:sz w:val="24"/>
+          <w:szCs w:val="20"/>
           <w:lang w:eastAsia="ru-RU"/>
         </w:rPr>
         <w:t xml:space="preserve"> на языке </w:t>
@@ -9825,7 +9828,8 @@
           <w:iCs/>
           <w:snapToGrid w:val="0"/>
           <w:color w:val="000000"/>
-          <w:sz w:val="28"/>
+          <w:sz w:val="24"/>
+          <w:szCs w:val="20"/>
           <w:lang w:eastAsia="ru-RU"/>
         </w:rPr>
         <w:t>Python</w:t>
@@ -9836,7 +9840,8 @@
           <w:bCs/>
           <w:snapToGrid w:val="0"/>
           <w:color w:val="000000"/>
-          <w:sz w:val="28"/>
+          <w:sz w:val="24"/>
+          <w:szCs w:val="20"/>
           <w:lang w:eastAsia="ru-RU"/>
         </w:rPr>
         <w:t xml:space="preserve">. Она предоставляет интерфейс для подключения к базе данных, выполнения запросов и получения данных из нее. </w:t>
@@ -9849,7 +9854,8 @@
           <w:iCs/>
           <w:snapToGrid w:val="0"/>
           <w:color w:val="000000"/>
-          <w:sz w:val="28"/>
+          <w:sz w:val="24"/>
+          <w:szCs w:val="20"/>
           <w:lang w:eastAsia="ru-RU"/>
         </w:rPr>
         <w:t>Psycopg</w:t>
@@ -9860,7 +9866,8 @@
           <w:bCs/>
           <w:snapToGrid w:val="0"/>
           <w:color w:val="000000"/>
-          <w:sz w:val="28"/>
+          <w:sz w:val="24"/>
+          <w:szCs w:val="20"/>
           <w:lang w:eastAsia="ru-RU"/>
         </w:rPr>
         <w:t xml:space="preserve"> поддерживает множество возможностей </w:t>
@@ -9873,7 +9880,8 @@
           <w:iCs/>
           <w:snapToGrid w:val="0"/>
           <w:color w:val="000000"/>
-          <w:sz w:val="28"/>
+          <w:sz w:val="24"/>
+          <w:szCs w:val="20"/>
           <w:lang w:eastAsia="ru-RU"/>
         </w:rPr>
         <w:t>PostgreSQL</w:t>
@@ -9884,7 +9892,8 @@
           <w:bCs/>
           <w:snapToGrid w:val="0"/>
           <w:color w:val="000000"/>
-          <w:sz w:val="28"/>
+          <w:sz w:val="24"/>
+          <w:szCs w:val="20"/>
           <w:lang w:eastAsia="ru-RU"/>
         </w:rPr>
         <w:t>, включая хранение данных в различных форматах, использование транзакций и другие.</w:t>
@@ -9900,7 +9909,8 @@
           <w:bCs/>
           <w:snapToGrid w:val="0"/>
           <w:color w:val="000000"/>
-          <w:sz w:val="28"/>
+          <w:sz w:val="24"/>
+          <w:szCs w:val="20"/>
           <w:lang w:eastAsia="ru-RU"/>
         </w:rPr>
       </w:pPr>
@@ -9915,19 +9925,21 @@
           <w:bCs/>
           <w:snapToGrid w:val="0"/>
           <w:color w:val="000000"/>
-          <w:sz w:val="28"/>
-          <w:lang w:eastAsia="ru-RU"/>
-        </w:rPr>
-      </w:pPr>
-      <w:r>
-        <w:rPr>
-          <w:rFonts w:ascii="Times New Roman" w:eastAsia="Times New Roman" w:hAnsi="Times New Roman" w:cs="Times New Roman"/>
-          <w:b/>
+          <w:sz w:val="24"/>
+          <w:szCs w:val="20"/>
+          <w:lang w:eastAsia="ru-RU"/>
+        </w:rPr>
+      </w:pPr>
+      <w:r>
+        <w:rPr>
+          <w:rFonts w:ascii="Times New Roman" w:eastAsia="Times New Roman" w:hAnsi="Times New Roman" w:cs="Times New Roman"/>
+          <w:bCs/>
           <w:i/>
           <w:iCs/>
           <w:snapToGrid w:val="0"/>
           <w:color w:val="000000"/>
-          <w:sz w:val="28"/>
+          <w:sz w:val="24"/>
+          <w:szCs w:val="20"/>
           <w:lang w:eastAsia="ru-RU"/>
         </w:rPr>
         <w:t xml:space="preserve">4.7 </w:t>
@@ -9935,12 +9947,13 @@
       <w:r>
         <w:rPr>
           <w:rFonts w:ascii="Times New Roman" w:eastAsia="Times New Roman" w:hAnsi="Times New Roman" w:cs="Times New Roman"/>
-          <w:b/>
+          <w:bCs/>
           <w:i/>
           <w:iCs/>
           <w:snapToGrid w:val="0"/>
           <w:color w:val="000000"/>
-          <w:sz w:val="28"/>
+          <w:sz w:val="24"/>
+          <w:szCs w:val="20"/>
           <w:lang w:eastAsia="ru-RU"/>
         </w:rPr>
         <w:t>QtDesigner</w:t>
@@ -9951,7 +9964,8 @@
           <w:bCs/>
           <w:snapToGrid w:val="0"/>
           <w:color w:val="000000"/>
-          <w:sz w:val="28"/>
+          <w:sz w:val="24"/>
+          <w:szCs w:val="20"/>
           <w:lang w:eastAsia="ru-RU"/>
         </w:rPr>
         <w:t xml:space="preserve"> - это инструмент для создания пользовательских интерфейсов для приложений на основе библиотеки </w:t>
@@ -9964,7 +9978,8 @@
           <w:iCs/>
           <w:snapToGrid w:val="0"/>
           <w:color w:val="000000"/>
-          <w:sz w:val="28"/>
+          <w:sz w:val="24"/>
+          <w:szCs w:val="20"/>
           <w:lang w:eastAsia="ru-RU"/>
         </w:rPr>
         <w:t>Qt</w:t>
@@ -9975,7 +9990,8 @@
           <w:bCs/>
           <w:snapToGrid w:val="0"/>
           <w:color w:val="000000"/>
-          <w:sz w:val="28"/>
+          <w:sz w:val="24"/>
+          <w:szCs w:val="20"/>
           <w:lang w:eastAsia="ru-RU"/>
         </w:rPr>
         <w:t xml:space="preserve">. Он позволяет создавать графические элементы интерфейса, располагать их на форме, настраивать их свойства и взаимодействовать с кодом на языке программирования </w:t>
@@ -9988,7 +10004,8 @@
           <w:iCs/>
           <w:snapToGrid w:val="0"/>
           <w:color w:val="000000"/>
-          <w:sz w:val="28"/>
+          <w:sz w:val="24"/>
+          <w:szCs w:val="20"/>
           <w:lang w:eastAsia="ru-RU"/>
         </w:rPr>
         <w:t>Python</w:t>
@@ -9999,7 +10016,8 @@
           <w:bCs/>
           <w:snapToGrid w:val="0"/>
           <w:color w:val="000000"/>
-          <w:sz w:val="28"/>
+          <w:sz w:val="24"/>
+          <w:szCs w:val="20"/>
           <w:lang w:eastAsia="ru-RU"/>
         </w:rPr>
         <w:t xml:space="preserve">, используя библиотеку </w:t>
@@ -10012,7 +10030,8 @@
           <w:iCs/>
           <w:snapToGrid w:val="0"/>
           <w:color w:val="000000"/>
-          <w:sz w:val="28"/>
+          <w:sz w:val="24"/>
+          <w:szCs w:val="20"/>
           <w:lang w:eastAsia="ru-RU"/>
         </w:rPr>
         <w:t>PyQt</w:t>
@@ -10023,7 +10042,8 @@
           <w:bCs/>
           <w:snapToGrid w:val="0"/>
           <w:color w:val="000000"/>
-          <w:sz w:val="28"/>
+          <w:sz w:val="24"/>
+          <w:szCs w:val="20"/>
           <w:lang w:eastAsia="ru-RU"/>
         </w:rPr>
         <w:t>.</w:t>
@@ -10031,6 +10051,31 @@
     </w:p>
     <w:p>
       <w:pPr>
+        <w:rPr>
+          <w:rFonts w:ascii="Times New Roman" w:eastAsia="Times New Roman" w:hAnsi="Times New Roman" w:cs="Times New Roman"/>
+          <w:bCs/>
+          <w:snapToGrid w:val="0"/>
+          <w:color w:val="000000"/>
+          <w:sz w:val="24"/>
+          <w:szCs w:val="20"/>
+          <w:lang w:eastAsia="ru-RU"/>
+        </w:rPr>
+      </w:pPr>
+      <w:r>
+        <w:rPr>
+          <w:rFonts w:ascii="Times New Roman" w:eastAsia="Times New Roman" w:hAnsi="Times New Roman" w:cs="Times New Roman"/>
+          <w:bCs/>
+          <w:snapToGrid w:val="0"/>
+          <w:color w:val="000000"/>
+          <w:sz w:val="24"/>
+          <w:szCs w:val="20"/>
+          <w:lang w:eastAsia="ru-RU"/>
+        </w:rPr>
+        <w:br w:type="page"/>
+      </w:r>
+    </w:p>
+    <w:p>
+      <w:pPr>
         <w:spacing w:after="0" w:line="360" w:lineRule="auto"/>
         <w:ind w:firstLine="709"/>
         <w:jc w:val="both"/>
@@ -10039,47 +10084,36 @@
           <w:bCs/>
           <w:snapToGrid w:val="0"/>
           <w:color w:val="000000"/>
-          <w:sz w:val="28"/>
-          <w:lang w:eastAsia="ru-RU"/>
-        </w:rPr>
-      </w:pPr>
-    </w:p>
-    <w:p>
-      <w:pPr>
-        <w:spacing w:after="0" w:line="360" w:lineRule="auto"/>
-        <w:ind w:firstLine="709"/>
-        <w:jc w:val="both"/>
-        <w:rPr>
-          <w:rFonts w:ascii="Times New Roman" w:eastAsia="Times New Roman" w:hAnsi="Times New Roman" w:cs="Times New Roman"/>
-          <w:bCs/>
-          <w:snapToGrid w:val="0"/>
-          <w:color w:val="000000"/>
-          <w:sz w:val="28"/>
-          <w:lang w:eastAsia="ru-RU"/>
-        </w:rPr>
-      </w:pPr>
-      <w:r>
-        <w:rPr>
-          <w:rFonts w:ascii="Times New Roman" w:eastAsia="Times New Roman" w:hAnsi="Times New Roman" w:cs="Times New Roman"/>
-          <w:b/>
+          <w:sz w:val="24"/>
+          <w:szCs w:val="20"/>
+          <w:lang w:eastAsia="ru-RU"/>
+        </w:rPr>
+      </w:pPr>
+      <w:r>
+        <w:rPr>
+          <w:rFonts w:ascii="Times New Roman" w:eastAsia="Times New Roman" w:hAnsi="Times New Roman" w:cs="Times New Roman"/>
+          <w:bCs/>
           <w:i/>
           <w:iCs/>
           <w:snapToGrid w:val="0"/>
           <w:color w:val="000000"/>
-          <w:sz w:val="28"/>
-          <w:lang w:eastAsia="ru-RU"/>
-        </w:rPr>
+          <w:sz w:val="24"/>
+          <w:szCs w:val="20"/>
+          <w:lang w:eastAsia="ru-RU"/>
+        </w:rPr>
+        <w:lastRenderedPageBreak/>
         <w:t xml:space="preserve">4.8 </w:t>
       </w:r>
       <w:r>
         <w:rPr>
           <w:rFonts w:ascii="Times New Roman" w:eastAsia="Times New Roman" w:hAnsi="Times New Roman" w:cs="Times New Roman"/>
-          <w:b/>
+          <w:bCs/>
           <w:i/>
           <w:iCs/>
           <w:snapToGrid w:val="0"/>
           <w:color w:val="000000"/>
-          <w:sz w:val="28"/>
+          <w:sz w:val="24"/>
+          <w:szCs w:val="20"/>
           <w:lang w:eastAsia="ru-RU"/>
         </w:rPr>
         <w:t>PgAdmin</w:t>
@@ -10090,7 +10124,8 @@
           <w:bCs/>
           <w:snapToGrid w:val="0"/>
           <w:color w:val="000000"/>
-          <w:sz w:val="28"/>
+          <w:sz w:val="24"/>
+          <w:szCs w:val="20"/>
           <w:lang w:eastAsia="ru-RU"/>
         </w:rPr>
         <w:t xml:space="preserve"> - это инструмент управления базами данных </w:t>
@@ -10103,7 +10138,8 @@
           <w:iCs/>
           <w:snapToGrid w:val="0"/>
           <w:color w:val="000000"/>
-          <w:sz w:val="28"/>
+          <w:sz w:val="24"/>
+          <w:szCs w:val="20"/>
           <w:lang w:eastAsia="ru-RU"/>
         </w:rPr>
         <w:t>PostgreSQL</w:t>
@@ -10114,7 +10150,8 @@
           <w:bCs/>
           <w:snapToGrid w:val="0"/>
           <w:color w:val="000000"/>
-          <w:sz w:val="28"/>
+          <w:sz w:val="24"/>
+          <w:szCs w:val="20"/>
           <w:lang w:eastAsia="ru-RU"/>
         </w:rPr>
         <w:t xml:space="preserve">. Он предоставляет графический интерфейс для создания и управления базами данных, таблицами, индексами, пользователями, правами доступа и другими объектами. </w:t>
@@ -10127,7 +10164,8 @@
           <w:iCs/>
           <w:snapToGrid w:val="0"/>
           <w:color w:val="000000"/>
-          <w:sz w:val="28"/>
+          <w:sz w:val="24"/>
+          <w:szCs w:val="20"/>
           <w:lang w:eastAsia="ru-RU"/>
         </w:rPr>
         <w:t>PgAdmin</w:t>
@@ -10138,7 +10176,8 @@
           <w:bCs/>
           <w:snapToGrid w:val="0"/>
           <w:color w:val="000000"/>
-          <w:sz w:val="28"/>
+          <w:sz w:val="24"/>
+          <w:szCs w:val="20"/>
           <w:lang w:eastAsia="ru-RU"/>
         </w:rPr>
         <w:t xml:space="preserve"> также позволяет выполнять </w:t>
@@ -10151,7 +10190,8 @@
           <w:iCs/>
           <w:snapToGrid w:val="0"/>
           <w:color w:val="000000"/>
-          <w:sz w:val="28"/>
+          <w:sz w:val="24"/>
+          <w:szCs w:val="20"/>
           <w:lang w:eastAsia="ru-RU"/>
         </w:rPr>
         <w:t>SQL</w:t>
@@ -10162,7 +10202,8 @@
           <w:bCs/>
           <w:snapToGrid w:val="0"/>
           <w:color w:val="000000"/>
-          <w:sz w:val="28"/>
+          <w:sz w:val="24"/>
+          <w:szCs w:val="20"/>
           <w:lang w:eastAsia="ru-RU"/>
         </w:rPr>
         <w:t xml:space="preserve">-запросы, создавать отчеты и мониторить работу сервера </w:t>
@@ -10175,7 +10216,8 @@
           <w:iCs/>
           <w:snapToGrid w:val="0"/>
           <w:color w:val="000000"/>
-          <w:sz w:val="28"/>
+          <w:sz w:val="24"/>
+          <w:szCs w:val="20"/>
           <w:lang w:eastAsia="ru-RU"/>
         </w:rPr>
         <w:t>PostgreSQL</w:t>
@@ -10186,7 +10228,8 @@
           <w:bCs/>
           <w:snapToGrid w:val="0"/>
           <w:color w:val="000000"/>
-          <w:sz w:val="28"/>
+          <w:sz w:val="24"/>
+          <w:szCs w:val="20"/>
           <w:lang w:eastAsia="ru-RU"/>
         </w:rPr>
         <w:t>.</w:t>
@@ -10202,7 +10245,8 @@
           <w:bCs/>
           <w:snapToGrid w:val="0"/>
           <w:color w:val="000000"/>
-          <w:sz w:val="28"/>
+          <w:sz w:val="24"/>
+          <w:szCs w:val="20"/>
           <w:lang w:eastAsia="ru-RU"/>
         </w:rPr>
       </w:pPr>
@@ -10217,19 +10261,21 @@
           <w:bCs/>
           <w:snapToGrid w:val="0"/>
           <w:color w:val="000000"/>
-          <w:sz w:val="28"/>
-          <w:lang w:eastAsia="ru-RU"/>
-        </w:rPr>
-      </w:pPr>
-      <w:r>
-        <w:rPr>
-          <w:rFonts w:ascii="Times New Roman" w:eastAsia="Times New Roman" w:hAnsi="Times New Roman" w:cs="Times New Roman"/>
-          <w:b/>
+          <w:sz w:val="24"/>
+          <w:szCs w:val="20"/>
+          <w:lang w:eastAsia="ru-RU"/>
+        </w:rPr>
+      </w:pPr>
+      <w:r>
+        <w:rPr>
+          <w:rFonts w:ascii="Times New Roman" w:eastAsia="Times New Roman" w:hAnsi="Times New Roman" w:cs="Times New Roman"/>
+          <w:bCs/>
           <w:i/>
           <w:iCs/>
           <w:snapToGrid w:val="0"/>
           <w:color w:val="000000"/>
-          <w:sz w:val="28"/>
+          <w:sz w:val="24"/>
+          <w:szCs w:val="20"/>
           <w:lang w:eastAsia="ru-RU"/>
         </w:rPr>
         <w:t xml:space="preserve">4.9 </w:t>
@@ -10237,12 +10283,13 @@
       <w:r>
         <w:rPr>
           <w:rFonts w:ascii="Times New Roman" w:eastAsia="Times New Roman" w:hAnsi="Times New Roman" w:cs="Times New Roman"/>
-          <w:b/>
+          <w:bCs/>
           <w:i/>
           <w:iCs/>
           <w:snapToGrid w:val="0"/>
           <w:color w:val="000000"/>
-          <w:sz w:val="28"/>
+          <w:sz w:val="24"/>
+          <w:szCs w:val="20"/>
           <w:lang w:eastAsia="ru-RU"/>
         </w:rPr>
         <w:t>MySQL Workbench</w:t>
@@ -10253,7 +10300,8 @@
           <w:bCs/>
           <w:snapToGrid w:val="0"/>
           <w:color w:val="000000"/>
-          <w:sz w:val="28"/>
+          <w:sz w:val="24"/>
+          <w:szCs w:val="20"/>
           <w:lang w:eastAsia="ru-RU"/>
         </w:rPr>
         <w:t xml:space="preserve"> - это интегрированная среда разработки для работы с базами данных </w:t>
@@ -10266,7 +10314,8 @@
           <w:iCs/>
           <w:snapToGrid w:val="0"/>
           <w:color w:val="000000"/>
-          <w:sz w:val="28"/>
+          <w:sz w:val="24"/>
+          <w:szCs w:val="20"/>
           <w:lang w:eastAsia="ru-RU"/>
         </w:rPr>
         <w:t>MySQL</w:t>
@@ -10277,7 +10326,8 @@
           <w:bCs/>
           <w:snapToGrid w:val="0"/>
           <w:color w:val="000000"/>
-          <w:sz w:val="28"/>
+          <w:sz w:val="24"/>
+          <w:szCs w:val="20"/>
           <w:lang w:eastAsia="ru-RU"/>
         </w:rPr>
         <w:t xml:space="preserve">. Он предоставляет графический интерфейс для создания и управления базами данных, таблицами, индексами, пользователями и правами доступа. </w:t>
@@ -10290,7 +10340,8 @@
           <w:iCs/>
           <w:snapToGrid w:val="0"/>
           <w:color w:val="000000"/>
-          <w:sz w:val="28"/>
+          <w:sz w:val="24"/>
+          <w:szCs w:val="20"/>
           <w:lang w:eastAsia="ru-RU"/>
         </w:rPr>
         <w:t>MySQL Workbench</w:t>
@@ -10301,7 +10352,8 @@
           <w:bCs/>
           <w:snapToGrid w:val="0"/>
           <w:color w:val="000000"/>
-          <w:sz w:val="28"/>
+          <w:sz w:val="24"/>
+          <w:szCs w:val="20"/>
           <w:lang w:eastAsia="ru-RU"/>
         </w:rPr>
         <w:t xml:space="preserve"> также позволяет выполнять </w:t>
@@ -10314,7 +10366,8 @@
           <w:iCs/>
           <w:snapToGrid w:val="0"/>
           <w:color w:val="000000"/>
-          <w:sz w:val="28"/>
+          <w:sz w:val="24"/>
+          <w:szCs w:val="20"/>
           <w:lang w:eastAsia="ru-RU"/>
         </w:rPr>
         <w:t>SQL</w:t>
@@ -10325,7 +10378,8 @@
           <w:bCs/>
           <w:snapToGrid w:val="0"/>
           <w:color w:val="000000"/>
-          <w:sz w:val="28"/>
+          <w:sz w:val="24"/>
+          <w:szCs w:val="20"/>
           <w:lang w:eastAsia="ru-RU"/>
         </w:rPr>
         <w:t xml:space="preserve">-запросы, создавать отчеты и мониторить работу сервера </w:t>
@@ -10338,7 +10392,8 @@
           <w:iCs/>
           <w:snapToGrid w:val="0"/>
           <w:color w:val="000000"/>
-          <w:sz w:val="28"/>
+          <w:sz w:val="24"/>
+          <w:szCs w:val="20"/>
           <w:lang w:eastAsia="ru-RU"/>
         </w:rPr>
         <w:t>MySQL</w:t>
@@ -10349,21 +10404,11 @@
           <w:bCs/>
           <w:snapToGrid w:val="0"/>
           <w:color w:val="000000"/>
-          <w:sz w:val="28"/>
-          <w:lang w:eastAsia="ru-RU"/>
-        </w:rPr>
-        <w:t xml:space="preserve">. </w:t>
-      </w:r>
-      <w:r>
-        <w:rPr>
-          <w:rFonts w:ascii="Times New Roman" w:eastAsia="Times New Roman" w:hAnsi="Times New Roman" w:cs="Times New Roman"/>
-          <w:bCs/>
-          <w:snapToGrid w:val="0"/>
-          <w:color w:val="000000"/>
-          <w:sz w:val="28"/>
-          <w:lang w:eastAsia="ru-RU"/>
-        </w:rPr>
-        <w:t>Для создания диаграммы базы данных была использована данная среда разработки.</w:t>
+          <w:sz w:val="24"/>
+          <w:szCs w:val="20"/>
+          <w:lang w:eastAsia="ru-RU"/>
+        </w:rPr>
+        <w:t>. Для создания диаграммы базы данных была использована данная среда разработки.</w:t>
       </w:r>
     </w:p>
     <w:p>
@@ -10420,17 +10465,19 @@
           <w:bCs/>
           <w:noProof/>
           <w:color w:val="000000"/>
-          <w:sz w:val="28"/>
-          <w:lang w:eastAsia="ru-RU"/>
-        </w:rPr>
-      </w:pPr>
-      <w:r>
-        <w:rPr>
-          <w:rFonts w:ascii="Times New Roman" w:eastAsia="Times New Roman" w:hAnsi="Times New Roman" w:cs="Times New Roman"/>
-          <w:bCs/>
-          <w:snapToGrid w:val="0"/>
-          <w:color w:val="000000"/>
-          <w:sz w:val="28"/>
+          <w:sz w:val="24"/>
+          <w:szCs w:val="20"/>
+          <w:lang w:eastAsia="ru-RU"/>
+        </w:rPr>
+      </w:pPr>
+      <w:r>
+        <w:rPr>
+          <w:rFonts w:ascii="Times New Roman" w:eastAsia="Times New Roman" w:hAnsi="Times New Roman" w:cs="Times New Roman"/>
+          <w:bCs/>
+          <w:snapToGrid w:val="0"/>
+          <w:color w:val="000000"/>
+          <w:sz w:val="24"/>
+          <w:szCs w:val="20"/>
           <w:lang w:eastAsia="ru-RU"/>
         </w:rPr>
         <w:t>Видеокамеры устанавливаются на вилах как представлено на Рисунке 2.</w:t>
@@ -10575,17 +10622,19 @@
           <w:bCs/>
           <w:snapToGrid w:val="0"/>
           <w:color w:val="000000"/>
-          <w:sz w:val="28"/>
-          <w:lang w:eastAsia="ru-RU"/>
-        </w:rPr>
-      </w:pPr>
-      <w:r>
-        <w:rPr>
-          <w:rFonts w:ascii="Times New Roman" w:eastAsia="Times New Roman" w:hAnsi="Times New Roman" w:cs="Times New Roman"/>
-          <w:bCs/>
-          <w:snapToGrid w:val="0"/>
-          <w:color w:val="000000"/>
-          <w:sz w:val="28"/>
+          <w:sz w:val="24"/>
+          <w:szCs w:val="20"/>
+          <w:lang w:eastAsia="ru-RU"/>
+        </w:rPr>
+      </w:pPr>
+      <w:r>
+        <w:rPr>
+          <w:rFonts w:ascii="Times New Roman" w:eastAsia="Times New Roman" w:hAnsi="Times New Roman" w:cs="Times New Roman"/>
+          <w:bCs/>
+          <w:snapToGrid w:val="0"/>
+          <w:color w:val="000000"/>
+          <w:sz w:val="24"/>
+          <w:szCs w:val="20"/>
           <w:lang w:eastAsia="ru-RU"/>
         </w:rPr>
         <w:lastRenderedPageBreak/>
@@ -10602,7 +10651,8 @@
           <w:bCs/>
           <w:snapToGrid w:val="0"/>
           <w:color w:val="000000"/>
-          <w:sz w:val="28"/>
+          <w:sz w:val="24"/>
+          <w:szCs w:val="20"/>
           <w:lang w:eastAsia="ru-RU"/>
         </w:rPr>
       </w:pPr>
@@ -10621,17 +10671,19 @@
           <w:bCs/>
           <w:snapToGrid w:val="0"/>
           <w:color w:val="000000"/>
-          <w:sz w:val="28"/>
-          <w:lang w:eastAsia="ru-RU"/>
-        </w:rPr>
-      </w:pPr>
-      <w:r>
-        <w:rPr>
-          <w:rFonts w:ascii="Times New Roman" w:eastAsia="Times New Roman" w:hAnsi="Times New Roman" w:cs="Times New Roman"/>
-          <w:bCs/>
-          <w:snapToGrid w:val="0"/>
-          <w:color w:val="000000"/>
-          <w:sz w:val="28"/>
+          <w:sz w:val="24"/>
+          <w:szCs w:val="20"/>
+          <w:lang w:eastAsia="ru-RU"/>
+        </w:rPr>
+      </w:pPr>
+      <w:r>
+        <w:rPr>
+          <w:rFonts w:ascii="Times New Roman" w:eastAsia="Times New Roman" w:hAnsi="Times New Roman" w:cs="Times New Roman"/>
+          <w:bCs/>
+          <w:snapToGrid w:val="0"/>
+          <w:color w:val="000000"/>
+          <w:sz w:val="24"/>
+          <w:szCs w:val="20"/>
           <w:lang w:eastAsia="ru-RU"/>
         </w:rPr>
         <w:t xml:space="preserve">Видеокамеры, установленные </w:t>
@@ -10642,7 +10694,8 @@
           <w:bCs/>
           <w:snapToGrid w:val="0"/>
           <w:color w:val="000000"/>
-          <w:sz w:val="28"/>
+          <w:sz w:val="24"/>
+          <w:szCs w:val="20"/>
           <w:lang w:eastAsia="ru-RU"/>
         </w:rPr>
         <w:t>в кабине и на вилах погрузчика</w:t>
@@ -10662,17 +10715,19 @@
           <w:bCs/>
           <w:snapToGrid w:val="0"/>
           <w:color w:val="000000"/>
-          <w:sz w:val="28"/>
-          <w:lang w:eastAsia="ru-RU"/>
-        </w:rPr>
-      </w:pPr>
-      <w:r>
-        <w:rPr>
-          <w:rFonts w:ascii="Times New Roman" w:eastAsia="Times New Roman" w:hAnsi="Times New Roman" w:cs="Times New Roman"/>
-          <w:bCs/>
-          <w:snapToGrid w:val="0"/>
-          <w:color w:val="000000"/>
-          <w:sz w:val="28"/>
+          <w:sz w:val="24"/>
+          <w:szCs w:val="20"/>
+          <w:lang w:eastAsia="ru-RU"/>
+        </w:rPr>
+      </w:pPr>
+      <w:r>
+        <w:rPr>
+          <w:rFonts w:ascii="Times New Roman" w:eastAsia="Times New Roman" w:hAnsi="Times New Roman" w:cs="Times New Roman"/>
+          <w:bCs/>
+          <w:snapToGrid w:val="0"/>
+          <w:color w:val="000000"/>
+          <w:sz w:val="24"/>
+          <w:szCs w:val="20"/>
           <w:lang w:eastAsia="ru-RU"/>
         </w:rPr>
         <w:t>Терминалы (планшеты) в кабине погрузчика</w:t>
@@ -10692,17 +10747,19 @@
           <w:bCs/>
           <w:snapToGrid w:val="0"/>
           <w:color w:val="000000"/>
-          <w:sz w:val="28"/>
-          <w:lang w:eastAsia="ru-RU"/>
-        </w:rPr>
-      </w:pPr>
-      <w:r>
-        <w:rPr>
-          <w:rFonts w:ascii="Times New Roman" w:eastAsia="Times New Roman" w:hAnsi="Times New Roman" w:cs="Times New Roman"/>
-          <w:bCs/>
-          <w:snapToGrid w:val="0"/>
-          <w:color w:val="000000"/>
-          <w:sz w:val="28"/>
+          <w:sz w:val="24"/>
+          <w:szCs w:val="20"/>
+          <w:lang w:eastAsia="ru-RU"/>
+        </w:rPr>
+      </w:pPr>
+      <w:r>
+        <w:rPr>
+          <w:rFonts w:ascii="Times New Roman" w:eastAsia="Times New Roman" w:hAnsi="Times New Roman" w:cs="Times New Roman"/>
+          <w:bCs/>
+          <w:snapToGrid w:val="0"/>
+          <w:color w:val="000000"/>
+          <w:sz w:val="24"/>
+          <w:szCs w:val="20"/>
           <w:lang w:eastAsia="ru-RU"/>
         </w:rPr>
         <w:t>Персональный компьютер</w:t>
@@ -10713,7 +10770,8 @@
           <w:bCs/>
           <w:snapToGrid w:val="0"/>
           <w:color w:val="000000"/>
-          <w:sz w:val="28"/>
+          <w:sz w:val="24"/>
+          <w:szCs w:val="20"/>
           <w:lang w:eastAsia="ru-RU"/>
         </w:rPr>
         <w:t xml:space="preserve"> с установленным программным обеспечением</w:t>
@@ -10733,17 +10791,19 @@
           <w:bCs/>
           <w:snapToGrid w:val="0"/>
           <w:color w:val="000000"/>
-          <w:sz w:val="28"/>
-          <w:lang w:eastAsia="ru-RU"/>
-        </w:rPr>
-      </w:pPr>
-      <w:r>
-        <w:rPr>
-          <w:rFonts w:ascii="Times New Roman" w:eastAsia="Times New Roman" w:hAnsi="Times New Roman" w:cs="Times New Roman"/>
-          <w:bCs/>
-          <w:snapToGrid w:val="0"/>
-          <w:color w:val="000000"/>
-          <w:sz w:val="28"/>
+          <w:sz w:val="24"/>
+          <w:szCs w:val="20"/>
+          <w:lang w:eastAsia="ru-RU"/>
+        </w:rPr>
+      </w:pPr>
+      <w:r>
+        <w:rPr>
+          <w:rFonts w:ascii="Times New Roman" w:eastAsia="Times New Roman" w:hAnsi="Times New Roman" w:cs="Times New Roman"/>
+          <w:bCs/>
+          <w:snapToGrid w:val="0"/>
+          <w:color w:val="000000"/>
+          <w:sz w:val="24"/>
+          <w:szCs w:val="20"/>
           <w:lang w:eastAsia="ru-RU"/>
         </w:rPr>
         <w:t>В качестве сервера используется персональный компьютер</w:t>
@@ -10763,17 +10823,19 @@
           <w:bCs/>
           <w:snapToGrid w:val="0"/>
           <w:color w:val="000000"/>
-          <w:sz w:val="28"/>
-          <w:lang w:eastAsia="ru-RU"/>
-        </w:rPr>
-      </w:pPr>
-      <w:r>
-        <w:rPr>
-          <w:rFonts w:ascii="Times New Roman" w:eastAsia="Times New Roman" w:hAnsi="Times New Roman" w:cs="Times New Roman"/>
-          <w:bCs/>
-          <w:snapToGrid w:val="0"/>
-          <w:color w:val="000000"/>
-          <w:sz w:val="28"/>
+          <w:sz w:val="24"/>
+          <w:szCs w:val="20"/>
+          <w:lang w:eastAsia="ru-RU"/>
+        </w:rPr>
+      </w:pPr>
+      <w:r>
+        <w:rPr>
+          <w:rFonts w:ascii="Times New Roman" w:eastAsia="Times New Roman" w:hAnsi="Times New Roman" w:cs="Times New Roman"/>
+          <w:bCs/>
+          <w:snapToGrid w:val="0"/>
+          <w:color w:val="000000"/>
+          <w:sz w:val="24"/>
+          <w:szCs w:val="20"/>
           <w:lang w:eastAsia="ru-RU"/>
         </w:rPr>
         <w:t>Программное обеспечение</w:t>
@@ -10789,7 +10851,8 @@
           <w:bCs/>
           <w:snapToGrid w:val="0"/>
           <w:color w:val="000000"/>
-          <w:sz w:val="28"/>
+          <w:sz w:val="24"/>
+          <w:szCs w:val="20"/>
           <w:lang w:eastAsia="ru-RU"/>
         </w:rPr>
       </w:pPr>
@@ -10804,7 +10867,8 @@
           <w:bCs/>
           <w:snapToGrid w:val="0"/>
           <w:color w:val="000000"/>
-          <w:sz w:val="28"/>
+          <w:sz w:val="24"/>
+          <w:szCs w:val="20"/>
           <w:lang w:eastAsia="ru-RU"/>
         </w:rPr>
       </w:pPr>
@@ -10819,17 +10883,19 @@
           <w:bCs/>
           <w:snapToGrid w:val="0"/>
           <w:color w:val="000000"/>
-          <w:sz w:val="28"/>
-          <w:lang w:eastAsia="ru-RU"/>
-        </w:rPr>
-      </w:pPr>
-      <w:r>
-        <w:rPr>
-          <w:rFonts w:ascii="Times New Roman" w:eastAsia="Times New Roman" w:hAnsi="Times New Roman" w:cs="Times New Roman"/>
-          <w:bCs/>
-          <w:snapToGrid w:val="0"/>
-          <w:color w:val="000000"/>
-          <w:sz w:val="28"/>
+          <w:sz w:val="24"/>
+          <w:szCs w:val="20"/>
+          <w:lang w:eastAsia="ru-RU"/>
+        </w:rPr>
+      </w:pPr>
+      <w:r>
+        <w:rPr>
+          <w:rFonts w:ascii="Times New Roman" w:eastAsia="Times New Roman" w:hAnsi="Times New Roman" w:cs="Times New Roman"/>
+          <w:bCs/>
+          <w:snapToGrid w:val="0"/>
+          <w:color w:val="000000"/>
+          <w:sz w:val="24"/>
+          <w:szCs w:val="20"/>
           <w:lang w:eastAsia="ru-RU"/>
         </w:rPr>
         <w:t>Описание действий пользователя программы в виде руководства пользователя:</w:t>
@@ -10845,7 +10911,8 @@
           <w:bCs/>
           <w:snapToGrid w:val="0"/>
           <w:color w:val="000000"/>
-          <w:sz w:val="28"/>
+          <w:sz w:val="24"/>
+          <w:szCs w:val="20"/>
           <w:lang w:eastAsia="ru-RU"/>
         </w:rPr>
       </w:pPr>
@@ -10860,17 +10927,19 @@
           <w:bCs/>
           <w:snapToGrid w:val="0"/>
           <w:color w:val="000000"/>
-          <w:sz w:val="28"/>
-          <w:lang w:eastAsia="ru-RU"/>
-        </w:rPr>
-      </w:pPr>
-      <w:r>
-        <w:rPr>
-          <w:rFonts w:ascii="Times New Roman" w:eastAsia="Times New Roman" w:hAnsi="Times New Roman" w:cs="Times New Roman"/>
-          <w:bCs/>
-          <w:snapToGrid w:val="0"/>
-          <w:color w:val="000000"/>
-          <w:sz w:val="28"/>
+          <w:sz w:val="24"/>
+          <w:szCs w:val="20"/>
+          <w:lang w:eastAsia="ru-RU"/>
+        </w:rPr>
+      </w:pPr>
+      <w:r>
+        <w:rPr>
+          <w:rFonts w:ascii="Times New Roman" w:eastAsia="Times New Roman" w:hAnsi="Times New Roman" w:cs="Times New Roman"/>
+          <w:bCs/>
+          <w:snapToGrid w:val="0"/>
+          <w:color w:val="000000"/>
+          <w:sz w:val="24"/>
+          <w:szCs w:val="20"/>
           <w:lang w:eastAsia="ru-RU"/>
         </w:rPr>
         <w:t xml:space="preserve">Для работы с </w:t>
@@ -10881,43 +10950,11 @@
           <w:bCs/>
           <w:snapToGrid w:val="0"/>
           <w:color w:val="000000"/>
-          <w:sz w:val="28"/>
-          <w:lang w:eastAsia="ru-RU"/>
-        </w:rPr>
-        <w:t>программн</w:t>
-      </w:r>
-      <w:r>
-        <w:rPr>
-          <w:rFonts w:ascii="Times New Roman" w:eastAsia="Times New Roman" w:hAnsi="Times New Roman" w:cs="Times New Roman"/>
-          <w:bCs/>
-          <w:snapToGrid w:val="0"/>
-          <w:color w:val="000000"/>
-          <w:sz w:val="28"/>
-          <w:lang w:eastAsia="ru-RU"/>
-        </w:rPr>
-        <w:t>ым</w:t>
-      </w:r>
-      <w:r>
-        <w:rPr>
-          <w:rFonts w:ascii="Times New Roman" w:eastAsia="Times New Roman" w:hAnsi="Times New Roman" w:cs="Times New Roman"/>
-          <w:bCs/>
-          <w:snapToGrid w:val="0"/>
-          <w:color w:val="000000"/>
-          <w:sz w:val="28"/>
-          <w:lang w:eastAsia="ru-RU"/>
-        </w:rPr>
-        <w:t xml:space="preserve"> обеспечени</w:t>
-      </w:r>
-      <w:r>
-        <w:rPr>
-          <w:rFonts w:ascii="Times New Roman" w:eastAsia="Times New Roman" w:hAnsi="Times New Roman" w:cs="Times New Roman"/>
-          <w:bCs/>
-          <w:snapToGrid w:val="0"/>
-          <w:color w:val="000000"/>
-          <w:sz w:val="28"/>
-          <w:lang w:eastAsia="ru-RU"/>
-        </w:rPr>
-        <w:t>ем необходимо настроить сервер, для этого необходимо установить СУБД и запустить сервер. В качестве сервера будет использоваться персональный компьютер начальника колоны. Далее необходимо будет установить и настроить программное обеспечение, а именно указать ИП адреса, порты. Также необходимо будет установить программное обеспечение на терминалах (планшетах) в погрузчиках. Подключить к ним исправные видеокамеры.</w:t>
+          <w:sz w:val="24"/>
+          <w:szCs w:val="20"/>
+          <w:lang w:eastAsia="ru-RU"/>
+        </w:rPr>
+        <w:t>программным обеспечением необходимо настроить сервер, для этого необходимо установить СУБД и запустить сервер. В качестве сервера будет использоваться персональный компьютер начальника колоны. Далее необходимо будет установить и настроить программное обеспечение, а именно указать ИП адреса, порты. Также необходимо будет установить программное обеспечение на терминалах (планшетах) в погрузчиках. Подключить к ним исправные видеокамеры.</w:t>
       </w:r>
     </w:p>
     <w:p>
@@ -10930,17 +10967,19 @@
           <w:bCs/>
           <w:snapToGrid w:val="0"/>
           <w:color w:val="000000"/>
-          <w:sz w:val="28"/>
-          <w:lang w:eastAsia="ru-RU"/>
-        </w:rPr>
-      </w:pPr>
-      <w:r>
-        <w:rPr>
-          <w:rFonts w:ascii="Times New Roman" w:eastAsia="Times New Roman" w:hAnsi="Times New Roman" w:cs="Times New Roman"/>
-          <w:bCs/>
-          <w:snapToGrid w:val="0"/>
-          <w:color w:val="000000"/>
-          <w:sz w:val="28"/>
+          <w:sz w:val="24"/>
+          <w:szCs w:val="20"/>
+          <w:lang w:eastAsia="ru-RU"/>
+        </w:rPr>
+      </w:pPr>
+      <w:r>
+        <w:rPr>
+          <w:rFonts w:ascii="Times New Roman" w:eastAsia="Times New Roman" w:hAnsi="Times New Roman" w:cs="Times New Roman"/>
+          <w:bCs/>
+          <w:snapToGrid w:val="0"/>
+          <w:color w:val="000000"/>
+          <w:sz w:val="24"/>
+          <w:szCs w:val="20"/>
           <w:lang w:eastAsia="ru-RU"/>
         </w:rPr>
         <w:t>После запуска откроется главное окно, в котором будут отображаться все данные о складской техники. На главной странице</w:t>
@@ -10951,7 +10990,8 @@
           <w:bCs/>
           <w:snapToGrid w:val="0"/>
           <w:color w:val="000000"/>
-          <w:sz w:val="28"/>
+          <w:sz w:val="24"/>
+          <w:szCs w:val="20"/>
           <w:lang w:eastAsia="ru-RU"/>
         </w:rPr>
         <w:t xml:space="preserve"> слева</w:t>
@@ -10962,7 +11002,8 @@
           <w:bCs/>
           <w:snapToGrid w:val="0"/>
           <w:color w:val="000000"/>
-          <w:sz w:val="28"/>
+          <w:sz w:val="24"/>
+          <w:szCs w:val="20"/>
           <w:lang w:eastAsia="ru-RU"/>
         </w:rPr>
         <w:t xml:space="preserve"> буд</w:t>
@@ -10973,7 +11014,8 @@
           <w:bCs/>
           <w:snapToGrid w:val="0"/>
           <w:color w:val="000000"/>
-          <w:sz w:val="28"/>
+          <w:sz w:val="24"/>
+          <w:szCs w:val="20"/>
           <w:lang w:eastAsia="ru-RU"/>
         </w:rPr>
         <w:t>е</w:t>
@@ -10984,7 +11026,8 @@
           <w:bCs/>
           <w:snapToGrid w:val="0"/>
           <w:color w:val="000000"/>
-          <w:sz w:val="28"/>
+          <w:sz w:val="24"/>
+          <w:szCs w:val="20"/>
           <w:lang w:eastAsia="ru-RU"/>
         </w:rPr>
         <w:t xml:space="preserve">т отображаться </w:t>
@@ -10995,7 +11038,8 @@
           <w:bCs/>
           <w:snapToGrid w:val="0"/>
           <w:color w:val="000000"/>
-          <w:sz w:val="28"/>
+          <w:sz w:val="24"/>
+          <w:szCs w:val="20"/>
           <w:lang w:eastAsia="ru-RU"/>
         </w:rPr>
         <w:t>чат для коммуникации между водителями-операторами и начальником колоны</w:t>
@@ -11006,7 +11050,8 @@
           <w:bCs/>
           <w:snapToGrid w:val="0"/>
           <w:color w:val="000000"/>
-          <w:sz w:val="28"/>
+          <w:sz w:val="24"/>
+          <w:szCs w:val="20"/>
           <w:lang w:eastAsia="ru-RU"/>
         </w:rPr>
         <w:t xml:space="preserve">. </w:t>
@@ -11017,7 +11062,8 @@
           <w:bCs/>
           <w:snapToGrid w:val="0"/>
           <w:color w:val="000000"/>
-          <w:sz w:val="28"/>
+          <w:sz w:val="24"/>
+          <w:szCs w:val="20"/>
           <w:lang w:eastAsia="ru-RU"/>
         </w:rPr>
         <w:t xml:space="preserve">Справа будет отображаться поле со вкладками: камеры, задачи, техника, ремонты, персонал. </w:t>
@@ -11033,7 +11079,8 @@
           <w:bCs/>
           <w:snapToGrid w:val="0"/>
           <w:color w:val="000000"/>
-          <w:sz w:val="28"/>
+          <w:sz w:val="24"/>
+          <w:szCs w:val="20"/>
           <w:lang w:eastAsia="ru-RU"/>
         </w:rPr>
       </w:pPr>
@@ -11048,31 +11095,22 @@
           <w:bCs/>
           <w:snapToGrid w:val="0"/>
           <w:color w:val="000000"/>
-          <w:sz w:val="28"/>
-          <w:lang w:eastAsia="ru-RU"/>
-        </w:rPr>
-      </w:pPr>
-      <w:r>
-        <w:rPr>
-          <w:rFonts w:ascii="Times New Roman" w:eastAsia="Times New Roman" w:hAnsi="Times New Roman" w:cs="Times New Roman"/>
-          <w:bCs/>
-          <w:snapToGrid w:val="0"/>
-          <w:color w:val="000000"/>
-          <w:sz w:val="28"/>
-          <w:lang w:eastAsia="ru-RU"/>
-        </w:rPr>
-        <w:t>Пользователь сможет управлять системой с помощью специального пользовательского интерфейса, который будет включать в себя следующие функции</w:t>
-      </w:r>
-      <w:r>
-        <w:rPr>
-          <w:rFonts w:ascii="Times New Roman" w:eastAsia="Times New Roman" w:hAnsi="Times New Roman" w:cs="Times New Roman"/>
-          <w:bCs/>
-          <w:snapToGrid w:val="0"/>
-          <w:color w:val="000000"/>
-          <w:sz w:val="28"/>
-          <w:lang w:eastAsia="ru-RU"/>
-        </w:rPr>
-        <w:t>:</w:t>
+          <w:sz w:val="24"/>
+          <w:szCs w:val="20"/>
+          <w:lang w:eastAsia="ru-RU"/>
+        </w:rPr>
+      </w:pPr>
+      <w:r>
+        <w:rPr>
+          <w:rFonts w:ascii="Times New Roman" w:eastAsia="Times New Roman" w:hAnsi="Times New Roman" w:cs="Times New Roman"/>
+          <w:bCs/>
+          <w:snapToGrid w:val="0"/>
+          <w:color w:val="000000"/>
+          <w:sz w:val="24"/>
+          <w:szCs w:val="20"/>
+          <w:lang w:eastAsia="ru-RU"/>
+        </w:rPr>
+        <w:t>Пользователь сможет управлять системой с помощью специального пользовательского интерфейса, который будет включать в себя следующие функции:</w:t>
       </w:r>
     </w:p>
     <w:p>
@@ -11085,7 +11123,8 @@
           <w:bCs/>
           <w:snapToGrid w:val="0"/>
           <w:color w:val="000000"/>
-          <w:sz w:val="28"/>
+          <w:sz w:val="24"/>
+          <w:szCs w:val="20"/>
           <w:lang w:eastAsia="ru-RU"/>
         </w:rPr>
       </w:pPr>
@@ -11105,20 +11144,21 @@
           <w:bCs/>
           <w:snapToGrid w:val="0"/>
           <w:color w:val="000000"/>
-          <w:sz w:val="28"/>
-          <w:lang w:eastAsia="ru-RU"/>
-        </w:rPr>
-      </w:pPr>
-      <w:r>
-        <w:rPr>
-          <w:rFonts w:ascii="Times New Roman" w:eastAsia="Times New Roman" w:hAnsi="Times New Roman" w:cs="Times New Roman"/>
-          <w:bCs/>
-          <w:snapToGrid w:val="0"/>
-          <w:color w:val="000000"/>
-          <w:sz w:val="28"/>
-          <w:lang w:eastAsia="ru-RU"/>
-        </w:rPr>
-        <w:lastRenderedPageBreak/>
+          <w:sz w:val="24"/>
+          <w:szCs w:val="20"/>
+          <w:lang w:eastAsia="ru-RU"/>
+        </w:rPr>
+      </w:pPr>
+      <w:r>
+        <w:rPr>
+          <w:rFonts w:ascii="Times New Roman" w:eastAsia="Times New Roman" w:hAnsi="Times New Roman" w:cs="Times New Roman"/>
+          <w:bCs/>
+          <w:snapToGrid w:val="0"/>
+          <w:color w:val="000000"/>
+          <w:sz w:val="24"/>
+          <w:szCs w:val="20"/>
+          <w:lang w:eastAsia="ru-RU"/>
+        </w:rPr>
         <w:t>Во вкладке камеры пользователям будет открыт доступ к видеокамерам, установленным в кабинах погрузчиков и на вилах.</w:t>
       </w:r>
     </w:p>
@@ -11137,17 +11177,19 @@
           <w:bCs/>
           <w:snapToGrid w:val="0"/>
           <w:color w:val="000000"/>
-          <w:sz w:val="28"/>
-          <w:lang w:eastAsia="ru-RU"/>
-        </w:rPr>
-      </w:pPr>
-      <w:r>
-        <w:rPr>
-          <w:rFonts w:ascii="Times New Roman" w:eastAsia="Times New Roman" w:hAnsi="Times New Roman" w:cs="Times New Roman"/>
-          <w:bCs/>
-          <w:snapToGrid w:val="0"/>
-          <w:color w:val="000000"/>
-          <w:sz w:val="28"/>
+          <w:sz w:val="24"/>
+          <w:szCs w:val="20"/>
+          <w:lang w:eastAsia="ru-RU"/>
+        </w:rPr>
+      </w:pPr>
+      <w:r>
+        <w:rPr>
+          <w:rFonts w:ascii="Times New Roman" w:eastAsia="Times New Roman" w:hAnsi="Times New Roman" w:cs="Times New Roman"/>
+          <w:bCs/>
+          <w:snapToGrid w:val="0"/>
+          <w:color w:val="000000"/>
+          <w:sz w:val="24"/>
+          <w:szCs w:val="20"/>
           <w:lang w:eastAsia="ru-RU"/>
         </w:rPr>
         <w:t>Во вкладке задачи пользователям будет доступен календарь с виджетом для записи выполненных заданий.</w:t>
@@ -11168,17 +11210,19 @@
           <w:bCs/>
           <w:snapToGrid w:val="0"/>
           <w:color w:val="000000"/>
-          <w:sz w:val="28"/>
-          <w:lang w:eastAsia="ru-RU"/>
-        </w:rPr>
-      </w:pPr>
-      <w:r>
-        <w:rPr>
-          <w:rFonts w:ascii="Times New Roman" w:eastAsia="Times New Roman" w:hAnsi="Times New Roman" w:cs="Times New Roman"/>
-          <w:bCs/>
-          <w:snapToGrid w:val="0"/>
-          <w:color w:val="000000"/>
-          <w:sz w:val="28"/>
+          <w:sz w:val="24"/>
+          <w:szCs w:val="20"/>
+          <w:lang w:eastAsia="ru-RU"/>
+        </w:rPr>
+      </w:pPr>
+      <w:r>
+        <w:rPr>
+          <w:rFonts w:ascii="Times New Roman" w:eastAsia="Times New Roman" w:hAnsi="Times New Roman" w:cs="Times New Roman"/>
+          <w:bCs/>
+          <w:snapToGrid w:val="0"/>
+          <w:color w:val="000000"/>
+          <w:sz w:val="24"/>
+          <w:szCs w:val="20"/>
           <w:lang w:eastAsia="ru-RU"/>
         </w:rPr>
         <w:t>Во вкладке техника пользователям будет доступна информация о наличии и количестве учтенной техники, а также возможность добавлять и удалять технику.</w:t>
@@ -11199,17 +11243,19 @@
           <w:bCs/>
           <w:snapToGrid w:val="0"/>
           <w:color w:val="000000"/>
-          <w:sz w:val="28"/>
-          <w:lang w:eastAsia="ru-RU"/>
-        </w:rPr>
-      </w:pPr>
-      <w:r>
-        <w:rPr>
-          <w:rFonts w:ascii="Times New Roman" w:eastAsia="Times New Roman" w:hAnsi="Times New Roman" w:cs="Times New Roman"/>
-          <w:bCs/>
-          <w:snapToGrid w:val="0"/>
-          <w:color w:val="000000"/>
-          <w:sz w:val="28"/>
+          <w:sz w:val="24"/>
+          <w:szCs w:val="20"/>
+          <w:lang w:eastAsia="ru-RU"/>
+        </w:rPr>
+      </w:pPr>
+      <w:r>
+        <w:rPr>
+          <w:rFonts w:ascii="Times New Roman" w:eastAsia="Times New Roman" w:hAnsi="Times New Roman" w:cs="Times New Roman"/>
+          <w:bCs/>
+          <w:snapToGrid w:val="0"/>
+          <w:color w:val="000000"/>
+          <w:sz w:val="24"/>
+          <w:szCs w:val="20"/>
           <w:lang w:eastAsia="ru-RU"/>
         </w:rPr>
         <w:t>Во вкладке ремонты пользователям будет доступна информация о проведенных ремонтных работах с техникой.</w:t>
@@ -11230,17 +11276,19 @@
           <w:bCs/>
           <w:snapToGrid w:val="0"/>
           <w:color w:val="000000"/>
-          <w:sz w:val="28"/>
-          <w:lang w:eastAsia="ru-RU"/>
-        </w:rPr>
-      </w:pPr>
-      <w:r>
-        <w:rPr>
-          <w:rFonts w:ascii="Times New Roman" w:eastAsia="Times New Roman" w:hAnsi="Times New Roman" w:cs="Times New Roman"/>
-          <w:bCs/>
-          <w:snapToGrid w:val="0"/>
-          <w:color w:val="000000"/>
-          <w:sz w:val="28"/>
+          <w:sz w:val="24"/>
+          <w:szCs w:val="20"/>
+          <w:lang w:eastAsia="ru-RU"/>
+        </w:rPr>
+      </w:pPr>
+      <w:r>
+        <w:rPr>
+          <w:rFonts w:ascii="Times New Roman" w:eastAsia="Times New Roman" w:hAnsi="Times New Roman" w:cs="Times New Roman"/>
+          <w:bCs/>
+          <w:snapToGrid w:val="0"/>
+          <w:color w:val="000000"/>
+          <w:sz w:val="24"/>
+          <w:szCs w:val="20"/>
           <w:lang w:eastAsia="ru-RU"/>
         </w:rPr>
         <w:t>Во вкладке персонал пользователям будет доступна информация о сотрудниках склада, а также возможность добавлять и удалять пользователей.</w:t>
@@ -11256,19 +11304,22 @@
           <w:bCs/>
           <w:snapToGrid w:val="0"/>
           <w:color w:val="000000"/>
-          <w:sz w:val="28"/>
-          <w:lang w:eastAsia="ru-RU"/>
-        </w:rPr>
-      </w:pPr>
-      <w:r>
-        <w:rPr>
-          <w:rFonts w:ascii="Times New Roman" w:eastAsia="Times New Roman" w:hAnsi="Times New Roman" w:cs="Times New Roman"/>
-          <w:bCs/>
-          <w:snapToGrid w:val="0"/>
-          <w:color w:val="000000"/>
-          <w:sz w:val="28"/>
-          <w:lang w:eastAsia="ru-RU"/>
-        </w:rPr>
+          <w:sz w:val="24"/>
+          <w:szCs w:val="20"/>
+          <w:lang w:eastAsia="ru-RU"/>
+        </w:rPr>
+      </w:pPr>
+      <w:r>
+        <w:rPr>
+          <w:rFonts w:ascii="Times New Roman" w:eastAsia="Times New Roman" w:hAnsi="Times New Roman" w:cs="Times New Roman"/>
+          <w:bCs/>
+          <w:snapToGrid w:val="0"/>
+          <w:color w:val="000000"/>
+          <w:sz w:val="24"/>
+          <w:szCs w:val="20"/>
+          <w:lang w:eastAsia="ru-RU"/>
+        </w:rPr>
+        <w:lastRenderedPageBreak/>
         <w:t>Практическая значимость работы:</w:t>
       </w:r>
     </w:p>
@@ -11282,7 +11333,8 @@
           <w:bCs/>
           <w:snapToGrid w:val="0"/>
           <w:color w:val="000000"/>
-          <w:sz w:val="28"/>
+          <w:sz w:val="24"/>
+          <w:szCs w:val="20"/>
           <w:lang w:eastAsia="ru-RU"/>
         </w:rPr>
       </w:pPr>
@@ -11297,17 +11349,19 @@
           <w:bCs/>
           <w:snapToGrid w:val="0"/>
           <w:color w:val="000000"/>
-          <w:sz w:val="28"/>
-          <w:lang w:eastAsia="ru-RU"/>
-        </w:rPr>
-      </w:pPr>
-      <w:r>
-        <w:rPr>
-          <w:rFonts w:ascii="Times New Roman" w:eastAsia="Times New Roman" w:hAnsi="Times New Roman" w:cs="Times New Roman"/>
-          <w:bCs/>
-          <w:snapToGrid w:val="0"/>
-          <w:color w:val="000000"/>
-          <w:sz w:val="28"/>
+          <w:sz w:val="24"/>
+          <w:szCs w:val="20"/>
+          <w:lang w:eastAsia="ru-RU"/>
+        </w:rPr>
+      </w:pPr>
+      <w:r>
+        <w:rPr>
+          <w:rFonts w:ascii="Times New Roman" w:eastAsia="Times New Roman" w:hAnsi="Times New Roman" w:cs="Times New Roman"/>
+          <w:bCs/>
+          <w:snapToGrid w:val="0"/>
+          <w:color w:val="000000"/>
+          <w:sz w:val="24"/>
+          <w:szCs w:val="20"/>
           <w:lang w:eastAsia="ru-RU"/>
         </w:rPr>
         <w:t>Разработка программного обеспечения для контроля работы и учета складской техники имеет большую практическую значимость. Данная система позволит оптимизировать работу склада и увеличить эффективность его использования. Благодаря учету движений техники на складе, можно будет определить зоны наибольшей нагрузки и принимать меры для их оптимизации.</w:t>
@@ -11323,17 +11377,19 @@
           <w:bCs/>
           <w:snapToGrid w:val="0"/>
           <w:color w:val="000000"/>
-          <w:sz w:val="28"/>
-          <w:lang w:eastAsia="ru-RU"/>
-        </w:rPr>
-      </w:pPr>
-      <w:r>
-        <w:rPr>
-          <w:rFonts w:ascii="Times New Roman" w:eastAsia="Times New Roman" w:hAnsi="Times New Roman" w:cs="Times New Roman"/>
-          <w:bCs/>
-          <w:snapToGrid w:val="0"/>
-          <w:color w:val="000000"/>
-          <w:sz w:val="28"/>
+          <w:sz w:val="24"/>
+          <w:szCs w:val="20"/>
+          <w:lang w:eastAsia="ru-RU"/>
+        </w:rPr>
+      </w:pPr>
+      <w:r>
+        <w:rPr>
+          <w:rFonts w:ascii="Times New Roman" w:eastAsia="Times New Roman" w:hAnsi="Times New Roman" w:cs="Times New Roman"/>
+          <w:bCs/>
+          <w:snapToGrid w:val="0"/>
+          <w:color w:val="000000"/>
+          <w:sz w:val="24"/>
+          <w:szCs w:val="20"/>
           <w:lang w:eastAsia="ru-RU"/>
         </w:rPr>
         <w:t>Также система позволит оперативно реагировать на аварийные ситуации и проблемы на складе, что повысит безопасность работы персонала и сохранность имущества.</w:t>
@@ -11349,7 +11405,8 @@
           <w:bCs/>
           <w:snapToGrid w:val="0"/>
           <w:color w:val="000000"/>
-          <w:sz w:val="28"/>
+          <w:sz w:val="24"/>
+          <w:szCs w:val="20"/>
           <w:lang w:eastAsia="ru-RU"/>
         </w:rPr>
       </w:pPr>
@@ -11364,17 +11421,19 @@
           <w:bCs/>
           <w:snapToGrid w:val="0"/>
           <w:color w:val="000000"/>
-          <w:sz w:val="28"/>
-          <w:lang w:eastAsia="ru-RU"/>
-        </w:rPr>
-      </w:pPr>
-      <w:r>
-        <w:rPr>
-          <w:rFonts w:ascii="Times New Roman" w:eastAsia="Times New Roman" w:hAnsi="Times New Roman" w:cs="Times New Roman"/>
-          <w:bCs/>
-          <w:snapToGrid w:val="0"/>
-          <w:color w:val="000000"/>
-          <w:sz w:val="28"/>
+          <w:sz w:val="24"/>
+          <w:szCs w:val="20"/>
+          <w:lang w:eastAsia="ru-RU"/>
+        </w:rPr>
+      </w:pPr>
+      <w:r>
+        <w:rPr>
+          <w:rFonts w:ascii="Times New Roman" w:eastAsia="Times New Roman" w:hAnsi="Times New Roman" w:cs="Times New Roman"/>
+          <w:bCs/>
+          <w:snapToGrid w:val="0"/>
+          <w:color w:val="000000"/>
+          <w:sz w:val="24"/>
+          <w:szCs w:val="20"/>
           <w:lang w:eastAsia="ru-RU"/>
         </w:rPr>
         <w:t>Таким образом, разработка программного обеспечения для контроля работы и учета складской техники является актуальной и востребованной задачей, которая может принести значительные выгоды в управлении складом и повысить его эффективность.</w:t>
@@ -11443,39 +11502,17 @@
           <w:rFonts w:ascii="Times New Roman" w:hAnsi="Times New Roman" w:cs="Times New Roman"/>
           <w:snapToGrid w:val="0"/>
           <w:color w:val="000000"/>
-          <w:sz w:val="28"/>
-          <w:szCs w:val="24"/>
-        </w:rPr>
-      </w:pPr>
-      <w:r>
-        <w:rPr>
-          <w:rFonts w:ascii="Times New Roman" w:hAnsi="Times New Roman" w:cs="Times New Roman"/>
-          <w:snapToGrid w:val="0"/>
-          <w:color w:val="000000"/>
-          <w:sz w:val="28"/>
-          <w:szCs w:val="24"/>
-        </w:rPr>
-        <w:t>Программное обеспечение для контроля работы и учета складской техники</w:t>
-      </w:r>
-      <w:r>
-        <w:rPr>
-          <w:rFonts w:ascii="Times New Roman" w:hAnsi="Times New Roman" w:cs="Times New Roman"/>
-          <w:snapToGrid w:val="0"/>
-          <w:color w:val="000000"/>
-          <w:sz w:val="28"/>
-          <w:szCs w:val="24"/>
-        </w:rPr>
-        <w:t xml:space="preserve"> </w:t>
-      </w:r>
-      <w:r>
-        <w:rPr>
-          <w:rFonts w:ascii="Times New Roman" w:hAnsi="Times New Roman" w:cs="Times New Roman"/>
-          <w:snapToGrid w:val="0"/>
-          <w:color w:val="000000"/>
-          <w:sz w:val="28"/>
-          <w:szCs w:val="24"/>
-        </w:rPr>
-        <w:t>имеет несколько функций, которые позволяют осуществлять контроль над складской техникой и ее использованием.</w:t>
+          <w:sz w:val="24"/>
+        </w:rPr>
+      </w:pPr>
+      <w:r>
+        <w:rPr>
+          <w:rFonts w:ascii="Times New Roman" w:hAnsi="Times New Roman" w:cs="Times New Roman"/>
+          <w:snapToGrid w:val="0"/>
+          <w:color w:val="000000"/>
+          <w:sz w:val="24"/>
+        </w:rPr>
+        <w:t>Программное обеспечение для контроля работы и учета складской техники имеет несколько функций, которые позволяют осуществлять контроль над складской техникой и ее использованием.</w:t>
       </w:r>
     </w:p>
     <w:p>
@@ -11487,8 +11524,7 @@
           <w:rFonts w:ascii="Times New Roman" w:hAnsi="Times New Roman" w:cs="Times New Roman"/>
           <w:snapToGrid w:val="0"/>
           <w:color w:val="000000"/>
-          <w:sz w:val="28"/>
-          <w:szCs w:val="24"/>
+          <w:sz w:val="24"/>
         </w:rPr>
       </w:pPr>
     </w:p>
@@ -11506,17 +11542,15 @@
           <w:rFonts w:ascii="Times New Roman" w:hAnsi="Times New Roman" w:cs="Times New Roman"/>
           <w:snapToGrid w:val="0"/>
           <w:color w:val="000000"/>
-          <w:sz w:val="28"/>
-          <w:szCs w:val="24"/>
-        </w:rPr>
-      </w:pPr>
-      <w:r>
-        <w:rPr>
-          <w:rFonts w:ascii="Times New Roman" w:hAnsi="Times New Roman" w:cs="Times New Roman"/>
-          <w:snapToGrid w:val="0"/>
-          <w:color w:val="000000"/>
-          <w:sz w:val="28"/>
-          <w:szCs w:val="24"/>
+          <w:sz w:val="24"/>
+        </w:rPr>
+      </w:pPr>
+      <w:r>
+        <w:rPr>
+          <w:rFonts w:ascii="Times New Roman" w:hAnsi="Times New Roman" w:cs="Times New Roman"/>
+          <w:snapToGrid w:val="0"/>
+          <w:color w:val="000000"/>
+          <w:sz w:val="24"/>
         </w:rPr>
         <w:t xml:space="preserve">Видеомониторинг: </w:t>
       </w:r>
@@ -11525,8 +11559,7 @@
           <w:rFonts w:ascii="Times New Roman" w:hAnsi="Times New Roman" w:cs="Times New Roman"/>
           <w:snapToGrid w:val="0"/>
           <w:color w:val="000000"/>
-          <w:sz w:val="28"/>
-          <w:szCs w:val="24"/>
+          <w:sz w:val="24"/>
         </w:rPr>
         <w:t>Программные обеспечение</w:t>
       </w:r>
@@ -11535,8 +11568,7 @@
           <w:rFonts w:ascii="Times New Roman" w:hAnsi="Times New Roman" w:cs="Times New Roman"/>
           <w:snapToGrid w:val="0"/>
           <w:color w:val="000000"/>
-          <w:sz w:val="28"/>
-          <w:szCs w:val="24"/>
+          <w:sz w:val="24"/>
         </w:rPr>
         <w:t xml:space="preserve"> обеспечивает возможность подключения камер видеонаблюдения для наблюдения за </w:t>
       </w:r>
@@ -11545,8 +11577,7 @@
           <w:rFonts w:ascii="Times New Roman" w:hAnsi="Times New Roman" w:cs="Times New Roman"/>
           <w:snapToGrid w:val="0"/>
           <w:color w:val="000000"/>
-          <w:sz w:val="28"/>
-          <w:szCs w:val="24"/>
+          <w:sz w:val="24"/>
         </w:rPr>
         <w:t xml:space="preserve">действиями погрузчика в </w:t>
       </w:r>
@@ -11555,8 +11586,7 @@
           <w:rFonts w:ascii="Times New Roman" w:hAnsi="Times New Roman" w:cs="Times New Roman"/>
           <w:snapToGrid w:val="0"/>
           <w:color w:val="000000"/>
-          <w:sz w:val="28"/>
-          <w:szCs w:val="24"/>
+          <w:sz w:val="24"/>
         </w:rPr>
         <w:t>реальном времени. Благодаря этой функции, операторы могут оперативно реагировать на возможные аварийные ситуации и принимать меры для предотвращения потенциальных проблем.</w:t>
       </w:r>
@@ -11565,8 +11595,7 @@
           <w:rFonts w:ascii="Times New Roman" w:hAnsi="Times New Roman" w:cs="Times New Roman"/>
           <w:snapToGrid w:val="0"/>
           <w:color w:val="000000"/>
-          <w:sz w:val="28"/>
-          <w:szCs w:val="24"/>
+          <w:sz w:val="24"/>
         </w:rPr>
         <w:t xml:space="preserve"> Функция доступна во вкладке «Камеры».</w:t>
       </w:r>
@@ -11575,8 +11604,7 @@
           <w:rFonts w:ascii="Times New Roman" w:hAnsi="Times New Roman" w:cs="Times New Roman"/>
           <w:snapToGrid w:val="0"/>
           <w:color w:val="000000"/>
-          <w:sz w:val="28"/>
-          <w:szCs w:val="24"/>
+          <w:sz w:val="24"/>
         </w:rPr>
         <w:t xml:space="preserve"> Во вкладке есть возможность выбора погрузчика, к камерам которого необходим доступ. Также есть функция сделать скриншот.</w:t>
       </w:r>
@@ -11585,8 +11613,7 @@
           <w:rFonts w:ascii="Times New Roman" w:hAnsi="Times New Roman" w:cs="Times New Roman"/>
           <w:snapToGrid w:val="0"/>
           <w:color w:val="000000"/>
-          <w:sz w:val="28"/>
-          <w:szCs w:val="24"/>
+          <w:sz w:val="24"/>
         </w:rPr>
         <w:t xml:space="preserve"> На Рисунке</w:t>
       </w:r>
@@ -11595,8 +11622,7 @@
           <w:rFonts w:ascii="Times New Roman" w:hAnsi="Times New Roman" w:cs="Times New Roman"/>
           <w:snapToGrid w:val="0"/>
           <w:color w:val="000000"/>
-          <w:sz w:val="28"/>
-          <w:szCs w:val="24"/>
+          <w:sz w:val="24"/>
         </w:rPr>
         <w:t xml:space="preserve"> </w:t>
       </w:r>
@@ -11605,8 +11631,7 @@
           <w:rFonts w:ascii="Times New Roman" w:hAnsi="Times New Roman" w:cs="Times New Roman"/>
           <w:snapToGrid w:val="0"/>
           <w:color w:val="000000"/>
-          <w:sz w:val="28"/>
-          <w:szCs w:val="24"/>
+          <w:sz w:val="24"/>
         </w:rPr>
         <w:t>3</w:t>
       </w:r>
@@ -11615,8 +11640,7 @@
           <w:rFonts w:ascii="Times New Roman" w:hAnsi="Times New Roman" w:cs="Times New Roman"/>
           <w:snapToGrid w:val="0"/>
           <w:color w:val="000000"/>
-          <w:sz w:val="28"/>
-          <w:szCs w:val="24"/>
+          <w:sz w:val="24"/>
         </w:rPr>
         <w:t xml:space="preserve"> представлена данная функция</w:t>
       </w:r>
@@ -11625,8 +11649,7 @@
           <w:rFonts w:ascii="Times New Roman" w:hAnsi="Times New Roman" w:cs="Times New Roman"/>
           <w:snapToGrid w:val="0"/>
           <w:color w:val="000000"/>
-          <w:sz w:val="28"/>
-          <w:szCs w:val="24"/>
+          <w:sz w:val="24"/>
         </w:rPr>
         <w:t>.</w:t>
       </w:r>
@@ -11753,6 +11776,27 @@
     </w:p>
     <w:p>
       <w:pPr>
+        <w:rPr>
+          <w:rFonts w:ascii="Times New Roman" w:hAnsi="Times New Roman" w:cs="Times New Roman"/>
+          <w:snapToGrid w:val="0"/>
+          <w:color w:val="000000"/>
+          <w:sz w:val="28"/>
+          <w:szCs w:val="24"/>
+        </w:rPr>
+      </w:pPr>
+      <w:r>
+        <w:rPr>
+          <w:rFonts w:ascii="Times New Roman" w:hAnsi="Times New Roman" w:cs="Times New Roman"/>
+          <w:snapToGrid w:val="0"/>
+          <w:color w:val="000000"/>
+          <w:sz w:val="28"/>
+          <w:szCs w:val="24"/>
+        </w:rPr>
+        <w:br w:type="page"/>
+      </w:r>
+    </w:p>
+    <w:p>
+      <w:pPr>
         <w:pStyle w:val="aa"/>
         <w:numPr>
           <w:ilvl w:val="1"/>
@@ -11765,17 +11809,15 @@
           <w:rFonts w:ascii="Times New Roman" w:hAnsi="Times New Roman" w:cs="Times New Roman"/>
           <w:snapToGrid w:val="0"/>
           <w:color w:val="000000"/>
-          <w:sz w:val="28"/>
-          <w:szCs w:val="24"/>
-        </w:rPr>
-      </w:pPr>
-      <w:r>
-        <w:rPr>
-          <w:rFonts w:ascii="Times New Roman" w:hAnsi="Times New Roman" w:cs="Times New Roman"/>
-          <w:snapToGrid w:val="0"/>
-          <w:color w:val="000000"/>
-          <w:sz w:val="28"/>
-          <w:szCs w:val="24"/>
+          <w:sz w:val="24"/>
+        </w:rPr>
+      </w:pPr>
+      <w:r>
+        <w:rPr>
+          <w:rFonts w:ascii="Times New Roman" w:hAnsi="Times New Roman" w:cs="Times New Roman"/>
+          <w:snapToGrid w:val="0"/>
+          <w:color w:val="000000"/>
+          <w:sz w:val="24"/>
         </w:rPr>
         <w:lastRenderedPageBreak/>
         <w:t xml:space="preserve">Учет техники: </w:t>
@@ -11785,18 +11827,52 @@
           <w:rFonts w:ascii="Times New Roman" w:hAnsi="Times New Roman" w:cs="Times New Roman"/>
           <w:snapToGrid w:val="0"/>
           <w:color w:val="000000"/>
-          <w:sz w:val="28"/>
-          <w:szCs w:val="24"/>
-        </w:rPr>
-        <w:t>Программные обеспечение</w:t>
-      </w:r>
-      <w:r>
-        <w:rPr>
-          <w:rFonts w:ascii="Times New Roman" w:hAnsi="Times New Roman" w:cs="Times New Roman"/>
-          <w:snapToGrid w:val="0"/>
-          <w:color w:val="000000"/>
-          <w:sz w:val="28"/>
-          <w:szCs w:val="24"/>
+          <w:sz w:val="24"/>
+        </w:rPr>
+        <w:t xml:space="preserve">Программные обеспечение </w:t>
+      </w:r>
+      <w:r>
+        <w:rPr>
+          <w:rFonts w:ascii="Times New Roman" w:hAnsi="Times New Roman" w:cs="Times New Roman"/>
+          <w:snapToGrid w:val="0"/>
+          <w:color w:val="000000"/>
+          <w:sz w:val="24"/>
+        </w:rPr>
+        <w:t xml:space="preserve">позволяет вести учет складской техники. </w:t>
+      </w:r>
+      <w:r>
+        <w:rPr>
+          <w:rFonts w:ascii="Times New Roman" w:hAnsi="Times New Roman" w:cs="Times New Roman"/>
+          <w:snapToGrid w:val="0"/>
+          <w:color w:val="000000"/>
+          <w:sz w:val="24"/>
+        </w:rPr>
+        <w:t>Данная функция доступна во вкладке «Техника»</w:t>
+      </w:r>
+      <w:r>
+        <w:rPr>
+          <w:rFonts w:ascii="Times New Roman" w:hAnsi="Times New Roman" w:cs="Times New Roman"/>
+          <w:snapToGrid w:val="0"/>
+          <w:color w:val="000000"/>
+          <w:sz w:val="24"/>
+        </w:rPr>
+        <w:t>.</w:t>
+      </w:r>
+      <w:r>
+        <w:rPr>
+          <w:rFonts w:ascii="Times New Roman" w:hAnsi="Times New Roman" w:cs="Times New Roman"/>
+          <w:snapToGrid w:val="0"/>
+          <w:color w:val="000000"/>
+          <w:sz w:val="24"/>
+        </w:rPr>
+        <w:t xml:space="preserve"> После выбора вкладки, в окне отобразиться информация о наличии техники и данные. Также есть возможность добавлять технику и удалять при необходимости. На Рисунке</w:t>
+      </w:r>
+      <w:r>
+        <w:rPr>
+          <w:rFonts w:ascii="Times New Roman" w:hAnsi="Times New Roman" w:cs="Times New Roman"/>
+          <w:snapToGrid w:val="0"/>
+          <w:color w:val="000000"/>
+          <w:sz w:val="24"/>
         </w:rPr>
         <w:t xml:space="preserve"> </w:t>
       </w:r>
@@ -11805,81 +11881,28 @@
           <w:rFonts w:ascii="Times New Roman" w:hAnsi="Times New Roman" w:cs="Times New Roman"/>
           <w:snapToGrid w:val="0"/>
           <w:color w:val="000000"/>
-          <w:sz w:val="28"/>
-          <w:szCs w:val="24"/>
-        </w:rPr>
-        <w:t xml:space="preserve">позволяет вести учет складской техники. </w:t>
-      </w:r>
-      <w:r>
-        <w:rPr>
-          <w:rFonts w:ascii="Times New Roman" w:hAnsi="Times New Roman" w:cs="Times New Roman"/>
-          <w:snapToGrid w:val="0"/>
-          <w:color w:val="000000"/>
-          <w:sz w:val="28"/>
-          <w:szCs w:val="24"/>
-        </w:rPr>
-        <w:t>Данная функция доступна во вкладке «Техника»</w:t>
-      </w:r>
-      <w:r>
-        <w:rPr>
-          <w:rFonts w:ascii="Times New Roman" w:hAnsi="Times New Roman" w:cs="Times New Roman"/>
-          <w:snapToGrid w:val="0"/>
-          <w:color w:val="000000"/>
-          <w:sz w:val="28"/>
-          <w:szCs w:val="24"/>
+          <w:sz w:val="24"/>
+        </w:rPr>
+        <w:t>4</w:t>
+      </w:r>
+      <w:r>
+        <w:rPr>
+          <w:rFonts w:ascii="Times New Roman" w:hAnsi="Times New Roman" w:cs="Times New Roman"/>
+          <w:snapToGrid w:val="0"/>
+          <w:color w:val="000000"/>
+          <w:sz w:val="24"/>
+        </w:rPr>
+        <w:t xml:space="preserve"> представлена данная функция</w:t>
+      </w:r>
+      <w:r>
+        <w:rPr>
+          <w:rFonts w:ascii="Times New Roman" w:hAnsi="Times New Roman" w:cs="Times New Roman"/>
+          <w:snapToGrid w:val="0"/>
+          <w:color w:val="000000"/>
+          <w:sz w:val="24"/>
         </w:rPr>
         <w:t>.</w:t>
       </w:r>
-      <w:r>
-        <w:rPr>
-          <w:rFonts w:ascii="Times New Roman" w:hAnsi="Times New Roman" w:cs="Times New Roman"/>
-          <w:snapToGrid w:val="0"/>
-          <w:color w:val="000000"/>
-          <w:sz w:val="28"/>
-          <w:szCs w:val="24"/>
-        </w:rPr>
-        <w:t xml:space="preserve"> После выбора вкладки, в окне отобразиться информация о наличии техники и данные. Также есть возможность добавлять технику и удалять при необходимости. На Рисунке</w:t>
-      </w:r>
-      <w:r>
-        <w:rPr>
-          <w:rFonts w:ascii="Times New Roman" w:hAnsi="Times New Roman" w:cs="Times New Roman"/>
-          <w:snapToGrid w:val="0"/>
-          <w:color w:val="000000"/>
-          <w:sz w:val="28"/>
-          <w:szCs w:val="24"/>
-        </w:rPr>
-        <w:t xml:space="preserve"> </w:t>
-      </w:r>
-      <w:r>
-        <w:rPr>
-          <w:rFonts w:ascii="Times New Roman" w:hAnsi="Times New Roman" w:cs="Times New Roman"/>
-          <w:snapToGrid w:val="0"/>
-          <w:color w:val="000000"/>
-          <w:sz w:val="28"/>
-          <w:szCs w:val="24"/>
-        </w:rPr>
-        <w:t>4</w:t>
-      </w:r>
-      <w:r>
-        <w:rPr>
-          <w:rFonts w:ascii="Times New Roman" w:hAnsi="Times New Roman" w:cs="Times New Roman"/>
-          <w:snapToGrid w:val="0"/>
-          <w:color w:val="000000"/>
-          <w:sz w:val="28"/>
-          <w:szCs w:val="24"/>
-        </w:rPr>
-        <w:t xml:space="preserve"> представлена данная функция</w:t>
-      </w:r>
-      <w:r>
-        <w:rPr>
-          <w:rFonts w:ascii="Times New Roman" w:hAnsi="Times New Roman" w:cs="Times New Roman"/>
-          <w:snapToGrid w:val="0"/>
-          <w:color w:val="000000"/>
-          <w:sz w:val="28"/>
-          <w:szCs w:val="24"/>
-        </w:rPr>
-        <w:t>.</w:t>
-      </w:r>
     </w:p>
     <w:p>
       <w:pPr>
@@ -11891,8 +11914,21 @@
           <w:rFonts w:ascii="Times New Roman" w:hAnsi="Times New Roman" w:cs="Times New Roman"/>
           <w:snapToGrid w:val="0"/>
           <w:color w:val="000000"/>
-          <w:sz w:val="28"/>
-          <w:szCs w:val="24"/>
+          <w:sz w:val="24"/>
+        </w:rPr>
+      </w:pPr>
+    </w:p>
+    <w:p>
+      <w:pPr>
+        <w:pStyle w:val="aa"/>
+        <w:spacing w:after="0" w:line="360" w:lineRule="auto"/>
+        <w:ind w:left="709"/>
+        <w:jc w:val="both"/>
+        <w:rPr>
+          <w:rFonts w:ascii="Times New Roman" w:hAnsi="Times New Roman" w:cs="Times New Roman"/>
+          <w:snapToGrid w:val="0"/>
+          <w:color w:val="000000"/>
+          <w:sz w:val="24"/>
         </w:rPr>
       </w:pPr>
     </w:p>
@@ -12026,6 +12062,38 @@
           <w:rFonts w:ascii="Times New Roman" w:hAnsi="Times New Roman" w:cs="Times New Roman"/>
           <w:snapToGrid w:val="0"/>
           <w:color w:val="000000"/>
+          <w:sz w:val="24"/>
+        </w:rPr>
+      </w:pPr>
+      <w:r>
+        <w:rPr>
+          <w:rFonts w:ascii="Times New Roman" w:hAnsi="Times New Roman" w:cs="Times New Roman"/>
+          <w:snapToGrid w:val="0"/>
+          <w:color w:val="000000"/>
+          <w:sz w:val="24"/>
+        </w:rPr>
+        <w:t>При нажатии кнопки добавить, будет отображена форма с полями для заполнения. При нажатии кнопки удалить, будет представлена форма с выпадающим списком</w:t>
+      </w:r>
+      <w:r>
+        <w:rPr>
+          <w:rFonts w:ascii="Times New Roman" w:hAnsi="Times New Roman" w:cs="Times New Roman"/>
+          <w:snapToGrid w:val="0"/>
+          <w:color w:val="000000"/>
+          <w:sz w:val="24"/>
+        </w:rPr>
+        <w:t xml:space="preserve"> в котором будет все доступная техника.</w:t>
+      </w:r>
+    </w:p>
+    <w:p>
+      <w:pPr>
+        <w:pStyle w:val="aa"/>
+        <w:spacing w:after="0" w:line="360" w:lineRule="auto"/>
+        <w:ind w:left="0" w:firstLine="709"/>
+        <w:jc w:val="both"/>
+        <w:rPr>
+          <w:rFonts w:ascii="Times New Roman" w:hAnsi="Times New Roman" w:cs="Times New Roman"/>
+          <w:snapToGrid w:val="0"/>
+          <w:color w:val="000000"/>
           <w:sz w:val="28"/>
           <w:szCs w:val="24"/>
         </w:rPr>
@@ -12033,6 +12101,25 @@
     </w:p>
     <w:p>
       <w:pPr>
+        <w:rPr>
+          <w:rFonts w:ascii="Times New Roman" w:hAnsi="Times New Roman" w:cs="Times New Roman"/>
+          <w:snapToGrid w:val="0"/>
+          <w:color w:val="000000"/>
+          <w:sz w:val="24"/>
+        </w:rPr>
+      </w:pPr>
+      <w:r>
+        <w:rPr>
+          <w:rFonts w:ascii="Times New Roman" w:hAnsi="Times New Roman" w:cs="Times New Roman"/>
+          <w:snapToGrid w:val="0"/>
+          <w:color w:val="000000"/>
+          <w:sz w:val="24"/>
+        </w:rPr>
+        <w:br w:type="page"/>
+      </w:r>
+    </w:p>
+    <w:p>
+      <w:pPr>
         <w:pStyle w:val="aa"/>
         <w:spacing w:after="0" w:line="360" w:lineRule="auto"/>
         <w:ind w:left="0" w:firstLine="709"/>
@@ -12041,8 +12128,7 @@
           <w:rFonts w:ascii="Times New Roman" w:hAnsi="Times New Roman" w:cs="Times New Roman"/>
           <w:snapToGrid w:val="0"/>
           <w:color w:val="000000"/>
-          <w:sz w:val="28"/>
-          <w:szCs w:val="24"/>
+          <w:sz w:val="24"/>
         </w:rPr>
       </w:pPr>
     </w:p>
@@ -12060,6 +12146,151 @@
           <w:rFonts w:ascii="Times New Roman" w:hAnsi="Times New Roman" w:cs="Times New Roman"/>
           <w:snapToGrid w:val="0"/>
           <w:color w:val="000000"/>
+          <w:sz w:val="24"/>
+        </w:rPr>
+      </w:pPr>
+      <w:r>
+        <w:rPr>
+          <w:rFonts w:ascii="Times New Roman" w:hAnsi="Times New Roman" w:cs="Times New Roman"/>
+          <w:snapToGrid w:val="0"/>
+          <w:color w:val="000000"/>
+          <w:sz w:val="24"/>
+        </w:rPr>
+        <w:t xml:space="preserve">Учет ремонтов: </w:t>
+      </w:r>
+      <w:r>
+        <w:rPr>
+          <w:rFonts w:ascii="Times New Roman" w:hAnsi="Times New Roman" w:cs="Times New Roman"/>
+          <w:snapToGrid w:val="0"/>
+          <w:color w:val="000000"/>
+          <w:sz w:val="24"/>
+        </w:rPr>
+        <w:t xml:space="preserve">Программные обеспечение </w:t>
+      </w:r>
+      <w:r>
+        <w:rPr>
+          <w:rFonts w:ascii="Times New Roman" w:hAnsi="Times New Roman" w:cs="Times New Roman"/>
+          <w:snapToGrid w:val="0"/>
+          <w:color w:val="000000"/>
+          <w:sz w:val="24"/>
+        </w:rPr>
+        <w:t xml:space="preserve">позволяет вести учет ремонтов складской техники, записывая даты и описания проведенных работ. Эта функция позволяет </w:t>
+      </w:r>
+      <w:r>
+        <w:rPr>
+          <w:rFonts w:ascii="Times New Roman" w:hAnsi="Times New Roman" w:cs="Times New Roman"/>
+          <w:snapToGrid w:val="0"/>
+          <w:color w:val="000000"/>
+          <w:sz w:val="24"/>
+        </w:rPr>
+        <w:t>мастерам</w:t>
+      </w:r>
+      <w:r>
+        <w:rPr>
+          <w:rFonts w:ascii="Times New Roman" w:hAnsi="Times New Roman" w:cs="Times New Roman"/>
+          <w:snapToGrid w:val="0"/>
+          <w:color w:val="000000"/>
+          <w:sz w:val="24"/>
+        </w:rPr>
+        <w:t xml:space="preserve"> планировать и контролировать ремонтные работы, что увеличивает срок эксплуатации техники и снижает затраты на ее ремонт.</w:t>
+      </w:r>
+    </w:p>
+    <w:p>
+      <w:pPr>
+        <w:pStyle w:val="aa"/>
+        <w:spacing w:after="0" w:line="360" w:lineRule="auto"/>
+        <w:ind w:left="709"/>
+        <w:jc w:val="both"/>
+        <w:rPr>
+          <w:rFonts w:ascii="Times New Roman" w:hAnsi="Times New Roman" w:cs="Times New Roman"/>
+          <w:snapToGrid w:val="0"/>
+          <w:color w:val="000000"/>
+          <w:sz w:val="24"/>
+        </w:rPr>
+      </w:pPr>
+    </w:p>
+    <w:p>
+      <w:pPr>
+        <w:pStyle w:val="aa"/>
+        <w:spacing w:after="0" w:line="360" w:lineRule="auto"/>
+        <w:ind w:left="709"/>
+        <w:jc w:val="both"/>
+        <w:rPr>
+          <w:rFonts w:ascii="Times New Roman" w:hAnsi="Times New Roman" w:cs="Times New Roman"/>
+          <w:snapToGrid w:val="0"/>
+          <w:color w:val="000000"/>
+          <w:sz w:val="24"/>
+        </w:rPr>
+      </w:pPr>
+    </w:p>
+    <w:p>
+      <w:pPr>
+        <w:spacing w:after="0" w:line="360" w:lineRule="auto"/>
+        <w:jc w:val="both"/>
+        <w:rPr>
+          <w:rFonts w:ascii="Times New Roman" w:hAnsi="Times New Roman" w:cs="Times New Roman"/>
+          <w:snapToGrid w:val="0"/>
+          <w:color w:val="000000"/>
+          <w:sz w:val="24"/>
+        </w:rPr>
+      </w:pPr>
+      <w:r>
+        <w:rPr>
+          <w:noProof/>
+        </w:rPr>
+        <w:drawing>
+          <wp:inline distT="0" distB="0" distL="0" distR="0" wp14:anchorId="5C91BF3C" wp14:editId="70A68905">
+            <wp:extent cx="6119495" cy="3215005"/>
+            <wp:effectExtent l="0" t="0" r="0" b="4445"/>
+            <wp:docPr id="1" name="Рисунок 1"/>
+            <wp:cNvGraphicFramePr>
+              <a:graphicFrameLocks xmlns:a="http://schemas.openxmlformats.org/drawingml/2006/main" noChangeAspect="1"/>
+            </wp:cNvGraphicFramePr>
+            <a:graphic xmlns:a="http://schemas.openxmlformats.org/drawingml/2006/main">
+              <a:graphicData uri="http://schemas.openxmlformats.org/drawingml/2006/picture">
+                <pic:pic xmlns:pic="http://schemas.openxmlformats.org/drawingml/2006/picture">
+                  <pic:nvPicPr>
+                    <pic:cNvPr id="1" name="Рисунок 1"/>
+                    <pic:cNvPicPr/>
+                  </pic:nvPicPr>
+                  <pic:blipFill>
+                    <a:blip r:embed="rId14">
+                      <a:extLst>
+                        <a:ext uri="{28A0092B-C50C-407E-A947-70E740481C1C}">
+                          <a14:useLocalDpi xmlns:a14="http://schemas.microsoft.com/office/drawing/2010/main" val="0"/>
+                        </a:ext>
+                      </a:extLst>
+                    </a:blip>
+                    <a:stretch>
+                      <a:fillRect/>
+                    </a:stretch>
+                  </pic:blipFill>
+                  <pic:spPr>
+                    <a:xfrm>
+                      <a:off x="0" y="0"/>
+                      <a:ext cx="6119495" cy="3215005"/>
+                    </a:xfrm>
+                    <a:prstGeom prst="rect">
+                      <a:avLst/>
+                    </a:prstGeom>
+                  </pic:spPr>
+                </pic:pic>
+              </a:graphicData>
+            </a:graphic>
+          </wp:inline>
+        </w:drawing>
+      </w:r>
+    </w:p>
+    <w:p>
+      <w:pPr>
+        <w:pStyle w:val="aa"/>
+        <w:spacing w:after="0" w:line="360" w:lineRule="auto"/>
+        <w:ind w:left="0" w:firstLine="709"/>
+        <w:jc w:val="center"/>
+        <w:rPr>
+          <w:rFonts w:ascii="Times New Roman" w:hAnsi="Times New Roman" w:cs="Times New Roman"/>
+          <w:snapToGrid w:val="0"/>
+          <w:color w:val="000000"/>
           <w:sz w:val="28"/>
           <w:szCs w:val="24"/>
         </w:rPr>
@@ -12072,79 +12303,124 @@
           <w:sz w:val="28"/>
           <w:szCs w:val="24"/>
         </w:rPr>
-        <w:t xml:space="preserve">Учет ремонтов: </w:t>
-      </w:r>
-      <w:r>
-        <w:rPr>
-          <w:rFonts w:ascii="Times New Roman" w:hAnsi="Times New Roman" w:cs="Times New Roman"/>
-          <w:snapToGrid w:val="0"/>
-          <w:color w:val="000000"/>
-          <w:sz w:val="28"/>
-          <w:szCs w:val="24"/>
-        </w:rPr>
-        <w:t>Программные обеспечение</w:t>
-      </w:r>
-      <w:r>
-        <w:rPr>
-          <w:rFonts w:ascii="Times New Roman" w:hAnsi="Times New Roman" w:cs="Times New Roman"/>
-          <w:snapToGrid w:val="0"/>
-          <w:color w:val="000000"/>
-          <w:sz w:val="28"/>
-          <w:szCs w:val="24"/>
-        </w:rPr>
-        <w:t xml:space="preserve"> </w:t>
-      </w:r>
-      <w:r>
-        <w:rPr>
-          <w:rFonts w:ascii="Times New Roman" w:hAnsi="Times New Roman" w:cs="Times New Roman"/>
-          <w:snapToGrid w:val="0"/>
-          <w:color w:val="000000"/>
-          <w:sz w:val="28"/>
-          <w:szCs w:val="24"/>
-        </w:rPr>
-        <w:t xml:space="preserve">позволяет вести учет ремонтов складской техники, записывая даты и описания проведенных работ. Эта функция позволяет </w:t>
-      </w:r>
-      <w:r>
-        <w:rPr>
-          <w:rFonts w:ascii="Times New Roman" w:hAnsi="Times New Roman" w:cs="Times New Roman"/>
-          <w:snapToGrid w:val="0"/>
-          <w:color w:val="000000"/>
-          <w:sz w:val="28"/>
-          <w:szCs w:val="24"/>
-        </w:rPr>
-        <w:t>мастерам</w:t>
-      </w:r>
-      <w:r>
-        <w:rPr>
-          <w:rFonts w:ascii="Times New Roman" w:hAnsi="Times New Roman" w:cs="Times New Roman"/>
-          <w:snapToGrid w:val="0"/>
-          <w:color w:val="000000"/>
-          <w:sz w:val="28"/>
-          <w:szCs w:val="24"/>
-        </w:rPr>
-        <w:t xml:space="preserve"> планировать и контролировать ремонтные работы, что увеличивает срок эксплуатации техники и снижает затраты на ее ремонт.</w:t>
-      </w:r>
-    </w:p>
-    <w:p>
-      <w:pPr>
-        <w:rPr>
-          <w:rFonts w:ascii="Times New Roman" w:hAnsi="Times New Roman" w:cs="Times New Roman"/>
-          <w:snapToGrid w:val="0"/>
-          <w:color w:val="000000"/>
-          <w:sz w:val="28"/>
-          <w:szCs w:val="24"/>
-        </w:rPr>
-      </w:pPr>
-      <w:r>
-        <w:rPr>
-          <w:rFonts w:ascii="Times New Roman" w:hAnsi="Times New Roman" w:cs="Times New Roman"/>
-          <w:snapToGrid w:val="0"/>
-          <w:color w:val="000000"/>
-          <w:sz w:val="28"/>
-          <w:szCs w:val="24"/>
+        <w:t>Рисунок 6. Вкладка «Персонал»</w:t>
+      </w:r>
+    </w:p>
+    <w:p>
+      <w:pPr>
+        <w:pStyle w:val="aa"/>
+        <w:spacing w:after="0" w:line="360" w:lineRule="auto"/>
+        <w:ind w:left="0"/>
+        <w:jc w:val="both"/>
+        <w:rPr>
+          <w:rFonts w:ascii="Times New Roman" w:hAnsi="Times New Roman" w:cs="Times New Roman"/>
+          <w:snapToGrid w:val="0"/>
+          <w:color w:val="000000"/>
+          <w:sz w:val="24"/>
+        </w:rPr>
+      </w:pPr>
+    </w:p>
+    <w:p>
+      <w:pPr>
+        <w:pStyle w:val="aa"/>
+        <w:spacing w:after="0" w:line="360" w:lineRule="auto"/>
+        <w:ind w:left="0"/>
+        <w:jc w:val="both"/>
+        <w:rPr>
+          <w:rFonts w:ascii="Times New Roman" w:hAnsi="Times New Roman" w:cs="Times New Roman"/>
+          <w:snapToGrid w:val="0"/>
+          <w:color w:val="000000"/>
+          <w:sz w:val="24"/>
+        </w:rPr>
+      </w:pPr>
+    </w:p>
+    <w:p>
+      <w:pPr>
+        <w:pStyle w:val="aa"/>
+        <w:spacing w:after="0" w:line="360" w:lineRule="auto"/>
+        <w:ind w:left="0" w:firstLine="708"/>
+        <w:jc w:val="both"/>
+        <w:rPr>
+          <w:rFonts w:ascii="Times New Roman" w:hAnsi="Times New Roman" w:cs="Times New Roman"/>
+          <w:snapToGrid w:val="0"/>
+          <w:color w:val="000000"/>
+          <w:sz w:val="24"/>
+        </w:rPr>
+      </w:pPr>
+      <w:r>
+        <w:rPr>
+          <w:rFonts w:ascii="Times New Roman" w:hAnsi="Times New Roman" w:cs="Times New Roman"/>
+          <w:snapToGrid w:val="0"/>
+          <w:color w:val="000000"/>
+          <w:sz w:val="24"/>
+        </w:rPr>
+        <w:t>При нажатии кнопки добавить, будет отображена форма с полями для заполнения</w:t>
+      </w:r>
+      <w:r>
+        <w:rPr>
+          <w:rFonts w:ascii="Times New Roman" w:hAnsi="Times New Roman" w:cs="Times New Roman"/>
+          <w:snapToGrid w:val="0"/>
+          <w:color w:val="000000"/>
+          <w:sz w:val="24"/>
+        </w:rPr>
+        <w:t>, в которую вноситься информация о выполненных работах, датах, запчастях и тд</w:t>
+      </w:r>
+      <w:r>
+        <w:rPr>
+          <w:rFonts w:ascii="Times New Roman" w:hAnsi="Times New Roman" w:cs="Times New Roman"/>
+          <w:snapToGrid w:val="0"/>
+          <w:color w:val="000000"/>
+          <w:sz w:val="24"/>
+        </w:rPr>
+        <w:t xml:space="preserve">. При нажатии кнопки удалить, будет представлена форма с выпадающим списком </w:t>
+      </w:r>
+      <w:r>
+        <w:rPr>
+          <w:rFonts w:ascii="Times New Roman" w:hAnsi="Times New Roman" w:cs="Times New Roman"/>
+          <w:snapToGrid w:val="0"/>
+          <w:color w:val="000000"/>
+          <w:sz w:val="24"/>
+        </w:rPr>
+        <w:t>для удаления записи.</w:t>
+      </w:r>
+      <w:r>
+        <w:rPr>
+          <w:rFonts w:ascii="Times New Roman" w:hAnsi="Times New Roman" w:cs="Times New Roman"/>
+          <w:snapToGrid w:val="0"/>
+          <w:color w:val="000000"/>
+          <w:sz w:val="24"/>
+        </w:rPr>
+        <w:t>.</w:t>
+      </w:r>
+    </w:p>
+    <w:p>
+      <w:pPr>
+        <w:rPr>
+          <w:rFonts w:ascii="Times New Roman" w:hAnsi="Times New Roman" w:cs="Times New Roman"/>
+          <w:snapToGrid w:val="0"/>
+          <w:color w:val="000000"/>
+          <w:sz w:val="24"/>
+        </w:rPr>
+      </w:pPr>
+      <w:r>
+        <w:rPr>
+          <w:rFonts w:ascii="Times New Roman" w:hAnsi="Times New Roman" w:cs="Times New Roman"/>
+          <w:snapToGrid w:val="0"/>
+          <w:color w:val="000000"/>
+          <w:sz w:val="24"/>
         </w:rPr>
         <w:br w:type="page"/>
       </w:r>
+    </w:p>
+    <w:p>
+      <w:pPr>
+        <w:rPr>
+          <w:rFonts w:ascii="Times New Roman" w:hAnsi="Times New Roman" w:cs="Times New Roman"/>
+          <w:snapToGrid w:val="0"/>
+          <w:color w:val="000000"/>
+          <w:sz w:val="24"/>
+        </w:rPr>
+      </w:pPr>
     </w:p>
     <w:p>
       <w:pPr>
@@ -12160,19 +12436,16 @@
           <w:rFonts w:ascii="Times New Roman" w:hAnsi="Times New Roman" w:cs="Times New Roman"/>
           <w:snapToGrid w:val="0"/>
           <w:color w:val="000000"/>
-          <w:sz w:val="28"/>
-          <w:szCs w:val="24"/>
-        </w:rPr>
-      </w:pPr>
-      <w:r>
-        <w:rPr>
-          <w:rFonts w:ascii="Times New Roman" w:hAnsi="Times New Roman" w:cs="Times New Roman"/>
-          <w:snapToGrid w:val="0"/>
-          <w:color w:val="000000"/>
-          <w:sz w:val="28"/>
-          <w:szCs w:val="24"/>
-        </w:rPr>
-        <w:lastRenderedPageBreak/>
+          <w:sz w:val="24"/>
+        </w:rPr>
+      </w:pPr>
+      <w:r>
+        <w:rPr>
+          <w:rFonts w:ascii="Times New Roman" w:hAnsi="Times New Roman" w:cs="Times New Roman"/>
+          <w:snapToGrid w:val="0"/>
+          <w:color w:val="000000"/>
+          <w:sz w:val="24"/>
+        </w:rPr>
         <w:t xml:space="preserve">Учет персонала: </w:t>
       </w:r>
       <w:r>
@@ -12180,28 +12453,16 @@
           <w:rFonts w:ascii="Times New Roman" w:hAnsi="Times New Roman" w:cs="Times New Roman"/>
           <w:snapToGrid w:val="0"/>
           <w:color w:val="000000"/>
-          <w:sz w:val="28"/>
-          <w:szCs w:val="24"/>
-        </w:rPr>
-        <w:t>Программные обеспечение</w:t>
-      </w:r>
-      <w:r>
-        <w:rPr>
-          <w:rFonts w:ascii="Times New Roman" w:hAnsi="Times New Roman" w:cs="Times New Roman"/>
-          <w:snapToGrid w:val="0"/>
-          <w:color w:val="000000"/>
-          <w:sz w:val="28"/>
-          <w:szCs w:val="24"/>
-        </w:rPr>
-        <w:t xml:space="preserve"> </w:t>
-      </w:r>
-      <w:r>
-        <w:rPr>
-          <w:rFonts w:ascii="Times New Roman" w:hAnsi="Times New Roman" w:cs="Times New Roman"/>
-          <w:snapToGrid w:val="0"/>
-          <w:color w:val="000000"/>
-          <w:sz w:val="28"/>
-          <w:szCs w:val="24"/>
+          <w:sz w:val="24"/>
+        </w:rPr>
+        <w:t xml:space="preserve">Программные обеспечение </w:t>
+      </w:r>
+      <w:r>
+        <w:rPr>
+          <w:rFonts w:ascii="Times New Roman" w:hAnsi="Times New Roman" w:cs="Times New Roman"/>
+          <w:snapToGrid w:val="0"/>
+          <w:color w:val="000000"/>
+          <w:sz w:val="24"/>
         </w:rPr>
         <w:t>позволяет вести учет персонала, занимающегося эксплуатацией складской техники.</w:t>
       </w:r>
@@ -12210,8 +12471,7 @@
           <w:rFonts w:ascii="Times New Roman" w:hAnsi="Times New Roman" w:cs="Times New Roman"/>
           <w:snapToGrid w:val="0"/>
           <w:color w:val="000000"/>
-          <w:sz w:val="28"/>
-          <w:szCs w:val="24"/>
+          <w:sz w:val="24"/>
         </w:rPr>
         <w:t xml:space="preserve"> При выборе вкладки «Персонал» в окне отобразиться информация о учтённом персонале. Также есть возможность добавлять и удалять персонал при необходимости. На Рисунке </w:t>
       </w:r>
@@ -12220,8 +12480,7 @@
           <w:rFonts w:ascii="Times New Roman" w:hAnsi="Times New Roman" w:cs="Times New Roman"/>
           <w:snapToGrid w:val="0"/>
           <w:color w:val="000000"/>
-          <w:sz w:val="28"/>
-          <w:szCs w:val="24"/>
+          <w:sz w:val="24"/>
         </w:rPr>
         <w:t>5</w:t>
       </w:r>
@@ -12230,11 +12489,24 @@
           <w:rFonts w:ascii="Times New Roman" w:hAnsi="Times New Roman" w:cs="Times New Roman"/>
           <w:snapToGrid w:val="0"/>
           <w:color w:val="000000"/>
-          <w:sz w:val="28"/>
-          <w:szCs w:val="24"/>
+          <w:sz w:val="24"/>
         </w:rPr>
         <w:t xml:space="preserve"> представлена данная функция.</w:t>
       </w:r>
+    </w:p>
+    <w:p>
+      <w:pPr>
+        <w:pStyle w:val="aa"/>
+        <w:spacing w:after="0" w:line="360" w:lineRule="auto"/>
+        <w:ind w:left="709"/>
+        <w:jc w:val="both"/>
+        <w:rPr>
+          <w:rFonts w:ascii="Times New Roman" w:hAnsi="Times New Roman" w:cs="Times New Roman"/>
+          <w:snapToGrid w:val="0"/>
+          <w:color w:val="000000"/>
+          <w:sz w:val="24"/>
+        </w:rPr>
+      </w:pPr>
     </w:p>
     <w:p>
       <w:pPr>
@@ -12283,7 +12555,7 @@
                     <pic:cNvPicPr/>
                   </pic:nvPicPr>
                   <pic:blipFill>
-                    <a:blip r:embed="rId14">
+                    <a:blip r:embed="rId15">
                       <a:extLst>
                         <a:ext uri="{28A0092B-C50C-407E-A947-70E740481C1C}">
                           <a14:useLocalDpi xmlns:a14="http://schemas.microsoft.com/office/drawing/2010/main" val="0"/>
@@ -12341,9 +12613,8 @@
           <w:color w:val="000000"/>
           <w:sz w:val="28"/>
           <w:szCs w:val="24"/>
-          <w:lang w:val="en-US"/>
-        </w:rPr>
-        <w:t>5</w:t>
+        </w:rPr>
+        <w:t>6</w:t>
       </w:r>
       <w:r>
         <w:rPr>
@@ -12358,6 +12629,10 @@
     </w:p>
     <w:p>
       <w:pPr>
+        <w:pStyle w:val="aa"/>
+        <w:spacing w:after="0" w:line="360" w:lineRule="auto"/>
+        <w:ind w:left="0"/>
+        <w:jc w:val="both"/>
         <w:rPr>
           <w:rFonts w:ascii="Times New Roman" w:hAnsi="Times New Roman" w:cs="Times New Roman"/>
           <w:snapToGrid w:val="0"/>
@@ -12366,16 +12641,94 @@
           <w:szCs w:val="24"/>
         </w:rPr>
       </w:pPr>
-      <w:r>
-        <w:rPr>
-          <w:rFonts w:ascii="Times New Roman" w:hAnsi="Times New Roman" w:cs="Times New Roman"/>
-          <w:snapToGrid w:val="0"/>
-          <w:color w:val="000000"/>
-          <w:sz w:val="28"/>
-          <w:szCs w:val="24"/>
+    </w:p>
+    <w:p>
+      <w:pPr>
+        <w:pStyle w:val="aa"/>
+        <w:spacing w:after="0" w:line="360" w:lineRule="auto"/>
+        <w:ind w:left="0" w:firstLine="708"/>
+        <w:jc w:val="both"/>
+        <w:rPr>
+          <w:rFonts w:ascii="Times New Roman" w:hAnsi="Times New Roman" w:cs="Times New Roman"/>
+          <w:snapToGrid w:val="0"/>
+          <w:color w:val="000000"/>
+          <w:sz w:val="24"/>
+        </w:rPr>
+      </w:pPr>
+      <w:r>
+        <w:rPr>
+          <w:rFonts w:ascii="Times New Roman" w:hAnsi="Times New Roman" w:cs="Times New Roman"/>
+          <w:snapToGrid w:val="0"/>
+          <w:color w:val="000000"/>
+          <w:sz w:val="24"/>
+        </w:rPr>
+        <w:t>При нажатии кнопки добавить, будет отображена форма с полями для заполнения</w:t>
+      </w:r>
+      <w:r>
+        <w:rPr>
+          <w:rFonts w:ascii="Times New Roman" w:hAnsi="Times New Roman" w:cs="Times New Roman"/>
+          <w:snapToGrid w:val="0"/>
+          <w:color w:val="000000"/>
+          <w:sz w:val="24"/>
+        </w:rPr>
+        <w:t>, в которой указываются необходимые данные</w:t>
+      </w:r>
+      <w:r>
+        <w:rPr>
+          <w:rFonts w:ascii="Times New Roman" w:hAnsi="Times New Roman" w:cs="Times New Roman"/>
+          <w:snapToGrid w:val="0"/>
+          <w:color w:val="000000"/>
+          <w:sz w:val="24"/>
+        </w:rPr>
+        <w:t xml:space="preserve">. При нажатии кнопки удалить, будет представлена форма с выпадающим списком в котором будет </w:t>
+      </w:r>
+      <w:r>
+        <w:rPr>
+          <w:rFonts w:ascii="Times New Roman" w:hAnsi="Times New Roman" w:cs="Times New Roman"/>
+          <w:snapToGrid w:val="0"/>
+          <w:color w:val="000000"/>
+          <w:sz w:val="24"/>
+        </w:rPr>
+        <w:t>весь персонал</w:t>
+      </w:r>
+      <w:r>
+        <w:rPr>
+          <w:rFonts w:ascii="Times New Roman" w:hAnsi="Times New Roman" w:cs="Times New Roman"/>
+          <w:snapToGrid w:val="0"/>
+          <w:color w:val="000000"/>
+          <w:sz w:val="24"/>
+        </w:rPr>
+        <w:t xml:space="preserve"> техника.</w:t>
+      </w:r>
+    </w:p>
+    <w:p>
+      <w:pPr>
+        <w:rPr>
+          <w:rFonts w:ascii="Times New Roman" w:hAnsi="Times New Roman" w:cs="Times New Roman"/>
+          <w:snapToGrid w:val="0"/>
+          <w:color w:val="000000"/>
+          <w:sz w:val="24"/>
+        </w:rPr>
+      </w:pPr>
+      <w:r>
+        <w:rPr>
+          <w:rFonts w:ascii="Times New Roman" w:hAnsi="Times New Roman" w:cs="Times New Roman"/>
+          <w:snapToGrid w:val="0"/>
+          <w:color w:val="000000"/>
+          <w:sz w:val="24"/>
         </w:rPr>
         <w:br w:type="page"/>
       </w:r>
+    </w:p>
+    <w:p>
+      <w:pPr>
+        <w:rPr>
+          <w:rFonts w:ascii="Times New Roman" w:hAnsi="Times New Roman" w:cs="Times New Roman"/>
+          <w:snapToGrid w:val="0"/>
+          <w:color w:val="000000"/>
+          <w:sz w:val="24"/>
+        </w:rPr>
+      </w:pPr>
     </w:p>
     <w:p>
       <w:pPr>
@@ -12391,19 +12744,16 @@
           <w:rFonts w:ascii="Times New Roman" w:hAnsi="Times New Roman" w:cs="Times New Roman"/>
           <w:snapToGrid w:val="0"/>
           <w:color w:val="000000"/>
-          <w:sz w:val="28"/>
-          <w:szCs w:val="24"/>
-        </w:rPr>
-      </w:pPr>
-      <w:r>
-        <w:rPr>
-          <w:rFonts w:ascii="Times New Roman" w:hAnsi="Times New Roman" w:cs="Times New Roman"/>
-          <w:snapToGrid w:val="0"/>
-          <w:color w:val="000000"/>
-          <w:sz w:val="28"/>
-          <w:szCs w:val="24"/>
-        </w:rPr>
-        <w:lastRenderedPageBreak/>
+          <w:sz w:val="24"/>
+        </w:rPr>
+      </w:pPr>
+      <w:r>
+        <w:rPr>
+          <w:rFonts w:ascii="Times New Roman" w:hAnsi="Times New Roman" w:cs="Times New Roman"/>
+          <w:snapToGrid w:val="0"/>
+          <w:color w:val="000000"/>
+          <w:sz w:val="24"/>
+        </w:rPr>
         <w:t xml:space="preserve">Виджет </w:t>
       </w:r>
       <w:r>
@@ -12411,8 +12761,7 @@
           <w:rFonts w:ascii="Times New Roman" w:hAnsi="Times New Roman" w:cs="Times New Roman"/>
           <w:snapToGrid w:val="0"/>
           <w:color w:val="000000"/>
-          <w:sz w:val="28"/>
-          <w:szCs w:val="24"/>
+          <w:sz w:val="24"/>
         </w:rPr>
         <w:t>задачи</w:t>
       </w:r>
@@ -12421,8 +12770,7 @@
           <w:rFonts w:ascii="Times New Roman" w:hAnsi="Times New Roman" w:cs="Times New Roman"/>
           <w:snapToGrid w:val="0"/>
           <w:color w:val="000000"/>
-          <w:sz w:val="28"/>
-          <w:szCs w:val="24"/>
+          <w:sz w:val="24"/>
         </w:rPr>
         <w:t xml:space="preserve">: </w:t>
       </w:r>
@@ -12431,38 +12779,16 @@
           <w:rFonts w:ascii="Times New Roman" w:hAnsi="Times New Roman" w:cs="Times New Roman"/>
           <w:snapToGrid w:val="0"/>
           <w:color w:val="000000"/>
-          <w:sz w:val="28"/>
-          <w:szCs w:val="24"/>
-        </w:rPr>
-        <w:t>Программные обеспечение</w:t>
-      </w:r>
-      <w:r>
-        <w:rPr>
-          <w:rFonts w:ascii="Times New Roman" w:hAnsi="Times New Roman" w:cs="Times New Roman"/>
-          <w:snapToGrid w:val="0"/>
-          <w:color w:val="000000"/>
-          <w:sz w:val="28"/>
-          <w:szCs w:val="24"/>
-        </w:rPr>
-        <w:t xml:space="preserve"> </w:t>
-      </w:r>
-      <w:r>
-        <w:rPr>
-          <w:rFonts w:ascii="Times New Roman" w:hAnsi="Times New Roman" w:cs="Times New Roman"/>
-          <w:snapToGrid w:val="0"/>
-          <w:color w:val="000000"/>
-          <w:sz w:val="28"/>
-          <w:szCs w:val="24"/>
-        </w:rPr>
-        <w:t>позволяет вести записи выполненных работ во вкладке «Задачи». Также там имеется календарь</w:t>
-      </w:r>
-      <w:r>
-        <w:rPr>
-          <w:rFonts w:ascii="Times New Roman" w:hAnsi="Times New Roman" w:cs="Times New Roman"/>
-          <w:snapToGrid w:val="0"/>
-          <w:color w:val="000000"/>
-          <w:sz w:val="28"/>
-          <w:szCs w:val="24"/>
+          <w:sz w:val="24"/>
+        </w:rPr>
+        <w:t>Программные обеспечение позволяет вести записи выполненных работ во вкладке «Задачи». Также там имеется календарь</w:t>
+      </w:r>
+      <w:r>
+        <w:rPr>
+          <w:rFonts w:ascii="Times New Roman" w:hAnsi="Times New Roman" w:cs="Times New Roman"/>
+          <w:snapToGrid w:val="0"/>
+          <w:color w:val="000000"/>
+          <w:sz w:val="24"/>
         </w:rPr>
         <w:t>, который позволяет операторам отслеживать дат</w:t>
       </w:r>
@@ -12471,8 +12797,7 @@
           <w:rFonts w:ascii="Times New Roman" w:hAnsi="Times New Roman" w:cs="Times New Roman"/>
           <w:snapToGrid w:val="0"/>
           <w:color w:val="000000"/>
-          <w:sz w:val="28"/>
-          <w:szCs w:val="24"/>
+          <w:sz w:val="24"/>
         </w:rPr>
         <w:t>ы</w:t>
       </w:r>
@@ -12481,8 +12806,7 @@
           <w:rFonts w:ascii="Times New Roman" w:hAnsi="Times New Roman" w:cs="Times New Roman"/>
           <w:snapToGrid w:val="0"/>
           <w:color w:val="000000"/>
-          <w:sz w:val="28"/>
-          <w:szCs w:val="24"/>
+          <w:sz w:val="24"/>
         </w:rPr>
         <w:t>.</w:t>
       </w:r>
@@ -12491,8 +12815,7 @@
           <w:rFonts w:ascii="Times New Roman" w:hAnsi="Times New Roman" w:cs="Times New Roman"/>
           <w:snapToGrid w:val="0"/>
           <w:color w:val="000000"/>
-          <w:sz w:val="28"/>
-          <w:szCs w:val="24"/>
+          <w:sz w:val="24"/>
         </w:rPr>
         <w:t xml:space="preserve"> Данная функция представлена на Рисунке </w:t>
       </w:r>
@@ -12501,8 +12824,7 @@
           <w:rFonts w:ascii="Times New Roman" w:hAnsi="Times New Roman" w:cs="Times New Roman"/>
           <w:snapToGrid w:val="0"/>
           <w:color w:val="000000"/>
-          <w:sz w:val="28"/>
-          <w:szCs w:val="24"/>
+          <w:sz w:val="24"/>
         </w:rPr>
         <w:t>6</w:t>
       </w:r>
@@ -12511,8 +12833,7 @@
           <w:rFonts w:ascii="Times New Roman" w:hAnsi="Times New Roman" w:cs="Times New Roman"/>
           <w:snapToGrid w:val="0"/>
           <w:color w:val="000000"/>
-          <w:sz w:val="28"/>
-          <w:szCs w:val="24"/>
+          <w:sz w:val="24"/>
         </w:rPr>
         <w:t>.</w:t>
       </w:r>
@@ -12549,7 +12870,7 @@
                     <pic:cNvPicPr/>
                   </pic:nvPicPr>
                   <pic:blipFill>
-                    <a:blip r:embed="rId15">
+                    <a:blip r:embed="rId16">
                       <a:extLst>
                         <a:ext uri="{28A0092B-C50C-407E-A947-70E740481C1C}">
                           <a14:useLocalDpi xmlns:a14="http://schemas.microsoft.com/office/drawing/2010/main" val="0"/>
@@ -12658,17 +12979,15 @@
           <w:rFonts w:ascii="Times New Roman" w:hAnsi="Times New Roman" w:cs="Times New Roman"/>
           <w:snapToGrid w:val="0"/>
           <w:color w:val="000000"/>
-          <w:sz w:val="28"/>
-          <w:szCs w:val="24"/>
-        </w:rPr>
-      </w:pPr>
-      <w:r>
-        <w:rPr>
-          <w:rFonts w:ascii="Times New Roman" w:hAnsi="Times New Roman" w:cs="Times New Roman"/>
-          <w:snapToGrid w:val="0"/>
-          <w:color w:val="000000"/>
-          <w:sz w:val="28"/>
-          <w:szCs w:val="24"/>
+          <w:sz w:val="24"/>
+        </w:rPr>
+      </w:pPr>
+      <w:r>
+        <w:rPr>
+          <w:rFonts w:ascii="Times New Roman" w:hAnsi="Times New Roman" w:cs="Times New Roman"/>
+          <w:snapToGrid w:val="0"/>
+          <w:color w:val="000000"/>
+          <w:sz w:val="24"/>
         </w:rPr>
         <w:t>Все эти функции системы позволяют увеличить эффективность работы склада, повысить безопасность и контролировать использование складской техники, что делает ее необходимой и важной для многих предприятий и организаций.</w:t>
       </w:r>
@@ -12713,8 +13032,8 @@
         <w:jc w:val="both"/>
         <w:rPr>
           <w:rFonts w:ascii="Times New Roman" w:hAnsi="Times New Roman" w:cs="Times New Roman"/>
-          <w:sz w:val="28"/>
-          <w:szCs w:val="28"/>
+          <w:sz w:val="24"/>
+          <w:szCs w:val="24"/>
           <w:lang w:eastAsia="ru-RU"/>
         </w:rPr>
       </w:pPr>
@@ -12726,16 +13045,16 @@
         <w:jc w:val="both"/>
         <w:rPr>
           <w:rFonts w:ascii="Times New Roman" w:hAnsi="Times New Roman" w:cs="Times New Roman"/>
-          <w:sz w:val="28"/>
-          <w:szCs w:val="28"/>
-          <w:lang w:eastAsia="ru-RU"/>
-        </w:rPr>
-      </w:pPr>
-      <w:r>
-        <w:rPr>
-          <w:rFonts w:ascii="Times New Roman" w:hAnsi="Times New Roman" w:cs="Times New Roman"/>
-          <w:sz w:val="28"/>
-          <w:szCs w:val="28"/>
+          <w:sz w:val="24"/>
+          <w:szCs w:val="24"/>
+          <w:lang w:eastAsia="ru-RU"/>
+        </w:rPr>
+      </w:pPr>
+      <w:r>
+        <w:rPr>
+          <w:rFonts w:ascii="Times New Roman" w:hAnsi="Times New Roman" w:cs="Times New Roman"/>
+          <w:sz w:val="24"/>
+          <w:szCs w:val="24"/>
           <w:lang w:eastAsia="ru-RU"/>
         </w:rPr>
         <w:t xml:space="preserve">В программном обеспечении для контроля работы и учета складской техники используется база данных </w:t>
@@ -12745,8 +13064,8 @@
           <w:rFonts w:ascii="Times New Roman" w:hAnsi="Times New Roman" w:cs="Times New Roman"/>
           <w:i/>
           <w:iCs/>
-          <w:sz w:val="28"/>
-          <w:szCs w:val="28"/>
+          <w:sz w:val="24"/>
+          <w:szCs w:val="24"/>
           <w:lang w:eastAsia="ru-RU"/>
         </w:rPr>
         <w:t>PostgreSQL. PostgreSQL</w:t>
@@ -12754,8 +13073,8 @@
       <w:r>
         <w:rPr>
           <w:rFonts w:ascii="Times New Roman" w:hAnsi="Times New Roman" w:cs="Times New Roman"/>
-          <w:sz w:val="28"/>
-          <w:szCs w:val="28"/>
+          <w:sz w:val="24"/>
+          <w:szCs w:val="24"/>
           <w:lang w:eastAsia="ru-RU"/>
         </w:rPr>
         <w:t xml:space="preserve"> — это мощная, открытая реляционная СУБД, которая обеспечивает надежное хранение и управление данными.</w:t>
@@ -12768,8 +13087,8 @@
         <w:jc w:val="both"/>
         <w:rPr>
           <w:rFonts w:ascii="Times New Roman" w:hAnsi="Times New Roman" w:cs="Times New Roman"/>
-          <w:sz w:val="28"/>
-          <w:szCs w:val="28"/>
+          <w:sz w:val="24"/>
+          <w:szCs w:val="24"/>
           <w:lang w:eastAsia="ru-RU"/>
         </w:rPr>
       </w:pPr>
@@ -12781,16 +13100,16 @@
         <w:jc w:val="both"/>
         <w:rPr>
           <w:rFonts w:ascii="Times New Roman" w:hAnsi="Times New Roman" w:cs="Times New Roman"/>
-          <w:sz w:val="28"/>
-          <w:szCs w:val="28"/>
-          <w:lang w:eastAsia="ru-RU"/>
-        </w:rPr>
-      </w:pPr>
-      <w:r>
-        <w:rPr>
-          <w:rFonts w:ascii="Times New Roman" w:hAnsi="Times New Roman" w:cs="Times New Roman"/>
-          <w:sz w:val="28"/>
-          <w:szCs w:val="28"/>
+          <w:sz w:val="24"/>
+          <w:szCs w:val="24"/>
+          <w:lang w:eastAsia="ru-RU"/>
+        </w:rPr>
+      </w:pPr>
+      <w:r>
+        <w:rPr>
+          <w:rFonts w:ascii="Times New Roman" w:hAnsi="Times New Roman" w:cs="Times New Roman"/>
+          <w:sz w:val="24"/>
+          <w:szCs w:val="24"/>
           <w:lang w:eastAsia="ru-RU"/>
         </w:rPr>
         <w:t xml:space="preserve">База данных </w:t>
@@ -12800,8 +13119,8 @@
           <w:rFonts w:ascii="Times New Roman" w:hAnsi="Times New Roman" w:cs="Times New Roman"/>
           <w:i/>
           <w:iCs/>
-          <w:sz w:val="28"/>
-          <w:szCs w:val="28"/>
+          <w:sz w:val="24"/>
+          <w:szCs w:val="24"/>
           <w:lang w:eastAsia="ru-RU"/>
         </w:rPr>
         <w:t>PostgreSQL</w:t>
@@ -12809,8 +13128,8 @@
       <w:r>
         <w:rPr>
           <w:rFonts w:ascii="Times New Roman" w:hAnsi="Times New Roman" w:cs="Times New Roman"/>
-          <w:sz w:val="28"/>
-          <w:szCs w:val="28"/>
+          <w:sz w:val="24"/>
+          <w:szCs w:val="24"/>
           <w:lang w:eastAsia="ru-RU"/>
         </w:rPr>
         <w:t xml:space="preserve"> используется для хранения и управления информацией, связанной со складской техникой, такой как данные о перемещениях, ремонтах, использовании и персонале, занимающемся эксплуатацией техники.</w:t>
@@ -12823,8 +13142,8 @@
         <w:jc w:val="both"/>
         <w:rPr>
           <w:rFonts w:ascii="Times New Roman" w:hAnsi="Times New Roman" w:cs="Times New Roman"/>
-          <w:sz w:val="28"/>
-          <w:szCs w:val="28"/>
+          <w:sz w:val="24"/>
+          <w:szCs w:val="24"/>
           <w:lang w:eastAsia="ru-RU"/>
         </w:rPr>
       </w:pPr>
@@ -12836,16 +13155,16 @@
         <w:jc w:val="both"/>
         <w:rPr>
           <w:rFonts w:ascii="Times New Roman" w:hAnsi="Times New Roman" w:cs="Times New Roman"/>
-          <w:sz w:val="28"/>
-          <w:szCs w:val="28"/>
-          <w:lang w:eastAsia="ru-RU"/>
-        </w:rPr>
-      </w:pPr>
-      <w:r>
-        <w:rPr>
-          <w:rFonts w:ascii="Times New Roman" w:hAnsi="Times New Roman" w:cs="Times New Roman"/>
-          <w:sz w:val="28"/>
-          <w:szCs w:val="28"/>
+          <w:sz w:val="24"/>
+          <w:szCs w:val="24"/>
+          <w:lang w:eastAsia="ru-RU"/>
+        </w:rPr>
+      </w:pPr>
+      <w:r>
+        <w:rPr>
+          <w:rFonts w:ascii="Times New Roman" w:hAnsi="Times New Roman" w:cs="Times New Roman"/>
+          <w:sz w:val="24"/>
+          <w:szCs w:val="24"/>
           <w:lang w:eastAsia="ru-RU"/>
         </w:rPr>
         <w:t xml:space="preserve">В базе данных </w:t>
@@ -12855,8 +13174,8 @@
           <w:rFonts w:ascii="Times New Roman" w:hAnsi="Times New Roman" w:cs="Times New Roman"/>
           <w:i/>
           <w:iCs/>
-          <w:sz w:val="28"/>
-          <w:szCs w:val="28"/>
+          <w:sz w:val="24"/>
+          <w:szCs w:val="24"/>
           <w:lang w:eastAsia="ru-RU"/>
         </w:rPr>
         <w:t>PostgreSQL</w:t>
@@ -12864,8 +13183,8 @@
       <w:r>
         <w:rPr>
           <w:rFonts w:ascii="Times New Roman" w:hAnsi="Times New Roman" w:cs="Times New Roman"/>
-          <w:sz w:val="28"/>
-          <w:szCs w:val="28"/>
+          <w:sz w:val="24"/>
+          <w:szCs w:val="24"/>
           <w:lang w:eastAsia="ru-RU"/>
         </w:rPr>
         <w:t xml:space="preserve"> используется реляционная модель данных, которая обеспечивает связь между таблицами. Для связывания таблиц используются ключи, которые обеспечивают целостность данных и эффективный поиск информации.</w:t>
@@ -12878,8 +13197,8 @@
         <w:jc w:val="both"/>
         <w:rPr>
           <w:rFonts w:ascii="Times New Roman" w:hAnsi="Times New Roman" w:cs="Times New Roman"/>
-          <w:sz w:val="28"/>
-          <w:szCs w:val="28"/>
+          <w:sz w:val="24"/>
+          <w:szCs w:val="24"/>
           <w:lang w:eastAsia="ru-RU"/>
         </w:rPr>
       </w:pPr>
@@ -12891,8 +13210,8 @@
         <w:jc w:val="both"/>
         <w:rPr>
           <w:rFonts w:ascii="Times New Roman" w:hAnsi="Times New Roman" w:cs="Times New Roman"/>
-          <w:sz w:val="28"/>
-          <w:szCs w:val="28"/>
+          <w:sz w:val="24"/>
+          <w:szCs w:val="24"/>
           <w:lang w:eastAsia="ru-RU"/>
         </w:rPr>
       </w:pPr>
@@ -12901,8 +13220,8 @@
           <w:rFonts w:ascii="Times New Roman" w:hAnsi="Times New Roman" w:cs="Times New Roman"/>
           <w:i/>
           <w:iCs/>
-          <w:sz w:val="28"/>
-          <w:szCs w:val="28"/>
+          <w:sz w:val="24"/>
+          <w:szCs w:val="24"/>
           <w:lang w:eastAsia="ru-RU"/>
         </w:rPr>
         <w:t>PostgreSQL</w:t>
@@ -12910,8 +13229,8 @@
       <w:r>
         <w:rPr>
           <w:rFonts w:ascii="Times New Roman" w:hAnsi="Times New Roman" w:cs="Times New Roman"/>
-          <w:sz w:val="28"/>
-          <w:szCs w:val="28"/>
+          <w:sz w:val="24"/>
+          <w:szCs w:val="24"/>
           <w:lang w:eastAsia="ru-RU"/>
         </w:rPr>
         <w:t xml:space="preserve"> предоставляет множество функций и возможностей для обеспечения безопасности и защиты данных, таких как аутентификация, авторизация и шифрование. Также </w:t>
@@ -12921,8 +13240,8 @@
           <w:rFonts w:ascii="Times New Roman" w:hAnsi="Times New Roman" w:cs="Times New Roman"/>
           <w:i/>
           <w:iCs/>
-          <w:sz w:val="28"/>
-          <w:szCs w:val="28"/>
+          <w:sz w:val="24"/>
+          <w:szCs w:val="24"/>
           <w:lang w:eastAsia="ru-RU"/>
         </w:rPr>
         <w:t>PostgreSQL</w:t>
@@ -12930,8 +13249,8 @@
       <w:r>
         <w:rPr>
           <w:rFonts w:ascii="Times New Roman" w:hAnsi="Times New Roman" w:cs="Times New Roman"/>
-          <w:sz w:val="28"/>
-          <w:szCs w:val="28"/>
+          <w:sz w:val="24"/>
+          <w:szCs w:val="24"/>
           <w:lang w:eastAsia="ru-RU"/>
         </w:rPr>
         <w:t xml:space="preserve"> обладает высокой производительностью и масштабируемостью, что позволяет обрабатывать большие объемы данных и поддерживать высокую нагрузку.</w:t>
@@ -12944,8 +13263,8 @@
         <w:jc w:val="both"/>
         <w:rPr>
           <w:rFonts w:ascii="Times New Roman" w:hAnsi="Times New Roman" w:cs="Times New Roman"/>
-          <w:sz w:val="28"/>
-          <w:szCs w:val="28"/>
+          <w:sz w:val="24"/>
+          <w:szCs w:val="24"/>
           <w:lang w:eastAsia="ru-RU"/>
         </w:rPr>
       </w:pPr>
@@ -12957,16 +13276,16 @@
         <w:jc w:val="both"/>
         <w:rPr>
           <w:rFonts w:ascii="Times New Roman" w:hAnsi="Times New Roman" w:cs="Times New Roman"/>
-          <w:sz w:val="28"/>
-          <w:szCs w:val="28"/>
-          <w:lang w:eastAsia="ru-RU"/>
-        </w:rPr>
-      </w:pPr>
-      <w:r>
-        <w:rPr>
-          <w:rFonts w:ascii="Times New Roman" w:hAnsi="Times New Roman" w:cs="Times New Roman"/>
-          <w:sz w:val="28"/>
-          <w:szCs w:val="28"/>
+          <w:sz w:val="24"/>
+          <w:szCs w:val="24"/>
+          <w:lang w:eastAsia="ru-RU"/>
+        </w:rPr>
+      </w:pPr>
+      <w:r>
+        <w:rPr>
+          <w:rFonts w:ascii="Times New Roman" w:hAnsi="Times New Roman" w:cs="Times New Roman"/>
+          <w:sz w:val="24"/>
+          <w:szCs w:val="24"/>
           <w:lang w:eastAsia="ru-RU"/>
         </w:rPr>
         <w:t xml:space="preserve">В целом, использование базы данных </w:t>
@@ -12976,8 +13295,8 @@
           <w:rFonts w:ascii="Times New Roman" w:hAnsi="Times New Roman" w:cs="Times New Roman"/>
           <w:i/>
           <w:iCs/>
-          <w:sz w:val="28"/>
-          <w:szCs w:val="28"/>
+          <w:sz w:val="24"/>
+          <w:szCs w:val="24"/>
           <w:lang w:eastAsia="ru-RU"/>
         </w:rPr>
         <w:t>PostgreSQL</w:t>
@@ -12985,8 +13304,8 @@
       <w:r>
         <w:rPr>
           <w:rFonts w:ascii="Times New Roman" w:hAnsi="Times New Roman" w:cs="Times New Roman"/>
-          <w:sz w:val="28"/>
-          <w:szCs w:val="28"/>
+          <w:sz w:val="24"/>
+          <w:szCs w:val="24"/>
           <w:lang w:eastAsia="ru-RU"/>
         </w:rPr>
         <w:t xml:space="preserve"> обеспечивает надежность, эффективность и безопасность хранения и управления информацией о складской технике, что делает ее оптимальным выбором для данного программного обеспечения.</w:t>
@@ -13102,7 +13421,7 @@
                     <pic:cNvPicPr/>
                   </pic:nvPicPr>
                   <pic:blipFill>
-                    <a:blip r:embed="rId16">
+                    <a:blip r:embed="rId17">
                       <a:extLst>
                         <a:ext uri="{28A0092B-C50C-407E-A947-70E740481C1C}">
                           <a14:useLocalDpi xmlns:a14="http://schemas.microsoft.com/office/drawing/2010/main" val="0"/>
@@ -13162,9 +13481,7 @@
     </w:p>
     <w:p>
       <w:pPr>
-        <w:spacing w:after="0" w:line="360" w:lineRule="auto"/>
-        <w:ind w:left="360"/>
-        <w:jc w:val="both"/>
+        <w:ind w:firstLine="708"/>
         <w:rPr>
           <w:rFonts w:ascii="Times New Roman" w:hAnsi="Times New Roman" w:cs="Times New Roman"/>
           <w:b/>
@@ -13186,9 +13503,432 @@
           <w:szCs w:val="28"/>
         </w:rPr>
         <w:lastRenderedPageBreak/>
-        <w:t xml:space="preserve">     7. </w:t>
-      </w:r>
-      <w:r>
+        <w:t>8. Развертывание</w:t>
+      </w:r>
+    </w:p>
+    <w:p>
+      <w:pPr>
+        <w:spacing w:after="0" w:line="360" w:lineRule="auto"/>
+        <w:ind w:firstLine="709"/>
+        <w:jc w:val="both"/>
+        <w:rPr>
+          <w:rFonts w:ascii="Times New Roman" w:hAnsi="Times New Roman" w:cs="Times New Roman"/>
+          <w:snapToGrid w:val="0"/>
+          <w:color w:val="000000"/>
+          <w:sz w:val="28"/>
+          <w:szCs w:val="24"/>
+        </w:rPr>
+      </w:pPr>
+    </w:p>
+    <w:p>
+      <w:pPr>
+        <w:spacing w:after="0" w:line="360" w:lineRule="auto"/>
+        <w:ind w:firstLine="709"/>
+        <w:jc w:val="both"/>
+        <w:rPr>
+          <w:rFonts w:ascii="Times New Roman" w:hAnsi="Times New Roman" w:cs="Times New Roman"/>
+          <w:snapToGrid w:val="0"/>
+          <w:color w:val="000000"/>
+          <w:sz w:val="24"/>
+        </w:rPr>
+      </w:pPr>
+      <w:r>
+        <w:rPr>
+          <w:rFonts w:ascii="Times New Roman" w:hAnsi="Times New Roman" w:cs="Times New Roman"/>
+          <w:snapToGrid w:val="0"/>
+          <w:color w:val="000000"/>
+          <w:sz w:val="24"/>
+        </w:rPr>
+        <w:t xml:space="preserve">Развертывание программного обеспечения - это процесс установки и настройки приложения на целевой системе. Чтобы развернуть наше программное обеспечение на другой машине, </w:t>
+      </w:r>
+      <w:r>
+        <w:rPr>
+          <w:rFonts w:ascii="Times New Roman" w:hAnsi="Times New Roman" w:cs="Times New Roman"/>
+          <w:snapToGrid w:val="0"/>
+          <w:color w:val="000000"/>
+          <w:sz w:val="24"/>
+        </w:rPr>
+        <w:t>мною было</w:t>
+      </w:r>
+      <w:r>
+        <w:rPr>
+          <w:rFonts w:ascii="Times New Roman" w:hAnsi="Times New Roman" w:cs="Times New Roman"/>
+          <w:snapToGrid w:val="0"/>
+          <w:color w:val="000000"/>
+          <w:sz w:val="24"/>
+        </w:rPr>
+        <w:t xml:space="preserve"> </w:t>
+      </w:r>
+      <w:r>
+        <w:rPr>
+          <w:rFonts w:ascii="Times New Roman" w:hAnsi="Times New Roman" w:cs="Times New Roman"/>
+          <w:snapToGrid w:val="0"/>
+          <w:color w:val="000000"/>
+          <w:sz w:val="24"/>
+        </w:rPr>
+        <w:t>использована библиотека</w:t>
+      </w:r>
+      <w:r>
+        <w:rPr>
+          <w:rFonts w:ascii="Times New Roman" w:hAnsi="Times New Roman" w:cs="Times New Roman"/>
+          <w:snapToGrid w:val="0"/>
+          <w:color w:val="000000"/>
+          <w:sz w:val="24"/>
+        </w:rPr>
+        <w:t xml:space="preserve"> </w:t>
+      </w:r>
+      <w:r>
+        <w:rPr>
+          <w:rFonts w:ascii="Times New Roman" w:hAnsi="Times New Roman" w:cs="Times New Roman"/>
+          <w:i/>
+          <w:iCs/>
+          <w:snapToGrid w:val="0"/>
+          <w:color w:val="000000"/>
+          <w:sz w:val="24"/>
+        </w:rPr>
+        <w:t>pyinstaller</w:t>
+      </w:r>
+      <w:r>
+        <w:rPr>
+          <w:rFonts w:ascii="Times New Roman" w:hAnsi="Times New Roman" w:cs="Times New Roman"/>
+          <w:snapToGrid w:val="0"/>
+          <w:color w:val="000000"/>
+          <w:sz w:val="24"/>
+        </w:rPr>
+        <w:t>, который позволяет создавать исполняемые файлы из исходного кода на Python.</w:t>
+      </w:r>
+      <w:r>
+        <w:rPr>
+          <w:rFonts w:ascii="Times New Roman" w:hAnsi="Times New Roman" w:cs="Times New Roman"/>
+          <w:snapToGrid w:val="0"/>
+          <w:color w:val="000000"/>
+          <w:sz w:val="24"/>
+        </w:rPr>
+        <w:t xml:space="preserve"> </w:t>
+      </w:r>
+      <w:r>
+        <w:rPr>
+          <w:rFonts w:ascii="Times New Roman" w:hAnsi="Times New Roman" w:cs="Times New Roman"/>
+          <w:snapToGrid w:val="0"/>
+          <w:color w:val="000000"/>
+          <w:sz w:val="24"/>
+        </w:rPr>
+        <w:t xml:space="preserve">Для этого нужно выполнить команду "pyinstaller </w:t>
+      </w:r>
+      <w:r>
+        <w:rPr>
+          <w:rFonts w:ascii="Times New Roman" w:hAnsi="Times New Roman" w:cs="Times New Roman"/>
+          <w:snapToGrid w:val="0"/>
+          <w:color w:val="000000"/>
+          <w:sz w:val="24"/>
+        </w:rPr>
+        <w:t>-</w:t>
+      </w:r>
+      <w:r>
+        <w:rPr>
+          <w:rFonts w:ascii="Times New Roman" w:hAnsi="Times New Roman" w:cs="Times New Roman"/>
+          <w:snapToGrid w:val="0"/>
+          <w:color w:val="000000"/>
+          <w:sz w:val="24"/>
+          <w:lang w:val="en-US"/>
+        </w:rPr>
+        <w:t>F</w:t>
+      </w:r>
+      <w:r>
+        <w:rPr>
+          <w:rFonts w:ascii="Times New Roman" w:hAnsi="Times New Roman" w:cs="Times New Roman"/>
+          <w:snapToGrid w:val="0"/>
+          <w:color w:val="000000"/>
+          <w:sz w:val="24"/>
+        </w:rPr>
+        <w:t xml:space="preserve"> main.py", где main.py - это главный файл нашего приложения</w:t>
+      </w:r>
+      <w:r>
+        <w:rPr>
+          <w:rFonts w:ascii="Times New Roman" w:hAnsi="Times New Roman" w:cs="Times New Roman"/>
+          <w:snapToGrid w:val="0"/>
+          <w:color w:val="000000"/>
+          <w:sz w:val="24"/>
+        </w:rPr>
+        <w:t xml:space="preserve">. Флаг </w:t>
+      </w:r>
+      <w:r>
+        <w:rPr>
+          <w:rFonts w:ascii="Times New Roman" w:hAnsi="Times New Roman" w:cs="Times New Roman"/>
+          <w:snapToGrid w:val="0"/>
+          <w:color w:val="000000"/>
+          <w:sz w:val="24"/>
+          <w:lang w:val="en-US"/>
+        </w:rPr>
+        <w:t xml:space="preserve">-F </w:t>
+      </w:r>
+      <w:r>
+        <w:rPr>
+          <w:rFonts w:ascii="Times New Roman" w:hAnsi="Times New Roman" w:cs="Times New Roman"/>
+          <w:snapToGrid w:val="0"/>
+          <w:color w:val="000000"/>
+          <w:sz w:val="24"/>
+        </w:rPr>
+        <w:t xml:space="preserve">позволяет все упаковать в 1 файл </w:t>
+      </w:r>
+      <w:r>
+        <w:rPr>
+          <w:rFonts w:ascii="Times New Roman" w:hAnsi="Times New Roman" w:cs="Times New Roman"/>
+          <w:snapToGrid w:val="0"/>
+          <w:color w:val="000000"/>
+          <w:sz w:val="24"/>
+          <w:lang w:val="en-US"/>
+        </w:rPr>
+        <w:t>EXE</w:t>
+      </w:r>
+      <w:r>
+        <w:rPr>
+          <w:rFonts w:ascii="Times New Roman" w:hAnsi="Times New Roman" w:cs="Times New Roman"/>
+          <w:snapToGrid w:val="0"/>
+          <w:color w:val="000000"/>
+          <w:sz w:val="24"/>
+        </w:rPr>
+        <w:t>.</w:t>
+      </w:r>
+    </w:p>
+    <w:p>
+      <w:pPr>
+        <w:spacing w:after="0" w:line="360" w:lineRule="auto"/>
+        <w:ind w:firstLine="709"/>
+        <w:jc w:val="both"/>
+        <w:rPr>
+          <w:rFonts w:ascii="Times New Roman" w:hAnsi="Times New Roman" w:cs="Times New Roman"/>
+          <w:snapToGrid w:val="0"/>
+          <w:color w:val="000000"/>
+          <w:sz w:val="24"/>
+        </w:rPr>
+      </w:pPr>
+    </w:p>
+    <w:p>
+      <w:pPr>
+        <w:spacing w:after="0" w:line="360" w:lineRule="auto"/>
+        <w:ind w:firstLine="709"/>
+        <w:jc w:val="both"/>
+        <w:rPr>
+          <w:rFonts w:ascii="Times New Roman" w:hAnsi="Times New Roman" w:cs="Times New Roman"/>
+          <w:snapToGrid w:val="0"/>
+          <w:color w:val="000000"/>
+          <w:sz w:val="24"/>
+        </w:rPr>
+      </w:pPr>
+      <w:r>
+        <w:rPr>
+          <w:rFonts w:ascii="Times New Roman" w:hAnsi="Times New Roman" w:cs="Times New Roman"/>
+          <w:snapToGrid w:val="0"/>
+          <w:color w:val="000000"/>
+          <w:sz w:val="24"/>
+        </w:rPr>
+        <w:t>Для развертывания нашего приложения на другой машине, следует выполнить следующие шаги:</w:t>
+      </w:r>
+    </w:p>
+    <w:p>
+      <w:pPr>
+        <w:spacing w:after="0" w:line="360" w:lineRule="auto"/>
+        <w:ind w:firstLine="709"/>
+        <w:jc w:val="both"/>
+        <w:rPr>
+          <w:rFonts w:ascii="Times New Roman" w:hAnsi="Times New Roman" w:cs="Times New Roman"/>
+          <w:snapToGrid w:val="0"/>
+          <w:color w:val="000000"/>
+          <w:sz w:val="24"/>
+        </w:rPr>
+      </w:pPr>
+      <w:r>
+        <w:rPr>
+          <w:rFonts w:ascii="Times New Roman" w:hAnsi="Times New Roman" w:cs="Times New Roman"/>
+          <w:snapToGrid w:val="0"/>
+          <w:color w:val="000000"/>
+          <w:sz w:val="24"/>
+        </w:rPr>
+        <w:t xml:space="preserve">Создать базу данных </w:t>
+      </w:r>
+      <w:r>
+        <w:rPr>
+          <w:rFonts w:ascii="Times New Roman" w:hAnsi="Times New Roman" w:cs="Times New Roman"/>
+          <w:i/>
+          <w:iCs/>
+          <w:snapToGrid w:val="0"/>
+          <w:color w:val="000000"/>
+          <w:sz w:val="24"/>
+        </w:rPr>
+        <w:t>PostgreSQL</w:t>
+      </w:r>
+      <w:r>
+        <w:rPr>
+          <w:rFonts w:ascii="Times New Roman" w:hAnsi="Times New Roman" w:cs="Times New Roman"/>
+          <w:snapToGrid w:val="0"/>
+          <w:color w:val="000000"/>
+          <w:sz w:val="24"/>
+        </w:rPr>
+        <w:t xml:space="preserve"> на сервере, используя </w:t>
+      </w:r>
+      <w:r>
+        <w:rPr>
+          <w:rFonts w:ascii="Times New Roman" w:hAnsi="Times New Roman" w:cs="Times New Roman"/>
+          <w:i/>
+          <w:iCs/>
+          <w:snapToGrid w:val="0"/>
+          <w:color w:val="000000"/>
+          <w:sz w:val="24"/>
+        </w:rPr>
+        <w:t>pgAdmin</w:t>
+      </w:r>
+      <w:r>
+        <w:rPr>
+          <w:rFonts w:ascii="Times New Roman" w:hAnsi="Times New Roman" w:cs="Times New Roman"/>
+          <w:snapToGrid w:val="0"/>
+          <w:color w:val="000000"/>
+          <w:sz w:val="24"/>
+        </w:rPr>
+        <w:t>. В базе данных нужно создать таблицы, которые необходимы для работы нашего приложения.</w:t>
+      </w:r>
+    </w:p>
+    <w:p>
+      <w:pPr>
+        <w:spacing w:after="0" w:line="360" w:lineRule="auto"/>
+        <w:ind w:firstLine="709"/>
+        <w:jc w:val="both"/>
+        <w:rPr>
+          <w:rFonts w:ascii="Times New Roman" w:hAnsi="Times New Roman" w:cs="Times New Roman"/>
+          <w:snapToGrid w:val="0"/>
+          <w:color w:val="000000"/>
+          <w:sz w:val="24"/>
+        </w:rPr>
+      </w:pPr>
+      <w:r>
+        <w:rPr>
+          <w:rFonts w:ascii="Times New Roman" w:hAnsi="Times New Roman" w:cs="Times New Roman"/>
+          <w:snapToGrid w:val="0"/>
+          <w:color w:val="000000"/>
+          <w:sz w:val="24"/>
+        </w:rPr>
+        <w:t>Запустить приложение на целевой машине, дважды кликнув на созданный исполняемый файл.</w:t>
+      </w:r>
+    </w:p>
+    <w:p>
+      <w:pPr>
+        <w:spacing w:after="0" w:line="360" w:lineRule="auto"/>
+        <w:ind w:firstLine="709"/>
+        <w:jc w:val="both"/>
+        <w:rPr>
+          <w:rFonts w:ascii="Times New Roman" w:hAnsi="Times New Roman" w:cs="Times New Roman"/>
+          <w:snapToGrid w:val="0"/>
+          <w:color w:val="000000"/>
+          <w:sz w:val="24"/>
+        </w:rPr>
+      </w:pPr>
+      <w:r>
+        <w:rPr>
+          <w:rFonts w:ascii="Times New Roman" w:hAnsi="Times New Roman" w:cs="Times New Roman"/>
+          <w:snapToGrid w:val="0"/>
+          <w:color w:val="000000"/>
+          <w:sz w:val="24"/>
+        </w:rPr>
+        <w:t>Проверить работоспособность приложения. Для этого нужно взаимодействовать с приложением и проверить, что все функции работают корректно.</w:t>
+      </w:r>
+    </w:p>
+    <w:p>
+      <w:pPr>
+        <w:spacing w:after="0" w:line="360" w:lineRule="auto"/>
+        <w:ind w:firstLine="709"/>
+        <w:jc w:val="both"/>
+        <w:rPr>
+          <w:rFonts w:ascii="Times New Roman" w:hAnsi="Times New Roman" w:cs="Times New Roman"/>
+          <w:snapToGrid w:val="0"/>
+          <w:color w:val="000000"/>
+          <w:sz w:val="24"/>
+        </w:rPr>
+      </w:pPr>
+      <w:r>
+        <w:rPr>
+          <w:rFonts w:ascii="Times New Roman" w:hAnsi="Times New Roman" w:cs="Times New Roman"/>
+          <w:snapToGrid w:val="0"/>
+          <w:color w:val="000000"/>
+          <w:sz w:val="24"/>
+        </w:rPr>
+        <w:t xml:space="preserve">Развертывание программного обеспечения с использованием исполняемого файла EXE и библиотеки </w:t>
+      </w:r>
+      <w:r>
+        <w:rPr>
+          <w:rFonts w:ascii="Times New Roman" w:hAnsi="Times New Roman" w:cs="Times New Roman"/>
+          <w:i/>
+          <w:iCs/>
+          <w:snapToGrid w:val="0"/>
+          <w:color w:val="000000"/>
+          <w:sz w:val="24"/>
+        </w:rPr>
+        <w:t>pyinstaller</w:t>
+      </w:r>
+      <w:r>
+        <w:rPr>
+          <w:rFonts w:ascii="Times New Roman" w:hAnsi="Times New Roman" w:cs="Times New Roman"/>
+          <w:snapToGrid w:val="0"/>
+          <w:color w:val="000000"/>
+          <w:sz w:val="24"/>
+        </w:rPr>
+        <w:t xml:space="preserve"> - это более удобный и простой способ установки приложения на целевую машину, который позволяет сократить время и упростить процесс установки для конечных пользователей.</w:t>
+      </w:r>
+    </w:p>
+    <w:p>
+      <w:pPr>
+        <w:spacing w:after="0" w:line="360" w:lineRule="auto"/>
+        <w:ind w:firstLine="709"/>
+        <w:jc w:val="both"/>
+        <w:rPr>
+          <w:rFonts w:ascii="Times New Roman" w:hAnsi="Times New Roman" w:cs="Times New Roman"/>
+          <w:snapToGrid w:val="0"/>
+          <w:color w:val="000000"/>
+          <w:szCs w:val="20"/>
+        </w:rPr>
+      </w:pPr>
+    </w:p>
+    <w:p>
+      <w:pPr>
+        <w:spacing w:after="0" w:line="360" w:lineRule="auto"/>
+        <w:ind w:firstLine="709"/>
+        <w:jc w:val="both"/>
+        <w:rPr>
+          <w:rFonts w:ascii="Times New Roman" w:hAnsi="Times New Roman" w:cs="Times New Roman"/>
+          <w:b/>
+          <w:bCs/>
+          <w:snapToGrid w:val="0"/>
+          <w:color w:val="000000"/>
+          <w:sz w:val="28"/>
+          <w:szCs w:val="24"/>
+        </w:rPr>
+      </w:pPr>
+      <w:r>
+        <w:rPr>
+          <w:rFonts w:ascii="Times New Roman" w:hAnsi="Times New Roman" w:cs="Times New Roman"/>
+          <w:snapToGrid w:val="0"/>
+          <w:color w:val="000000"/>
+          <w:sz w:val="24"/>
+        </w:rPr>
+        <w:t>Однако, перед развертыванием приложения, необходимо провести тестирование, чтобы убедиться, что оно работает корректно на разных платформах и операционных системах. В тестировании приложения можно использовать автоматические и ручные тесты.</w:t>
+      </w:r>
+      <w:r>
+        <w:rPr>
+          <w:rFonts w:ascii="Times New Roman" w:hAnsi="Times New Roman" w:cs="Times New Roman"/>
+          <w:b/>
+          <w:bCs/>
+          <w:snapToGrid w:val="0"/>
+          <w:color w:val="000000"/>
+          <w:sz w:val="28"/>
+          <w:szCs w:val="24"/>
+        </w:rPr>
+        <w:br w:type="page"/>
+      </w:r>
+    </w:p>
+    <w:p>
+      <w:pPr>
+        <w:spacing w:after="0" w:line="360" w:lineRule="auto"/>
+        <w:ind w:left="360"/>
+        <w:jc w:val="both"/>
         <w:rPr>
           <w:rFonts w:ascii="Times New Roman" w:hAnsi="Times New Roman" w:cs="Times New Roman"/>
           <w:b/>
@@ -13198,15 +13938,8 @@
           <w:sz w:val="32"/>
           <w:szCs w:val="28"/>
         </w:rPr>
-        <w:t>Тестирование</w:t>
-      </w:r>
-    </w:p>
-    <w:p>
-      <w:pPr>
-        <w:pStyle w:val="aa"/>
-        <w:spacing w:after="0" w:line="360" w:lineRule="auto"/>
-        <w:ind w:left="794"/>
-        <w:jc w:val="both"/>
+      </w:pPr>
+      <w:r>
         <w:rPr>
           <w:rFonts w:ascii="Times New Roman" w:hAnsi="Times New Roman" w:cs="Times New Roman"/>
           <w:b/>
@@ -13216,6 +13949,37 @@
           <w:sz w:val="32"/>
           <w:szCs w:val="28"/>
         </w:rPr>
+        <w:lastRenderedPageBreak/>
+        <w:t xml:space="preserve">     7. </w:t>
+      </w:r>
+      <w:r>
+        <w:rPr>
+          <w:rFonts w:ascii="Times New Roman" w:hAnsi="Times New Roman" w:cs="Times New Roman"/>
+          <w:b/>
+          <w:bCs/>
+          <w:snapToGrid w:val="0"/>
+          <w:color w:val="000000"/>
+          <w:sz w:val="32"/>
+          <w:szCs w:val="28"/>
+        </w:rPr>
+        <w:t>Тестирование</w:t>
+      </w:r>
+    </w:p>
+    <w:p>
+      <w:pPr>
+        <w:pStyle w:val="aa"/>
+        <w:spacing w:after="0" w:line="360" w:lineRule="auto"/>
+        <w:ind w:left="794"/>
+        <w:jc w:val="both"/>
+        <w:rPr>
+          <w:rFonts w:ascii="Times New Roman" w:hAnsi="Times New Roman" w:cs="Times New Roman"/>
+          <w:b/>
+          <w:bCs/>
+          <w:snapToGrid w:val="0"/>
+          <w:color w:val="000000"/>
+          <w:sz w:val="28"/>
+          <w:szCs w:val="24"/>
+        </w:rPr>
       </w:pPr>
     </w:p>
     <w:p>
@@ -13227,11 +13991,167 @@
           <w:rFonts w:ascii="Times New Roman" w:hAnsi="Times New Roman" w:cs="Times New Roman"/>
           <w:snapToGrid w:val="0"/>
           <w:color w:val="000000"/>
+          <w:sz w:val="24"/>
+        </w:rPr>
+      </w:pPr>
+      <w:r>
+        <w:rPr>
+          <w:rFonts w:ascii="Times New Roman" w:hAnsi="Times New Roman" w:cs="Times New Roman"/>
+          <w:snapToGrid w:val="0"/>
+          <w:color w:val="000000"/>
+          <w:sz w:val="24"/>
+        </w:rPr>
+        <w:t>Тестирование программного обеспечения является важной частью разработки любого ПО. Оно позволяет выявлять ошибки и дефекты в ПО и гарантирует его работоспособность. Существуют различные виды тестирования, такие как:</w:t>
+      </w:r>
+    </w:p>
+    <w:p>
+      <w:pPr>
+        <w:spacing w:after="0" w:line="360" w:lineRule="auto"/>
+        <w:ind w:firstLine="794"/>
+        <w:jc w:val="both"/>
+        <w:rPr>
+          <w:rFonts w:ascii="Times New Roman" w:hAnsi="Times New Roman" w:cs="Times New Roman"/>
+          <w:snapToGrid w:val="0"/>
+          <w:color w:val="000000"/>
+          <w:sz w:val="24"/>
+        </w:rPr>
+      </w:pPr>
+      <w:r>
+        <w:rPr>
+          <w:rFonts w:ascii="Times New Roman" w:hAnsi="Times New Roman" w:cs="Times New Roman"/>
+          <w:snapToGrid w:val="0"/>
+          <w:color w:val="000000"/>
+          <w:sz w:val="24"/>
+        </w:rPr>
+        <w:t>- модульное тестирование. Оно заключается в тестировании отдельных модулей программы на соответствие требованиям. В этом случае каждый модуль тестируется независимо от других модулей.</w:t>
+      </w:r>
+    </w:p>
+    <w:p>
+      <w:pPr>
+        <w:spacing w:after="0" w:line="360" w:lineRule="auto"/>
+        <w:ind w:firstLine="794"/>
+        <w:jc w:val="both"/>
+        <w:rPr>
+          <w:rFonts w:ascii="Times New Roman" w:hAnsi="Times New Roman" w:cs="Times New Roman"/>
+          <w:snapToGrid w:val="0"/>
+          <w:color w:val="000000"/>
+          <w:sz w:val="24"/>
+        </w:rPr>
+      </w:pPr>
+      <w:r>
+        <w:rPr>
+          <w:rFonts w:ascii="Times New Roman" w:hAnsi="Times New Roman" w:cs="Times New Roman"/>
+          <w:snapToGrid w:val="0"/>
+          <w:color w:val="000000"/>
+          <w:sz w:val="24"/>
+        </w:rPr>
+        <w:t>- функциональное тестирование. Оно заключается в тестировании функциональных возможностей программы на соответствие требованиям. В этом случае тестируются все функции программы, начиная от базовых функций и заканчивая более сложными.</w:t>
+      </w:r>
+    </w:p>
+    <w:p>
+      <w:pPr>
+        <w:spacing w:after="0" w:line="360" w:lineRule="auto"/>
+        <w:ind w:firstLine="794"/>
+        <w:jc w:val="both"/>
+        <w:rPr>
+          <w:rFonts w:ascii="Times New Roman" w:hAnsi="Times New Roman" w:cs="Times New Roman"/>
+          <w:snapToGrid w:val="0"/>
+          <w:color w:val="000000"/>
+          <w:sz w:val="24"/>
+        </w:rPr>
+      </w:pPr>
+      <w:r>
+        <w:rPr>
+          <w:rFonts w:ascii="Times New Roman" w:hAnsi="Times New Roman" w:cs="Times New Roman"/>
+          <w:snapToGrid w:val="0"/>
+          <w:color w:val="000000"/>
+          <w:sz w:val="24"/>
+        </w:rPr>
+        <w:t>- интеграционное тестирование. Оно заключается в тестировании взаимодействия модулей программы и их работоспособности в составе программы в целом.</w:t>
+      </w:r>
+    </w:p>
+    <w:p>
+      <w:pPr>
+        <w:spacing w:after="0" w:line="360" w:lineRule="auto"/>
+        <w:ind w:firstLine="794"/>
+        <w:jc w:val="both"/>
+        <w:rPr>
+          <w:rFonts w:ascii="Times New Roman" w:hAnsi="Times New Roman" w:cs="Times New Roman"/>
+          <w:snapToGrid w:val="0"/>
+          <w:color w:val="000000"/>
+          <w:sz w:val="24"/>
+        </w:rPr>
+      </w:pPr>
+      <w:r>
+        <w:rPr>
+          <w:rFonts w:ascii="Times New Roman" w:hAnsi="Times New Roman" w:cs="Times New Roman"/>
+          <w:snapToGrid w:val="0"/>
+          <w:color w:val="000000"/>
+          <w:sz w:val="24"/>
+        </w:rPr>
+        <w:t>- приемочное тестирование. Оно проводится с целью проверки того, что программа соответствует требованиям заказчика и выполняет все функции, которые были оговорены в техническом задании.</w:t>
+      </w:r>
+    </w:p>
+    <w:p>
+      <w:pPr>
+        <w:spacing w:after="0" w:line="360" w:lineRule="auto"/>
+        <w:ind w:firstLine="794"/>
+        <w:jc w:val="both"/>
+        <w:rPr>
+          <w:rFonts w:ascii="Times New Roman" w:hAnsi="Times New Roman" w:cs="Times New Roman"/>
+          <w:snapToGrid w:val="0"/>
+          <w:color w:val="000000"/>
+          <w:sz w:val="24"/>
+        </w:rPr>
+      </w:pPr>
+      <w:r>
+        <w:rPr>
+          <w:rFonts w:ascii="Times New Roman" w:hAnsi="Times New Roman" w:cs="Times New Roman"/>
+          <w:snapToGrid w:val="0"/>
+          <w:color w:val="000000"/>
+          <w:sz w:val="24"/>
+        </w:rPr>
+        <w:t>- ручное тестирование — это процесс проверки ПО путем ручного запуска, взаимодействия и проверки различных функций программы, с целью выявления ошибок и дефектов.</w:t>
+      </w:r>
+    </w:p>
+    <w:p>
+      <w:pPr>
+        <w:spacing w:after="0" w:line="360" w:lineRule="auto"/>
+        <w:ind w:firstLine="794"/>
+        <w:jc w:val="both"/>
+        <w:rPr>
+          <w:rFonts w:ascii="Times New Roman" w:hAnsi="Times New Roman" w:cs="Times New Roman"/>
+          <w:snapToGrid w:val="0"/>
+          <w:color w:val="000000"/>
+          <w:sz w:val="24"/>
+        </w:rPr>
+      </w:pPr>
+      <w:r>
+        <w:rPr>
+          <w:rFonts w:ascii="Times New Roman" w:hAnsi="Times New Roman" w:cs="Times New Roman"/>
+          <w:snapToGrid w:val="0"/>
+          <w:color w:val="000000"/>
+          <w:sz w:val="24"/>
+        </w:rPr>
+        <w:t>В данном проекте мною был использован вид ручного тестирования, так как ручное тестирование является необходимым этапом тестирования, так как некоторые дефекты и ошибки могут быть выявлены только при активном взаимодействии с программой. Ручное тестирование включает в себя проверку пользовательского интерфейса, функциональных возможностей, работоспособности, производительности и безопасности программы.</w:t>
+      </w:r>
+    </w:p>
+    <w:p>
+      <w:pPr>
+        <w:spacing w:after="0" w:line="360" w:lineRule="auto"/>
+        <w:ind w:firstLine="794"/>
+        <w:jc w:val="both"/>
+        <w:rPr>
+          <w:rFonts w:ascii="Times New Roman" w:hAnsi="Times New Roman" w:cs="Times New Roman"/>
+          <w:snapToGrid w:val="0"/>
+          <w:color w:val="000000"/>
           <w:sz w:val="28"/>
           <w:szCs w:val="24"/>
         </w:rPr>
       </w:pPr>
-      <w:r>
+    </w:p>
+    <w:p>
+      <w:pPr>
         <w:rPr>
           <w:rFonts w:ascii="Times New Roman" w:hAnsi="Times New Roman" w:cs="Times New Roman"/>
           <w:snapToGrid w:val="0"/>
@@ -13239,8 +14159,7 @@
           <w:sz w:val="28"/>
           <w:szCs w:val="24"/>
         </w:rPr>
-        <w:t>Тестирование программного обеспечения является важной частью разработки любого ПО. Оно позволяет выявлять ошибки и дефекты в ПО и гарантирует его работоспособность</w:t>
-      </w:r>
+      </w:pPr>
       <w:r>
         <w:rPr>
           <w:rFonts w:ascii="Times New Roman" w:hAnsi="Times New Roman" w:cs="Times New Roman"/>
@@ -13249,260 +14168,8 @@
           <w:sz w:val="28"/>
           <w:szCs w:val="24"/>
         </w:rPr>
-        <w:t>. Существуют различные виды тестирования, такие как:</w:t>
-      </w:r>
-    </w:p>
-    <w:p>
-      <w:pPr>
-        <w:spacing w:after="0" w:line="360" w:lineRule="auto"/>
-        <w:ind w:firstLine="794"/>
-        <w:jc w:val="both"/>
-        <w:rPr>
-          <w:rFonts w:ascii="Times New Roman" w:hAnsi="Times New Roman" w:cs="Times New Roman"/>
-          <w:snapToGrid w:val="0"/>
-          <w:color w:val="000000"/>
-          <w:sz w:val="28"/>
-          <w:szCs w:val="24"/>
-        </w:rPr>
-      </w:pPr>
-      <w:r>
-        <w:rPr>
-          <w:rFonts w:ascii="Times New Roman" w:hAnsi="Times New Roman" w:cs="Times New Roman"/>
-          <w:snapToGrid w:val="0"/>
-          <w:color w:val="000000"/>
-          <w:sz w:val="28"/>
-          <w:szCs w:val="24"/>
-        </w:rPr>
-        <w:t>- модульное тестирование. Оно заключается в тестировании отдельных модулей программы на соответствие требованиям. В этом случае каждый модуль тестируется независимо от других модулей.</w:t>
-      </w:r>
-    </w:p>
-    <w:p>
-      <w:pPr>
-        <w:spacing w:after="0" w:line="360" w:lineRule="auto"/>
-        <w:ind w:firstLine="794"/>
-        <w:jc w:val="both"/>
-        <w:rPr>
-          <w:rFonts w:ascii="Times New Roman" w:hAnsi="Times New Roman" w:cs="Times New Roman"/>
-          <w:snapToGrid w:val="0"/>
-          <w:color w:val="000000"/>
-          <w:sz w:val="28"/>
-          <w:szCs w:val="24"/>
-        </w:rPr>
-      </w:pPr>
-      <w:r>
-        <w:rPr>
-          <w:rFonts w:ascii="Times New Roman" w:hAnsi="Times New Roman" w:cs="Times New Roman"/>
-          <w:snapToGrid w:val="0"/>
-          <w:color w:val="000000"/>
-          <w:sz w:val="28"/>
-          <w:szCs w:val="24"/>
-        </w:rPr>
-        <w:t>-</w:t>
-      </w:r>
-      <w:r>
-        <w:rPr>
-          <w:rFonts w:ascii="Times New Roman" w:hAnsi="Times New Roman" w:cs="Times New Roman"/>
-          <w:snapToGrid w:val="0"/>
-          <w:color w:val="000000"/>
-          <w:sz w:val="28"/>
-          <w:szCs w:val="24"/>
-        </w:rPr>
-        <w:t xml:space="preserve"> </w:t>
-      </w:r>
-      <w:r>
-        <w:rPr>
-          <w:rFonts w:ascii="Times New Roman" w:hAnsi="Times New Roman" w:cs="Times New Roman"/>
-          <w:snapToGrid w:val="0"/>
-          <w:color w:val="000000"/>
-          <w:sz w:val="28"/>
-          <w:szCs w:val="24"/>
-        </w:rPr>
-        <w:t>функциональное тестирование. Оно заключается в тестировании функциональных возможностей программы на соответствие требованиям. В этом случае тестируются все функции программы, начиная от базовых функций и заканчивая более сложными.</w:t>
-      </w:r>
-    </w:p>
-    <w:p>
-      <w:pPr>
-        <w:spacing w:after="0" w:line="360" w:lineRule="auto"/>
-        <w:ind w:firstLine="794"/>
-        <w:jc w:val="both"/>
-        <w:rPr>
-          <w:rFonts w:ascii="Times New Roman" w:hAnsi="Times New Roman" w:cs="Times New Roman"/>
-          <w:snapToGrid w:val="0"/>
-          <w:color w:val="000000"/>
-          <w:sz w:val="28"/>
-          <w:szCs w:val="24"/>
-        </w:rPr>
-      </w:pPr>
-      <w:r>
-        <w:rPr>
-          <w:rFonts w:ascii="Times New Roman" w:hAnsi="Times New Roman" w:cs="Times New Roman"/>
-          <w:snapToGrid w:val="0"/>
-          <w:color w:val="000000"/>
-          <w:sz w:val="28"/>
-          <w:szCs w:val="24"/>
-        </w:rPr>
-        <w:t>-</w:t>
-      </w:r>
-      <w:r>
-        <w:rPr>
-          <w:rFonts w:ascii="Times New Roman" w:hAnsi="Times New Roman" w:cs="Times New Roman"/>
-          <w:snapToGrid w:val="0"/>
-          <w:color w:val="000000"/>
-          <w:sz w:val="28"/>
-          <w:szCs w:val="24"/>
-        </w:rPr>
-        <w:t xml:space="preserve"> </w:t>
-      </w:r>
-      <w:r>
-        <w:rPr>
-          <w:rFonts w:ascii="Times New Roman" w:hAnsi="Times New Roman" w:cs="Times New Roman"/>
-          <w:snapToGrid w:val="0"/>
-          <w:color w:val="000000"/>
-          <w:sz w:val="28"/>
-          <w:szCs w:val="24"/>
-        </w:rPr>
-        <w:t>интеграционное тестирование. Оно заключается в тестировании взаимодействия модулей программы и их работоспособности в составе программы в целом.</w:t>
-      </w:r>
-    </w:p>
-    <w:p>
-      <w:pPr>
-        <w:spacing w:after="0" w:line="360" w:lineRule="auto"/>
-        <w:ind w:firstLine="794"/>
-        <w:jc w:val="both"/>
-        <w:rPr>
-          <w:rFonts w:ascii="Times New Roman" w:hAnsi="Times New Roman" w:cs="Times New Roman"/>
-          <w:snapToGrid w:val="0"/>
-          <w:color w:val="000000"/>
-          <w:sz w:val="28"/>
-          <w:szCs w:val="24"/>
-        </w:rPr>
-      </w:pPr>
-      <w:r>
-        <w:rPr>
-          <w:rFonts w:ascii="Times New Roman" w:hAnsi="Times New Roman" w:cs="Times New Roman"/>
-          <w:snapToGrid w:val="0"/>
-          <w:color w:val="000000"/>
-          <w:sz w:val="28"/>
-          <w:szCs w:val="24"/>
-        </w:rPr>
-        <w:t>- приемочное тестирование. Оно проводится с целью проверки того, что программа соответствует требованиям заказчика и выполняет все функции, которые были оговорены в техническом задании.</w:t>
-      </w:r>
-    </w:p>
-    <w:p>
-      <w:pPr>
-        <w:spacing w:after="0" w:line="360" w:lineRule="auto"/>
-        <w:ind w:firstLine="794"/>
-        <w:jc w:val="both"/>
-        <w:rPr>
-          <w:rFonts w:ascii="Times New Roman" w:hAnsi="Times New Roman" w:cs="Times New Roman"/>
-          <w:snapToGrid w:val="0"/>
-          <w:color w:val="000000"/>
-          <w:sz w:val="28"/>
-          <w:szCs w:val="24"/>
-        </w:rPr>
-      </w:pPr>
-      <w:r>
-        <w:rPr>
-          <w:rFonts w:ascii="Times New Roman" w:hAnsi="Times New Roman" w:cs="Times New Roman"/>
-          <w:snapToGrid w:val="0"/>
-          <w:color w:val="000000"/>
-          <w:sz w:val="28"/>
-          <w:szCs w:val="24"/>
-        </w:rPr>
-        <w:t>- р</w:t>
-      </w:r>
-      <w:r>
-        <w:rPr>
-          <w:rFonts w:ascii="Times New Roman" w:hAnsi="Times New Roman" w:cs="Times New Roman"/>
-          <w:snapToGrid w:val="0"/>
-          <w:color w:val="000000"/>
-          <w:sz w:val="28"/>
-          <w:szCs w:val="24"/>
-        </w:rPr>
-        <w:t xml:space="preserve">учное тестирование </w:t>
-      </w:r>
-      <w:r>
-        <w:rPr>
-          <w:rFonts w:ascii="Times New Roman" w:hAnsi="Times New Roman" w:cs="Times New Roman"/>
-          <w:snapToGrid w:val="0"/>
-          <w:color w:val="000000"/>
-          <w:sz w:val="28"/>
-          <w:szCs w:val="24"/>
-        </w:rPr>
-        <w:t>— это</w:t>
-      </w:r>
-      <w:r>
-        <w:rPr>
-          <w:rFonts w:ascii="Times New Roman" w:hAnsi="Times New Roman" w:cs="Times New Roman"/>
-          <w:snapToGrid w:val="0"/>
-          <w:color w:val="000000"/>
-          <w:sz w:val="28"/>
-          <w:szCs w:val="24"/>
-        </w:rPr>
-        <w:t xml:space="preserve"> процесс проверки ПО путем ручного запуска, взаимодействия и проверки различных функций программы, с целью выявления ошибок и дефектов.</w:t>
-      </w:r>
-    </w:p>
-    <w:p>
-      <w:pPr>
-        <w:spacing w:after="0" w:line="360" w:lineRule="auto"/>
-        <w:ind w:firstLine="794"/>
-        <w:jc w:val="both"/>
-        <w:rPr>
-          <w:rFonts w:ascii="Times New Roman" w:hAnsi="Times New Roman" w:cs="Times New Roman"/>
-          <w:snapToGrid w:val="0"/>
-          <w:color w:val="000000"/>
-          <w:sz w:val="28"/>
-          <w:szCs w:val="24"/>
-        </w:rPr>
-      </w:pPr>
-      <w:r>
-        <w:rPr>
-          <w:rFonts w:ascii="Times New Roman" w:hAnsi="Times New Roman" w:cs="Times New Roman"/>
-          <w:snapToGrid w:val="0"/>
-          <w:color w:val="000000"/>
-          <w:sz w:val="28"/>
-          <w:szCs w:val="24"/>
-        </w:rPr>
-        <w:t>В данном проекте мною был использован вид ручного тестирования, так как р</w:t>
-      </w:r>
-      <w:r>
-        <w:rPr>
-          <w:rFonts w:ascii="Times New Roman" w:hAnsi="Times New Roman" w:cs="Times New Roman"/>
-          <w:snapToGrid w:val="0"/>
-          <w:color w:val="000000"/>
-          <w:sz w:val="28"/>
-          <w:szCs w:val="24"/>
-        </w:rPr>
-        <w:t>учное тестирование является необходимым этапом тестирования, так как некоторые дефекты и ошибки могут быть выявлены только при активном взаимодействии с программой. Ручное тестирование включает в себя проверку пользовательского интерфейса, функциональных возможностей, работоспособности, производительности и безопасности программы.</w:t>
-      </w:r>
-    </w:p>
-    <w:p>
-      <w:pPr>
-        <w:spacing w:after="0" w:line="360" w:lineRule="auto"/>
-        <w:ind w:firstLine="794"/>
-        <w:jc w:val="both"/>
-        <w:rPr>
-          <w:rFonts w:ascii="Times New Roman" w:hAnsi="Times New Roman" w:cs="Times New Roman"/>
-          <w:snapToGrid w:val="0"/>
-          <w:color w:val="000000"/>
-          <w:sz w:val="28"/>
-          <w:szCs w:val="24"/>
-        </w:rPr>
-      </w:pPr>
-    </w:p>
-    <w:p>
-      <w:pPr>
-        <w:spacing w:after="0" w:line="360" w:lineRule="auto"/>
-        <w:ind w:firstLine="794"/>
-        <w:jc w:val="both"/>
-        <w:rPr>
-          <w:rFonts w:ascii="Times New Roman" w:hAnsi="Times New Roman" w:cs="Times New Roman"/>
-          <w:snapToGrid w:val="0"/>
-          <w:color w:val="000000"/>
-          <w:sz w:val="28"/>
-          <w:szCs w:val="24"/>
-        </w:rPr>
-      </w:pPr>
+        <w:br w:type="page"/>
+      </w:r>
     </w:p>
     <w:p>
       <w:pPr>
@@ -13533,15 +14200,17 @@
         <w:rPr>
           <w:rFonts w:ascii="Times New Roman" w:eastAsia="Times New Roman" w:hAnsi="Times New Roman" w:cs="Times New Roman"/>
           <w:bCs/>
-          <w:sz w:val="28"/>
-          <w:lang w:eastAsia="ru-RU"/>
-        </w:rPr>
-      </w:pPr>
-      <w:r>
-        <w:rPr>
-          <w:rFonts w:ascii="Times New Roman" w:eastAsia="Times New Roman" w:hAnsi="Times New Roman" w:cs="Times New Roman"/>
-          <w:bCs/>
-          <w:sz w:val="28"/>
+          <w:sz w:val="24"/>
+          <w:szCs w:val="20"/>
+          <w:lang w:eastAsia="ru-RU"/>
+        </w:rPr>
+      </w:pPr>
+      <w:r>
+        <w:rPr>
+          <w:rFonts w:ascii="Times New Roman" w:eastAsia="Times New Roman" w:hAnsi="Times New Roman" w:cs="Times New Roman"/>
+          <w:bCs/>
+          <w:sz w:val="24"/>
+          <w:szCs w:val="20"/>
           <w:lang w:eastAsia="ru-RU"/>
         </w:rPr>
         <w:t>В результате разработки программного обеспечения для контроля работы и учета складской техники была достигнута цель создания инструмента для автоматизации учета и контроля работы складской техники. Были разработаны функции видеомониторинга, учета техники, учета ремонтов, учета персонала и виджет календаря, которые обеспечивают полный контроль и учет за складской техникой.</w:t>
@@ -13555,7 +14224,8 @@
         <w:rPr>
           <w:rFonts w:ascii="Times New Roman" w:eastAsia="Times New Roman" w:hAnsi="Times New Roman" w:cs="Times New Roman"/>
           <w:bCs/>
-          <w:sz w:val="28"/>
+          <w:sz w:val="24"/>
+          <w:szCs w:val="20"/>
           <w:lang w:eastAsia="ru-RU"/>
         </w:rPr>
       </w:pPr>
@@ -13568,15 +14238,17 @@
         <w:rPr>
           <w:rFonts w:ascii="Times New Roman" w:eastAsia="Times New Roman" w:hAnsi="Times New Roman" w:cs="Times New Roman"/>
           <w:bCs/>
-          <w:sz w:val="28"/>
-          <w:lang w:eastAsia="ru-RU"/>
-        </w:rPr>
-      </w:pPr>
-      <w:r>
-        <w:rPr>
-          <w:rFonts w:ascii="Times New Roman" w:eastAsia="Times New Roman" w:hAnsi="Times New Roman" w:cs="Times New Roman"/>
-          <w:bCs/>
-          <w:sz w:val="28"/>
+          <w:sz w:val="24"/>
+          <w:szCs w:val="20"/>
+          <w:lang w:eastAsia="ru-RU"/>
+        </w:rPr>
+      </w:pPr>
+      <w:r>
+        <w:rPr>
+          <w:rFonts w:ascii="Times New Roman" w:eastAsia="Times New Roman" w:hAnsi="Times New Roman" w:cs="Times New Roman"/>
+          <w:bCs/>
+          <w:sz w:val="24"/>
+          <w:szCs w:val="20"/>
           <w:lang w:eastAsia="ru-RU"/>
         </w:rPr>
         <w:t xml:space="preserve">Для разработки программного обеспечения были использованы язык программирования </w:t>
@@ -13587,7 +14259,8 @@
           <w:bCs/>
           <w:i/>
           <w:iCs/>
-          <w:sz w:val="28"/>
+          <w:sz w:val="24"/>
+          <w:szCs w:val="20"/>
           <w:lang w:eastAsia="ru-RU"/>
         </w:rPr>
         <w:t>Python</w:t>
@@ -13596,7 +14269,8 @@
         <w:rPr>
           <w:rFonts w:ascii="Times New Roman" w:eastAsia="Times New Roman" w:hAnsi="Times New Roman" w:cs="Times New Roman"/>
           <w:bCs/>
-          <w:sz w:val="28"/>
+          <w:sz w:val="24"/>
+          <w:szCs w:val="20"/>
           <w:lang w:eastAsia="ru-RU"/>
         </w:rPr>
         <w:t xml:space="preserve">, библиотеки </w:t>
@@ -13607,7 +14281,8 @@
           <w:bCs/>
           <w:i/>
           <w:iCs/>
-          <w:sz w:val="28"/>
+          <w:sz w:val="24"/>
+          <w:szCs w:val="20"/>
           <w:lang w:eastAsia="ru-RU"/>
         </w:rPr>
         <w:t>OpenCV</w:t>
@@ -13616,7 +14291,8 @@
         <w:rPr>
           <w:rFonts w:ascii="Times New Roman" w:eastAsia="Times New Roman" w:hAnsi="Times New Roman" w:cs="Times New Roman"/>
           <w:bCs/>
-          <w:sz w:val="28"/>
+          <w:sz w:val="24"/>
+          <w:szCs w:val="20"/>
           <w:lang w:eastAsia="ru-RU"/>
         </w:rPr>
         <w:t xml:space="preserve">, </w:t>
@@ -13627,7 +14303,8 @@
           <w:bCs/>
           <w:i/>
           <w:iCs/>
-          <w:sz w:val="28"/>
+          <w:sz w:val="24"/>
+          <w:szCs w:val="20"/>
           <w:lang w:eastAsia="ru-RU"/>
         </w:rPr>
         <w:t>threading</w:t>
@@ -13636,7 +14313,8 @@
         <w:rPr>
           <w:rFonts w:ascii="Times New Roman" w:eastAsia="Times New Roman" w:hAnsi="Times New Roman" w:cs="Times New Roman"/>
           <w:bCs/>
-          <w:sz w:val="28"/>
+          <w:sz w:val="24"/>
+          <w:szCs w:val="20"/>
           <w:lang w:eastAsia="ru-RU"/>
         </w:rPr>
         <w:t xml:space="preserve">, </w:t>
@@ -13647,7 +14325,8 @@
           <w:bCs/>
           <w:i/>
           <w:iCs/>
-          <w:sz w:val="28"/>
+          <w:sz w:val="24"/>
+          <w:szCs w:val="20"/>
           <w:lang w:eastAsia="ru-RU"/>
         </w:rPr>
         <w:t>PyQt5</w:t>
@@ -13656,7 +14335,8 @@
         <w:rPr>
           <w:rFonts w:ascii="Times New Roman" w:eastAsia="Times New Roman" w:hAnsi="Times New Roman" w:cs="Times New Roman"/>
           <w:bCs/>
-          <w:sz w:val="28"/>
+          <w:sz w:val="24"/>
+          <w:szCs w:val="20"/>
           <w:lang w:eastAsia="ru-RU"/>
         </w:rPr>
         <w:t xml:space="preserve">, </w:t>
@@ -13667,7 +14347,8 @@
           <w:bCs/>
           <w:i/>
           <w:iCs/>
-          <w:sz w:val="28"/>
+          <w:sz w:val="24"/>
+          <w:szCs w:val="20"/>
           <w:lang w:val="en-US" w:eastAsia="ru-RU"/>
         </w:rPr>
         <w:t>socket</w:t>
@@ -13676,19 +14357,11 @@
         <w:rPr>
           <w:rFonts w:ascii="Times New Roman" w:eastAsia="Times New Roman" w:hAnsi="Times New Roman" w:cs="Times New Roman"/>
           <w:bCs/>
-          <w:sz w:val="28"/>
-          <w:lang w:eastAsia="ru-RU"/>
-        </w:rPr>
-        <w:t xml:space="preserve"> и  </w:t>
-      </w:r>
-      <w:r>
-        <w:rPr>
-          <w:rFonts w:ascii="Times New Roman" w:eastAsia="Times New Roman" w:hAnsi="Times New Roman" w:cs="Times New Roman"/>
-          <w:bCs/>
-          <w:sz w:val="28"/>
-          <w:lang w:eastAsia="ru-RU"/>
-        </w:rPr>
-        <w:t xml:space="preserve">ПО </w:t>
+          <w:sz w:val="24"/>
+          <w:szCs w:val="20"/>
+          <w:lang w:eastAsia="ru-RU"/>
+        </w:rPr>
+        <w:t xml:space="preserve"> и  ПО </w:t>
       </w:r>
       <w:r>
         <w:rPr>
@@ -13696,7 +14369,8 @@
           <w:bCs/>
           <w:i/>
           <w:iCs/>
-          <w:sz w:val="28"/>
+          <w:sz w:val="24"/>
+          <w:szCs w:val="20"/>
           <w:lang w:eastAsia="ru-RU"/>
         </w:rPr>
         <w:t xml:space="preserve">QtDesigner, </w:t>
@@ -13707,7 +14381,8 @@
           <w:bCs/>
           <w:i/>
           <w:iCs/>
-          <w:sz w:val="28"/>
+          <w:sz w:val="24"/>
+          <w:szCs w:val="20"/>
           <w:lang w:val="en-US" w:eastAsia="ru-RU"/>
         </w:rPr>
         <w:t>PgAdmin</w:t>
@@ -13718,7 +14393,8 @@
           <w:bCs/>
           <w:i/>
           <w:iCs/>
-          <w:sz w:val="28"/>
+          <w:sz w:val="24"/>
+          <w:szCs w:val="20"/>
           <w:lang w:eastAsia="ru-RU"/>
         </w:rPr>
         <w:t xml:space="preserve">, </w:t>
@@ -13729,7 +14405,8 @@
           <w:bCs/>
           <w:i/>
           <w:iCs/>
-          <w:sz w:val="28"/>
+          <w:sz w:val="24"/>
+          <w:szCs w:val="20"/>
           <w:lang w:val="en-US" w:eastAsia="ru-RU"/>
         </w:rPr>
         <w:t>MySQL</w:t>
@@ -13740,7 +14417,8 @@
           <w:bCs/>
           <w:i/>
           <w:iCs/>
-          <w:sz w:val="28"/>
+          <w:sz w:val="24"/>
+          <w:szCs w:val="20"/>
           <w:lang w:eastAsia="ru-RU"/>
         </w:rPr>
         <w:t xml:space="preserve"> </w:t>
@@ -13751,7 +14429,8 @@
           <w:bCs/>
           <w:i/>
           <w:iCs/>
-          <w:sz w:val="28"/>
+          <w:sz w:val="24"/>
+          <w:szCs w:val="20"/>
           <w:lang w:val="en-US" w:eastAsia="ru-RU"/>
         </w:rPr>
         <w:t>Workbench</w:t>
@@ -13762,7 +14441,8 @@
           <w:bCs/>
           <w:i/>
           <w:iCs/>
-          <w:sz w:val="28"/>
+          <w:sz w:val="24"/>
+          <w:szCs w:val="20"/>
           <w:lang w:eastAsia="ru-RU"/>
         </w:rPr>
         <w:t xml:space="preserve">, </w:t>
@@ -13773,7 +14453,8 @@
           <w:bCs/>
           <w:i/>
           <w:iCs/>
-          <w:sz w:val="28"/>
+          <w:sz w:val="24"/>
+          <w:szCs w:val="20"/>
           <w:lang w:val="en-US" w:eastAsia="ru-RU"/>
         </w:rPr>
         <w:t>PyCharm</w:t>
@@ -13782,7 +14463,8 @@
         <w:rPr>
           <w:rFonts w:ascii="Times New Roman" w:eastAsia="Times New Roman" w:hAnsi="Times New Roman" w:cs="Times New Roman"/>
           <w:bCs/>
-          <w:sz w:val="28"/>
+          <w:sz w:val="24"/>
+          <w:szCs w:val="20"/>
           <w:lang w:eastAsia="ru-RU"/>
         </w:rPr>
         <w:t xml:space="preserve">. База данных </w:t>
@@ -13793,7 +14475,8 @@
           <w:bCs/>
           <w:i/>
           <w:iCs/>
-          <w:sz w:val="28"/>
+          <w:sz w:val="24"/>
+          <w:szCs w:val="20"/>
           <w:lang w:eastAsia="ru-RU"/>
         </w:rPr>
         <w:t>PostgreSQL</w:t>
@@ -13802,7 +14485,8 @@
         <w:rPr>
           <w:rFonts w:ascii="Times New Roman" w:eastAsia="Times New Roman" w:hAnsi="Times New Roman" w:cs="Times New Roman"/>
           <w:bCs/>
-          <w:sz w:val="28"/>
+          <w:sz w:val="24"/>
+          <w:szCs w:val="20"/>
           <w:lang w:eastAsia="ru-RU"/>
         </w:rPr>
         <w:t xml:space="preserve"> была использована для хранения и управления информацией о складской технике.</w:t>
@@ -13816,7 +14500,8 @@
         <w:rPr>
           <w:rFonts w:ascii="Times New Roman" w:eastAsia="Times New Roman" w:hAnsi="Times New Roman" w:cs="Times New Roman"/>
           <w:bCs/>
-          <w:sz w:val="28"/>
+          <w:sz w:val="24"/>
+          <w:szCs w:val="20"/>
           <w:lang w:eastAsia="ru-RU"/>
         </w:rPr>
       </w:pPr>
@@ -13829,15 +14514,17 @@
         <w:rPr>
           <w:rFonts w:ascii="Times New Roman" w:eastAsia="Times New Roman" w:hAnsi="Times New Roman" w:cs="Times New Roman"/>
           <w:bCs/>
-          <w:sz w:val="28"/>
-          <w:lang w:eastAsia="ru-RU"/>
-        </w:rPr>
-      </w:pPr>
-      <w:r>
-        <w:rPr>
-          <w:rFonts w:ascii="Times New Roman" w:eastAsia="Times New Roman" w:hAnsi="Times New Roman" w:cs="Times New Roman"/>
-          <w:bCs/>
-          <w:sz w:val="28"/>
+          <w:sz w:val="24"/>
+          <w:szCs w:val="20"/>
+          <w:lang w:eastAsia="ru-RU"/>
+        </w:rPr>
+      </w:pPr>
+      <w:r>
+        <w:rPr>
+          <w:rFonts w:ascii="Times New Roman" w:eastAsia="Times New Roman" w:hAnsi="Times New Roman" w:cs="Times New Roman"/>
+          <w:bCs/>
+          <w:sz w:val="24"/>
+          <w:szCs w:val="20"/>
           <w:lang w:eastAsia="ru-RU"/>
         </w:rPr>
         <w:t>Использование данного программного обеспечения позволяет ускорить процессы учета и контроля работы складской техники, а также повысить эффективность и безопасность работы склада в целом. Программное обеспечение может быть использовано на любых складах, что делает его универсальным и востребованным в различных сферах бизнеса.</w:t>
@@ -13851,7 +14538,8 @@
         <w:rPr>
           <w:rFonts w:ascii="Times New Roman" w:eastAsia="Times New Roman" w:hAnsi="Times New Roman" w:cs="Times New Roman"/>
           <w:bCs/>
-          <w:sz w:val="28"/>
+          <w:sz w:val="24"/>
+          <w:szCs w:val="20"/>
           <w:lang w:eastAsia="ru-RU"/>
         </w:rPr>
       </w:pPr>
@@ -13873,7 +14561,8 @@
         <w:rPr>
           <w:rFonts w:ascii="Times New Roman" w:eastAsia="Times New Roman" w:hAnsi="Times New Roman" w:cs="Times New Roman"/>
           <w:bCs/>
-          <w:sz w:val="28"/>
+          <w:sz w:val="24"/>
+          <w:szCs w:val="20"/>
           <w:lang w:eastAsia="ru-RU"/>
         </w:rPr>
         <w:t>Таким образом, разработка программного обеспечения для контроля работы и учета складской техники является актуальной и востребованной задачей в современном бизнесе, а разработанное ПО является эффективным инструментом для решения этой задачи</w:t>
@@ -13932,8 +14621,8 @@
         <w:ind w:left="0" w:firstLine="709"/>
         <w:rPr>
           <w:rFonts w:ascii="Times New Roman" w:hAnsi="Times New Roman" w:cs="Times New Roman"/>
-          <w:sz w:val="28"/>
-          <w:szCs w:val="28"/>
+          <w:sz w:val="24"/>
+          <w:szCs w:val="24"/>
         </w:rPr>
       </w:pPr>
       <w:r>
@@ -13941,64 +14630,64 @@
           <w:rFonts w:ascii="Times New Roman" w:hAnsi="Times New Roman" w:cs="Times New Roman"/>
           <w:b/>
           <w:bCs/>
-          <w:sz w:val="28"/>
-          <w:szCs w:val="28"/>
+          <w:sz w:val="24"/>
+          <w:szCs w:val="24"/>
         </w:rPr>
         <w:t>К. Вигерс Д. Битти</w:t>
       </w:r>
       <w:r>
         <w:rPr>
           <w:rFonts w:ascii="Times New Roman" w:hAnsi="Times New Roman" w:cs="Times New Roman"/>
-          <w:sz w:val="28"/>
-          <w:szCs w:val="28"/>
+          <w:sz w:val="24"/>
+          <w:szCs w:val="24"/>
         </w:rPr>
         <w:t xml:space="preserve"> </w:t>
       </w:r>
       <w:r>
         <w:rPr>
           <w:rFonts w:ascii="Times New Roman" w:hAnsi="Times New Roman" w:cs="Times New Roman"/>
-          <w:sz w:val="28"/>
-          <w:szCs w:val="28"/>
+          <w:sz w:val="24"/>
+          <w:szCs w:val="24"/>
         </w:rPr>
         <w:t>Разработка требований к программному обеспечению</w:t>
       </w:r>
       <w:r>
         <w:rPr>
           <w:rFonts w:ascii="Times New Roman" w:hAnsi="Times New Roman" w:cs="Times New Roman"/>
-          <w:sz w:val="28"/>
-          <w:szCs w:val="28"/>
+          <w:sz w:val="24"/>
+          <w:szCs w:val="24"/>
         </w:rPr>
         <w:t xml:space="preserve">. -.: </w:t>
       </w:r>
       <w:r>
         <w:rPr>
           <w:rFonts w:ascii="Times New Roman" w:hAnsi="Times New Roman" w:cs="Times New Roman"/>
-          <w:sz w:val="28"/>
-          <w:szCs w:val="28"/>
+          <w:sz w:val="24"/>
+          <w:szCs w:val="24"/>
         </w:rPr>
         <w:t>«Русская Редакция»</w:t>
       </w:r>
       <w:r>
         <w:rPr>
           <w:rFonts w:ascii="Times New Roman" w:hAnsi="Times New Roman" w:cs="Times New Roman"/>
-          <w:sz w:val="28"/>
-          <w:szCs w:val="28"/>
+          <w:sz w:val="24"/>
+          <w:szCs w:val="24"/>
         </w:rPr>
         <w:t xml:space="preserve">, </w:t>
       </w:r>
       <w:r>
         <w:rPr>
           <w:rFonts w:ascii="Times New Roman" w:hAnsi="Times New Roman" w:cs="Times New Roman"/>
-          <w:sz w:val="28"/>
-          <w:szCs w:val="28"/>
+          <w:sz w:val="24"/>
+          <w:szCs w:val="24"/>
         </w:rPr>
         <w:t>2014</w:t>
       </w:r>
       <w:r>
         <w:rPr>
           <w:rFonts w:ascii="Times New Roman" w:hAnsi="Times New Roman" w:cs="Times New Roman"/>
-          <w:sz w:val="28"/>
-          <w:szCs w:val="28"/>
+          <w:sz w:val="24"/>
+          <w:szCs w:val="24"/>
         </w:rPr>
         <w:t>.</w:t>
       </w:r>
@@ -14010,8 +14699,8 @@
         <w:ind w:left="0" w:firstLine="709"/>
         <w:rPr>
           <w:rFonts w:ascii="Times New Roman" w:hAnsi="Times New Roman" w:cs="Times New Roman"/>
-          <w:sz w:val="28"/>
-          <w:szCs w:val="28"/>
+          <w:sz w:val="24"/>
+          <w:szCs w:val="24"/>
         </w:rPr>
       </w:pPr>
     </w:p>
@@ -14026,8 +14715,8 @@
         <w:ind w:left="0" w:firstLine="709"/>
         <w:rPr>
           <w:rFonts w:ascii="Times New Roman" w:hAnsi="Times New Roman" w:cs="Times New Roman"/>
-          <w:sz w:val="28"/>
-          <w:szCs w:val="28"/>
+          <w:sz w:val="24"/>
+          <w:szCs w:val="24"/>
         </w:rPr>
       </w:pPr>
       <w:r>
@@ -14035,24 +14724,24 @@
           <w:rFonts w:ascii="Times New Roman" w:hAnsi="Times New Roman" w:cs="Times New Roman"/>
           <w:b/>
           <w:bCs/>
-          <w:sz w:val="28"/>
-          <w:szCs w:val="28"/>
+          <w:sz w:val="24"/>
+          <w:szCs w:val="24"/>
         </w:rPr>
         <w:t>Г.С. Иванова</w:t>
       </w:r>
       <w:r>
         <w:rPr>
           <w:rFonts w:ascii="Times New Roman" w:hAnsi="Times New Roman" w:cs="Times New Roman"/>
-          <w:sz w:val="28"/>
-          <w:szCs w:val="28"/>
+          <w:sz w:val="24"/>
+          <w:szCs w:val="24"/>
         </w:rPr>
         <w:t xml:space="preserve"> Технология программирования. -: «Издательство КноРус»</w:t>
       </w:r>
       <w:r>
         <w:rPr>
           <w:rFonts w:ascii="Times New Roman" w:hAnsi="Times New Roman" w:cs="Times New Roman"/>
-          <w:sz w:val="28"/>
-          <w:szCs w:val="28"/>
+          <w:sz w:val="24"/>
+          <w:szCs w:val="24"/>
         </w:rPr>
         <w:t>, 2016.</w:t>
       </w:r>
@@ -14064,8 +14753,8 @@
         <w:ind w:left="0" w:firstLine="709"/>
         <w:rPr>
           <w:rFonts w:ascii="Times New Roman" w:hAnsi="Times New Roman" w:cs="Times New Roman"/>
-          <w:sz w:val="28"/>
-          <w:szCs w:val="28"/>
+          <w:sz w:val="24"/>
+          <w:szCs w:val="24"/>
         </w:rPr>
       </w:pPr>
     </w:p>
@@ -14080,8 +14769,8 @@
         <w:ind w:left="0" w:firstLine="709"/>
         <w:rPr>
           <w:rFonts w:ascii="Times New Roman" w:hAnsi="Times New Roman" w:cs="Times New Roman"/>
-          <w:sz w:val="28"/>
-          <w:szCs w:val="28"/>
+          <w:sz w:val="24"/>
+          <w:szCs w:val="24"/>
         </w:rPr>
       </w:pPr>
       <w:r>
@@ -14089,24 +14778,24 @@
           <w:rFonts w:ascii="Times New Roman" w:hAnsi="Times New Roman" w:cs="Times New Roman"/>
           <w:b/>
           <w:bCs/>
-          <w:sz w:val="28"/>
-          <w:szCs w:val="28"/>
+          <w:sz w:val="24"/>
+          <w:szCs w:val="24"/>
         </w:rPr>
         <w:t>Билл Любанович</w:t>
       </w:r>
       <w:r>
         <w:rPr>
           <w:rFonts w:ascii="Times New Roman" w:hAnsi="Times New Roman" w:cs="Times New Roman"/>
-          <w:sz w:val="28"/>
-          <w:szCs w:val="28"/>
+          <w:sz w:val="24"/>
+          <w:szCs w:val="24"/>
         </w:rPr>
         <w:t xml:space="preserve"> Простой </w:t>
       </w:r>
       <w:r>
         <w:rPr>
           <w:rFonts w:ascii="Times New Roman" w:hAnsi="Times New Roman" w:cs="Times New Roman"/>
-          <w:sz w:val="28"/>
-          <w:szCs w:val="28"/>
+          <w:sz w:val="24"/>
+          <w:szCs w:val="24"/>
           <w:lang w:val="en-US"/>
         </w:rPr>
         <w:t>Python</w:t>
@@ -14114,8 +14803,8 @@
       <w:r>
         <w:rPr>
           <w:rFonts w:ascii="Times New Roman" w:hAnsi="Times New Roman" w:cs="Times New Roman"/>
-          <w:sz w:val="28"/>
-          <w:szCs w:val="28"/>
+          <w:sz w:val="24"/>
+          <w:szCs w:val="24"/>
         </w:rPr>
         <w:t xml:space="preserve"> -СПб: «Питер», 2016.</w:t>
       </w:r>
@@ -17382,7 +18071,6 @@
   <w:style w:type="character" w:default="1" w:styleId="a0">
     <w:name w:val="Default Paragraph Font"/>
     <w:uiPriority w:val="1"/>
-    <w:semiHidden/>
     <w:unhideWhenUsed/>
   </w:style>
   <w:style w:type="table" w:default="1" w:styleId="a1">
